--- a/AI&GeoAI.docx
+++ b/AI&GeoAI.docx
@@ -161,6 +161,15 @@
     </w:p>
     <w:sdt>
       <w:sdtPr>
+        <w:rPr>
+          <w:rFonts w:asciiTheme="minorHAnsi" w:eastAsiaTheme="minorHAnsi" w:hAnsiTheme="minorHAnsi" w:cstheme="minorBidi"/>
+          <w:color w:val="auto"/>
+          <w:kern w:val="2"/>
+          <w:sz w:val="24"/>
+          <w:szCs w:val="24"/>
+          <w:lang w:eastAsia="en-US"/>
+          <w14:ligatures w14:val="standardContextual"/>
+        </w:rPr>
         <w:id w:val="408807938"/>
         <w:docPartObj>
           <w:docPartGallery w:val="Table of Contents"/>
@@ -169,15 +178,8 @@
       </w:sdtPr>
       <w:sdtEndPr>
         <w:rPr>
-          <w:rFonts w:asciiTheme="minorHAnsi" w:eastAsiaTheme="minorHAnsi" w:hAnsiTheme="minorHAnsi" w:cstheme="minorBidi"/>
           <w:b/>
           <w:bCs/>
-          <w:color w:val="auto"/>
-          <w:kern w:val="2"/>
-          <w:sz w:val="24"/>
-          <w:szCs w:val="24"/>
-          <w:lang w:eastAsia="en-US"/>
-          <w14:ligatures w14:val="standardContextual"/>
         </w:rPr>
       </w:sdtEndPr>
       <w:sdtContent>
@@ -210,7 +212,7 @@
           <w:r>
             <w:fldChar w:fldCharType="separate"/>
           </w:r>
-          <w:hyperlink w:anchor="_Toc213678183" w:history="1">
+          <w:hyperlink w:anchor="_Toc213681892" w:history="1">
             <w:r>
               <w:rPr>
                 <w:rStyle w:val="Lienhypertexte"/>
@@ -237,7 +239,7 @@
                 <w:noProof/>
                 <w:webHidden/>
               </w:rPr>
-              <w:instrText xml:space="preserve"> PAGEREF _Toc213678183 \h </w:instrText>
+              <w:instrText xml:space="preserve"> PAGEREF _Toc213681892 \h </w:instrText>
             </w:r>
             <w:r>
               <w:rPr>
@@ -280,7 +282,7 @@
               <w:lang w:eastAsia="fr-FR"/>
             </w:rPr>
           </w:pPr>
-          <w:hyperlink w:anchor="_Toc213678184" w:history="1">
+          <w:hyperlink w:anchor="_Toc213681893" w:history="1">
             <w:r>
               <w:rPr>
                 <w:rStyle w:val="Lienhypertexte"/>
@@ -307,7 +309,7 @@
                 <w:noProof/>
                 <w:webHidden/>
               </w:rPr>
-              <w:instrText xml:space="preserve"> PAGEREF _Toc213678184 \h </w:instrText>
+              <w:instrText xml:space="preserve"> PAGEREF _Toc213681893 \h </w:instrText>
             </w:r>
             <w:r>
               <w:rPr>
@@ -350,7 +352,7 @@
               <w:lang w:eastAsia="fr-FR"/>
             </w:rPr>
           </w:pPr>
-          <w:hyperlink w:anchor="_Toc213678185" w:history="1">
+          <w:hyperlink w:anchor="_Toc213681894" w:history="1">
             <w:r>
               <w:rPr>
                 <w:rStyle w:val="Lienhypertexte"/>
@@ -377,7 +379,7 @@
                 <w:noProof/>
                 <w:webHidden/>
               </w:rPr>
-              <w:instrText xml:space="preserve"> PAGEREF _Toc213678185 \h </w:instrText>
+              <w:instrText xml:space="preserve"> PAGEREF _Toc213681894 \h </w:instrText>
             </w:r>
             <w:r>
               <w:rPr>
@@ -420,13 +422,13 @@
               <w:lang w:eastAsia="fr-FR"/>
             </w:rPr>
           </w:pPr>
-          <w:hyperlink w:anchor="_Toc213678186" w:history="1">
+          <w:hyperlink w:anchor="_Toc213681895" w:history="1">
             <w:r>
               <w:rPr>
                 <w:rStyle w:val="Lienhypertexte"/>
                 <w:noProof/>
               </w:rPr>
-              <w:t>Techniques courantes en géomatique: classification, segmentation, extraction d'objets</w:t>
+              <w:t>Machine Learning &amp; SIG</w:t>
             </w:r>
             <w:r>
               <w:rPr>
@@ -447,7 +449,7 @@
                 <w:noProof/>
                 <w:webHidden/>
               </w:rPr>
-              <w:instrText xml:space="preserve"> PAGEREF _Toc213678186 \h </w:instrText>
+              <w:instrText xml:space="preserve"> PAGEREF _Toc213681895 \h </w:instrText>
             </w:r>
             <w:r>
               <w:rPr>
@@ -467,7 +469,7 @@
                 <w:noProof/>
                 <w:webHidden/>
               </w:rPr>
-              <w:t>3</w:t>
+              <w:t>7</w:t>
             </w:r>
             <w:r>
               <w:rPr>
@@ -490,13 +492,13 @@
               <w:lang w:eastAsia="fr-FR"/>
             </w:rPr>
           </w:pPr>
-          <w:hyperlink w:anchor="_Toc213678187" w:history="1">
+          <w:hyperlink w:anchor="_Toc213681896" w:history="1">
             <w:r>
               <w:rPr>
                 <w:rStyle w:val="Lienhypertexte"/>
                 <w:noProof/>
               </w:rPr>
-              <w:t>Différents modèles pour différents usages</w:t>
+              <w:t>Deep Learning &amp; SIG</w:t>
             </w:r>
             <w:r>
               <w:rPr>
@@ -517,7 +519,7 @@
                 <w:noProof/>
                 <w:webHidden/>
               </w:rPr>
-              <w:instrText xml:space="preserve"> PAGEREF _Toc213678187 \h </w:instrText>
+              <w:instrText xml:space="preserve"> PAGEREF _Toc213681896 \h </w:instrText>
             </w:r>
             <w:r>
               <w:rPr>
@@ -537,7 +539,7 @@
                 <w:noProof/>
                 <w:webHidden/>
               </w:rPr>
-              <w:t>3</w:t>
+              <w:t>12</w:t>
             </w:r>
             <w:r>
               <w:rPr>
@@ -560,13 +562,13 @@
               <w:lang w:eastAsia="fr-FR"/>
             </w:rPr>
           </w:pPr>
-          <w:hyperlink w:anchor="_Toc213678188" w:history="1">
+          <w:hyperlink w:anchor="_Toc213681897" w:history="1">
             <w:r>
               <w:rPr>
                 <w:rStyle w:val="Lienhypertexte"/>
                 <w:noProof/>
               </w:rPr>
-              <w:t>Introduction à ArcGIS et ses capacités en IA</w:t>
+              <w:t>Techniques courantes en géomatique: classification, segmentation, extraction d'objets</w:t>
             </w:r>
             <w:r>
               <w:rPr>
@@ -587,7 +589,7 @@
                 <w:noProof/>
                 <w:webHidden/>
               </w:rPr>
-              <w:instrText xml:space="preserve"> PAGEREF _Toc213678188 \h </w:instrText>
+              <w:instrText xml:space="preserve"> PAGEREF _Toc213681897 \h </w:instrText>
             </w:r>
             <w:r>
               <w:rPr>
@@ -607,7 +609,7 @@
                 <w:noProof/>
                 <w:webHidden/>
               </w:rPr>
-              <w:t>3</w:t>
+              <w:t>14</w:t>
             </w:r>
             <w:r>
               <w:rPr>
@@ -630,13 +632,13 @@
               <w:lang w:eastAsia="fr-FR"/>
             </w:rPr>
           </w:pPr>
-          <w:hyperlink w:anchor="_Toc213678189" w:history="1">
+          <w:hyperlink w:anchor="_Toc213681898" w:history="1">
             <w:r>
               <w:rPr>
                 <w:rStyle w:val="Lienhypertexte"/>
                 <w:noProof/>
               </w:rPr>
-              <w:t>Configuration de l'environnement de travail</w:t>
+              <w:t>Différents modèles pour différents usages</w:t>
             </w:r>
             <w:r>
               <w:rPr>
@@ -657,7 +659,7 @@
                 <w:noProof/>
                 <w:webHidden/>
               </w:rPr>
-              <w:instrText xml:space="preserve"> PAGEREF _Toc213678189 \h </w:instrText>
+              <w:instrText xml:space="preserve"> PAGEREF _Toc213681898 \h </w:instrText>
             </w:r>
             <w:r>
               <w:rPr>
@@ -677,7 +679,7 @@
                 <w:noProof/>
                 <w:webHidden/>
               </w:rPr>
-              <w:t>3</w:t>
+              <w:t>20</w:t>
             </w:r>
             <w:r>
               <w:rPr>
@@ -700,12 +702,152 @@
               <w:lang w:eastAsia="fr-FR"/>
             </w:rPr>
           </w:pPr>
-          <w:hyperlink w:anchor="_Toc213678190" w:history="1">
+          <w:hyperlink w:anchor="_Toc213681899" w:history="1">
             <w:r>
               <w:rPr>
                 <w:rStyle w:val="Lienhypertexte"/>
                 <w:noProof/>
               </w:rPr>
+              <w:t>Introduction à ArcGIS et ses capacités en IA</w:t>
+            </w:r>
+            <w:r>
+              <w:rPr>
+                <w:noProof/>
+                <w:webHidden/>
+              </w:rPr>
+              <w:tab/>
+            </w:r>
+            <w:r>
+              <w:rPr>
+                <w:noProof/>
+                <w:webHidden/>
+              </w:rPr>
+              <w:fldChar w:fldCharType="begin"/>
+            </w:r>
+            <w:r>
+              <w:rPr>
+                <w:noProof/>
+                <w:webHidden/>
+              </w:rPr>
+              <w:instrText xml:space="preserve"> PAGEREF _Toc213681899 \h </w:instrText>
+            </w:r>
+            <w:r>
+              <w:rPr>
+                <w:noProof/>
+                <w:webHidden/>
+              </w:rPr>
+            </w:r>
+            <w:r>
+              <w:rPr>
+                <w:noProof/>
+                <w:webHidden/>
+              </w:rPr>
+              <w:fldChar w:fldCharType="separate"/>
+            </w:r>
+            <w:r>
+              <w:rPr>
+                <w:noProof/>
+                <w:webHidden/>
+              </w:rPr>
+              <w:t>20</w:t>
+            </w:r>
+            <w:r>
+              <w:rPr>
+                <w:noProof/>
+                <w:webHidden/>
+              </w:rPr>
+              <w:fldChar w:fldCharType="end"/>
+            </w:r>
+          </w:hyperlink>
+        </w:p>
+        <w:p>
+          <w:pPr>
+            <w:pStyle w:val="TM3"/>
+            <w:tabs>
+              <w:tab w:val="right" w:leader="dot" w:pos="9062"/>
+            </w:tabs>
+            <w:rPr>
+              <w:rFonts w:eastAsiaTheme="minorEastAsia"/>
+              <w:noProof/>
+              <w:lang w:eastAsia="fr-FR"/>
+            </w:rPr>
+          </w:pPr>
+          <w:hyperlink w:anchor="_Toc213681900" w:history="1">
+            <w:r>
+              <w:rPr>
+                <w:rStyle w:val="Lienhypertexte"/>
+                <w:noProof/>
+              </w:rPr>
+              <w:t>Configuration de l'environnement de travail</w:t>
+            </w:r>
+            <w:r>
+              <w:rPr>
+                <w:noProof/>
+                <w:webHidden/>
+              </w:rPr>
+              <w:tab/>
+            </w:r>
+            <w:r>
+              <w:rPr>
+                <w:noProof/>
+                <w:webHidden/>
+              </w:rPr>
+              <w:fldChar w:fldCharType="begin"/>
+            </w:r>
+            <w:r>
+              <w:rPr>
+                <w:noProof/>
+                <w:webHidden/>
+              </w:rPr>
+              <w:instrText xml:space="preserve"> PAGEREF _Toc213681900 \h </w:instrText>
+            </w:r>
+            <w:r>
+              <w:rPr>
+                <w:noProof/>
+                <w:webHidden/>
+              </w:rPr>
+            </w:r>
+            <w:r>
+              <w:rPr>
+                <w:noProof/>
+                <w:webHidden/>
+              </w:rPr>
+              <w:fldChar w:fldCharType="separate"/>
+            </w:r>
+            <w:r>
+              <w:rPr>
+                <w:noProof/>
+                <w:webHidden/>
+              </w:rPr>
+              <w:t>20</w:t>
+            </w:r>
+            <w:r>
+              <w:rPr>
+                <w:noProof/>
+                <w:webHidden/>
+              </w:rPr>
+              <w:fldChar w:fldCharType="end"/>
+            </w:r>
+          </w:hyperlink>
+        </w:p>
+        <w:p>
+          <w:pPr>
+            <w:pStyle w:val="TM3"/>
+            <w:tabs>
+              <w:tab w:val="right" w:leader="dot" w:pos="9062"/>
+            </w:tabs>
+            <w:rPr>
+              <w:rFonts w:eastAsiaTheme="minorEastAsia"/>
+              <w:noProof/>
+              <w:lang w:eastAsia="fr-FR"/>
+            </w:rPr>
+          </w:pPr>
+          <w:hyperlink w:anchor="_Toc213681901" w:history="1">
+            <w:r>
+              <w:rPr>
+                <w:rStyle w:val="Lienhypertexte"/>
+                <w:noProof/>
+              </w:rPr>
               <w:t>Exploration des données géospatiales</w:t>
             </w:r>
             <w:r>
@@ -727,7 +869,7 @@
                 <w:noProof/>
                 <w:webHidden/>
               </w:rPr>
-              <w:instrText xml:space="preserve"> PAGEREF _Toc213678190 \h </w:instrText>
+              <w:instrText xml:space="preserve"> PAGEREF _Toc213681901 \h </w:instrText>
             </w:r>
             <w:r>
               <w:rPr>
@@ -747,7 +889,7 @@
                 <w:noProof/>
                 <w:webHidden/>
               </w:rPr>
-              <w:t>3</w:t>
+              <w:t>20</w:t>
             </w:r>
             <w:r>
               <w:rPr>
@@ -770,7 +912,7 @@
               <w:lang w:eastAsia="fr-FR"/>
             </w:rPr>
           </w:pPr>
-          <w:hyperlink w:anchor="_Toc213678191" w:history="1">
+          <w:hyperlink w:anchor="_Toc213681902" w:history="1">
             <w:r>
               <w:rPr>
                 <w:rStyle w:val="Lienhypertexte"/>
@@ -797,7 +939,7 @@
                 <w:noProof/>
                 <w:webHidden/>
               </w:rPr>
-              <w:instrText xml:space="preserve"> PAGEREF _Toc213678191 \h </w:instrText>
+              <w:instrText xml:space="preserve"> PAGEREF _Toc213681902 \h </w:instrText>
             </w:r>
             <w:r>
               <w:rPr>
@@ -817,7 +959,7 @@
                 <w:noProof/>
                 <w:webHidden/>
               </w:rPr>
-              <w:t>4</w:t>
+              <w:t>20</w:t>
             </w:r>
             <w:r>
               <w:rPr>
@@ -840,7 +982,7 @@
               <w:lang w:eastAsia="fr-FR"/>
             </w:rPr>
           </w:pPr>
-          <w:hyperlink w:anchor="_Toc213678192" w:history="1">
+          <w:hyperlink w:anchor="_Toc213681903" w:history="1">
             <w:r>
               <w:rPr>
                 <w:rStyle w:val="Lienhypertexte"/>
@@ -867,7 +1009,7 @@
                 <w:noProof/>
                 <w:webHidden/>
               </w:rPr>
-              <w:instrText xml:space="preserve"> PAGEREF _Toc213678192 \h </w:instrText>
+              <w:instrText xml:space="preserve"> PAGEREF _Toc213681903 \h </w:instrText>
             </w:r>
             <w:r>
               <w:rPr>
@@ -887,7 +1029,7 @@
                 <w:noProof/>
                 <w:webHidden/>
               </w:rPr>
-              <w:t>4</w:t>
+              <w:t>20</w:t>
             </w:r>
             <w:r>
               <w:rPr>
@@ -910,7 +1052,7 @@
               <w:lang w:eastAsia="fr-FR"/>
             </w:rPr>
           </w:pPr>
-          <w:hyperlink w:anchor="_Toc213678193" w:history="1">
+          <w:hyperlink w:anchor="_Toc213681904" w:history="1">
             <w:r>
               <w:rPr>
                 <w:rStyle w:val="Lienhypertexte"/>
@@ -937,7 +1079,7 @@
                 <w:noProof/>
                 <w:webHidden/>
               </w:rPr>
-              <w:instrText xml:space="preserve"> PAGEREF _Toc213678193 \h </w:instrText>
+              <w:instrText xml:space="preserve"> PAGEREF _Toc213681904 \h </w:instrText>
             </w:r>
             <w:r>
               <w:rPr>
@@ -957,7 +1099,7 @@
                 <w:noProof/>
                 <w:webHidden/>
               </w:rPr>
-              <w:t>4</w:t>
+              <w:t>21</w:t>
             </w:r>
             <w:r>
               <w:rPr>
@@ -980,7 +1122,7 @@
               <w:lang w:eastAsia="fr-FR"/>
             </w:rPr>
           </w:pPr>
-          <w:hyperlink w:anchor="_Toc213678194" w:history="1">
+          <w:hyperlink w:anchor="_Toc213681905" w:history="1">
             <w:r>
               <w:rPr>
                 <w:rStyle w:val="Lienhypertexte"/>
@@ -1007,7 +1149,7 @@
                 <w:noProof/>
                 <w:webHidden/>
               </w:rPr>
-              <w:instrText xml:space="preserve"> PAGEREF _Toc213678194 \h </w:instrText>
+              <w:instrText xml:space="preserve"> PAGEREF _Toc213681905 \h </w:instrText>
             </w:r>
             <w:r>
               <w:rPr>
@@ -1027,7 +1169,7 @@
                 <w:noProof/>
                 <w:webHidden/>
               </w:rPr>
-              <w:t>4</w:t>
+              <w:t>21</w:t>
             </w:r>
             <w:r>
               <w:rPr>
@@ -1050,7 +1192,7 @@
               <w:lang w:eastAsia="fr-FR"/>
             </w:rPr>
           </w:pPr>
-          <w:hyperlink w:anchor="_Toc213678195" w:history="1">
+          <w:hyperlink w:anchor="_Toc213681906" w:history="1">
             <w:r>
               <w:rPr>
                 <w:rStyle w:val="Lienhypertexte"/>
@@ -1077,7 +1219,7 @@
                 <w:noProof/>
                 <w:webHidden/>
               </w:rPr>
-              <w:instrText xml:space="preserve"> PAGEREF _Toc213678195 \h </w:instrText>
+              <w:instrText xml:space="preserve"> PAGEREF _Toc213681906 \h </w:instrText>
             </w:r>
             <w:r>
               <w:rPr>
@@ -1097,7 +1239,7 @@
                 <w:noProof/>
                 <w:webHidden/>
               </w:rPr>
-              <w:t>4</w:t>
+              <w:t>21</w:t>
             </w:r>
             <w:r>
               <w:rPr>
@@ -1120,7 +1262,7 @@
               <w:lang w:eastAsia="fr-FR"/>
             </w:rPr>
           </w:pPr>
-          <w:hyperlink w:anchor="_Toc213678196" w:history="1">
+          <w:hyperlink w:anchor="_Toc213681907" w:history="1">
             <w:r>
               <w:rPr>
                 <w:rStyle w:val="Lienhypertexte"/>
@@ -1147,7 +1289,7 @@
                 <w:noProof/>
                 <w:webHidden/>
               </w:rPr>
-              <w:instrText xml:space="preserve"> PAGEREF _Toc213678196 \h </w:instrText>
+              <w:instrText xml:space="preserve"> PAGEREF _Toc213681907 \h </w:instrText>
             </w:r>
             <w:r>
               <w:rPr>
@@ -1167,7 +1309,7 @@
                 <w:noProof/>
                 <w:webHidden/>
               </w:rPr>
-              <w:t>4</w:t>
+              <w:t>21</w:t>
             </w:r>
             <w:r>
               <w:rPr>
@@ -1190,7 +1332,7 @@
               <w:lang w:eastAsia="fr-FR"/>
             </w:rPr>
           </w:pPr>
-          <w:hyperlink w:anchor="_Toc213678197" w:history="1">
+          <w:hyperlink w:anchor="_Toc213681908" w:history="1">
             <w:r>
               <w:rPr>
                 <w:rStyle w:val="Lienhypertexte"/>
@@ -1217,7 +1359,7 @@
                 <w:noProof/>
                 <w:webHidden/>
               </w:rPr>
-              <w:instrText xml:space="preserve"> PAGEREF _Toc213678197 \h </w:instrText>
+              <w:instrText xml:space="preserve"> PAGEREF _Toc213681908 \h </w:instrText>
             </w:r>
             <w:r>
               <w:rPr>
@@ -1237,7 +1379,7 @@
                 <w:noProof/>
                 <w:webHidden/>
               </w:rPr>
-              <w:t>4</w:t>
+              <w:t>21</w:t>
             </w:r>
             <w:r>
               <w:rPr>
@@ -1260,7 +1402,7 @@
               <w:lang w:eastAsia="fr-FR"/>
             </w:rPr>
           </w:pPr>
-          <w:hyperlink w:anchor="_Toc213678198" w:history="1">
+          <w:hyperlink w:anchor="_Toc213681909" w:history="1">
             <w:r>
               <w:rPr>
                 <w:rStyle w:val="Lienhypertexte"/>
@@ -1287,7 +1429,7 @@
                 <w:noProof/>
                 <w:webHidden/>
               </w:rPr>
-              <w:instrText xml:space="preserve"> PAGEREF _Toc213678198 \h </w:instrText>
+              <w:instrText xml:space="preserve"> PAGEREF _Toc213681909 \h </w:instrText>
             </w:r>
             <w:r>
               <w:rPr>
@@ -1307,7 +1449,7 @@
                 <w:noProof/>
                 <w:webHidden/>
               </w:rPr>
-              <w:t>4</w:t>
+              <w:t>21</w:t>
             </w:r>
             <w:r>
               <w:rPr>
@@ -1353,7 +1495,7 @@
           <w:bCs/>
         </w:rPr>
       </w:pPr>
-      <w:bookmarkStart w:id="0" w:name="_Toc213678183"/>
+      <w:bookmarkStart w:id="0" w:name="_Toc213681892"/>
       <w:r>
         <w:lastRenderedPageBreak/>
         <w:t>Introduction à l'IA et aux modèles d'apprentissage automatique</w:t>
@@ -1364,7 +1506,7 @@
       <w:pPr>
         <w:pStyle w:val="Titre2"/>
       </w:pPr>
-      <w:bookmarkStart w:id="1" w:name="_Toc213678184"/>
+      <w:bookmarkStart w:id="1" w:name="_Toc213681893"/>
       <w:r>
         <w:t>Concepts de base en intelligence artificielle (IA)</w:t>
       </w:r>
@@ -1377,7 +1519,7 @@
       <w:pPr>
         <w:pStyle w:val="Titre3"/>
       </w:pPr>
-      <w:bookmarkStart w:id="2" w:name="_Toc213678185"/>
+      <w:bookmarkStart w:id="2" w:name="_Toc213681894"/>
       <w:r>
         <w:t xml:space="preserve">Introduction à l'IA, au Machine Learning (ML), au Deep Learning (DL) et à </w:t>
       </w:r>
@@ -1997,6 +2139,9 @@
     <w:p/>
     <w:p>
       <w:r>
+        <w:rPr>
+          <w:noProof/>
+        </w:rPr>
         <w:drawing>
           <wp:inline distT="0" distB="0" distL="0" distR="0" wp14:anchorId="570E0A5A" wp14:editId="6C2D399F">
             <wp:extent cx="5760720" cy="4256405"/>
@@ -2217,43 +2362,2287 @@
       <w:r>
         <w:t xml:space="preserve"> : </w:t>
       </w:r>
+      <w:r>
+        <w:t xml:space="preserve">intégration des technologies d’IA dans les SIG et les analyses spatiales. Applications clés : </w:t>
+      </w:r>
+    </w:p>
+    <w:p>
+      <w:pPr>
+        <w:pStyle w:val="Paragraphedeliste"/>
+        <w:numPr>
+          <w:ilvl w:val="1"/>
+          <w:numId w:val="4"/>
+        </w:numPr>
+      </w:pPr>
+      <w:r>
+        <w:rPr>
+          <w:b/>
+          <w:bCs/>
+        </w:rPr>
+        <w:t>Télédétection et analyse d’images</w:t>
+      </w:r>
+      <w:r>
+        <w:t xml:space="preserve"> : Les algorithmes d'IA peuvent analyser les images satellites et aériennes pour identifier des motifs, des objets, des changements de terrain, etc. Cette technologie trouve des applications dans l'agriculture, l'aménagement urbain, la gestion des catastrophes et la surveillance environnementale.</w:t>
+      </w:r>
+    </w:p>
+    <w:p>
+      <w:pPr>
+        <w:pStyle w:val="Paragraphedeliste"/>
+        <w:numPr>
+          <w:ilvl w:val="1"/>
+          <w:numId w:val="4"/>
+        </w:numPr>
+      </w:pPr>
+      <w:r>
+        <w:rPr>
+          <w:b/>
+          <w:bCs/>
+        </w:rPr>
+        <w:t>Aménagement et développement urbain :</w:t>
+      </w:r>
+      <w:r>
+        <w:t xml:space="preserve"> L’IA géospatiale peut faciliter l’aménagement urbain en prédisant les schémas de circulation, en identifiant les emplacements appropriés pour les infrastructures et en gérant efficacement les ressources.</w:t>
+      </w:r>
+    </w:p>
+    <w:p>
+      <w:pPr>
+        <w:pStyle w:val="Paragraphedeliste"/>
+        <w:numPr>
+          <w:ilvl w:val="1"/>
+          <w:numId w:val="4"/>
+        </w:numPr>
+      </w:pPr>
+      <w:r>
+        <w:rPr>
+          <w:b/>
+          <w:bCs/>
+        </w:rPr>
+        <w:t>Gestion des ressources naturelles :</w:t>
+      </w:r>
+      <w:r>
+        <w:t xml:space="preserve"> L’IA peut contribuer à la gestion et à l’optimisation des ressources naturelles en surveillant la foresterie, les ressources en eau et l’utilisation des terres.</w:t>
+      </w:r>
+    </w:p>
+    <w:p>
+      <w:pPr>
+        <w:pStyle w:val="Paragraphedeliste"/>
+        <w:numPr>
+          <w:ilvl w:val="1"/>
+          <w:numId w:val="4"/>
+        </w:numPr>
+      </w:pPr>
+      <w:r>
+        <w:rPr>
+          <w:b/>
+          <w:bCs/>
+        </w:rPr>
+        <w:t>Gestion des catastrophes :</w:t>
+      </w:r>
+      <w:r>
+        <w:t xml:space="preserve"> L'IA contribue à la prévision et à la gestion des catastrophes naturelles en analysant les données historiques, les tendances météorologiques et les zones vulnérables, améliorant ainsi les interventions d'urgence.</w:t>
+      </w:r>
+    </w:p>
+    <w:p>
+      <w:pPr>
+        <w:pStyle w:val="Paragraphedeliste"/>
+        <w:numPr>
+          <w:ilvl w:val="1"/>
+          <w:numId w:val="4"/>
+        </w:numPr>
+      </w:pPr>
+      <w:r>
+        <w:rPr>
+          <w:b/>
+          <w:bCs/>
+        </w:rPr>
+        <w:t>Surveillance environnementale :</w:t>
+      </w:r>
+      <w:r>
+        <w:t xml:space="preserve"> Elle permet le suivi et l'analyse des changements environnementaux, tels que la déforestation, les impacts du changement climatique et la conservation de la biodiversité.</w:t>
+      </w:r>
     </w:p>
     <w:p/>
+    <w:p>
+      <w:pPr>
+        <w:pStyle w:val="Titre3"/>
+      </w:pPr>
+      <w:bookmarkStart w:id="3" w:name="_Toc213681895"/>
+      <w:r>
+        <w:t>Machine Learning &amp; SIG</w:t>
+      </w:r>
+      <w:bookmarkEnd w:id="3"/>
+    </w:p>
+    <w:p>
+      <w:r>
+        <w:t>Le ML est un élément fondamental de l'analyse spatiale dans les SIG depuis des décennies. Ces algorithmes et techniques basés sur les données ont été utilisés pour résoudre des problèmes dans trois grandes catégories :</w:t>
+      </w:r>
+    </w:p>
+    <w:p>
+      <w:pPr>
+        <w:pStyle w:val="Paragraphedeliste"/>
+        <w:numPr>
+          <w:ilvl w:val="0"/>
+          <w:numId w:val="4"/>
+        </w:numPr>
+      </w:pPr>
+      <w:r>
+        <w:t xml:space="preserve">La </w:t>
+      </w:r>
+      <w:r>
+        <w:rPr>
+          <w:b/>
+          <w:bCs/>
+        </w:rPr>
+        <w:t>classification</w:t>
+      </w:r>
+      <w:r>
+        <w:t xml:space="preserve">. </w:t>
+      </w:r>
+    </w:p>
+    <w:p>
+      <w:pPr>
+        <w:pStyle w:val="Paragraphedeliste"/>
+        <w:numPr>
+          <w:ilvl w:val="1"/>
+          <w:numId w:val="4"/>
+        </w:numPr>
+      </w:pPr>
+      <w:r>
+        <w:t>Les techniques de classification déterminent à quelle catégorie un objet doit être attribué en fonction d'un ensemble de données d'apprentissage.</w:t>
+      </w:r>
+    </w:p>
+    <w:p>
+      <w:pPr>
+        <w:pStyle w:val="Paragraphedeliste"/>
+        <w:numPr>
+          <w:ilvl w:val="0"/>
+          <w:numId w:val="4"/>
+        </w:numPr>
+      </w:pPr>
+      <w:r>
+        <w:t xml:space="preserve">Le </w:t>
+      </w:r>
+      <w:r>
+        <w:rPr>
+          <w:b/>
+          <w:bCs/>
+        </w:rPr>
+        <w:t>clustering</w:t>
+      </w:r>
+      <w:r>
+        <w:t xml:space="preserve"> (regroupement de données). </w:t>
+      </w:r>
+    </w:p>
+    <w:p>
+      <w:pPr>
+        <w:pStyle w:val="Paragraphedeliste"/>
+        <w:numPr>
+          <w:ilvl w:val="1"/>
+          <w:numId w:val="4"/>
+        </w:numPr>
+      </w:pPr>
+      <w:r>
+        <w:t>Le clustering regroupe les observations en fonction de leurs similitudes de valeur ou de localisation.</w:t>
+      </w:r>
+    </w:p>
+    <w:p>
+      <w:pPr>
+        <w:pStyle w:val="Paragraphedeliste"/>
+        <w:numPr>
+          <w:ilvl w:val="0"/>
+          <w:numId w:val="4"/>
+        </w:numPr>
+      </w:pPr>
+      <w:r>
+        <w:t xml:space="preserve">La </w:t>
+      </w:r>
+      <w:r>
+        <w:rPr>
+          <w:b/>
+          <w:bCs/>
+        </w:rPr>
+        <w:t>prédiction</w:t>
+      </w:r>
+      <w:r>
+        <w:t xml:space="preserve"> automatisée. </w:t>
+      </w:r>
+    </w:p>
+    <w:p>
+      <w:pPr>
+        <w:pStyle w:val="Paragraphedeliste"/>
+        <w:numPr>
+          <w:ilvl w:val="1"/>
+          <w:numId w:val="4"/>
+        </w:numPr>
+      </w:pPr>
+      <w:r>
+        <w:t>Les outils de prédiction utilisent les données connues pour estimer les données inconnues.</w:t>
+      </w:r>
+    </w:p>
+    <w:p>
+      <w:r>
+        <w:lastRenderedPageBreak/>
+        <w:drawing>
+          <wp:inline distT="0" distB="0" distL="0" distR="0" wp14:anchorId="12451943" wp14:editId="7A711571">
+            <wp:extent cx="5760720" cy="3318510"/>
+            <wp:effectExtent l="0" t="0" r="0" b="0"/>
+            <wp:docPr id="600921821" name="Image 1"/>
+            <wp:cNvGraphicFramePr>
+              <a:graphicFrameLocks xmlns:a="http://schemas.openxmlformats.org/drawingml/2006/main" noChangeAspect="1"/>
+            </wp:cNvGraphicFramePr>
+            <a:graphic xmlns:a="http://schemas.openxmlformats.org/drawingml/2006/main">
+              <a:graphicData uri="http://schemas.openxmlformats.org/drawingml/2006/picture">
+                <pic:pic xmlns:pic="http://schemas.openxmlformats.org/drawingml/2006/picture">
+                  <pic:nvPicPr>
+                    <pic:cNvPr id="600921821" name=""/>
+                    <pic:cNvPicPr/>
+                  </pic:nvPicPr>
+                  <pic:blipFill>
+                    <a:blip r:embed="rId8"/>
+                    <a:stretch>
+                      <a:fillRect/>
+                    </a:stretch>
+                  </pic:blipFill>
+                  <pic:spPr>
+                    <a:xfrm>
+                      <a:off x="0" y="0"/>
+                      <a:ext cx="5760720" cy="3318510"/>
+                    </a:xfrm>
+                    <a:prstGeom prst="rect">
+                      <a:avLst/>
+                    </a:prstGeom>
+                  </pic:spPr>
+                </pic:pic>
+              </a:graphicData>
+            </a:graphic>
+          </wp:inline>
+        </w:drawing>
+      </w:r>
+    </w:p>
+    <w:p>
+      <w:pPr>
+        <w:pStyle w:val="Titre3"/>
+      </w:pPr>
+    </w:p>
+    <w:p>
+      <w:pPr>
+        <w:pStyle w:val="Titre4"/>
+      </w:pPr>
+      <w:r>
+        <w:t>Classification</w:t>
+      </w:r>
+    </w:p>
+    <w:p>
+      <w:r>
+        <w:t>En général, la classification d'images est utilisée pour extraire des informations à partir d'images.</w:t>
+      </w:r>
+    </w:p>
+    <w:p>
+      <w:r>
+        <w:drawing>
+          <wp:inline distT="0" distB="0" distL="0" distR="0" wp14:anchorId="263D87B8" wp14:editId="218C5525">
+            <wp:extent cx="5553075" cy="4057650"/>
+            <wp:effectExtent l="0" t="0" r="9525" b="0"/>
+            <wp:docPr id="1999499787" name="Image 1"/>
+            <wp:cNvGraphicFramePr>
+              <a:graphicFrameLocks xmlns:a="http://schemas.openxmlformats.org/drawingml/2006/main" noChangeAspect="1"/>
+            </wp:cNvGraphicFramePr>
+            <a:graphic xmlns:a="http://schemas.openxmlformats.org/drawingml/2006/main">
+              <a:graphicData uri="http://schemas.openxmlformats.org/drawingml/2006/picture">
+                <pic:pic xmlns:pic="http://schemas.openxmlformats.org/drawingml/2006/picture">
+                  <pic:nvPicPr>
+                    <pic:cNvPr id="1999499787" name=""/>
+                    <pic:cNvPicPr/>
+                  </pic:nvPicPr>
+                  <pic:blipFill>
+                    <a:blip r:embed="rId9"/>
+                    <a:stretch>
+                      <a:fillRect/>
+                    </a:stretch>
+                  </pic:blipFill>
+                  <pic:spPr>
+                    <a:xfrm>
+                      <a:off x="0" y="0"/>
+                      <a:ext cx="5553075" cy="4057650"/>
+                    </a:xfrm>
+                    <a:prstGeom prst="rect">
+                      <a:avLst/>
+                    </a:prstGeom>
+                  </pic:spPr>
+                </pic:pic>
+              </a:graphicData>
+            </a:graphic>
+          </wp:inline>
+        </w:drawing>
+      </w:r>
+    </w:p>
+    <w:p>
+      <w:r>
+        <w:lastRenderedPageBreak/>
+        <w:t>Il existe deux principaux types de classification d'images : la classification par pixel et la classification par objet.</w:t>
+      </w:r>
+    </w:p>
+    <w:p>
+      <w:r>
+        <w:rPr>
+          <w:b/>
+          <w:bCs/>
+        </w:rPr>
+        <w:t>Classification par pixel</w:t>
+      </w:r>
+    </w:p>
+    <w:p>
+      <w:r>
+        <w:t>La classification d'images basée sur les pixels considère chaque pixel individuellement et ne tient pas compte des informations provenant des éléments voisins. Chaque pixel se voit attribuer une classe indépendamment de son contexte spatial.</w:t>
+      </w:r>
+    </w:p>
+    <w:p>
+      <w:r>
+        <w:t>Ce type de classification fonctionne bien avec les données raster à faible résolution spatiale, où les objets du monde réel sont difficiles à reconnaître.</w:t>
+      </w:r>
+    </w:p>
+    <w:p>
+      <w:r>
+        <w:rPr>
+          <w:b/>
+          <w:bCs/>
+        </w:rPr>
+        <w:t>Classification par objet</w:t>
+      </w:r>
+    </w:p>
+    <w:p>
+      <w:r>
+        <w:t>La classification d'images orientée objet utilise un processus appelé segmentation pour regrouper les pixels voisins en segments ou objets en fonction de leurs caractéristiques spectrales et spatiales similaires.</w:t>
+      </w:r>
+    </w:p>
+    <w:p>
+      <w:r>
+        <w:t>Contrairement à la classification d'images basée sur les pixels, les classes sont attribuées aux segments et non aux pixels individuels.</w:t>
+      </w:r>
+    </w:p>
+    <w:p>
+      <w:r>
+        <w:t>La classification orientée objet est particulièrement performante avec les images raster à haute résolution spatiale.</w:t>
+      </w:r>
+    </w:p>
+    <w:p>
+      <w:r>
+        <w:drawing>
+          <wp:inline distT="0" distB="0" distL="0" distR="0" wp14:anchorId="0D289CF0" wp14:editId="705241A0">
+            <wp:extent cx="5760720" cy="2740025"/>
+            <wp:effectExtent l="0" t="0" r="0" b="3175"/>
+            <wp:docPr id="2113713487" name="Image 1"/>
+            <wp:cNvGraphicFramePr>
+              <a:graphicFrameLocks xmlns:a="http://schemas.openxmlformats.org/drawingml/2006/main" noChangeAspect="1"/>
+            </wp:cNvGraphicFramePr>
+            <a:graphic xmlns:a="http://schemas.openxmlformats.org/drawingml/2006/main">
+              <a:graphicData uri="http://schemas.openxmlformats.org/drawingml/2006/picture">
+                <pic:pic xmlns:pic="http://schemas.openxmlformats.org/drawingml/2006/picture">
+                  <pic:nvPicPr>
+                    <pic:cNvPr id="2113713487" name=""/>
+                    <pic:cNvPicPr/>
+                  </pic:nvPicPr>
+                  <pic:blipFill>
+                    <a:blip r:embed="rId10"/>
+                    <a:stretch>
+                      <a:fillRect/>
+                    </a:stretch>
+                  </pic:blipFill>
+                  <pic:spPr>
+                    <a:xfrm>
+                      <a:off x="0" y="0"/>
+                      <a:ext cx="5760720" cy="2740025"/>
+                    </a:xfrm>
+                    <a:prstGeom prst="rect">
+                      <a:avLst/>
+                    </a:prstGeom>
+                  </pic:spPr>
+                </pic:pic>
+              </a:graphicData>
+            </a:graphic>
+          </wp:inline>
+        </w:drawing>
+      </w:r>
+    </w:p>
     <w:p/>
     <w:p>
-      <w:r>
-        <w:t>Computer vision</w:t>
-      </w:r>
-    </w:p>
-    <w:p>
-      <w:r>
-        <w:t>Introduction à l'apprentissage supervisé</w:t>
-      </w:r>
-    </w:p>
-    <w:p>
-      <w:r>
-        <w:t>Introduction à l'apprentissage non supervisé</w:t>
-      </w:r>
-    </w:p>
+      <w:pPr>
+        <w:rPr>
+          <w:b/>
+          <w:bCs/>
+        </w:rPr>
+      </w:pPr>
+      <w:r>
+        <w:rPr>
+          <w:b/>
+          <w:bCs/>
+        </w:rPr>
+        <w:t>Méthodes de classification d’images</w:t>
+      </w:r>
+    </w:p>
+    <w:p>
+      <w:r>
+        <w:t>Les méthodes de classification d'images expliquent l'approche globale de la classification d'images. Il existe deux méthodes principales dans ArcGIS.</w:t>
+      </w:r>
+    </w:p>
+    <w:p>
+      <w:pPr>
+        <w:rPr>
+          <w:b/>
+          <w:bCs/>
+        </w:rPr>
+      </w:pPr>
+    </w:p>
+    <w:p>
+      <w:r>
+        <w:rPr>
+          <w:b/>
+          <w:bCs/>
+        </w:rPr>
+        <w:t>Approche non supervisée</w:t>
+      </w:r>
+    </w:p>
+    <w:p>
+      <w:r>
+        <w:lastRenderedPageBreak/>
+        <w:t>Dans ce cas, l'ordinateur détermine automatiquement quelles classes sont présentes dans une image en fonction des caractéristiques spectrales et des statistiques des pixels (ou segments). Les données ne sont pas étiquetées.</w:t>
+      </w:r>
+    </w:p>
+    <w:p>
+      <w:r>
+        <w:t>Les pixels (ou segments) sont attribués à des clusters en fonction de leur distribution dans l'espace de données multivariées.</w:t>
+      </w:r>
+    </w:p>
+    <w:p>
+      <w:r>
+        <w:drawing>
+          <wp:inline distT="0" distB="0" distL="0" distR="0" wp14:anchorId="3E2131EA" wp14:editId="1A84B2FB">
+            <wp:extent cx="5686425" cy="3019425"/>
+            <wp:effectExtent l="0" t="0" r="9525" b="9525"/>
+            <wp:docPr id="1646797058" name="Image 1"/>
+            <wp:cNvGraphicFramePr>
+              <a:graphicFrameLocks xmlns:a="http://schemas.openxmlformats.org/drawingml/2006/main" noChangeAspect="1"/>
+            </wp:cNvGraphicFramePr>
+            <a:graphic xmlns:a="http://schemas.openxmlformats.org/drawingml/2006/main">
+              <a:graphicData uri="http://schemas.openxmlformats.org/drawingml/2006/picture">
+                <pic:pic xmlns:pic="http://schemas.openxmlformats.org/drawingml/2006/picture">
+                  <pic:nvPicPr>
+                    <pic:cNvPr id="1646797058" name=""/>
+                    <pic:cNvPicPr/>
+                  </pic:nvPicPr>
+                  <pic:blipFill>
+                    <a:blip r:embed="rId11"/>
+                    <a:stretch>
+                      <a:fillRect/>
+                    </a:stretch>
+                  </pic:blipFill>
+                  <pic:spPr>
+                    <a:xfrm>
+                      <a:off x="0" y="0"/>
+                      <a:ext cx="5686425" cy="3019425"/>
+                    </a:xfrm>
+                    <a:prstGeom prst="rect">
+                      <a:avLst/>
+                    </a:prstGeom>
+                  </pic:spPr>
+                </pic:pic>
+              </a:graphicData>
+            </a:graphic>
+          </wp:inline>
+        </w:drawing>
+      </w:r>
+    </w:p>
+    <w:p/>
+    <w:p>
+      <w:r>
+        <w:t>L'analyste SIG attribue les classes selon le schéma de classification souhaité après l'exécution de la méthode non supervisée.</w:t>
+      </w:r>
+    </w:p>
+    <w:p>
+      <w:r>
+        <w:t>La classification non supervisée est utile pour attribuer rapidement des étiquettes à des classes d'occupation du sol simples et générales, telles que l'eau, la végétation/absence de végétation, les forêts/zones non forestières. Elle peut également réduire les biais de l'analyste.</w:t>
+      </w:r>
+    </w:p>
+    <w:p>
+      <w:pPr>
+        <w:rPr>
+          <w:b/>
+          <w:bCs/>
+        </w:rPr>
+      </w:pPr>
+    </w:p>
+    <w:p>
+      <w:r>
+        <w:rPr>
+          <w:b/>
+          <w:bCs/>
+        </w:rPr>
+        <w:t>Approche supervisée</w:t>
+      </w:r>
+    </w:p>
+    <w:p>
+      <w:r>
+        <w:t>La classification supervisée repose initialement sur l'intervention d'un analyste pour déterminer les classes présentes dans l'image. L'analyste crée des échantillons d'entraînement à partir de pixels (ou segments) représentant les classes cibles du schéma de classification.</w:t>
+      </w:r>
+    </w:p>
+    <w:p>
+      <w:pPr>
+        <w:rPr>
+          <w:b/>
+          <w:bCs/>
+        </w:rPr>
+      </w:pPr>
+    </w:p>
+    <w:p>
+      <w:pPr>
+        <w:rPr>
+          <w:b/>
+          <w:bCs/>
+        </w:rPr>
+      </w:pPr>
+      <w:r>
+        <w:rPr>
+          <w:b/>
+          <w:bCs/>
+        </w:rPr>
+        <w:t>Choix de technique de classification d’images</w:t>
+      </w:r>
+    </w:p>
+    <w:p>
+      <w:r>
+        <w:t>L'une des difficultés consiste à déterminer quelle technique de classification d'images (méthode et type) est la mieux adaptée à la question d'analyse.</w:t>
+      </w:r>
+    </w:p>
+    <w:p>
+      <w:r>
+        <w:lastRenderedPageBreak/>
+        <w:t>On peut appliquer l'une ou l'autre méthode de classification à l'un ou l'autre type pour créer une technique de classification d'images.</w:t>
+      </w:r>
+    </w:p>
+    <w:p>
+      <w:r>
+        <w:drawing>
+          <wp:inline distT="0" distB="0" distL="0" distR="0" wp14:anchorId="40AAF40E" wp14:editId="7C3AD603">
+            <wp:extent cx="5760720" cy="2905760"/>
+            <wp:effectExtent l="0" t="0" r="0" b="8890"/>
+            <wp:docPr id="1724811829" name="Image 1"/>
+            <wp:cNvGraphicFramePr>
+              <a:graphicFrameLocks xmlns:a="http://schemas.openxmlformats.org/drawingml/2006/main" noChangeAspect="1"/>
+            </wp:cNvGraphicFramePr>
+            <a:graphic xmlns:a="http://schemas.openxmlformats.org/drawingml/2006/main">
+              <a:graphicData uri="http://schemas.openxmlformats.org/drawingml/2006/picture">
+                <pic:pic xmlns:pic="http://schemas.openxmlformats.org/drawingml/2006/picture">
+                  <pic:nvPicPr>
+                    <pic:cNvPr id="1724811829" name=""/>
+                    <pic:cNvPicPr/>
+                  </pic:nvPicPr>
+                  <pic:blipFill>
+                    <a:blip r:embed="rId12"/>
+                    <a:stretch>
+                      <a:fillRect/>
+                    </a:stretch>
+                  </pic:blipFill>
+                  <pic:spPr>
+                    <a:xfrm>
+                      <a:off x="0" y="0"/>
+                      <a:ext cx="5760720" cy="2905760"/>
+                    </a:xfrm>
+                    <a:prstGeom prst="rect">
+                      <a:avLst/>
+                    </a:prstGeom>
+                  </pic:spPr>
+                </pic:pic>
+              </a:graphicData>
+            </a:graphic>
+          </wp:inline>
+        </w:drawing>
+      </w:r>
+    </w:p>
+    <w:p/>
+    <w:p>
+      <w:r>
+        <w:t>Il n'existe pas de solution universelle. Chaque question d'analyse est influencée par de nombreux facteurs, notamment la résolution spatiale, les données à classifier et le contexte géographique.</w:t>
+      </w:r>
+    </w:p>
+    <w:p>
+      <w:r>
+        <w:t>Dans certains cas, une méthode de travail peut s'avérer plus efficace qu'une autre. La familiarisation avec les différentes approches et la pratique aide à déterminer la technique la plus adaptée à chaque situation. Par exemple:</w:t>
+      </w:r>
+    </w:p>
+    <w:p>
+      <w:pPr>
+        <w:numPr>
+          <w:ilvl w:val="0"/>
+          <w:numId w:val="9"/>
+        </w:numPr>
+      </w:pPr>
+      <w:r>
+        <w:t xml:space="preserve">Scénario 1 : Vous êtes chargé de mesurer la surface imperméable du </w:t>
+      </w:r>
+      <w:proofErr w:type="spellStart"/>
+      <w:r>
+        <w:t>centre ville</w:t>
+      </w:r>
+      <w:proofErr w:type="spellEnd"/>
+      <w:r>
+        <w:t>. Vous disposez de données raster haute résolution fournies par l’équipe de drones afin de garantir la précision de votre classification → La classification d'images supervisée basée sur les objets ou la classification d'images supervisée basée sur les pixels sont les plus appropriées.</w:t>
+      </w:r>
+    </w:p>
+    <w:p>
+      <w:pPr>
+        <w:numPr>
+          <w:ilvl w:val="0"/>
+          <w:numId w:val="9"/>
+        </w:numPr>
+      </w:pPr>
+      <w:r>
+        <w:t>Scénario 2 : En tant que membre de la Fédération de la faune sauvage, vous avez été chargé d'identifier des zones potentielles à acquérir par le groupe afin de créer un habitat pour une espèce menacée : le pygargue à tête blanche. Vous savez que les pygargues privilégient les prairies ouvertes et les marais salants pour chasser. Vous avez accès à des données raster à faible résolution spatiale couvrant l'ensemble de l'État → La classification d'images non supervisée basée sur les pixels est la plus appropriée.</w:t>
+      </w:r>
+    </w:p>
+    <w:p/>
     <w:p>
       <w:pPr>
         <w:pStyle w:val="Titre3"/>
       </w:pPr>
-      <w:bookmarkStart w:id="3" w:name="_Toc213678186"/>
+      <w:bookmarkStart w:id="4" w:name="_Toc213681896"/>
+      <w:r>
+        <w:lastRenderedPageBreak/>
+        <w:t xml:space="preserve">Deep Learning </w:t>
+      </w:r>
+      <w:r>
+        <w:t xml:space="preserve">&amp; </w:t>
+      </w:r>
+      <w:r>
+        <w:t>SIG</w:t>
+      </w:r>
+      <w:bookmarkEnd w:id="4"/>
+    </w:p>
+    <w:p>
+      <w:r>
+        <w:t>Le DL enseigne au système comment analyser les données pour réaliser l'analyse souhaitée. Cette tâche est accomplie grâce à des réseaux neuronaux, qui imitent le fonctionnement du cerveau humain. Ces réseaux neuronaux font transiter l'information à travers plusieurs couches afin de filtrer et de classer les données selon des schémas reconnaissables.</w:t>
+      </w:r>
+    </w:p>
+    <w:p>
+      <w:r>
+        <w:t>Les modèles de DL actuels d'ArcGIS utilisent un type spécifique de réseau neuronal appelé réseau neuronal convolutif (CNN).</w:t>
+      </w:r>
+    </w:p>
+    <w:p>
+      <w:r>
+        <w:t>En général, tous les Workflows de Deep Learning suivent les mêmes étapes principales :</w:t>
+      </w:r>
+    </w:p>
+    <w:p>
+      <w:pPr>
+        <w:numPr>
+          <w:ilvl w:val="0"/>
+          <w:numId w:val="10"/>
+        </w:numPr>
+      </w:pPr>
+      <w:r>
+        <w:t>Générer des données d'entraînement des entités à détecter (jeux de données d'images étiquetées)</w:t>
+      </w:r>
+    </w:p>
+    <w:p>
+      <w:pPr>
+        <w:numPr>
+          <w:ilvl w:val="0"/>
+          <w:numId w:val="10"/>
+        </w:numPr>
+      </w:pPr>
+      <w:r>
+        <w:t>Utiliser ces données d'entraînement pour entraîner un modèle d'apprentissage profond</w:t>
+      </w:r>
+    </w:p>
+    <w:p>
+      <w:pPr>
+        <w:numPr>
+          <w:ilvl w:val="0"/>
+          <w:numId w:val="10"/>
+        </w:numPr>
+      </w:pPr>
+      <w:r>
+        <w:t>À l'aide du modèle de DL obtenu, exécuter les outils d'inférence pour extraire des informations d'autres images</w:t>
+      </w:r>
+    </w:p>
+    <w:p>
+      <w:r>
+        <w:drawing>
+          <wp:inline distT="0" distB="0" distL="0" distR="0" wp14:anchorId="447D86C2" wp14:editId="2FC0C927">
+            <wp:extent cx="5760720" cy="2501900"/>
+            <wp:effectExtent l="0" t="0" r="0" b="0"/>
+            <wp:docPr id="269231878" name="Image 1"/>
+            <wp:cNvGraphicFramePr>
+              <a:graphicFrameLocks xmlns:a="http://schemas.openxmlformats.org/drawingml/2006/main" noChangeAspect="1"/>
+            </wp:cNvGraphicFramePr>
+            <a:graphic xmlns:a="http://schemas.openxmlformats.org/drawingml/2006/main">
+              <a:graphicData uri="http://schemas.openxmlformats.org/drawingml/2006/picture">
+                <pic:pic xmlns:pic="http://schemas.openxmlformats.org/drawingml/2006/picture">
+                  <pic:nvPicPr>
+                    <pic:cNvPr id="269231878" name=""/>
+                    <pic:cNvPicPr/>
+                  </pic:nvPicPr>
+                  <pic:blipFill>
+                    <a:blip r:embed="rId13"/>
+                    <a:stretch>
+                      <a:fillRect/>
+                    </a:stretch>
+                  </pic:blipFill>
+                  <pic:spPr>
+                    <a:xfrm>
+                      <a:off x="0" y="0"/>
+                      <a:ext cx="5760720" cy="2501900"/>
+                    </a:xfrm>
+                    <a:prstGeom prst="rect">
+                      <a:avLst/>
+                    </a:prstGeom>
+                  </pic:spPr>
+                </pic:pic>
+              </a:graphicData>
+            </a:graphic>
+          </wp:inline>
+        </w:drawing>
+      </w:r>
+    </w:p>
+    <w:p>
+      <w:r>
+        <w:t xml:space="preserve">Pour intégrer le Deep Learning dans un Workflow, il est possible d’utiliser ou d’optimiser des modèles de DL pré-entraînés, ou encore d’entraîner vos propres modèles. ArcGIS s'intègre également à des </w:t>
+      </w:r>
+      <w:proofErr w:type="spellStart"/>
+      <w:r>
+        <w:t>frameworks</w:t>
+      </w:r>
+      <w:proofErr w:type="spellEnd"/>
+      <w:r>
+        <w:t xml:space="preserve"> de Deep Learning tiers pour extraire des objets à partir d'images uniques, de collections d'images, de nuages de points ou de vidéos.</w:t>
+      </w:r>
+    </w:p>
+    <w:p>
+      <w:r>
+        <w:t>Voici un Workflow typique pour la vision par ordinateur utilisant la détection d'objets comme modèle d'apprentissage profond :</w:t>
+      </w:r>
+    </w:p>
+    <w:p>
+      <w:r>
+        <w:lastRenderedPageBreak/>
+        <w:drawing>
+          <wp:inline distT="0" distB="0" distL="0" distR="0" wp14:anchorId="2229CAE0" wp14:editId="444EA260">
+            <wp:extent cx="5760720" cy="1306830"/>
+            <wp:effectExtent l="0" t="0" r="0" b="7620"/>
+            <wp:docPr id="241359773" name="Image 1"/>
+            <wp:cNvGraphicFramePr>
+              <a:graphicFrameLocks xmlns:a="http://schemas.openxmlformats.org/drawingml/2006/main" noChangeAspect="1"/>
+            </wp:cNvGraphicFramePr>
+            <a:graphic xmlns:a="http://schemas.openxmlformats.org/drawingml/2006/main">
+              <a:graphicData uri="http://schemas.openxmlformats.org/drawingml/2006/picture">
+                <pic:pic xmlns:pic="http://schemas.openxmlformats.org/drawingml/2006/picture">
+                  <pic:nvPicPr>
+                    <pic:cNvPr id="241359773" name=""/>
+                    <pic:cNvPicPr/>
+                  </pic:nvPicPr>
+                  <pic:blipFill>
+                    <a:blip r:embed="rId14"/>
+                    <a:stretch>
+                      <a:fillRect/>
+                    </a:stretch>
+                  </pic:blipFill>
+                  <pic:spPr>
+                    <a:xfrm>
+                      <a:off x="0" y="0"/>
+                      <a:ext cx="5760720" cy="1306830"/>
+                    </a:xfrm>
+                    <a:prstGeom prst="rect">
+                      <a:avLst/>
+                    </a:prstGeom>
+                  </pic:spPr>
+                </pic:pic>
+              </a:graphicData>
+            </a:graphic>
+          </wp:inline>
+        </w:drawing>
+      </w:r>
+    </w:p>
+    <w:p/>
+    <w:p>
+      <w:pPr>
+        <w:numPr>
+          <w:ilvl w:val="0"/>
+          <w:numId w:val="11"/>
+        </w:numPr>
+      </w:pPr>
+      <w:r>
+        <w:t>Acquisition des images</w:t>
+      </w:r>
+    </w:p>
+    <w:p>
+      <w:pPr>
+        <w:numPr>
+          <w:ilvl w:val="0"/>
+          <w:numId w:val="11"/>
+        </w:numPr>
+      </w:pPr>
+      <w:proofErr w:type="spellStart"/>
+      <w:r>
+        <w:t>Labeling</w:t>
+      </w:r>
+      <w:proofErr w:type="spellEnd"/>
+    </w:p>
+    <w:p>
+      <w:pPr>
+        <w:numPr>
+          <w:ilvl w:val="0"/>
+          <w:numId w:val="11"/>
+        </w:numPr>
+      </w:pPr>
+      <w:r>
+        <w:t xml:space="preserve">Préparation des images (tuiles, augmentation </w:t>
+      </w:r>
+      <w:proofErr w:type="spellStart"/>
+      <w:r>
+        <w:t>etc</w:t>
+      </w:r>
+      <w:proofErr w:type="spellEnd"/>
+      <w:r>
+        <w:t>)</w:t>
+      </w:r>
+    </w:p>
+    <w:p>
+      <w:pPr>
+        <w:numPr>
+          <w:ilvl w:val="0"/>
+          <w:numId w:val="11"/>
+        </w:numPr>
+      </w:pPr>
+      <w:r>
+        <w:t>Choix du modèle en fonction de l’objectif (classification, détection, segmentation)</w:t>
+      </w:r>
+    </w:p>
+    <w:p>
+      <w:pPr>
+        <w:numPr>
+          <w:ilvl w:val="0"/>
+          <w:numId w:val="11"/>
+        </w:numPr>
+      </w:pPr>
+      <w:r>
+        <w:t xml:space="preserve">Entrainement du modèle </w:t>
+      </w:r>
+    </w:p>
+    <w:p>
+      <w:pPr>
+        <w:numPr>
+          <w:ilvl w:val="1"/>
+          <w:numId w:val="11"/>
+        </w:numPr>
+      </w:pPr>
+      <w:proofErr w:type="spellStart"/>
+      <w:r>
+        <w:t>Frameworks</w:t>
+      </w:r>
+      <w:proofErr w:type="spellEnd"/>
+      <w:r>
+        <w:t xml:space="preserve"> comme </w:t>
+      </w:r>
+      <w:proofErr w:type="spellStart"/>
+      <w:r>
+        <w:t>TensorFlow</w:t>
+      </w:r>
+      <w:proofErr w:type="spellEnd"/>
+      <w:r>
+        <w:t xml:space="preserve"> ou </w:t>
+      </w:r>
+      <w:proofErr w:type="spellStart"/>
+      <w:r>
+        <w:t>PyTorch</w:t>
+      </w:r>
+      <w:proofErr w:type="spellEnd"/>
+      <w:r>
+        <w:t>.</w:t>
+      </w:r>
+    </w:p>
+    <w:p>
+      <w:pPr>
+        <w:numPr>
+          <w:ilvl w:val="1"/>
+          <w:numId w:val="11"/>
+        </w:numPr>
+      </w:pPr>
+      <w:r>
+        <w:t>Transfer Learning : Partir d'un modèle pré-entraîné sur un ensemble de données volumineux et l'affiner sur votre ensemble de données pour accélérer l'entraînement et améliorer la performance.</w:t>
+      </w:r>
+    </w:p>
+    <w:p>
+      <w:pPr>
+        <w:numPr>
+          <w:ilvl w:val="1"/>
+          <w:numId w:val="11"/>
+        </w:numPr>
+      </w:pPr>
+      <w:r>
+        <w:t>Optimisation : Utiliser un optimiseur approprié (?) et ajuster les hyperparamètres du modèle (par exemple, taux d'apprentissage, taille du lot) pour obtenir les meilleures performances.</w:t>
+      </w:r>
+    </w:p>
+    <w:p>
+      <w:pPr>
+        <w:numPr>
+          <w:ilvl w:val="1"/>
+          <w:numId w:val="11"/>
+        </w:numPr>
+      </w:pPr>
+      <w:r>
+        <w:t>Validation : Utiliser un ensemble de données de validation pour surveiller la performance du modèle pendant l'entraînement et éviter le surapprentissage.</w:t>
+      </w:r>
+    </w:p>
+    <w:p>
+      <w:pPr>
+        <w:numPr>
+          <w:ilvl w:val="1"/>
+          <w:numId w:val="11"/>
+        </w:numPr>
+      </w:pPr>
+      <w:r>
+        <w:t>Augmentation de données : Utiliser des techniques d'augmentation de données pour augmenter la diversité de l'ensemble de données d'entraînement et améliorer la généralisation du modèle.</w:t>
+      </w:r>
+    </w:p>
+    <w:p>
+      <w:pPr>
+        <w:numPr>
+          <w:ilvl w:val="0"/>
+          <w:numId w:val="11"/>
+        </w:numPr>
+      </w:pPr>
+      <w:r>
+        <w:t xml:space="preserve">Évaluation du modèle </w:t>
+      </w:r>
+    </w:p>
+    <w:p>
+      <w:pPr>
+        <w:numPr>
+          <w:ilvl w:val="1"/>
+          <w:numId w:val="11"/>
+        </w:numPr>
+      </w:pPr>
+      <w:r>
+        <w:t>Jeu de données de test : Utiliser un jeu de données de test indépendant pour évaluer la performance du modèle.</w:t>
+      </w:r>
+    </w:p>
+    <w:p>
+      <w:pPr>
+        <w:numPr>
+          <w:ilvl w:val="1"/>
+          <w:numId w:val="11"/>
+        </w:numPr>
+      </w:pPr>
+      <w:r>
+        <w:t xml:space="preserve">Métriques d'évaluation : </w:t>
+      </w:r>
+    </w:p>
+    <w:p>
+      <w:pPr>
+        <w:numPr>
+          <w:ilvl w:val="2"/>
+          <w:numId w:val="11"/>
+        </w:numPr>
+      </w:pPr>
+      <w:r>
+        <w:t xml:space="preserve">Détection d'objets : </w:t>
+      </w:r>
+    </w:p>
+    <w:p>
+      <w:pPr>
+        <w:numPr>
+          <w:ilvl w:val="3"/>
+          <w:numId w:val="11"/>
+        </w:numPr>
+      </w:pPr>
+      <w:r>
+        <w:t>Précision et rappel : Mesurent la proportion de prédictions correctes et la proportion d'objets correctement détectés.</w:t>
+      </w:r>
+    </w:p>
+    <w:p>
+      <w:pPr>
+        <w:numPr>
+          <w:ilvl w:val="3"/>
+          <w:numId w:val="11"/>
+        </w:numPr>
+      </w:pPr>
+      <w:proofErr w:type="spellStart"/>
+      <w:r>
+        <w:lastRenderedPageBreak/>
+        <w:t>mAP</w:t>
+      </w:r>
+      <w:proofErr w:type="spellEnd"/>
+      <w:r>
+        <w:t xml:space="preserve"> (</w:t>
+      </w:r>
+      <w:proofErr w:type="spellStart"/>
+      <w:r>
+        <w:t>mean</w:t>
+      </w:r>
+      <w:proofErr w:type="spellEnd"/>
+      <w:r>
+        <w:t xml:space="preserve"> </w:t>
+      </w:r>
+      <w:proofErr w:type="spellStart"/>
+      <w:r>
+        <w:t>Average</w:t>
+      </w:r>
+      <w:proofErr w:type="spellEnd"/>
+      <w:r>
+        <w:t xml:space="preserve"> </w:t>
+      </w:r>
+      <w:proofErr w:type="spellStart"/>
+      <w:r>
+        <w:t>Precision</w:t>
+      </w:r>
+      <w:proofErr w:type="spellEnd"/>
+      <w:r>
+        <w:t>) : Une métrique courante qui combine la précision et le rappel en une seule valeur.</w:t>
+      </w:r>
+    </w:p>
+    <w:p>
+      <w:pPr>
+        <w:numPr>
+          <w:ilvl w:val="2"/>
+          <w:numId w:val="11"/>
+        </w:numPr>
+      </w:pPr>
+      <w:r>
+        <w:t xml:space="preserve">Segmentation d'images : </w:t>
+      </w:r>
+    </w:p>
+    <w:p>
+      <w:pPr>
+        <w:numPr>
+          <w:ilvl w:val="3"/>
+          <w:numId w:val="11"/>
+        </w:numPr>
+      </w:pPr>
+      <w:proofErr w:type="spellStart"/>
+      <w:r>
+        <w:t>IoU</w:t>
+      </w:r>
+      <w:proofErr w:type="spellEnd"/>
+      <w:r>
+        <w:t xml:space="preserve"> (Intersection over Union) : Mesure le chevauchement entre les prédictions et les annotations.</w:t>
+      </w:r>
+    </w:p>
+    <w:p>
+      <w:pPr>
+        <w:numPr>
+          <w:ilvl w:val="3"/>
+          <w:numId w:val="11"/>
+        </w:numPr>
+      </w:pPr>
+      <w:proofErr w:type="spellStart"/>
+      <w:r>
+        <w:t>Dice</w:t>
+      </w:r>
+      <w:proofErr w:type="spellEnd"/>
+      <w:r>
+        <w:t xml:space="preserve"> coefficient : Similaire à l'</w:t>
+      </w:r>
+      <w:proofErr w:type="spellStart"/>
+      <w:r>
+        <w:t>IoU</w:t>
+      </w:r>
+      <w:proofErr w:type="spellEnd"/>
+      <w:r>
+        <w:t>, mais met davantage l'accent sur les petits objets.</w:t>
+      </w:r>
+    </w:p>
+    <w:p>
+      <w:pPr>
+        <w:numPr>
+          <w:ilvl w:val="3"/>
+          <w:numId w:val="11"/>
+        </w:numPr>
+      </w:pPr>
+      <w:r>
+        <w:t>Précision et rappel : Mesurent la proportion de pixels correctement classifiés.</w:t>
+      </w:r>
+    </w:p>
+    <w:p>
+      <w:pPr>
+        <w:numPr>
+          <w:ilvl w:val="1"/>
+          <w:numId w:val="11"/>
+        </w:numPr>
+      </w:pPr>
+      <w:r>
+        <w:t>Analyse des erreurs : Analyser les erreurs du modèle pour identifier les points faibles et améliorer la performance.</w:t>
+      </w:r>
+    </w:p>
+    <w:p>
+      <w:pPr>
+        <w:numPr>
+          <w:ilvl w:val="0"/>
+          <w:numId w:val="11"/>
+        </w:numPr>
+      </w:pPr>
+      <w:r>
+        <w:t xml:space="preserve">Déploiement du modèle : </w:t>
+      </w:r>
+    </w:p>
+    <w:p>
+      <w:pPr>
+        <w:numPr>
+          <w:ilvl w:val="1"/>
+          <w:numId w:val="11"/>
+        </w:numPr>
+      </w:pPr>
+      <w:r>
+        <w:t>Inférence : Utiliser le modèle entraîné pour détecter / segmenter sur de nouvelles images.</w:t>
+      </w:r>
+    </w:p>
+    <w:p>
+      <w:pPr>
+        <w:numPr>
+          <w:ilvl w:val="1"/>
+          <w:numId w:val="11"/>
+        </w:numPr>
+      </w:pPr>
+      <w:r>
+        <w:t>Automatisation : Automatiser le processus de détection et de segmentation pour traiter de grandes quantités d'images satellite.</w:t>
+      </w:r>
+    </w:p>
+    <w:p>
+      <w:pPr>
+        <w:numPr>
+          <w:ilvl w:val="1"/>
+          <w:numId w:val="11"/>
+        </w:numPr>
+      </w:pPr>
+      <w:r>
+        <w:t>Intégration : Intégrer le modèle dans un système d'information géographique (SIG) ou une autre application pour visualiser et analyser les résultats.</w:t>
+      </w:r>
+    </w:p>
+    <w:p/>
+    <w:p>
+      <w:pPr>
+        <w:pStyle w:val="Titre3"/>
+      </w:pPr>
+      <w:bookmarkStart w:id="5" w:name="_Toc213681897"/>
       <w:r>
         <w:t>Techniques courantes en géomatique: classification, segmentation, extraction d'objets</w:t>
       </w:r>
-      <w:bookmarkEnd w:id="3"/>
+      <w:bookmarkEnd w:id="5"/>
+    </w:p>
+    <w:p>
+      <w:r>
+        <w:t>Dans le cas de l'apprentissage profond, les tâches les plus courantes d'interprétation d'images peuvent être classées en 4 types :</w:t>
+      </w:r>
+    </w:p>
+    <w:p>
+      <w:pPr>
+        <w:numPr>
+          <w:ilvl w:val="0"/>
+          <w:numId w:val="12"/>
+        </w:numPr>
+      </w:pPr>
+      <w:r>
+        <w:t>Classification d’image (pas d’étendue spatiale)</w:t>
+      </w:r>
+    </w:p>
+    <w:p>
+      <w:pPr>
+        <w:numPr>
+          <w:ilvl w:val="0"/>
+          <w:numId w:val="12"/>
+        </w:numPr>
+      </w:pPr>
+      <w:r>
+        <w:t>Détection d’objets (objets multiples)</w:t>
+      </w:r>
+    </w:p>
+    <w:p>
+      <w:pPr>
+        <w:numPr>
+          <w:ilvl w:val="0"/>
+          <w:numId w:val="12"/>
+        </w:numPr>
+      </w:pPr>
+      <w:r>
+        <w:t>Segmentation sémantique (pas d’objet, juste des pixels)</w:t>
+      </w:r>
+    </w:p>
+    <w:p>
+      <w:pPr>
+        <w:numPr>
+          <w:ilvl w:val="0"/>
+          <w:numId w:val="12"/>
+        </w:numPr>
+      </w:pPr>
+      <w:r>
+        <w:t>Segmentation d’instances (objets multiple avec étendue)</w:t>
+      </w:r>
     </w:p>
     <w:p>
       <w:pPr>
         <w:pStyle w:val="Titre3"/>
       </w:pPr>
-      <w:bookmarkStart w:id="4" w:name="_Toc213678187"/>
+    </w:p>
+    <w:p>
+      <w:r>
+        <w:drawing>
+          <wp:inline distT="0" distB="0" distL="0" distR="0" wp14:anchorId="75C9E409" wp14:editId="6EEB7668">
+            <wp:extent cx="5760720" cy="3354070"/>
+            <wp:effectExtent l="0" t="0" r="0" b="0"/>
+            <wp:docPr id="227220272" name="Image 1" descr="Une image contenant texte, chien, capture d’écran&#10;&#10;Le contenu généré par l’IA peut être incorrect."/>
+            <wp:cNvGraphicFramePr>
+              <a:graphicFrameLocks xmlns:a="http://schemas.openxmlformats.org/drawingml/2006/main" noChangeAspect="1"/>
+            </wp:cNvGraphicFramePr>
+            <a:graphic xmlns:a="http://schemas.openxmlformats.org/drawingml/2006/main">
+              <a:graphicData uri="http://schemas.openxmlformats.org/drawingml/2006/picture">
+                <pic:pic xmlns:pic="http://schemas.openxmlformats.org/drawingml/2006/picture">
+                  <pic:nvPicPr>
+                    <pic:cNvPr id="227220272" name="Image 1" descr="Une image contenant texte, chien, capture d’écran&#10;&#10;Le contenu généré par l’IA peut être incorrect."/>
+                    <pic:cNvPicPr/>
+                  </pic:nvPicPr>
+                  <pic:blipFill>
+                    <a:blip r:embed="rId15"/>
+                    <a:stretch>
+                      <a:fillRect/>
+                    </a:stretch>
+                  </pic:blipFill>
+                  <pic:spPr>
+                    <a:xfrm>
+                      <a:off x="0" y="0"/>
+                      <a:ext cx="5760720" cy="3354070"/>
+                    </a:xfrm>
+                    <a:prstGeom prst="rect">
+                      <a:avLst/>
+                    </a:prstGeom>
+                  </pic:spPr>
+                </pic:pic>
+              </a:graphicData>
+            </a:graphic>
+          </wp:inline>
+        </w:drawing>
+      </w:r>
+    </w:p>
+    <w:p/>
+    <w:p>
+      <w:pPr>
+        <w:pStyle w:val="Titre4"/>
+      </w:pPr>
+      <w:r>
+        <w:t>Classification d’image</w:t>
+      </w:r>
+    </w:p>
+    <w:p>
+      <w:r>
+        <w:t>Il s'agit de la tâche la plus simple : l'ordinateur attribue une étiquette, comme « chien » ou « personne », à l'image entière.</w:t>
+      </w:r>
+    </w:p>
+    <w:p>
+      <w:r>
+        <w:t>En SIG, la classification d'images permet d'étiqueter des photos géolocalisées, par exemple pour classer des images de zones comme urbaines ou rurales.</w:t>
+      </w:r>
+    </w:p>
+    <w:p>
+      <w:r>
+        <w:t>Ce type de classification est également appelé classification d'objets ou reconnaissance d'images. En SIG, il sert à catégoriser une image.</w:t>
+      </w:r>
+    </w:p>
+    <w:p>
+      <w:pPr>
+        <w:rPr>
+          <w:b/>
+          <w:bCs/>
+        </w:rPr>
+      </w:pPr>
+    </w:p>
+    <w:p>
+      <w:pPr>
+        <w:pStyle w:val="Titre4"/>
+      </w:pPr>
+      <w:r>
+        <w:t>Détection d’objets</w:t>
+      </w:r>
+    </w:p>
+    <w:p>
+      <w:r>
+        <w:t>La détection d'objets permet de localiser des objets dans une image et de déterminer leur position. Ce processus produit généralement un cadre de délimitation autour des éléments présents dans l'image.</w:t>
+      </w:r>
+    </w:p>
+    <w:p>
+      <w:r>
+        <w:t>Par exemple, grâce à la vision par ordinateur appliquée sur l'image ci-dessus, il est possible de détecter la position de l'enfant et du chien.</w:t>
+      </w:r>
+    </w:p>
+    <w:p>
+      <w:r>
+        <w:t>En SIG, la détection d'objets est utilisée pour localiser des éléments spécifiques dans des images satellites, aériennes ou prises par drone, et pour représenter leur étendue (cadre de délimitation) sur une carte.</w:t>
+      </w:r>
+    </w:p>
+    <w:p>
+      <w:pPr>
+        <w:rPr>
+          <w:b/>
+          <w:bCs/>
+        </w:rPr>
+      </w:pPr>
+    </w:p>
+    <w:p>
+      <w:pPr>
+        <w:pStyle w:val="Titre4"/>
+      </w:pPr>
+      <w:r>
+        <w:lastRenderedPageBreak/>
+        <w:t>Segmentation sémantique</w:t>
+      </w:r>
+    </w:p>
+    <w:p>
+      <w:r>
+        <w:t>La segmentation sémantique est le processus de classification de chaque pixel d'une image selon sa classe.</w:t>
+      </w:r>
+    </w:p>
+    <w:p>
+      <w:r>
+        <w:t>Sur l'image ci-dessus, les pixels jaunes qui représentent un chien sont classés comme tels, tandis que les autres pixels appartiennent à d'autres classes (les pixels verts représentent des arbres et les pixels bruns, le sol).</w:t>
+      </w:r>
+    </w:p>
+    <w:p>
+      <w:r>
+        <w:t>Sur l'autre image, les pixels représentant des bâtiments sont classés séparément des autres classes, telles que les arbres, l'herbe et les routes.</w:t>
+      </w:r>
+    </w:p>
+    <w:p>
+      <w:r>
+        <w:t>Ce type de classification est généralement appelé, en SIG, classification de pixels, segmentation d'image ou classification d'image.</w:t>
+      </w:r>
+    </w:p>
+    <w:p>
+      <w:r>
+        <w:t>Applications:</w:t>
+      </w:r>
+    </w:p>
+    <w:p>
+      <w:pPr>
+        <w:numPr>
+          <w:ilvl w:val="0"/>
+          <w:numId w:val="13"/>
+        </w:numPr>
+      </w:pPr>
+      <w:r>
+        <w:t>Conduite autonome: Identifier la route, les trottoirs, les panneaux de signalisation, etc.</w:t>
+      </w:r>
+    </w:p>
+    <w:p>
+      <w:pPr>
+        <w:numPr>
+          <w:ilvl w:val="0"/>
+          <w:numId w:val="13"/>
+        </w:numPr>
+      </w:pPr>
+      <w:r>
+        <w:t>Imagerie médicale: Segmenter les organes, les tissus, les tumeurs, etc.</w:t>
+      </w:r>
+    </w:p>
+    <w:p>
+      <w:pPr>
+        <w:numPr>
+          <w:ilvl w:val="0"/>
+          <w:numId w:val="13"/>
+        </w:numPr>
+      </w:pPr>
+      <w:r>
+        <w:t>Imagerie satellite: Identifier les forêts, les champs, les zones urbaines, etc.</w:t>
+      </w:r>
+    </w:p>
+    <w:p>
+      <w:pPr>
+        <w:rPr>
+          <w:b/>
+          <w:bCs/>
+        </w:rPr>
+      </w:pPr>
+    </w:p>
+    <w:p>
+      <w:pPr>
+        <w:pStyle w:val="Titre4"/>
+      </w:pPr>
+      <w:r>
+        <w:t>Segmentation d’instances</w:t>
+      </w:r>
+    </w:p>
+    <w:p>
+      <w:r>
+        <w:t>La segmentation d'instances est une méthode de détection d'objets plus précise, qui consiste à tracer les contours de chaque instance d'objet.</w:t>
+      </w:r>
+    </w:p>
+    <w:p>
+      <w:r>
+        <w:t>Par exemple, l'enfant et le chien sont détectés, mais ici, le contour précis de chaque objet est représenté. Les toits des bâtiments sont détectés, et l'on peut distinguer la forme distincte de chaque bâtiment du campus.</w:t>
+      </w:r>
+    </w:p>
+    <w:p>
+      <w:r>
+        <w:t>Ce type de méthode d'apprentissage profond est également connu sous le nom de segmentation d'objets.</w:t>
+      </w:r>
+    </w:p>
+    <w:p>
+      <w:r>
+        <w:t>Applications:</w:t>
+      </w:r>
+    </w:p>
+    <w:p>
+      <w:pPr>
+        <w:numPr>
+          <w:ilvl w:val="0"/>
+          <w:numId w:val="14"/>
+        </w:numPr>
+      </w:pPr>
+      <w:r>
+        <w:t>Robotique: Permettre à un robot de manipuler des objets individuels.</w:t>
+      </w:r>
+    </w:p>
+    <w:p>
+      <w:pPr>
+        <w:numPr>
+          <w:ilvl w:val="0"/>
+          <w:numId w:val="14"/>
+        </w:numPr>
+      </w:pPr>
+      <w:r>
+        <w:t>Analyse d'images médicales: Compter et mesurer les cellules individuelles.</w:t>
+      </w:r>
+    </w:p>
+    <w:p>
+      <w:pPr>
+        <w:numPr>
+          <w:ilvl w:val="0"/>
+          <w:numId w:val="14"/>
+        </w:numPr>
+      </w:pPr>
+      <w:r>
+        <w:t>Surveillance vidéo: Suivre les personnes ou les véhicules individuels.</w:t>
+      </w:r>
+    </w:p>
+    <w:p/>
+    <w:p>
+      <w:r>
+        <w:rPr>
+          <w:b/>
+          <w:bCs/>
+        </w:rPr>
+        <w:t xml:space="preserve">Nota Bene : Segmentation </w:t>
+      </w:r>
+      <w:r>
+        <w:rPr>
+          <w:rFonts w:ascii="Cambria Math" w:hAnsi="Cambria Math" w:cs="Cambria Math"/>
+          <w:b/>
+          <w:bCs/>
+        </w:rPr>
+        <w:t>∈</w:t>
+      </w:r>
+      <w:r>
+        <w:rPr>
+          <w:b/>
+          <w:bCs/>
+        </w:rPr>
+        <w:t xml:space="preserve"> DL || Segmentation </w:t>
+      </w:r>
+      <w:r>
+        <w:rPr>
+          <w:rFonts w:ascii="Cambria Math" w:hAnsi="Cambria Math" w:cs="Cambria Math"/>
+          <w:b/>
+          <w:bCs/>
+        </w:rPr>
+        <w:t>∈</w:t>
+      </w:r>
+      <w:r>
+        <w:rPr>
+          <w:b/>
+          <w:bCs/>
+        </w:rPr>
+        <w:t xml:space="preserve"> ML ? ou aux 2 ?</w:t>
+      </w:r>
+    </w:p>
+    <w:p>
+      <w:r>
+        <w:t xml:space="preserve">La segmentation d'images en intelligence artificielle appartient à la fois au machine learning et au </w:t>
+      </w:r>
+      <w:proofErr w:type="spellStart"/>
+      <w:r>
+        <w:t>deep</w:t>
+      </w:r>
+      <w:proofErr w:type="spellEnd"/>
+      <w:r>
+        <w:t xml:space="preserve"> learning selon les méthodes utilisées. La segmentation d'images est </w:t>
+      </w:r>
+      <w:r>
+        <w:lastRenderedPageBreak/>
+        <w:t xml:space="preserve">une tâche de vision par ordinateur pouvant relever du machine learning ou du </w:t>
+      </w:r>
+      <w:proofErr w:type="spellStart"/>
+      <w:r>
+        <w:t>deep</w:t>
+      </w:r>
+      <w:proofErr w:type="spellEnd"/>
+      <w:r>
+        <w:t xml:space="preserve"> learning, selon la complexité du problème et des données à traiter.</w:t>
+      </w:r>
+    </w:p>
+    <w:p>
+      <w:r>
+        <w:t>Historiquement, la segmentation d'images reposait sur des techniques classiques, comme le clustering (ex. k-</w:t>
+      </w:r>
+      <w:proofErr w:type="spellStart"/>
+      <w:r>
+        <w:t>means</w:t>
+      </w:r>
+      <w:proofErr w:type="spellEnd"/>
+      <w:r>
+        <w:t>) ou la reconnaissance de contours par des méthodes mathématiques. Ces approches utilisent le machine learning, où le modèle est entraîné sur des données annotées pour séparer et classer les pixels selon leur couleur, intensité ou contraste. Le machine learning est généralement plus rapide à entraîner, nécessite moins de données et reste efficace pour des tâches simples ou sur des images peu complexes.</w:t>
+      </w:r>
+    </w:p>
+    <w:p>
+      <w:r>
+        <w:t xml:space="preserve">Plus récemment, les techniques de </w:t>
+      </w:r>
+      <w:proofErr w:type="spellStart"/>
+      <w:r>
+        <w:t>deep</w:t>
+      </w:r>
+      <w:proofErr w:type="spellEnd"/>
+      <w:r>
+        <w:t xml:space="preserve"> learning, comme les réseaux de neurones convolutifs (CNN), ont fortement amélioré la segmentation d'images en traitant des cas beaucoup plus complexes. Le </w:t>
+      </w:r>
+      <w:proofErr w:type="spellStart"/>
+      <w:r>
+        <w:t>deep</w:t>
+      </w:r>
+      <w:proofErr w:type="spellEnd"/>
+      <w:r>
+        <w:t xml:space="preserve"> learning apprend à extraire lui-même les caractéristiques pertinentes à partir des images brutes, ce qui lui confère une grande robustesse et permet des segmentations précises même sur des images très structurées ou variées. Les méthodes avancées (segmentation sémantique, segmentation d'instances avec Mask R-CNN ou Transformers) sont aujourd'hui le standard pour des tâches exigeantes.</w:t>
+      </w:r>
+    </w:p>
+    <w:p/>
+    <w:tbl>
+      <w:tblPr>
+        <w:tblW w:w="0" w:type="auto"/>
+        <w:tblCellSpacing w:w="15" w:type="dxa"/>
+        <w:tblBorders>
+          <w:top w:val="single" w:sz="4" w:space="0" w:color="auto"/>
+          <w:left w:val="single" w:sz="4" w:space="0" w:color="auto"/>
+          <w:bottom w:val="single" w:sz="4" w:space="0" w:color="auto"/>
+          <w:right w:val="single" w:sz="4" w:space="0" w:color="auto"/>
+        </w:tblBorders>
+        <w:tblCellMar>
+          <w:top w:w="15" w:type="dxa"/>
+          <w:left w:w="15" w:type="dxa"/>
+          <w:bottom w:w="15" w:type="dxa"/>
+          <w:right w:w="15" w:type="dxa"/>
+        </w:tblCellMar>
+        <w:tblLook w:val="04A0" w:firstRow="1" w:lastRow="0" w:firstColumn="1" w:lastColumn="0" w:noHBand="0" w:noVBand="1"/>
+      </w:tblPr>
+      <w:tblGrid>
+        <w:gridCol w:w="1743"/>
+        <w:gridCol w:w="2055"/>
+        <w:gridCol w:w="2251"/>
+        <w:gridCol w:w="3013"/>
+      </w:tblGrid>
+      <w:tr>
+        <w:trPr>
+          <w:tblHeader/>
+          <w:tblCellSpacing w:w="15" w:type="dxa"/>
+        </w:trPr>
+        <w:tc>
+          <w:tcPr>
+            <w:tcW w:w="0" w:type="auto"/>
+            <w:vAlign w:val="center"/>
+            <w:hideMark/>
+          </w:tcPr>
+          <w:p>
+            <w:pPr>
+              <w:rPr>
+                <w:b/>
+                <w:bCs/>
+              </w:rPr>
+            </w:pPr>
+            <w:r>
+              <w:rPr>
+                <w:b/>
+                <w:bCs/>
+              </w:rPr>
+              <w:t>Technique</w:t>
+            </w:r>
+          </w:p>
+        </w:tc>
+        <w:tc>
+          <w:tcPr>
+            <w:tcW w:w="0" w:type="auto"/>
+            <w:vAlign w:val="center"/>
+            <w:hideMark/>
+          </w:tcPr>
+          <w:p>
+            <w:pPr>
+              <w:rPr>
+                <w:b/>
+                <w:bCs/>
+              </w:rPr>
+            </w:pPr>
+            <w:r>
+              <w:rPr>
+                <w:b/>
+                <w:bCs/>
+              </w:rPr>
+              <w:t>Type d'apprentissage</w:t>
+            </w:r>
+          </w:p>
+        </w:tc>
+        <w:tc>
+          <w:tcPr>
+            <w:tcW w:w="0" w:type="auto"/>
+            <w:vAlign w:val="center"/>
+            <w:hideMark/>
+          </w:tcPr>
+          <w:p>
+            <w:pPr>
+              <w:rPr>
+                <w:b/>
+                <w:bCs/>
+              </w:rPr>
+            </w:pPr>
+            <w:r>
+              <w:rPr>
+                <w:b/>
+                <w:bCs/>
+              </w:rPr>
+              <w:t>Exemples</w:t>
+            </w:r>
+          </w:p>
+        </w:tc>
+        <w:tc>
+          <w:tcPr>
+            <w:tcW w:w="0" w:type="auto"/>
+            <w:vAlign w:val="center"/>
+            <w:hideMark/>
+          </w:tcPr>
+          <w:p>
+            <w:pPr>
+              <w:rPr>
+                <w:b/>
+                <w:bCs/>
+              </w:rPr>
+            </w:pPr>
+            <w:r>
+              <w:rPr>
+                <w:b/>
+                <w:bCs/>
+              </w:rPr>
+              <w:t>Usage typique</w:t>
+            </w:r>
+          </w:p>
+        </w:tc>
+      </w:tr>
+      <w:tr>
+        <w:trPr>
+          <w:tblCellSpacing w:w="15" w:type="dxa"/>
+        </w:trPr>
+        <w:tc>
+          <w:tcPr>
+            <w:tcW w:w="0" w:type="auto"/>
+            <w:vAlign w:val="center"/>
+            <w:hideMark/>
+          </w:tcPr>
+          <w:p>
+            <w:r>
+              <w:t>K-</w:t>
+            </w:r>
+            <w:proofErr w:type="spellStart"/>
+            <w:r>
+              <w:t>means</w:t>
+            </w:r>
+            <w:proofErr w:type="spellEnd"/>
+          </w:p>
+        </w:tc>
+        <w:tc>
+          <w:tcPr>
+            <w:tcW w:w="0" w:type="auto"/>
+            <w:vAlign w:val="center"/>
+            <w:hideMark/>
+          </w:tcPr>
+          <w:p>
+            <w:r>
+              <w:t>Machine learning</w:t>
+            </w:r>
+          </w:p>
+        </w:tc>
+        <w:tc>
+          <w:tcPr>
+            <w:tcW w:w="0" w:type="auto"/>
+            <w:vAlign w:val="center"/>
+            <w:hideMark/>
+          </w:tcPr>
+          <w:p>
+            <w:r>
+              <w:t>Clustering de pixels</w:t>
+            </w:r>
+          </w:p>
+        </w:tc>
+        <w:tc>
+          <w:tcPr>
+            <w:tcW w:w="0" w:type="auto"/>
+            <w:vAlign w:val="center"/>
+            <w:hideMark/>
+          </w:tcPr>
+          <w:p>
+            <w:r>
+              <w:t>Tâches simples, images homogènes</w:t>
+            </w:r>
+          </w:p>
+        </w:tc>
+      </w:tr>
+      <w:tr>
+        <w:trPr>
+          <w:tblCellSpacing w:w="15" w:type="dxa"/>
+        </w:trPr>
+        <w:tc>
+          <w:tcPr>
+            <w:tcW w:w="0" w:type="auto"/>
+            <w:vAlign w:val="center"/>
+            <w:hideMark/>
+          </w:tcPr>
+          <w:p>
+            <w:r>
+              <w:t>Détection de contours</w:t>
+            </w:r>
+          </w:p>
+        </w:tc>
+        <w:tc>
+          <w:tcPr>
+            <w:tcW w:w="0" w:type="auto"/>
+            <w:vAlign w:val="center"/>
+            <w:hideMark/>
+          </w:tcPr>
+          <w:p>
+            <w:r>
+              <w:t>Machine learning</w:t>
+            </w:r>
+          </w:p>
+        </w:tc>
+        <w:tc>
+          <w:tcPr>
+            <w:tcW w:w="0" w:type="auto"/>
+            <w:vAlign w:val="center"/>
+            <w:hideMark/>
+          </w:tcPr>
+          <w:p>
+            <w:r>
+              <w:t>Opérateurs mathématiques</w:t>
+            </w:r>
+          </w:p>
+        </w:tc>
+        <w:tc>
+          <w:tcPr>
+            <w:tcW w:w="0" w:type="auto"/>
+            <w:vAlign w:val="center"/>
+            <w:hideMark/>
+          </w:tcPr>
+          <w:p>
+            <w:r>
+              <w:t>Imagerie basique, pré-traitement</w:t>
+            </w:r>
+          </w:p>
+        </w:tc>
+      </w:tr>
+      <w:tr>
+        <w:trPr>
+          <w:tblCellSpacing w:w="15" w:type="dxa"/>
+        </w:trPr>
+        <w:tc>
+          <w:tcPr>
+            <w:tcW w:w="0" w:type="auto"/>
+            <w:vAlign w:val="center"/>
+            <w:hideMark/>
+          </w:tcPr>
+          <w:p>
+            <w:r>
+              <w:t>CNN, Mask R-CNN</w:t>
+            </w:r>
+          </w:p>
+        </w:tc>
+        <w:tc>
+          <w:tcPr>
+            <w:tcW w:w="0" w:type="auto"/>
+            <w:vAlign w:val="center"/>
+            <w:hideMark/>
+          </w:tcPr>
+          <w:p>
+            <w:r>
+              <w:t>Deep learning</w:t>
+            </w:r>
+          </w:p>
+        </w:tc>
+        <w:tc>
+          <w:tcPr>
+            <w:tcW w:w="0" w:type="auto"/>
+            <w:vAlign w:val="center"/>
+            <w:hideMark/>
+          </w:tcPr>
+          <w:p>
+            <w:r>
+              <w:t>Réseaux neuronaux</w:t>
+            </w:r>
+          </w:p>
+        </w:tc>
+        <w:tc>
+          <w:tcPr>
+            <w:tcW w:w="0" w:type="auto"/>
+            <w:vAlign w:val="center"/>
+            <w:hideMark/>
+          </w:tcPr>
+          <w:p>
+            <w:r>
+              <w:t>Images complexes, médecine, vision industrielle</w:t>
+            </w:r>
+          </w:p>
+        </w:tc>
+      </w:tr>
+    </w:tbl>
+    <w:p/>
+    <w:p>
+      <w:pPr>
+        <w:pStyle w:val="Titre4"/>
+      </w:pPr>
+      <w:r>
+        <w:t>Défis de la segmentation d’images</w:t>
+      </w:r>
+    </w:p>
+    <w:p>
+      <w:r>
+        <w:t>La segmentation d'images, bien qu'elle soit une technique puissante, présente plusieurs défis qui rendent sa mise en œuvre complexe et nécessitent des solutions innovantes. Voici quelques-uns des principaux défis :</w:t>
+      </w:r>
+    </w:p>
+    <w:p>
+      <w:pPr>
+        <w:numPr>
+          <w:ilvl w:val="0"/>
+          <w:numId w:val="15"/>
+        </w:numPr>
+      </w:pPr>
+      <w:r>
+        <w:t>Variabilité des objets :</w:t>
+      </w:r>
+    </w:p>
+    <w:p>
+      <w:pPr>
+        <w:numPr>
+          <w:ilvl w:val="0"/>
+          <w:numId w:val="16"/>
+        </w:numPr>
+      </w:pPr>
+      <w:r>
+        <w:t xml:space="preserve">Changement d'apparence : Les objets peuvent avoir des apparences très différentes en fonction de l'angle de vue, de l'éclairage, de l'occlusion (partie </w:t>
+      </w:r>
+      <w:r>
+        <w:lastRenderedPageBreak/>
+        <w:t>de l'objet cachée), des déformations, etc. Un modèle doit être robuste à ces variations.</w:t>
+      </w:r>
+    </w:p>
+    <w:p>
+      <w:pPr>
+        <w:numPr>
+          <w:ilvl w:val="0"/>
+          <w:numId w:val="16"/>
+        </w:numPr>
+      </w:pPr>
+      <w:r>
+        <w:t xml:space="preserve">Variations </w:t>
+      </w:r>
+      <w:proofErr w:type="spellStart"/>
+      <w:r>
+        <w:t>intra-classe</w:t>
+      </w:r>
+      <w:proofErr w:type="spellEnd"/>
+      <w:r>
+        <w:t xml:space="preserve"> : Les objets d'une même classe peuvent avoir des formes, des tailles et des textures différentes. Par exemple, il existe de nombreuses races de chiens différentes, et elles peuvent toutes apparaître très différemment dans une image.</w:t>
+      </w:r>
+    </w:p>
+    <w:p>
+      <w:pPr>
+        <w:numPr>
+          <w:ilvl w:val="0"/>
+          <w:numId w:val="16"/>
+        </w:numPr>
+      </w:pPr>
+      <w:r>
+        <w:t xml:space="preserve">Similitudes </w:t>
+      </w:r>
+      <w:proofErr w:type="spellStart"/>
+      <w:r>
+        <w:t>inter-classes</w:t>
+      </w:r>
+      <w:proofErr w:type="spellEnd"/>
+      <w:r>
+        <w:t xml:space="preserve"> : Des objets de classes différentes peuvent avoir des apparences similaires, ce qui rend difficile leur distinction. Par exemple, il peut être difficile de distinguer un chat d'un petit chien dans une image.</w:t>
+      </w:r>
+    </w:p>
+    <w:p>
+      <w:pPr>
+        <w:numPr>
+          <w:ilvl w:val="0"/>
+          <w:numId w:val="17"/>
+        </w:numPr>
+      </w:pPr>
+      <w:r>
+        <w:t>Qualité des images :</w:t>
+      </w:r>
+    </w:p>
+    <w:p>
+      <w:pPr>
+        <w:numPr>
+          <w:ilvl w:val="0"/>
+          <w:numId w:val="18"/>
+        </w:numPr>
+        <w:tabs>
+          <w:tab w:val="num" w:pos="720"/>
+        </w:tabs>
+      </w:pPr>
+      <w:r>
+        <w:t>Bruit : Le bruit dans les images (par exemple, bruit électronique, bruit de quantification) peut rendre difficile la segmentation précise des objets.</w:t>
+      </w:r>
+    </w:p>
+    <w:p>
+      <w:pPr>
+        <w:numPr>
+          <w:ilvl w:val="0"/>
+          <w:numId w:val="18"/>
+        </w:numPr>
+        <w:tabs>
+          <w:tab w:val="num" w:pos="720"/>
+        </w:tabs>
+      </w:pPr>
+      <w:r>
+        <w:t>Faible contraste : Un faible contraste entre l'objet et l'arrière-plan peut rendre difficile la détection des contours de l'objet.</w:t>
+      </w:r>
+    </w:p>
+    <w:p>
+      <w:pPr>
+        <w:numPr>
+          <w:ilvl w:val="0"/>
+          <w:numId w:val="18"/>
+        </w:numPr>
+        <w:tabs>
+          <w:tab w:val="num" w:pos="720"/>
+        </w:tabs>
+      </w:pPr>
+      <w:r>
+        <w:t>Flou : Le flou peut rendre difficile la segmentation précise des objets, en particulier si les contours sont flous.</w:t>
+      </w:r>
+    </w:p>
+    <w:p>
+      <w:pPr>
+        <w:numPr>
+          <w:ilvl w:val="0"/>
+          <w:numId w:val="18"/>
+        </w:numPr>
+        <w:tabs>
+          <w:tab w:val="num" w:pos="720"/>
+        </w:tabs>
+      </w:pPr>
+      <w:r>
+        <w:t>Artefacts : Les artefacts d'imagerie (par exemple, les artefacts de compression JPEG) peuvent perturber la segmentation.</w:t>
+      </w:r>
+    </w:p>
+    <w:p>
+      <w:pPr>
+        <w:numPr>
+          <w:ilvl w:val="0"/>
+          <w:numId w:val="19"/>
+        </w:numPr>
+      </w:pPr>
+      <w:r>
+        <w:t>Complexité des scènes :</w:t>
+      </w:r>
+    </w:p>
+    <w:p>
+      <w:pPr>
+        <w:numPr>
+          <w:ilvl w:val="0"/>
+          <w:numId w:val="20"/>
+        </w:numPr>
+      </w:pPr>
+      <w:r>
+        <w:t>Encombrement : Les scènes encombrées avec de nombreux objets peuvent rendre difficile la segmentation des objets individuels.</w:t>
+      </w:r>
+    </w:p>
+    <w:p>
+      <w:pPr>
+        <w:numPr>
+          <w:ilvl w:val="0"/>
+          <w:numId w:val="20"/>
+        </w:numPr>
+      </w:pPr>
+      <w:r>
+        <w:t>Occlusion : L'occlusion (partie d'un objet cachée par un autre objet) peut rendre difficile la segmentation des objets partiellement cachés.</w:t>
+      </w:r>
+    </w:p>
+    <w:p>
+      <w:pPr>
+        <w:numPr>
+          <w:ilvl w:val="0"/>
+          <w:numId w:val="20"/>
+        </w:numPr>
+      </w:pPr>
+      <w:r>
+        <w:t>Arrière-plans complexes : Les arrière-plans complexes avec des textures et des motifs variés peuvent rendre difficile la distinction entre l'objet et l'arrière-plan.</w:t>
+      </w:r>
+    </w:p>
+    <w:p>
+      <w:pPr>
+        <w:numPr>
+          <w:ilvl w:val="0"/>
+          <w:numId w:val="21"/>
+        </w:numPr>
+      </w:pPr>
+      <w:r>
+        <w:t>Disponibilité des données d'entraînement :</w:t>
+      </w:r>
+    </w:p>
+    <w:p>
+      <w:pPr>
+        <w:numPr>
+          <w:ilvl w:val="0"/>
+          <w:numId w:val="22"/>
+        </w:numPr>
+      </w:pPr>
+      <w:r>
+        <w:t>Données étiquetées : La segmentation d'images nécessite des données d'entraînement étiquetées, où chaque pixel de l'image est associé à une étiquette de classe. L'étiquetage manuel des images est un processus coûteux et fastidieux.</w:t>
+      </w:r>
+    </w:p>
+    <w:p>
+      <w:pPr>
+        <w:numPr>
+          <w:ilvl w:val="0"/>
+          <w:numId w:val="22"/>
+        </w:numPr>
+      </w:pPr>
+      <w:r>
+        <w:t>Déséquilibre des classes : Certaines classes peuvent être beaucoup plus fréquentes que d'autres dans l'ensemble de données d'entraînement. Cela peut entraîner une performance médiocre pour les classes minoritaires.</w:t>
+      </w:r>
+    </w:p>
+    <w:p>
+      <w:pPr>
+        <w:numPr>
+          <w:ilvl w:val="0"/>
+          <w:numId w:val="22"/>
+        </w:numPr>
+      </w:pPr>
+      <w:r>
+        <w:lastRenderedPageBreak/>
+        <w:t>Généralisation : Un modèle entraîné sur un ensemble de données spécifique peut ne pas bien généraliser à d'autres ensembles de données avec des caractéristiques différentes.</w:t>
+      </w:r>
+    </w:p>
+    <w:p>
+      <w:pPr>
+        <w:numPr>
+          <w:ilvl w:val="0"/>
+          <w:numId w:val="23"/>
+        </w:numPr>
+      </w:pPr>
+      <w:r>
+        <w:t>Ressources computationnelles :</w:t>
+      </w:r>
+    </w:p>
+    <w:p>
+      <w:pPr>
+        <w:numPr>
+          <w:ilvl w:val="0"/>
+          <w:numId w:val="24"/>
+        </w:numPr>
+      </w:pPr>
+      <w:r>
+        <w:t>Complexité computationnelle : La segmentation d'images, en particulier avec des réseaux neuronaux profonds, peut être très coûteuse en termes de ressources computationnelles.</w:t>
+      </w:r>
+    </w:p>
+    <w:p>
+      <w:pPr>
+        <w:numPr>
+          <w:ilvl w:val="0"/>
+          <w:numId w:val="24"/>
+        </w:numPr>
+      </w:pPr>
+      <w:r>
+        <w:t>Mémoire : Les modèles de segmentation d'images peuvent nécessiter beaucoup de mémoire, en particulier pour les images de grande taille.</w:t>
+      </w:r>
+    </w:p>
+    <w:p>
+      <w:pPr>
+        <w:numPr>
+          <w:ilvl w:val="0"/>
+          <w:numId w:val="25"/>
+        </w:numPr>
+      </w:pPr>
+      <w:r>
+        <w:t>Évaluation des résultats :</w:t>
+      </w:r>
+    </w:p>
+    <w:p>
+      <w:pPr>
+        <w:numPr>
+          <w:ilvl w:val="0"/>
+          <w:numId w:val="26"/>
+        </w:numPr>
+      </w:pPr>
+      <w:r>
+        <w:t xml:space="preserve">Métriques d'évaluation : Il est difficile de définir des métriques d'évaluation objectives et significatives pour la segmentation d'images. Les métriques courantes (par exemple, </w:t>
+      </w:r>
+      <w:proofErr w:type="spellStart"/>
+      <w:r>
+        <w:t>IoU</w:t>
+      </w:r>
+      <w:proofErr w:type="spellEnd"/>
+      <w:r>
+        <w:t xml:space="preserve">, </w:t>
+      </w:r>
+      <w:proofErr w:type="spellStart"/>
+      <w:r>
+        <w:t>Dice</w:t>
+      </w:r>
+      <w:proofErr w:type="spellEnd"/>
+      <w:r>
+        <w:t xml:space="preserve"> coefficient) peuvent ne pas refléter la qualité perçue de la segmentation.</w:t>
+      </w:r>
+    </w:p>
+    <w:p>
+      <w:pPr>
+        <w:numPr>
+          <w:ilvl w:val="0"/>
+          <w:numId w:val="26"/>
+        </w:numPr>
+      </w:pPr>
+      <w:r>
+        <w:t>Interprétation des résultats : Il peut être difficile d'interpréter les résultats de la segmentation et de comprendre pourquoi un modèle a fait certaines erreurs.</w:t>
+      </w:r>
+    </w:p>
+    <w:p/>
+    <w:p>
+      <w:pPr>
+        <w:pStyle w:val="Titre4"/>
+      </w:pPr>
+      <w:r>
+        <w:t>Solutions et approches pour relever les défis de la segmentation d’images</w:t>
+      </w:r>
+    </w:p>
+    <w:p>
+      <w:pPr>
+        <w:numPr>
+          <w:ilvl w:val="0"/>
+          <w:numId w:val="27"/>
+        </w:numPr>
+      </w:pPr>
+      <w:r>
+        <w:t>Augmentation de données : Utiliser des techniques d'augmentation de données pour augmenter la diversité de l'ensemble de données d'entraînement et améliorer la généralisation du modèle.</w:t>
+      </w:r>
+    </w:p>
+    <w:p>
+      <w:pPr>
+        <w:numPr>
+          <w:ilvl w:val="0"/>
+          <w:numId w:val="27"/>
+        </w:numPr>
+      </w:pPr>
+      <w:r>
+        <w:t>Transfer Learning : Utiliser des modèles pré-entraînés sur de vastes ensembles de données et les affiner sur un ensemble de données plus petit et spécifique à la tâche.</w:t>
+      </w:r>
+    </w:p>
+    <w:p>
+      <w:pPr>
+        <w:numPr>
+          <w:ilvl w:val="0"/>
+          <w:numId w:val="27"/>
+        </w:numPr>
+      </w:pPr>
+      <w:r>
+        <w:t>Architectures de réseaux neuronaux innovantes : Développer de nouvelles architectures de réseaux neuronaux qui sont plus robustes à la variabilité des objets, au bruit et à d'autres artefacts. Par exemple, utiliser des mécanismes d'attention pour se concentrer sur les parties les plus importantes de l'image.</w:t>
+      </w:r>
+    </w:p>
+    <w:p>
+      <w:pPr>
+        <w:numPr>
+          <w:ilvl w:val="0"/>
+          <w:numId w:val="27"/>
+        </w:numPr>
+      </w:pPr>
+      <w:r>
+        <w:t>Self-</w:t>
+      </w:r>
+      <w:proofErr w:type="spellStart"/>
+      <w:r>
+        <w:t>Supervised</w:t>
+      </w:r>
+      <w:proofErr w:type="spellEnd"/>
+      <w:r>
+        <w:t xml:space="preserve"> Learning : Utiliser des techniques d'apprentissage auto-supervisé pour apprendre à partir de données non étiquetées, ce qui réduit le besoin de données étiquetées coûteuses.</w:t>
+      </w:r>
+    </w:p>
+    <w:p>
+      <w:pPr>
+        <w:numPr>
+          <w:ilvl w:val="0"/>
+          <w:numId w:val="27"/>
+        </w:numPr>
+      </w:pPr>
+      <w:r>
+        <w:t>Semi-</w:t>
+      </w:r>
+      <w:proofErr w:type="spellStart"/>
+      <w:r>
+        <w:t>Supervised</w:t>
+      </w:r>
+      <w:proofErr w:type="spellEnd"/>
+      <w:r>
+        <w:t xml:space="preserve"> Learning : Combiner des données étiquetées et non étiquetées pour améliorer la performance du modèle.</w:t>
+      </w:r>
+    </w:p>
+    <w:p>
+      <w:pPr>
+        <w:numPr>
+          <w:ilvl w:val="0"/>
+          <w:numId w:val="27"/>
+        </w:numPr>
+      </w:pPr>
+      <w:r>
+        <w:lastRenderedPageBreak/>
+        <w:t>Techniques de débruitage et d'amélioration d'images : Utiliser des techniques de débruitage et d'amélioration d'images pour améliorer la qualité des images avant la segmentation.</w:t>
+      </w:r>
+    </w:p>
+    <w:p>
+      <w:pPr>
+        <w:numPr>
+          <w:ilvl w:val="0"/>
+          <w:numId w:val="27"/>
+        </w:numPr>
+      </w:pPr>
+      <w:r>
+        <w:t>Segmentation interactive : Permettre aux utilisateurs d'intervenir dans le processus de segmentation pour corriger les erreurs et améliorer la précision.</w:t>
+      </w:r>
+    </w:p>
+    <w:p>
+      <w:pPr>
+        <w:numPr>
+          <w:ilvl w:val="0"/>
+          <w:numId w:val="27"/>
+        </w:numPr>
+      </w:pPr>
+      <w:r>
+        <w:t>Combinaison de différentes techniques : Combiner différentes techniques de segmentation (par exemple, segmentation basée sur les régions, segmentation basée sur les contours) pour obtenir de meilleurs résultats.</w:t>
+      </w:r>
+    </w:p>
+    <w:p/>
+    <w:p>
+      <w:pPr>
+        <w:pStyle w:val="Titre3"/>
+      </w:pPr>
+      <w:bookmarkStart w:id="6" w:name="_Toc213681898"/>
       <w:r>
         <w:t>Différents modèles pour différents usages</w:t>
       </w:r>
-      <w:bookmarkEnd w:id="4"/>
+      <w:bookmarkEnd w:id="6"/>
       <w:r>
         <w:t xml:space="preserve"> </w:t>
       </w:r>
@@ -2275,11 +4664,11 @@
       <w:pPr>
         <w:pStyle w:val="Titre3"/>
       </w:pPr>
-      <w:bookmarkStart w:id="5" w:name="_Toc213678188"/>
+      <w:bookmarkStart w:id="7" w:name="_Toc213681899"/>
       <w:r>
         <w:t>Introduction à ArcGIS et ses capacités en IA</w:t>
       </w:r>
-      <w:bookmarkEnd w:id="5"/>
+      <w:bookmarkEnd w:id="7"/>
       <w:r>
         <w:t xml:space="preserve"> </w:t>
       </w:r>
@@ -2308,11 +4697,11 @@
       <w:pPr>
         <w:pStyle w:val="Titre3"/>
       </w:pPr>
-      <w:bookmarkStart w:id="6" w:name="_Toc213678189"/>
+      <w:bookmarkStart w:id="8" w:name="_Toc213681900"/>
       <w:r>
         <w:t>Configuration de l'environnement de travail</w:t>
       </w:r>
-      <w:bookmarkEnd w:id="6"/>
+      <w:bookmarkEnd w:id="8"/>
       <w:r>
         <w:t xml:space="preserve"> </w:t>
       </w:r>
@@ -2339,11 +4728,11 @@
       <w:pPr>
         <w:pStyle w:val="Titre3"/>
       </w:pPr>
-      <w:bookmarkStart w:id="7" w:name="_Toc213678190"/>
+      <w:bookmarkStart w:id="9" w:name="_Toc213681901"/>
       <w:r>
         <w:t>Exploration des données géospatiales</w:t>
       </w:r>
-      <w:bookmarkEnd w:id="7"/>
+      <w:bookmarkEnd w:id="9"/>
       <w:r>
         <w:t xml:space="preserve"> </w:t>
       </w:r>
@@ -2372,299 +4761,299 @@
       <w:pPr>
         <w:pStyle w:val="Titre1"/>
       </w:pPr>
-      <w:bookmarkStart w:id="8" w:name="_Toc213678191"/>
+      <w:bookmarkStart w:id="10" w:name="_Toc213681902"/>
+      <w:r>
+        <w:t>Réseaux neuronaux et Deep Learning</w:t>
+      </w:r>
+      <w:bookmarkEnd w:id="10"/>
+    </w:p>
+    <w:p>
+      <w:pPr>
+        <w:pStyle w:val="Titre2"/>
+      </w:pPr>
+      <w:bookmarkStart w:id="11" w:name="_Toc213681903"/>
+      <w:r>
+        <w:t xml:space="preserve">Introduction au Deep </w:t>
+      </w:r>
+      <w:proofErr w:type="spellStart"/>
+      <w:r>
+        <w:t>Leaming</w:t>
+      </w:r>
+      <w:proofErr w:type="spellEnd"/>
+      <w:r>
+        <w:t xml:space="preserve"> appliqué à la géomatique</w:t>
+      </w:r>
+      <w:bookmarkEnd w:id="11"/>
+      <w:r>
+        <w:t xml:space="preserve"> </w:t>
+      </w:r>
+    </w:p>
+    <w:p>
+      <w:r>
+        <w:t>Fonctionnement des CNN (</w:t>
+      </w:r>
+      <w:proofErr w:type="spellStart"/>
+      <w:r>
+        <w:t>Convolutional</w:t>
+      </w:r>
+      <w:proofErr w:type="spellEnd"/>
+      <w:r>
+        <w:t xml:space="preserve"> Neural Networks).</w:t>
+      </w:r>
+    </w:p>
+    <w:p>
+      <w:r>
+        <w:t>Cas d'étude : extraction d'objets sur images aériennes. Projet IGN par exemple.</w:t>
+      </w:r>
+    </w:p>
+    <w:p>
+      <w:pPr>
+        <w:pStyle w:val="Titre2"/>
+      </w:pPr>
+      <w:bookmarkStart w:id="12" w:name="_Toc213681904"/>
       <w:r>
         <w:lastRenderedPageBreak/>
-        <w:t>Réseaux neuronaux et Deep Learning</w:t>
-      </w:r>
-      <w:bookmarkEnd w:id="8"/>
+        <w:t>ArcGIS et les modèles de Deep Learning</w:t>
+      </w:r>
+      <w:bookmarkEnd w:id="12"/>
+      <w:r>
+        <w:t xml:space="preserve"> </w:t>
+      </w:r>
+    </w:p>
+    <w:p>
+      <w:r>
+        <w:t>Création de modèles Deep Learning dans ArcGIS.</w:t>
+      </w:r>
+    </w:p>
+    <w:p>
+      <w:r>
+        <w:t>Utilisation des modèles pré-entraînés.</w:t>
+      </w:r>
+    </w:p>
+    <w:p>
+      <w:r>
+        <w:t>Deep Learning (</w:t>
+      </w:r>
+      <w:proofErr w:type="spellStart"/>
+      <w:r>
+        <w:t>with</w:t>
+      </w:r>
+      <w:proofErr w:type="spellEnd"/>
+      <w:r>
+        <w:t xml:space="preserve"> </w:t>
+      </w:r>
+      <w:proofErr w:type="spellStart"/>
+      <w:r>
+        <w:t>PyTorch</w:t>
+      </w:r>
+      <w:proofErr w:type="spellEnd"/>
+      <w:r>
+        <w:t xml:space="preserve">, </w:t>
+      </w:r>
+      <w:proofErr w:type="spellStart"/>
+      <w:r>
+        <w:t>TorchGeo</w:t>
+      </w:r>
+      <w:proofErr w:type="spellEnd"/>
+      <w:r>
+        <w:t xml:space="preserve">  &amp; </w:t>
+      </w:r>
+      <w:proofErr w:type="spellStart"/>
+      <w:r>
+        <w:t>TensorFlow</w:t>
+      </w:r>
+      <w:proofErr w:type="spellEnd"/>
+      <w:r>
+        <w:t xml:space="preserve">) </w:t>
+      </w:r>
+    </w:p>
+    <w:p>
+      <w:proofErr w:type="spellStart"/>
+      <w:r>
+        <w:t>TorchGeo</w:t>
+      </w:r>
+      <w:proofErr w:type="spellEnd"/>
+      <w:r>
+        <w:t> </w:t>
+      </w:r>
+      <w:proofErr w:type="spellStart"/>
+      <w:r>
+        <w:t>is</w:t>
+      </w:r>
+      <w:proofErr w:type="spellEnd"/>
+      <w:r>
+        <w:t xml:space="preserve"> an open-source </w:t>
+      </w:r>
+      <w:proofErr w:type="spellStart"/>
+      <w:r>
+        <w:t>PyTorch-based</w:t>
+      </w:r>
+      <w:proofErr w:type="spellEnd"/>
+      <w:r>
+        <w:t xml:space="preserve"> </w:t>
+      </w:r>
+      <w:proofErr w:type="spellStart"/>
+      <w:r>
+        <w:t>library</w:t>
+      </w:r>
+      <w:proofErr w:type="spellEnd"/>
+      <w:r>
+        <w:t xml:space="preserve"> </w:t>
+      </w:r>
+      <w:proofErr w:type="spellStart"/>
+      <w:r>
+        <w:t>focused</w:t>
+      </w:r>
+      <w:proofErr w:type="spellEnd"/>
+      <w:r>
+        <w:t xml:space="preserve"> on </w:t>
+      </w:r>
+      <w:proofErr w:type="spellStart"/>
+      <w:r>
+        <w:t>geospatial</w:t>
+      </w:r>
+      <w:proofErr w:type="spellEnd"/>
+      <w:r>
+        <w:t xml:space="preserve"> </w:t>
+      </w:r>
+      <w:proofErr w:type="spellStart"/>
+      <w:r>
+        <w:t>deep</w:t>
+      </w:r>
+      <w:proofErr w:type="spellEnd"/>
+      <w:r>
+        <w:t xml:space="preserve"> learning, </w:t>
+      </w:r>
+      <w:proofErr w:type="spellStart"/>
+      <w:r>
+        <w:t>with</w:t>
+      </w:r>
+      <w:proofErr w:type="spellEnd"/>
+      <w:r>
+        <w:t xml:space="preserve"> support for building </w:t>
+      </w:r>
+      <w:proofErr w:type="spellStart"/>
+      <w:r>
+        <w:t>semantic</w:t>
+      </w:r>
+      <w:proofErr w:type="spellEnd"/>
+      <w:r>
+        <w:t xml:space="preserve"> segmentation pipelines </w:t>
+      </w:r>
+      <w:proofErr w:type="spellStart"/>
+      <w:r>
+        <w:t>using</w:t>
+      </w:r>
+      <w:proofErr w:type="spellEnd"/>
+      <w:r>
+        <w:t xml:space="preserve"> U-Net</w:t>
+      </w:r>
     </w:p>
     <w:p>
       <w:pPr>
         <w:pStyle w:val="Titre2"/>
       </w:pPr>
-      <w:bookmarkStart w:id="9" w:name="_Toc213678192"/>
-      <w:r>
-        <w:t xml:space="preserve">Introduction au Deep </w:t>
+      <w:bookmarkStart w:id="13" w:name="_Toc213681905"/>
+      <w:r>
+        <w:t>Introduction à l'algorithme U-Net pour la segmentation</w:t>
+      </w:r>
+      <w:bookmarkEnd w:id="13"/>
+      <w:r>
+        <w:t xml:space="preserve"> </w:t>
+      </w:r>
+    </w:p>
+    <w:p>
+      <w:r>
+        <w:t>Concept et cas d'application.</w:t>
+      </w:r>
+    </w:p>
+    <w:p>
+      <w:r>
+        <w:t>Exploration des solutions prêtes à l'emploi dans ArcGIS.</w:t>
+      </w:r>
+    </w:p>
+    <w:p>
+      <w:pPr>
+        <w:pStyle w:val="Titre2"/>
+      </w:pPr>
+      <w:bookmarkStart w:id="14" w:name="_Toc213681906"/>
+      <w:r>
+        <w:t>Atelier pratique : Détection automatique d'objets/ Restitution 3D automatique d'objets</w:t>
+      </w:r>
+      <w:bookmarkEnd w:id="14"/>
+      <w:r>
+        <w:t xml:space="preserve"> </w:t>
+      </w:r>
+    </w:p>
+    <w:p>
+      <w:r>
+        <w:t>Exemple: Extraction des routes, bâtiments, végétation ou hydrographie ...</w:t>
+      </w:r>
+    </w:p>
+    <w:p>
+      <w:r>
+        <w:t>Déploiement des modèles sur des jeux de données réelles.</w:t>
+      </w:r>
+    </w:p>
+    <w:p>
+      <w:pPr>
+        <w:pStyle w:val="Titre2"/>
+      </w:pPr>
+      <w:bookmarkStart w:id="15" w:name="_Toc213681907"/>
+      <w:r>
+        <w:t>Optimisation et exportation des résultats</w:t>
+      </w:r>
+      <w:bookmarkEnd w:id="15"/>
+      <w:r>
+        <w:t xml:space="preserve"> </w:t>
+      </w:r>
+    </w:p>
+    <w:p>
+      <w:r>
+        <w:t>Amélioration de la précision.</w:t>
+      </w:r>
+    </w:p>
+    <w:p>
+      <w:r>
+        <w:t xml:space="preserve">Exportation vers des formats compatibles (shapefiles, </w:t>
       </w:r>
       <w:proofErr w:type="spellStart"/>
       <w:r>
-        <w:t>Leaming</w:t>
+        <w:t>GeoJSON</w:t>
       </w:r>
       <w:proofErr w:type="spellEnd"/>
       <w:r>
-        <w:t xml:space="preserve"> appliqué à la géomatique</w:t>
-      </w:r>
-      <w:bookmarkEnd w:id="9"/>
+        <w:t>, etc.).</w:t>
+      </w:r>
+    </w:p>
+    <w:p>
+      <w:pPr>
+        <w:pStyle w:val="Titre2"/>
+      </w:pPr>
+      <w:bookmarkStart w:id="16" w:name="_Toc213681908"/>
+      <w:r>
+        <w:t>Perspectives</w:t>
+      </w:r>
+      <w:bookmarkEnd w:id="16"/>
       <w:r>
         <w:t xml:space="preserve"> </w:t>
       </w:r>
     </w:p>
     <w:p>
       <w:r>
-        <w:t>Fonctionnement des CNN (</w:t>
+        <w:t>Collaboration avec d'autres plateformes IA</w:t>
+      </w:r>
+    </w:p>
+    <w:p>
+      <w:r>
+        <w:t xml:space="preserve">Utilisation </w:t>
       </w:r>
       <w:proofErr w:type="spellStart"/>
       <w:r>
-        <w:t>Convolutional</w:t>
+        <w:t>d'APis</w:t>
       </w:r>
       <w:proofErr w:type="spellEnd"/>
       <w:r>
-        <w:t xml:space="preserve"> Neural Networks).</w:t>
-      </w:r>
-    </w:p>
-    <w:p>
-      <w:r>
-        <w:t>Cas d'étude : extraction d'objets sur images aériennes. Projet IGN par exemple.</w:t>
-      </w:r>
-    </w:p>
-    <w:p>
-      <w:pPr>
-        <w:pStyle w:val="Titre2"/>
-      </w:pPr>
-      <w:bookmarkStart w:id="10" w:name="_Toc213678193"/>
-      <w:r>
-        <w:t>ArcGIS et les modèles de Deep Learning</w:t>
-      </w:r>
-      <w:bookmarkEnd w:id="10"/>
-      <w:r>
-        <w:t xml:space="preserve"> </w:t>
-      </w:r>
-    </w:p>
-    <w:p>
-      <w:r>
-        <w:t>Création de modèles Deep Learning dans ArcGIS.</w:t>
-      </w:r>
-    </w:p>
-    <w:p>
-      <w:r>
-        <w:t>Utilisation des modèles pré-entraînés.</w:t>
-      </w:r>
-    </w:p>
-    <w:p>
-      <w:r>
-        <w:t>Deep Learning (</w:t>
-      </w:r>
-      <w:proofErr w:type="spellStart"/>
-      <w:r>
-        <w:t>with</w:t>
-      </w:r>
-      <w:proofErr w:type="spellEnd"/>
-      <w:r>
-        <w:t xml:space="preserve"> </w:t>
-      </w:r>
-      <w:proofErr w:type="spellStart"/>
-      <w:r>
-        <w:t>PyTorch</w:t>
-      </w:r>
-      <w:proofErr w:type="spellEnd"/>
-      <w:r>
-        <w:t xml:space="preserve">, </w:t>
-      </w:r>
-      <w:proofErr w:type="spellStart"/>
-      <w:r>
-        <w:t>TorchGeo</w:t>
-      </w:r>
-      <w:proofErr w:type="spellEnd"/>
-      <w:r>
-        <w:t xml:space="preserve">  &amp; </w:t>
-      </w:r>
-      <w:proofErr w:type="spellStart"/>
-      <w:r>
-        <w:t>TensorFlow</w:t>
-      </w:r>
-      <w:proofErr w:type="spellEnd"/>
-      <w:r>
-        <w:t xml:space="preserve">) </w:t>
-      </w:r>
-    </w:p>
-    <w:p>
-      <w:proofErr w:type="spellStart"/>
-      <w:r>
-        <w:t>TorchGeo</w:t>
-      </w:r>
-      <w:proofErr w:type="spellEnd"/>
-      <w:r>
-        <w:t> </w:t>
-      </w:r>
-      <w:proofErr w:type="spellStart"/>
-      <w:r>
-        <w:t>is</w:t>
-      </w:r>
-      <w:proofErr w:type="spellEnd"/>
-      <w:r>
-        <w:t xml:space="preserve"> an open-source </w:t>
-      </w:r>
-      <w:proofErr w:type="spellStart"/>
-      <w:r>
-        <w:t>PyTorch-based</w:t>
-      </w:r>
-      <w:proofErr w:type="spellEnd"/>
-      <w:r>
-        <w:t xml:space="preserve"> </w:t>
-      </w:r>
-      <w:proofErr w:type="spellStart"/>
-      <w:r>
-        <w:t>library</w:t>
-      </w:r>
-      <w:proofErr w:type="spellEnd"/>
-      <w:r>
-        <w:t xml:space="preserve"> </w:t>
-      </w:r>
-      <w:proofErr w:type="spellStart"/>
-      <w:r>
-        <w:t>focused</w:t>
-      </w:r>
-      <w:proofErr w:type="spellEnd"/>
-      <w:r>
-        <w:t xml:space="preserve"> on </w:t>
-      </w:r>
-      <w:proofErr w:type="spellStart"/>
-      <w:r>
-        <w:t>geospatial</w:t>
-      </w:r>
-      <w:proofErr w:type="spellEnd"/>
-      <w:r>
-        <w:t xml:space="preserve"> </w:t>
-      </w:r>
-      <w:proofErr w:type="spellStart"/>
-      <w:r>
-        <w:t>deep</w:t>
-      </w:r>
-      <w:proofErr w:type="spellEnd"/>
-      <w:r>
-        <w:t xml:space="preserve"> learning, </w:t>
-      </w:r>
-      <w:proofErr w:type="spellStart"/>
-      <w:r>
-        <w:t>with</w:t>
-      </w:r>
-      <w:proofErr w:type="spellEnd"/>
-      <w:r>
-        <w:t xml:space="preserve"> support for building </w:t>
-      </w:r>
-      <w:proofErr w:type="spellStart"/>
-      <w:r>
-        <w:t>semantic</w:t>
-      </w:r>
-      <w:proofErr w:type="spellEnd"/>
-      <w:r>
-        <w:t xml:space="preserve"> segmentation pipelines </w:t>
-      </w:r>
-      <w:proofErr w:type="spellStart"/>
-      <w:r>
-        <w:t>using</w:t>
-      </w:r>
-      <w:proofErr w:type="spellEnd"/>
-      <w:r>
-        <w:t xml:space="preserve"> U-Net</w:t>
-      </w:r>
-    </w:p>
-    <w:p>
-      <w:pPr>
-        <w:pStyle w:val="Titre2"/>
-      </w:pPr>
-      <w:bookmarkStart w:id="11" w:name="_Toc213678194"/>
-      <w:r>
-        <w:t>Introduction à l'algorithme U-Net pour la segmentation</w:t>
-      </w:r>
-      <w:bookmarkEnd w:id="11"/>
-      <w:r>
-        <w:t xml:space="preserve"> </w:t>
-      </w:r>
-    </w:p>
-    <w:p>
-      <w:r>
-        <w:t>Concept et cas d'application.</w:t>
-      </w:r>
-    </w:p>
-    <w:p>
-      <w:r>
-        <w:t>Exploration des solutions prêtes à l'emploi dans ArcGIS.</w:t>
-      </w:r>
-    </w:p>
-    <w:p>
-      <w:pPr>
-        <w:pStyle w:val="Titre2"/>
-      </w:pPr>
-      <w:bookmarkStart w:id="12" w:name="_Toc213678195"/>
-      <w:r>
-        <w:t>Atelier pratique : Détection automatique d'objets/ Restitution 3D automatique d'objets</w:t>
-      </w:r>
-      <w:bookmarkEnd w:id="12"/>
-      <w:r>
-        <w:t xml:space="preserve"> </w:t>
-      </w:r>
-    </w:p>
-    <w:p>
-      <w:r>
-        <w:t>Exemple: Extraction des routes, bâtiments, végétation ou hydrographie ...</w:t>
-      </w:r>
-    </w:p>
-    <w:p>
-      <w:r>
-        <w:t>Déploiement des modèles sur des jeux de données réelles.</w:t>
-      </w:r>
-    </w:p>
-    <w:p>
-      <w:pPr>
-        <w:pStyle w:val="Titre2"/>
-      </w:pPr>
-      <w:bookmarkStart w:id="13" w:name="_Toc213678196"/>
-      <w:r>
-        <w:t>Optimisation et exportation des résultats</w:t>
-      </w:r>
-      <w:bookmarkEnd w:id="13"/>
-      <w:r>
-        <w:t xml:space="preserve"> </w:t>
-      </w:r>
-    </w:p>
-    <w:p>
-      <w:r>
-        <w:t>Amélioration de la précision.</w:t>
-      </w:r>
-    </w:p>
-    <w:p>
-      <w:r>
-        <w:t xml:space="preserve">Exportation vers des formats compatibles (shapefiles, </w:t>
-      </w:r>
-      <w:proofErr w:type="spellStart"/>
-      <w:r>
-        <w:t>GeoJSON</w:t>
-      </w:r>
-      <w:proofErr w:type="spellEnd"/>
-      <w:r>
-        <w:t>, etc.).</w:t>
-      </w:r>
-    </w:p>
-    <w:p>
-      <w:pPr>
-        <w:pStyle w:val="Titre2"/>
-      </w:pPr>
-      <w:bookmarkStart w:id="14" w:name="_Toc213678197"/>
-      <w:r>
-        <w:t>Perspectives</w:t>
-      </w:r>
-      <w:bookmarkEnd w:id="14"/>
-      <w:r>
-        <w:t xml:space="preserve"> </w:t>
-      </w:r>
-    </w:p>
-    <w:p>
-      <w:r>
-        <w:t>Collaboration avec d'autres plateformes IA</w:t>
-      </w:r>
-    </w:p>
-    <w:p>
-      <w:r>
-        <w:t xml:space="preserve">Utilisation </w:t>
-      </w:r>
-      <w:proofErr w:type="spellStart"/>
-      <w:r>
-        <w:t>d'APis</w:t>
-      </w:r>
-      <w:proofErr w:type="spellEnd"/>
-      <w:r>
         <w:t xml:space="preserve"> externes pour enrichir les analyses.</w:t>
       </w:r>
     </w:p>
@@ -2672,12 +5061,60 @@
       <w:pPr>
         <w:pStyle w:val="Titre1"/>
       </w:pPr>
-      <w:bookmarkStart w:id="15" w:name="_Toc213678198"/>
+      <w:bookmarkStart w:id="17" w:name="_Toc213681909"/>
       <w:r>
         <w:t>Sources</w:t>
       </w:r>
-      <w:bookmarkEnd w:id="15"/>
-    </w:p>
+      <w:bookmarkEnd w:id="17"/>
+    </w:p>
+    <w:p>
+      <w:hyperlink r:id="rId16" w:history="1">
+        <w:r>
+          <w:rPr>
+            <w:color w:val="0000FF"/>
+            <w:u w:val="single"/>
+          </w:rPr>
+          <w:t>Concepts clés en IA | Parcours IA HEC Montréal</w:t>
+        </w:r>
+      </w:hyperlink>
+    </w:p>
+    <w:p>
+      <w:hyperlink r:id="rId17" w:history="1">
+        <w:proofErr w:type="spellStart"/>
+        <w:r>
+          <w:rPr>
+            <w:color w:val="0000FF"/>
+            <w:u w:val="single"/>
+          </w:rPr>
+          <w:t>GeoAI</w:t>
+        </w:r>
+        <w:proofErr w:type="spellEnd"/>
+        <w:r>
+          <w:rPr>
+            <w:color w:val="0000FF"/>
+            <w:u w:val="single"/>
+          </w:rPr>
+          <w:t xml:space="preserve">: Machine Learning &amp; Deep Learning </w:t>
+        </w:r>
+        <w:proofErr w:type="spellStart"/>
+        <w:r>
+          <w:rPr>
+            <w:color w:val="0000FF"/>
+            <w:u w:val="single"/>
+          </w:rPr>
+          <w:t>with</w:t>
+        </w:r>
+        <w:proofErr w:type="spellEnd"/>
+        <w:r>
+          <w:rPr>
+            <w:color w:val="0000FF"/>
+            <w:u w:val="single"/>
+          </w:rPr>
+          <w:t xml:space="preserve"> GIS</w:t>
+        </w:r>
+      </w:hyperlink>
+    </w:p>
+    <w:p/>
     <w:sectPr>
       <w:pgSz w:w="11906" w:h="16838"/>
       <w:pgMar w:top="1417" w:right="1417" w:bottom="1417" w:left="1417" w:header="708" w:footer="708" w:gutter="0"/>
@@ -2691,6 +5128,530 @@
 <file path=word/numbering.xml><?xml version="1.0" encoding="utf-8"?>
 <w:numbering xmlns:wpc="http://schemas.microsoft.com/office/word/2010/wordprocessingCanvas" xmlns:cx="http://schemas.microsoft.com/office/drawing/2014/chartex" xmlns:cx1="http://schemas.microsoft.com/office/drawing/2015/9/8/chartex" xmlns:cx2="http://schemas.microsoft.com/office/drawing/2015/10/21/chartex" xmlns:cx3="http://schemas.microsoft.com/office/drawing/2016/5/9/chartex" xmlns:cx4="http://schemas.microsoft.com/office/drawing/2016/5/10/chartex" xmlns:cx5="http://schemas.microsoft.com/office/drawing/2016/5/11/chartex" xmlns:cx6="http://schemas.microsoft.com/office/drawing/2016/5/12/chartex" xmlns:cx7="http://schemas.microsoft.com/office/drawing/2016/5/13/chartex" xmlns:cx8="http://schemas.microsoft.com/office/drawing/2016/5/14/chartex" xmlns:mc="http://schemas.openxmlformats.org/markup-compatibility/2006" xmlns:aink="http://schemas.microsoft.com/office/drawing/2016/ink" xmlns:am3d="http://schemas.microsoft.com/office/drawing/2017/model3d" xmlns:o="urn:schemas-microsoft-com:office:office" xmlns:oel="http://schemas.microsoft.com/office/2019/extlst" xmlns:r="http://schemas.openxmlformats.org/officeDocument/2006/relationships" xmlns:m="http://schemas.openxmlformats.org/officeDocument/2006/math" xmlns:v="urn:schemas-microsoft-com:vml" xmlns:wp14="http://schemas.microsoft.com/office/word/2010/wordprocessingDrawing" xmlns:wp="http://schemas.openxmlformats.org/drawingml/2006/wordprocessingDrawing" xmlns:w10="urn:schemas-microsoft-com:office:word" xmlns:w="http://schemas.openxmlformats.org/wordprocessingml/2006/main" xmlns:w14="http://schemas.microsoft.com/office/word/2010/wordml" xmlns:w15="http://schemas.microsoft.com/office/word/2012/wordml" xmlns:w16cex="http://schemas.microsoft.com/office/word/2018/wordml/cex" xmlns:w16cid="http://schemas.microsoft.com/office/word/2016/wordml/cid" xmlns:w16="http://schemas.microsoft.com/office/word/2018/wordml" xmlns:w16du="http://schemas.microsoft.com/office/word/2023/wordml/word16du" xmlns:w16sdtdh="http://schemas.microsoft.com/office/word/2020/wordml/sdtdatahash" xmlns:w16sdtfl="http://schemas.microsoft.com/office/word/2024/wordml/sdtformatlock" xmlns:w16se="http://schemas.microsoft.com/office/word/2015/wordml/symex" xmlns:wpg="http://schemas.microsoft.com/office/word/2010/wordprocessingGroup" xmlns:wpi="http://schemas.microsoft.com/office/word/2010/wordprocessingInk" xmlns:wne="http://schemas.microsoft.com/office/word/2006/wordml" xmlns:wps="http://schemas.microsoft.com/office/word/2010/wordprocessingShape" mc:Ignorable="w14 w15 w16se w16cid w16 w16cex w16sdtdh w16sdtfl w16du wp14">
   <w:abstractNum w:abstractNumId="0" w15:restartNumberingAfterBreak="0">
+    <w:nsid w:val="04AE4216"/>
+    <w:multiLevelType w:val="multilevel"/>
+    <w:tmpl w:val="EE0A870A"/>
+    <w:lvl w:ilvl="0">
+      <w:start w:val="4"/>
+      <w:numFmt w:val="decimal"/>
+      <w:lvlText w:val="%1."/>
+      <w:lvlJc w:val="left"/>
+      <w:pPr>
+        <w:tabs>
+          <w:tab w:val="num" w:pos="720"/>
+        </w:tabs>
+        <w:ind w:left="720" w:hanging="360"/>
+      </w:pPr>
+    </w:lvl>
+    <w:lvl w:ilvl="1" w:tentative="1">
+      <w:start w:val="1"/>
+      <w:numFmt w:val="decimal"/>
+      <w:lvlText w:val="%2."/>
+      <w:lvlJc w:val="left"/>
+      <w:pPr>
+        <w:tabs>
+          <w:tab w:val="num" w:pos="1440"/>
+        </w:tabs>
+        <w:ind w:left="1440" w:hanging="360"/>
+      </w:pPr>
+    </w:lvl>
+    <w:lvl w:ilvl="2" w:tentative="1">
+      <w:start w:val="1"/>
+      <w:numFmt w:val="decimal"/>
+      <w:lvlText w:val="%3."/>
+      <w:lvlJc w:val="left"/>
+      <w:pPr>
+        <w:tabs>
+          <w:tab w:val="num" w:pos="2160"/>
+        </w:tabs>
+        <w:ind w:left="2160" w:hanging="360"/>
+      </w:pPr>
+    </w:lvl>
+    <w:lvl w:ilvl="3" w:tentative="1">
+      <w:start w:val="1"/>
+      <w:numFmt w:val="decimal"/>
+      <w:lvlText w:val="%4."/>
+      <w:lvlJc w:val="left"/>
+      <w:pPr>
+        <w:tabs>
+          <w:tab w:val="num" w:pos="2880"/>
+        </w:tabs>
+        <w:ind w:left="2880" w:hanging="360"/>
+      </w:pPr>
+    </w:lvl>
+    <w:lvl w:ilvl="4" w:tentative="1">
+      <w:start w:val="1"/>
+      <w:numFmt w:val="decimal"/>
+      <w:lvlText w:val="%5."/>
+      <w:lvlJc w:val="left"/>
+      <w:pPr>
+        <w:tabs>
+          <w:tab w:val="num" w:pos="3600"/>
+        </w:tabs>
+        <w:ind w:left="3600" w:hanging="360"/>
+      </w:pPr>
+    </w:lvl>
+    <w:lvl w:ilvl="5" w:tentative="1">
+      <w:start w:val="1"/>
+      <w:numFmt w:val="decimal"/>
+      <w:lvlText w:val="%6."/>
+      <w:lvlJc w:val="left"/>
+      <w:pPr>
+        <w:tabs>
+          <w:tab w:val="num" w:pos="4320"/>
+        </w:tabs>
+        <w:ind w:left="4320" w:hanging="360"/>
+      </w:pPr>
+    </w:lvl>
+    <w:lvl w:ilvl="6" w:tentative="1">
+      <w:start w:val="1"/>
+      <w:numFmt w:val="decimal"/>
+      <w:lvlText w:val="%7."/>
+      <w:lvlJc w:val="left"/>
+      <w:pPr>
+        <w:tabs>
+          <w:tab w:val="num" w:pos="5040"/>
+        </w:tabs>
+        <w:ind w:left="5040" w:hanging="360"/>
+      </w:pPr>
+    </w:lvl>
+    <w:lvl w:ilvl="7" w:tentative="1">
+      <w:start w:val="1"/>
+      <w:numFmt w:val="decimal"/>
+      <w:lvlText w:val="%8."/>
+      <w:lvlJc w:val="left"/>
+      <w:pPr>
+        <w:tabs>
+          <w:tab w:val="num" w:pos="5760"/>
+        </w:tabs>
+        <w:ind w:left="5760" w:hanging="360"/>
+      </w:pPr>
+    </w:lvl>
+    <w:lvl w:ilvl="8" w:tentative="1">
+      <w:start w:val="1"/>
+      <w:numFmt w:val="decimal"/>
+      <w:lvlText w:val="%9."/>
+      <w:lvlJc w:val="left"/>
+      <w:pPr>
+        <w:tabs>
+          <w:tab w:val="num" w:pos="6480"/>
+        </w:tabs>
+        <w:ind w:left="6480" w:hanging="360"/>
+      </w:pPr>
+    </w:lvl>
+  </w:abstractNum>
+  <w:abstractNum w:abstractNumId="1" w15:restartNumberingAfterBreak="0">
+    <w:nsid w:val="08DB660A"/>
+    <w:multiLevelType w:val="multilevel"/>
+    <w:tmpl w:val="BA5E2034"/>
+    <w:lvl w:ilvl="0">
+      <w:start w:val="1"/>
+      <w:numFmt w:val="bullet"/>
+      <w:lvlText w:val=""/>
+      <w:lvlJc w:val="left"/>
+      <w:pPr>
+        <w:tabs>
+          <w:tab w:val="num" w:pos="720"/>
+        </w:tabs>
+        <w:ind w:left="720" w:hanging="360"/>
+      </w:pPr>
+      <w:rPr>
+        <w:rFonts w:ascii="Symbol" w:hAnsi="Symbol" w:hint="default"/>
+        <w:sz w:val="20"/>
+      </w:rPr>
+    </w:lvl>
+    <w:lvl w:ilvl="1" w:tentative="1">
+      <w:start w:val="1"/>
+      <w:numFmt w:val="bullet"/>
+      <w:lvlText w:val="o"/>
+      <w:lvlJc w:val="left"/>
+      <w:pPr>
+        <w:tabs>
+          <w:tab w:val="num" w:pos="1440"/>
+        </w:tabs>
+        <w:ind w:left="1440" w:hanging="360"/>
+      </w:pPr>
+      <w:rPr>
+        <w:rFonts w:ascii="Courier New" w:hAnsi="Courier New" w:hint="default"/>
+        <w:sz w:val="20"/>
+      </w:rPr>
+    </w:lvl>
+    <w:lvl w:ilvl="2" w:tentative="1">
+      <w:start w:val="1"/>
+      <w:numFmt w:val="bullet"/>
+      <w:lvlText w:val=""/>
+      <w:lvlJc w:val="left"/>
+      <w:pPr>
+        <w:tabs>
+          <w:tab w:val="num" w:pos="2160"/>
+        </w:tabs>
+        <w:ind w:left="2160" w:hanging="360"/>
+      </w:pPr>
+      <w:rPr>
+        <w:rFonts w:ascii="Wingdings" w:hAnsi="Wingdings" w:hint="default"/>
+        <w:sz w:val="20"/>
+      </w:rPr>
+    </w:lvl>
+    <w:lvl w:ilvl="3" w:tentative="1">
+      <w:start w:val="1"/>
+      <w:numFmt w:val="bullet"/>
+      <w:lvlText w:val=""/>
+      <w:lvlJc w:val="left"/>
+      <w:pPr>
+        <w:tabs>
+          <w:tab w:val="num" w:pos="2880"/>
+        </w:tabs>
+        <w:ind w:left="2880" w:hanging="360"/>
+      </w:pPr>
+      <w:rPr>
+        <w:rFonts w:ascii="Wingdings" w:hAnsi="Wingdings" w:hint="default"/>
+        <w:sz w:val="20"/>
+      </w:rPr>
+    </w:lvl>
+    <w:lvl w:ilvl="4" w:tentative="1">
+      <w:start w:val="1"/>
+      <w:numFmt w:val="bullet"/>
+      <w:lvlText w:val=""/>
+      <w:lvlJc w:val="left"/>
+      <w:pPr>
+        <w:tabs>
+          <w:tab w:val="num" w:pos="3600"/>
+        </w:tabs>
+        <w:ind w:left="3600" w:hanging="360"/>
+      </w:pPr>
+      <w:rPr>
+        <w:rFonts w:ascii="Wingdings" w:hAnsi="Wingdings" w:hint="default"/>
+        <w:sz w:val="20"/>
+      </w:rPr>
+    </w:lvl>
+    <w:lvl w:ilvl="5" w:tentative="1">
+      <w:start w:val="1"/>
+      <w:numFmt w:val="bullet"/>
+      <w:lvlText w:val=""/>
+      <w:lvlJc w:val="left"/>
+      <w:pPr>
+        <w:tabs>
+          <w:tab w:val="num" w:pos="4320"/>
+        </w:tabs>
+        <w:ind w:left="4320" w:hanging="360"/>
+      </w:pPr>
+      <w:rPr>
+        <w:rFonts w:ascii="Wingdings" w:hAnsi="Wingdings" w:hint="default"/>
+        <w:sz w:val="20"/>
+      </w:rPr>
+    </w:lvl>
+    <w:lvl w:ilvl="6" w:tentative="1">
+      <w:start w:val="1"/>
+      <w:numFmt w:val="bullet"/>
+      <w:lvlText w:val=""/>
+      <w:lvlJc w:val="left"/>
+      <w:pPr>
+        <w:tabs>
+          <w:tab w:val="num" w:pos="5040"/>
+        </w:tabs>
+        <w:ind w:left="5040" w:hanging="360"/>
+      </w:pPr>
+      <w:rPr>
+        <w:rFonts w:ascii="Wingdings" w:hAnsi="Wingdings" w:hint="default"/>
+        <w:sz w:val="20"/>
+      </w:rPr>
+    </w:lvl>
+    <w:lvl w:ilvl="7" w:tentative="1">
+      <w:start w:val="1"/>
+      <w:numFmt w:val="bullet"/>
+      <w:lvlText w:val=""/>
+      <w:lvlJc w:val="left"/>
+      <w:pPr>
+        <w:tabs>
+          <w:tab w:val="num" w:pos="5760"/>
+        </w:tabs>
+        <w:ind w:left="5760" w:hanging="360"/>
+      </w:pPr>
+      <w:rPr>
+        <w:rFonts w:ascii="Wingdings" w:hAnsi="Wingdings" w:hint="default"/>
+        <w:sz w:val="20"/>
+      </w:rPr>
+    </w:lvl>
+    <w:lvl w:ilvl="8" w:tentative="1">
+      <w:start w:val="1"/>
+      <w:numFmt w:val="bullet"/>
+      <w:lvlText w:val=""/>
+      <w:lvlJc w:val="left"/>
+      <w:pPr>
+        <w:tabs>
+          <w:tab w:val="num" w:pos="6480"/>
+        </w:tabs>
+        <w:ind w:left="6480" w:hanging="360"/>
+      </w:pPr>
+      <w:rPr>
+        <w:rFonts w:ascii="Wingdings" w:hAnsi="Wingdings" w:hint="default"/>
+        <w:sz w:val="20"/>
+      </w:rPr>
+    </w:lvl>
+  </w:abstractNum>
+  <w:abstractNum w:abstractNumId="2" w15:restartNumberingAfterBreak="0">
+    <w:nsid w:val="0A871F62"/>
+    <w:multiLevelType w:val="multilevel"/>
+    <w:tmpl w:val="5B5A170A"/>
+    <w:lvl w:ilvl="0">
+      <w:start w:val="1"/>
+      <w:numFmt w:val="bullet"/>
+      <w:lvlText w:val=""/>
+      <w:lvlJc w:val="left"/>
+      <w:pPr>
+        <w:tabs>
+          <w:tab w:val="num" w:pos="1068"/>
+        </w:tabs>
+        <w:ind w:left="1068" w:hanging="360"/>
+      </w:pPr>
+      <w:rPr>
+        <w:rFonts w:ascii="Symbol" w:hAnsi="Symbol" w:hint="default"/>
+        <w:sz w:val="20"/>
+      </w:rPr>
+    </w:lvl>
+    <w:lvl w:ilvl="1" w:tentative="1">
+      <w:start w:val="1"/>
+      <w:numFmt w:val="bullet"/>
+      <w:lvlText w:val="o"/>
+      <w:lvlJc w:val="left"/>
+      <w:pPr>
+        <w:tabs>
+          <w:tab w:val="num" w:pos="1788"/>
+        </w:tabs>
+        <w:ind w:left="1788" w:hanging="360"/>
+      </w:pPr>
+      <w:rPr>
+        <w:rFonts w:ascii="Courier New" w:hAnsi="Courier New" w:hint="default"/>
+        <w:sz w:val="20"/>
+      </w:rPr>
+    </w:lvl>
+    <w:lvl w:ilvl="2" w:tentative="1">
+      <w:start w:val="1"/>
+      <w:numFmt w:val="bullet"/>
+      <w:lvlText w:val=""/>
+      <w:lvlJc w:val="left"/>
+      <w:pPr>
+        <w:tabs>
+          <w:tab w:val="num" w:pos="2508"/>
+        </w:tabs>
+        <w:ind w:left="2508" w:hanging="360"/>
+      </w:pPr>
+      <w:rPr>
+        <w:rFonts w:ascii="Wingdings" w:hAnsi="Wingdings" w:hint="default"/>
+        <w:sz w:val="20"/>
+      </w:rPr>
+    </w:lvl>
+    <w:lvl w:ilvl="3" w:tentative="1">
+      <w:start w:val="1"/>
+      <w:numFmt w:val="bullet"/>
+      <w:lvlText w:val=""/>
+      <w:lvlJc w:val="left"/>
+      <w:pPr>
+        <w:tabs>
+          <w:tab w:val="num" w:pos="3228"/>
+        </w:tabs>
+        <w:ind w:left="3228" w:hanging="360"/>
+      </w:pPr>
+      <w:rPr>
+        <w:rFonts w:ascii="Wingdings" w:hAnsi="Wingdings" w:hint="default"/>
+        <w:sz w:val="20"/>
+      </w:rPr>
+    </w:lvl>
+    <w:lvl w:ilvl="4" w:tentative="1">
+      <w:start w:val="1"/>
+      <w:numFmt w:val="bullet"/>
+      <w:lvlText w:val=""/>
+      <w:lvlJc w:val="left"/>
+      <w:pPr>
+        <w:tabs>
+          <w:tab w:val="num" w:pos="3948"/>
+        </w:tabs>
+        <w:ind w:left="3948" w:hanging="360"/>
+      </w:pPr>
+      <w:rPr>
+        <w:rFonts w:ascii="Wingdings" w:hAnsi="Wingdings" w:hint="default"/>
+        <w:sz w:val="20"/>
+      </w:rPr>
+    </w:lvl>
+    <w:lvl w:ilvl="5" w:tentative="1">
+      <w:start w:val="1"/>
+      <w:numFmt w:val="bullet"/>
+      <w:lvlText w:val=""/>
+      <w:lvlJc w:val="left"/>
+      <w:pPr>
+        <w:tabs>
+          <w:tab w:val="num" w:pos="4668"/>
+        </w:tabs>
+        <w:ind w:left="4668" w:hanging="360"/>
+      </w:pPr>
+      <w:rPr>
+        <w:rFonts w:ascii="Wingdings" w:hAnsi="Wingdings" w:hint="default"/>
+        <w:sz w:val="20"/>
+      </w:rPr>
+    </w:lvl>
+    <w:lvl w:ilvl="6" w:tentative="1">
+      <w:start w:val="1"/>
+      <w:numFmt w:val="bullet"/>
+      <w:lvlText w:val=""/>
+      <w:lvlJc w:val="left"/>
+      <w:pPr>
+        <w:tabs>
+          <w:tab w:val="num" w:pos="5388"/>
+        </w:tabs>
+        <w:ind w:left="5388" w:hanging="360"/>
+      </w:pPr>
+      <w:rPr>
+        <w:rFonts w:ascii="Wingdings" w:hAnsi="Wingdings" w:hint="default"/>
+        <w:sz w:val="20"/>
+      </w:rPr>
+    </w:lvl>
+    <w:lvl w:ilvl="7" w:tentative="1">
+      <w:start w:val="1"/>
+      <w:numFmt w:val="bullet"/>
+      <w:lvlText w:val=""/>
+      <w:lvlJc w:val="left"/>
+      <w:pPr>
+        <w:tabs>
+          <w:tab w:val="num" w:pos="6108"/>
+        </w:tabs>
+        <w:ind w:left="6108" w:hanging="360"/>
+      </w:pPr>
+      <w:rPr>
+        <w:rFonts w:ascii="Wingdings" w:hAnsi="Wingdings" w:hint="default"/>
+        <w:sz w:val="20"/>
+      </w:rPr>
+    </w:lvl>
+    <w:lvl w:ilvl="8" w:tentative="1">
+      <w:start w:val="1"/>
+      <w:numFmt w:val="bullet"/>
+      <w:lvlText w:val=""/>
+      <w:lvlJc w:val="left"/>
+      <w:pPr>
+        <w:tabs>
+          <w:tab w:val="num" w:pos="6828"/>
+        </w:tabs>
+        <w:ind w:left="6828" w:hanging="360"/>
+      </w:pPr>
+      <w:rPr>
+        <w:rFonts w:ascii="Wingdings" w:hAnsi="Wingdings" w:hint="default"/>
+        <w:sz w:val="20"/>
+      </w:rPr>
+    </w:lvl>
+  </w:abstractNum>
+  <w:abstractNum w:abstractNumId="3" w15:restartNumberingAfterBreak="0">
+    <w:nsid w:val="0B806D34"/>
+    <w:multiLevelType w:val="multilevel"/>
+    <w:tmpl w:val="6AD4C200"/>
+    <w:lvl w:ilvl="0">
+      <w:start w:val="3"/>
+      <w:numFmt w:val="decimal"/>
+      <w:lvlText w:val="%1."/>
+      <w:lvlJc w:val="left"/>
+      <w:pPr>
+        <w:tabs>
+          <w:tab w:val="num" w:pos="720"/>
+        </w:tabs>
+        <w:ind w:left="720" w:hanging="360"/>
+      </w:pPr>
+    </w:lvl>
+    <w:lvl w:ilvl="1" w:tentative="1">
+      <w:start w:val="1"/>
+      <w:numFmt w:val="decimal"/>
+      <w:lvlText w:val="%2."/>
+      <w:lvlJc w:val="left"/>
+      <w:pPr>
+        <w:tabs>
+          <w:tab w:val="num" w:pos="1440"/>
+        </w:tabs>
+        <w:ind w:left="1440" w:hanging="360"/>
+      </w:pPr>
+    </w:lvl>
+    <w:lvl w:ilvl="2" w:tentative="1">
+      <w:start w:val="1"/>
+      <w:numFmt w:val="decimal"/>
+      <w:lvlText w:val="%3."/>
+      <w:lvlJc w:val="left"/>
+      <w:pPr>
+        <w:tabs>
+          <w:tab w:val="num" w:pos="2160"/>
+        </w:tabs>
+        <w:ind w:left="2160" w:hanging="360"/>
+      </w:pPr>
+    </w:lvl>
+    <w:lvl w:ilvl="3" w:tentative="1">
+      <w:start w:val="1"/>
+      <w:numFmt w:val="decimal"/>
+      <w:lvlText w:val="%4."/>
+      <w:lvlJc w:val="left"/>
+      <w:pPr>
+        <w:tabs>
+          <w:tab w:val="num" w:pos="2880"/>
+        </w:tabs>
+        <w:ind w:left="2880" w:hanging="360"/>
+      </w:pPr>
+    </w:lvl>
+    <w:lvl w:ilvl="4" w:tentative="1">
+      <w:start w:val="1"/>
+      <w:numFmt w:val="decimal"/>
+      <w:lvlText w:val="%5."/>
+      <w:lvlJc w:val="left"/>
+      <w:pPr>
+        <w:tabs>
+          <w:tab w:val="num" w:pos="3600"/>
+        </w:tabs>
+        <w:ind w:left="3600" w:hanging="360"/>
+      </w:pPr>
+    </w:lvl>
+    <w:lvl w:ilvl="5" w:tentative="1">
+      <w:start w:val="1"/>
+      <w:numFmt w:val="decimal"/>
+      <w:lvlText w:val="%6."/>
+      <w:lvlJc w:val="left"/>
+      <w:pPr>
+        <w:tabs>
+          <w:tab w:val="num" w:pos="4320"/>
+        </w:tabs>
+        <w:ind w:left="4320" w:hanging="360"/>
+      </w:pPr>
+    </w:lvl>
+    <w:lvl w:ilvl="6" w:tentative="1">
+      <w:start w:val="1"/>
+      <w:numFmt w:val="decimal"/>
+      <w:lvlText w:val="%7."/>
+      <w:lvlJc w:val="left"/>
+      <w:pPr>
+        <w:tabs>
+          <w:tab w:val="num" w:pos="5040"/>
+        </w:tabs>
+        <w:ind w:left="5040" w:hanging="360"/>
+      </w:pPr>
+    </w:lvl>
+    <w:lvl w:ilvl="7" w:tentative="1">
+      <w:start w:val="1"/>
+      <w:numFmt w:val="decimal"/>
+      <w:lvlText w:val="%8."/>
+      <w:lvlJc w:val="left"/>
+      <w:pPr>
+        <w:tabs>
+          <w:tab w:val="num" w:pos="5760"/>
+        </w:tabs>
+        <w:ind w:left="5760" w:hanging="360"/>
+      </w:pPr>
+    </w:lvl>
+    <w:lvl w:ilvl="8" w:tentative="1">
+      <w:start w:val="1"/>
+      <w:numFmt w:val="decimal"/>
+      <w:lvlText w:val="%9."/>
+      <w:lvlJc w:val="left"/>
+      <w:pPr>
+        <w:tabs>
+          <w:tab w:val="num" w:pos="6480"/>
+        </w:tabs>
+        <w:ind w:left="6480" w:hanging="360"/>
+      </w:pPr>
+    </w:lvl>
+  </w:abstractNum>
+  <w:abstractNum w:abstractNumId="4" w15:restartNumberingAfterBreak="0">
     <w:nsid w:val="11190F58"/>
     <w:multiLevelType w:val="multilevel"/>
     <w:tmpl w:val="C42E9786"/>
@@ -2839,7 +5800,269 @@
       </w:rPr>
     </w:lvl>
   </w:abstractNum>
-  <w:abstractNum w:abstractNumId="1" w15:restartNumberingAfterBreak="0">
+  <w:abstractNum w:abstractNumId="5" w15:restartNumberingAfterBreak="0">
+    <w:nsid w:val="172C1C16"/>
+    <w:multiLevelType w:val="multilevel"/>
+    <w:tmpl w:val="5FEAE950"/>
+    <w:lvl w:ilvl="0">
+      <w:start w:val="1"/>
+      <w:numFmt w:val="decimal"/>
+      <w:lvlText w:val="%1."/>
+      <w:lvlJc w:val="left"/>
+      <w:pPr>
+        <w:tabs>
+          <w:tab w:val="num" w:pos="720"/>
+        </w:tabs>
+        <w:ind w:left="720" w:hanging="360"/>
+      </w:pPr>
+    </w:lvl>
+    <w:lvl w:ilvl="1" w:tentative="1">
+      <w:start w:val="1"/>
+      <w:numFmt w:val="decimal"/>
+      <w:lvlText w:val="%2."/>
+      <w:lvlJc w:val="left"/>
+      <w:pPr>
+        <w:tabs>
+          <w:tab w:val="num" w:pos="1440"/>
+        </w:tabs>
+        <w:ind w:left="1440" w:hanging="360"/>
+      </w:pPr>
+    </w:lvl>
+    <w:lvl w:ilvl="2" w:tentative="1">
+      <w:start w:val="1"/>
+      <w:numFmt w:val="decimal"/>
+      <w:lvlText w:val="%3."/>
+      <w:lvlJc w:val="left"/>
+      <w:pPr>
+        <w:tabs>
+          <w:tab w:val="num" w:pos="2160"/>
+        </w:tabs>
+        <w:ind w:left="2160" w:hanging="360"/>
+      </w:pPr>
+    </w:lvl>
+    <w:lvl w:ilvl="3" w:tentative="1">
+      <w:start w:val="1"/>
+      <w:numFmt w:val="decimal"/>
+      <w:lvlText w:val="%4."/>
+      <w:lvlJc w:val="left"/>
+      <w:pPr>
+        <w:tabs>
+          <w:tab w:val="num" w:pos="2880"/>
+        </w:tabs>
+        <w:ind w:left="2880" w:hanging="360"/>
+      </w:pPr>
+    </w:lvl>
+    <w:lvl w:ilvl="4" w:tentative="1">
+      <w:start w:val="1"/>
+      <w:numFmt w:val="decimal"/>
+      <w:lvlText w:val="%5."/>
+      <w:lvlJc w:val="left"/>
+      <w:pPr>
+        <w:tabs>
+          <w:tab w:val="num" w:pos="3600"/>
+        </w:tabs>
+        <w:ind w:left="3600" w:hanging="360"/>
+      </w:pPr>
+    </w:lvl>
+    <w:lvl w:ilvl="5" w:tentative="1">
+      <w:start w:val="1"/>
+      <w:numFmt w:val="decimal"/>
+      <w:lvlText w:val="%6."/>
+      <w:lvlJc w:val="left"/>
+      <w:pPr>
+        <w:tabs>
+          <w:tab w:val="num" w:pos="4320"/>
+        </w:tabs>
+        <w:ind w:left="4320" w:hanging="360"/>
+      </w:pPr>
+    </w:lvl>
+    <w:lvl w:ilvl="6" w:tentative="1">
+      <w:start w:val="1"/>
+      <w:numFmt w:val="decimal"/>
+      <w:lvlText w:val="%7."/>
+      <w:lvlJc w:val="left"/>
+      <w:pPr>
+        <w:tabs>
+          <w:tab w:val="num" w:pos="5040"/>
+        </w:tabs>
+        <w:ind w:left="5040" w:hanging="360"/>
+      </w:pPr>
+    </w:lvl>
+    <w:lvl w:ilvl="7" w:tentative="1">
+      <w:start w:val="1"/>
+      <w:numFmt w:val="decimal"/>
+      <w:lvlText w:val="%8."/>
+      <w:lvlJc w:val="left"/>
+      <w:pPr>
+        <w:tabs>
+          <w:tab w:val="num" w:pos="5760"/>
+        </w:tabs>
+        <w:ind w:left="5760" w:hanging="360"/>
+      </w:pPr>
+    </w:lvl>
+    <w:lvl w:ilvl="8" w:tentative="1">
+      <w:start w:val="1"/>
+      <w:numFmt w:val="decimal"/>
+      <w:lvlText w:val="%9."/>
+      <w:lvlJc w:val="left"/>
+      <w:pPr>
+        <w:tabs>
+          <w:tab w:val="num" w:pos="6480"/>
+        </w:tabs>
+        <w:ind w:left="6480" w:hanging="360"/>
+      </w:pPr>
+    </w:lvl>
+  </w:abstractNum>
+  <w:abstractNum w:abstractNumId="6" w15:restartNumberingAfterBreak="0">
+    <w:nsid w:val="17746076"/>
+    <w:multiLevelType w:val="multilevel"/>
+    <w:tmpl w:val="B4B8A9B4"/>
+    <w:lvl w:ilvl="0">
+      <w:start w:val="1"/>
+      <w:numFmt w:val="bullet"/>
+      <w:lvlText w:val=""/>
+      <w:lvlJc w:val="left"/>
+      <w:pPr>
+        <w:tabs>
+          <w:tab w:val="num" w:pos="720"/>
+        </w:tabs>
+        <w:ind w:left="720" w:hanging="360"/>
+      </w:pPr>
+      <w:rPr>
+        <w:rFonts w:ascii="Symbol" w:hAnsi="Symbol" w:hint="default"/>
+        <w:sz w:val="20"/>
+      </w:rPr>
+    </w:lvl>
+    <w:lvl w:ilvl="1">
+      <w:start w:val="1"/>
+      <w:numFmt w:val="bullet"/>
+      <w:lvlText w:val="o"/>
+      <w:lvlJc w:val="left"/>
+      <w:pPr>
+        <w:tabs>
+          <w:tab w:val="num" w:pos="1440"/>
+        </w:tabs>
+        <w:ind w:left="1440" w:hanging="360"/>
+      </w:pPr>
+      <w:rPr>
+        <w:rFonts w:ascii="Courier New" w:hAnsi="Courier New" w:hint="default"/>
+        <w:sz w:val="20"/>
+      </w:rPr>
+    </w:lvl>
+    <w:lvl w:ilvl="2" w:tentative="1">
+      <w:start w:val="1"/>
+      <w:numFmt w:val="bullet"/>
+      <w:lvlText w:val=""/>
+      <w:lvlJc w:val="left"/>
+      <w:pPr>
+        <w:tabs>
+          <w:tab w:val="num" w:pos="2160"/>
+        </w:tabs>
+        <w:ind w:left="2160" w:hanging="360"/>
+      </w:pPr>
+      <w:rPr>
+        <w:rFonts w:ascii="Wingdings" w:hAnsi="Wingdings" w:hint="default"/>
+        <w:sz w:val="20"/>
+      </w:rPr>
+    </w:lvl>
+    <w:lvl w:ilvl="3" w:tentative="1">
+      <w:start w:val="1"/>
+      <w:numFmt w:val="bullet"/>
+      <w:lvlText w:val=""/>
+      <w:lvlJc w:val="left"/>
+      <w:pPr>
+        <w:tabs>
+          <w:tab w:val="num" w:pos="2880"/>
+        </w:tabs>
+        <w:ind w:left="2880" w:hanging="360"/>
+      </w:pPr>
+      <w:rPr>
+        <w:rFonts w:ascii="Wingdings" w:hAnsi="Wingdings" w:hint="default"/>
+        <w:sz w:val="20"/>
+      </w:rPr>
+    </w:lvl>
+    <w:lvl w:ilvl="4" w:tentative="1">
+      <w:start w:val="1"/>
+      <w:numFmt w:val="bullet"/>
+      <w:lvlText w:val=""/>
+      <w:lvlJc w:val="left"/>
+      <w:pPr>
+        <w:tabs>
+          <w:tab w:val="num" w:pos="3600"/>
+        </w:tabs>
+        <w:ind w:left="3600" w:hanging="360"/>
+      </w:pPr>
+      <w:rPr>
+        <w:rFonts w:ascii="Wingdings" w:hAnsi="Wingdings" w:hint="default"/>
+        <w:sz w:val="20"/>
+      </w:rPr>
+    </w:lvl>
+    <w:lvl w:ilvl="5" w:tentative="1">
+      <w:start w:val="1"/>
+      <w:numFmt w:val="bullet"/>
+      <w:lvlText w:val=""/>
+      <w:lvlJc w:val="left"/>
+      <w:pPr>
+        <w:tabs>
+          <w:tab w:val="num" w:pos="4320"/>
+        </w:tabs>
+        <w:ind w:left="4320" w:hanging="360"/>
+      </w:pPr>
+      <w:rPr>
+        <w:rFonts w:ascii="Wingdings" w:hAnsi="Wingdings" w:hint="default"/>
+        <w:sz w:val="20"/>
+      </w:rPr>
+    </w:lvl>
+    <w:lvl w:ilvl="6" w:tentative="1">
+      <w:start w:val="1"/>
+      <w:numFmt w:val="bullet"/>
+      <w:lvlText w:val=""/>
+      <w:lvlJc w:val="left"/>
+      <w:pPr>
+        <w:tabs>
+          <w:tab w:val="num" w:pos="5040"/>
+        </w:tabs>
+        <w:ind w:left="5040" w:hanging="360"/>
+      </w:pPr>
+      <w:rPr>
+        <w:rFonts w:ascii="Wingdings" w:hAnsi="Wingdings" w:hint="default"/>
+        <w:sz w:val="20"/>
+      </w:rPr>
+    </w:lvl>
+    <w:lvl w:ilvl="7" w:tentative="1">
+      <w:start w:val="1"/>
+      <w:numFmt w:val="bullet"/>
+      <w:lvlText w:val=""/>
+      <w:lvlJc w:val="left"/>
+      <w:pPr>
+        <w:tabs>
+          <w:tab w:val="num" w:pos="5760"/>
+        </w:tabs>
+        <w:ind w:left="5760" w:hanging="360"/>
+      </w:pPr>
+      <w:rPr>
+        <w:rFonts w:ascii="Wingdings" w:hAnsi="Wingdings" w:hint="default"/>
+        <w:sz w:val="20"/>
+      </w:rPr>
+    </w:lvl>
+    <w:lvl w:ilvl="8" w:tentative="1">
+      <w:start w:val="1"/>
+      <w:numFmt w:val="bullet"/>
+      <w:lvlText w:val=""/>
+      <w:lvlJc w:val="left"/>
+      <w:pPr>
+        <w:tabs>
+          <w:tab w:val="num" w:pos="6480"/>
+        </w:tabs>
+        <w:ind w:left="6480" w:hanging="360"/>
+      </w:pPr>
+      <w:rPr>
+        <w:rFonts w:ascii="Wingdings" w:hAnsi="Wingdings" w:hint="default"/>
+        <w:sz w:val="20"/>
+      </w:rPr>
+    </w:lvl>
+  </w:abstractNum>
+  <w:abstractNum w:abstractNumId="7" w15:restartNumberingAfterBreak="0">
     <w:nsid w:val="18105D77"/>
     <w:multiLevelType w:val="multilevel"/>
     <w:tmpl w:val="B1160908"/>
@@ -2988,7 +6211,305 @@
       </w:rPr>
     </w:lvl>
   </w:abstractNum>
-  <w:abstractNum w:abstractNumId="2" w15:restartNumberingAfterBreak="0">
+  <w:abstractNum w:abstractNumId="8" w15:restartNumberingAfterBreak="0">
+    <w:nsid w:val="1B6D681E"/>
+    <w:multiLevelType w:val="multilevel"/>
+    <w:tmpl w:val="2B78EB46"/>
+    <w:lvl w:ilvl="0">
+      <w:start w:val="1"/>
+      <w:numFmt w:val="bullet"/>
+      <w:lvlText w:val=""/>
+      <w:lvlJc w:val="left"/>
+      <w:pPr>
+        <w:tabs>
+          <w:tab w:val="num" w:pos="1068"/>
+        </w:tabs>
+        <w:ind w:left="1068" w:hanging="360"/>
+      </w:pPr>
+      <w:rPr>
+        <w:rFonts w:ascii="Symbol" w:hAnsi="Symbol" w:hint="default"/>
+        <w:sz w:val="20"/>
+      </w:rPr>
+    </w:lvl>
+    <w:lvl w:ilvl="1" w:tentative="1">
+      <w:start w:val="1"/>
+      <w:numFmt w:val="bullet"/>
+      <w:lvlText w:val="o"/>
+      <w:lvlJc w:val="left"/>
+      <w:pPr>
+        <w:tabs>
+          <w:tab w:val="num" w:pos="1788"/>
+        </w:tabs>
+        <w:ind w:left="1788" w:hanging="360"/>
+      </w:pPr>
+      <w:rPr>
+        <w:rFonts w:ascii="Courier New" w:hAnsi="Courier New" w:hint="default"/>
+        <w:sz w:val="20"/>
+      </w:rPr>
+    </w:lvl>
+    <w:lvl w:ilvl="2" w:tentative="1">
+      <w:start w:val="1"/>
+      <w:numFmt w:val="bullet"/>
+      <w:lvlText w:val=""/>
+      <w:lvlJc w:val="left"/>
+      <w:pPr>
+        <w:tabs>
+          <w:tab w:val="num" w:pos="2508"/>
+        </w:tabs>
+        <w:ind w:left="2508" w:hanging="360"/>
+      </w:pPr>
+      <w:rPr>
+        <w:rFonts w:ascii="Wingdings" w:hAnsi="Wingdings" w:hint="default"/>
+        <w:sz w:val="20"/>
+      </w:rPr>
+    </w:lvl>
+    <w:lvl w:ilvl="3" w:tentative="1">
+      <w:start w:val="1"/>
+      <w:numFmt w:val="bullet"/>
+      <w:lvlText w:val=""/>
+      <w:lvlJc w:val="left"/>
+      <w:pPr>
+        <w:tabs>
+          <w:tab w:val="num" w:pos="3228"/>
+        </w:tabs>
+        <w:ind w:left="3228" w:hanging="360"/>
+      </w:pPr>
+      <w:rPr>
+        <w:rFonts w:ascii="Wingdings" w:hAnsi="Wingdings" w:hint="default"/>
+        <w:sz w:val="20"/>
+      </w:rPr>
+    </w:lvl>
+    <w:lvl w:ilvl="4" w:tentative="1">
+      <w:start w:val="1"/>
+      <w:numFmt w:val="bullet"/>
+      <w:lvlText w:val=""/>
+      <w:lvlJc w:val="left"/>
+      <w:pPr>
+        <w:tabs>
+          <w:tab w:val="num" w:pos="3948"/>
+        </w:tabs>
+        <w:ind w:left="3948" w:hanging="360"/>
+      </w:pPr>
+      <w:rPr>
+        <w:rFonts w:ascii="Wingdings" w:hAnsi="Wingdings" w:hint="default"/>
+        <w:sz w:val="20"/>
+      </w:rPr>
+    </w:lvl>
+    <w:lvl w:ilvl="5" w:tentative="1">
+      <w:start w:val="1"/>
+      <w:numFmt w:val="bullet"/>
+      <w:lvlText w:val=""/>
+      <w:lvlJc w:val="left"/>
+      <w:pPr>
+        <w:tabs>
+          <w:tab w:val="num" w:pos="4668"/>
+        </w:tabs>
+        <w:ind w:left="4668" w:hanging="360"/>
+      </w:pPr>
+      <w:rPr>
+        <w:rFonts w:ascii="Wingdings" w:hAnsi="Wingdings" w:hint="default"/>
+        <w:sz w:val="20"/>
+      </w:rPr>
+    </w:lvl>
+    <w:lvl w:ilvl="6" w:tentative="1">
+      <w:start w:val="1"/>
+      <w:numFmt w:val="bullet"/>
+      <w:lvlText w:val=""/>
+      <w:lvlJc w:val="left"/>
+      <w:pPr>
+        <w:tabs>
+          <w:tab w:val="num" w:pos="5388"/>
+        </w:tabs>
+        <w:ind w:left="5388" w:hanging="360"/>
+      </w:pPr>
+      <w:rPr>
+        <w:rFonts w:ascii="Wingdings" w:hAnsi="Wingdings" w:hint="default"/>
+        <w:sz w:val="20"/>
+      </w:rPr>
+    </w:lvl>
+    <w:lvl w:ilvl="7" w:tentative="1">
+      <w:start w:val="1"/>
+      <w:numFmt w:val="bullet"/>
+      <w:lvlText w:val=""/>
+      <w:lvlJc w:val="left"/>
+      <w:pPr>
+        <w:tabs>
+          <w:tab w:val="num" w:pos="6108"/>
+        </w:tabs>
+        <w:ind w:left="6108" w:hanging="360"/>
+      </w:pPr>
+      <w:rPr>
+        <w:rFonts w:ascii="Wingdings" w:hAnsi="Wingdings" w:hint="default"/>
+        <w:sz w:val="20"/>
+      </w:rPr>
+    </w:lvl>
+    <w:lvl w:ilvl="8" w:tentative="1">
+      <w:start w:val="1"/>
+      <w:numFmt w:val="bullet"/>
+      <w:lvlText w:val=""/>
+      <w:lvlJc w:val="left"/>
+      <w:pPr>
+        <w:tabs>
+          <w:tab w:val="num" w:pos="6828"/>
+        </w:tabs>
+        <w:ind w:left="6828" w:hanging="360"/>
+      </w:pPr>
+      <w:rPr>
+        <w:rFonts w:ascii="Wingdings" w:hAnsi="Wingdings" w:hint="default"/>
+        <w:sz w:val="20"/>
+      </w:rPr>
+    </w:lvl>
+  </w:abstractNum>
+  <w:abstractNum w:abstractNumId="9" w15:restartNumberingAfterBreak="0">
+    <w:nsid w:val="1C867429"/>
+    <w:multiLevelType w:val="multilevel"/>
+    <w:tmpl w:val="57524BBA"/>
+    <w:lvl w:ilvl="0">
+      <w:start w:val="1"/>
+      <w:numFmt w:val="bullet"/>
+      <w:lvlText w:val=""/>
+      <w:lvlJc w:val="left"/>
+      <w:pPr>
+        <w:tabs>
+          <w:tab w:val="num" w:pos="1068"/>
+        </w:tabs>
+        <w:ind w:left="1068" w:hanging="360"/>
+      </w:pPr>
+      <w:rPr>
+        <w:rFonts w:ascii="Symbol" w:hAnsi="Symbol" w:hint="default"/>
+        <w:sz w:val="20"/>
+      </w:rPr>
+    </w:lvl>
+    <w:lvl w:ilvl="1" w:tentative="1">
+      <w:start w:val="1"/>
+      <w:numFmt w:val="bullet"/>
+      <w:lvlText w:val="o"/>
+      <w:lvlJc w:val="left"/>
+      <w:pPr>
+        <w:tabs>
+          <w:tab w:val="num" w:pos="1788"/>
+        </w:tabs>
+        <w:ind w:left="1788" w:hanging="360"/>
+      </w:pPr>
+      <w:rPr>
+        <w:rFonts w:ascii="Courier New" w:hAnsi="Courier New" w:hint="default"/>
+        <w:sz w:val="20"/>
+      </w:rPr>
+    </w:lvl>
+    <w:lvl w:ilvl="2" w:tentative="1">
+      <w:start w:val="1"/>
+      <w:numFmt w:val="bullet"/>
+      <w:lvlText w:val=""/>
+      <w:lvlJc w:val="left"/>
+      <w:pPr>
+        <w:tabs>
+          <w:tab w:val="num" w:pos="2508"/>
+        </w:tabs>
+        <w:ind w:left="2508" w:hanging="360"/>
+      </w:pPr>
+      <w:rPr>
+        <w:rFonts w:ascii="Wingdings" w:hAnsi="Wingdings" w:hint="default"/>
+        <w:sz w:val="20"/>
+      </w:rPr>
+    </w:lvl>
+    <w:lvl w:ilvl="3" w:tentative="1">
+      <w:start w:val="1"/>
+      <w:numFmt w:val="bullet"/>
+      <w:lvlText w:val=""/>
+      <w:lvlJc w:val="left"/>
+      <w:pPr>
+        <w:tabs>
+          <w:tab w:val="num" w:pos="3228"/>
+        </w:tabs>
+        <w:ind w:left="3228" w:hanging="360"/>
+      </w:pPr>
+      <w:rPr>
+        <w:rFonts w:ascii="Wingdings" w:hAnsi="Wingdings" w:hint="default"/>
+        <w:sz w:val="20"/>
+      </w:rPr>
+    </w:lvl>
+    <w:lvl w:ilvl="4" w:tentative="1">
+      <w:start w:val="1"/>
+      <w:numFmt w:val="bullet"/>
+      <w:lvlText w:val=""/>
+      <w:lvlJc w:val="left"/>
+      <w:pPr>
+        <w:tabs>
+          <w:tab w:val="num" w:pos="3948"/>
+        </w:tabs>
+        <w:ind w:left="3948" w:hanging="360"/>
+      </w:pPr>
+      <w:rPr>
+        <w:rFonts w:ascii="Wingdings" w:hAnsi="Wingdings" w:hint="default"/>
+        <w:sz w:val="20"/>
+      </w:rPr>
+    </w:lvl>
+    <w:lvl w:ilvl="5" w:tentative="1">
+      <w:start w:val="1"/>
+      <w:numFmt w:val="bullet"/>
+      <w:lvlText w:val=""/>
+      <w:lvlJc w:val="left"/>
+      <w:pPr>
+        <w:tabs>
+          <w:tab w:val="num" w:pos="4668"/>
+        </w:tabs>
+        <w:ind w:left="4668" w:hanging="360"/>
+      </w:pPr>
+      <w:rPr>
+        <w:rFonts w:ascii="Wingdings" w:hAnsi="Wingdings" w:hint="default"/>
+        <w:sz w:val="20"/>
+      </w:rPr>
+    </w:lvl>
+    <w:lvl w:ilvl="6" w:tentative="1">
+      <w:start w:val="1"/>
+      <w:numFmt w:val="bullet"/>
+      <w:lvlText w:val=""/>
+      <w:lvlJc w:val="left"/>
+      <w:pPr>
+        <w:tabs>
+          <w:tab w:val="num" w:pos="5388"/>
+        </w:tabs>
+        <w:ind w:left="5388" w:hanging="360"/>
+      </w:pPr>
+      <w:rPr>
+        <w:rFonts w:ascii="Wingdings" w:hAnsi="Wingdings" w:hint="default"/>
+        <w:sz w:val="20"/>
+      </w:rPr>
+    </w:lvl>
+    <w:lvl w:ilvl="7" w:tentative="1">
+      <w:start w:val="1"/>
+      <w:numFmt w:val="bullet"/>
+      <w:lvlText w:val=""/>
+      <w:lvlJc w:val="left"/>
+      <w:pPr>
+        <w:tabs>
+          <w:tab w:val="num" w:pos="6108"/>
+        </w:tabs>
+        <w:ind w:left="6108" w:hanging="360"/>
+      </w:pPr>
+      <w:rPr>
+        <w:rFonts w:ascii="Wingdings" w:hAnsi="Wingdings" w:hint="default"/>
+        <w:sz w:val="20"/>
+      </w:rPr>
+    </w:lvl>
+    <w:lvl w:ilvl="8" w:tentative="1">
+      <w:start w:val="1"/>
+      <w:numFmt w:val="bullet"/>
+      <w:lvlText w:val=""/>
+      <w:lvlJc w:val="left"/>
+      <w:pPr>
+        <w:tabs>
+          <w:tab w:val="num" w:pos="6828"/>
+        </w:tabs>
+        <w:ind w:left="6828" w:hanging="360"/>
+      </w:pPr>
+      <w:rPr>
+        <w:rFonts w:ascii="Wingdings" w:hAnsi="Wingdings" w:hint="default"/>
+        <w:sz w:val="20"/>
+      </w:rPr>
+    </w:lvl>
+  </w:abstractNum>
+  <w:abstractNum w:abstractNumId="10" w15:restartNumberingAfterBreak="0">
     <w:nsid w:val="1E7C2258"/>
     <w:multiLevelType w:val="multilevel"/>
     <w:tmpl w:val="6A34C790"/>
@@ -3137,7 +6658,990 @@
       </w:rPr>
     </w:lvl>
   </w:abstractNum>
-  <w:abstractNum w:abstractNumId="3" w15:restartNumberingAfterBreak="0">
+  <w:abstractNum w:abstractNumId="11" w15:restartNumberingAfterBreak="0">
+    <w:nsid w:val="2A2625A0"/>
+    <w:multiLevelType w:val="multilevel"/>
+    <w:tmpl w:val="33B881DA"/>
+    <w:lvl w:ilvl="0">
+      <w:start w:val="1"/>
+      <w:numFmt w:val="bullet"/>
+      <w:lvlText w:val=""/>
+      <w:lvlJc w:val="left"/>
+      <w:pPr>
+        <w:tabs>
+          <w:tab w:val="num" w:pos="1068"/>
+        </w:tabs>
+        <w:ind w:left="1068" w:hanging="360"/>
+      </w:pPr>
+      <w:rPr>
+        <w:rFonts w:ascii="Symbol" w:hAnsi="Symbol" w:hint="default"/>
+        <w:sz w:val="20"/>
+      </w:rPr>
+    </w:lvl>
+    <w:lvl w:ilvl="1" w:tentative="1">
+      <w:start w:val="1"/>
+      <w:numFmt w:val="bullet"/>
+      <w:lvlText w:val="o"/>
+      <w:lvlJc w:val="left"/>
+      <w:pPr>
+        <w:tabs>
+          <w:tab w:val="num" w:pos="1788"/>
+        </w:tabs>
+        <w:ind w:left="1788" w:hanging="360"/>
+      </w:pPr>
+      <w:rPr>
+        <w:rFonts w:ascii="Courier New" w:hAnsi="Courier New" w:hint="default"/>
+        <w:sz w:val="20"/>
+      </w:rPr>
+    </w:lvl>
+    <w:lvl w:ilvl="2" w:tentative="1">
+      <w:start w:val="1"/>
+      <w:numFmt w:val="bullet"/>
+      <w:lvlText w:val=""/>
+      <w:lvlJc w:val="left"/>
+      <w:pPr>
+        <w:tabs>
+          <w:tab w:val="num" w:pos="2508"/>
+        </w:tabs>
+        <w:ind w:left="2508" w:hanging="360"/>
+      </w:pPr>
+      <w:rPr>
+        <w:rFonts w:ascii="Wingdings" w:hAnsi="Wingdings" w:hint="default"/>
+        <w:sz w:val="20"/>
+      </w:rPr>
+    </w:lvl>
+    <w:lvl w:ilvl="3" w:tentative="1">
+      <w:start w:val="1"/>
+      <w:numFmt w:val="bullet"/>
+      <w:lvlText w:val=""/>
+      <w:lvlJc w:val="left"/>
+      <w:pPr>
+        <w:tabs>
+          <w:tab w:val="num" w:pos="3228"/>
+        </w:tabs>
+        <w:ind w:left="3228" w:hanging="360"/>
+      </w:pPr>
+      <w:rPr>
+        <w:rFonts w:ascii="Wingdings" w:hAnsi="Wingdings" w:hint="default"/>
+        <w:sz w:val="20"/>
+      </w:rPr>
+    </w:lvl>
+    <w:lvl w:ilvl="4" w:tentative="1">
+      <w:start w:val="1"/>
+      <w:numFmt w:val="bullet"/>
+      <w:lvlText w:val=""/>
+      <w:lvlJc w:val="left"/>
+      <w:pPr>
+        <w:tabs>
+          <w:tab w:val="num" w:pos="3948"/>
+        </w:tabs>
+        <w:ind w:left="3948" w:hanging="360"/>
+      </w:pPr>
+      <w:rPr>
+        <w:rFonts w:ascii="Wingdings" w:hAnsi="Wingdings" w:hint="default"/>
+        <w:sz w:val="20"/>
+      </w:rPr>
+    </w:lvl>
+    <w:lvl w:ilvl="5" w:tentative="1">
+      <w:start w:val="1"/>
+      <w:numFmt w:val="bullet"/>
+      <w:lvlText w:val=""/>
+      <w:lvlJc w:val="left"/>
+      <w:pPr>
+        <w:tabs>
+          <w:tab w:val="num" w:pos="4668"/>
+        </w:tabs>
+        <w:ind w:left="4668" w:hanging="360"/>
+      </w:pPr>
+      <w:rPr>
+        <w:rFonts w:ascii="Wingdings" w:hAnsi="Wingdings" w:hint="default"/>
+        <w:sz w:val="20"/>
+      </w:rPr>
+    </w:lvl>
+    <w:lvl w:ilvl="6" w:tentative="1">
+      <w:start w:val="1"/>
+      <w:numFmt w:val="bullet"/>
+      <w:lvlText w:val=""/>
+      <w:lvlJc w:val="left"/>
+      <w:pPr>
+        <w:tabs>
+          <w:tab w:val="num" w:pos="5388"/>
+        </w:tabs>
+        <w:ind w:left="5388" w:hanging="360"/>
+      </w:pPr>
+      <w:rPr>
+        <w:rFonts w:ascii="Wingdings" w:hAnsi="Wingdings" w:hint="default"/>
+        <w:sz w:val="20"/>
+      </w:rPr>
+    </w:lvl>
+    <w:lvl w:ilvl="7" w:tentative="1">
+      <w:start w:val="1"/>
+      <w:numFmt w:val="bullet"/>
+      <w:lvlText w:val=""/>
+      <w:lvlJc w:val="left"/>
+      <w:pPr>
+        <w:tabs>
+          <w:tab w:val="num" w:pos="6108"/>
+        </w:tabs>
+        <w:ind w:left="6108" w:hanging="360"/>
+      </w:pPr>
+      <w:rPr>
+        <w:rFonts w:ascii="Wingdings" w:hAnsi="Wingdings" w:hint="default"/>
+        <w:sz w:val="20"/>
+      </w:rPr>
+    </w:lvl>
+    <w:lvl w:ilvl="8" w:tentative="1">
+      <w:start w:val="1"/>
+      <w:numFmt w:val="bullet"/>
+      <w:lvlText w:val=""/>
+      <w:lvlJc w:val="left"/>
+      <w:pPr>
+        <w:tabs>
+          <w:tab w:val="num" w:pos="6828"/>
+        </w:tabs>
+        <w:ind w:left="6828" w:hanging="360"/>
+      </w:pPr>
+      <w:rPr>
+        <w:rFonts w:ascii="Wingdings" w:hAnsi="Wingdings" w:hint="default"/>
+        <w:sz w:val="20"/>
+      </w:rPr>
+    </w:lvl>
+  </w:abstractNum>
+  <w:abstractNum w:abstractNumId="12" w15:restartNumberingAfterBreak="0">
+    <w:nsid w:val="2F5F0874"/>
+    <w:multiLevelType w:val="multilevel"/>
+    <w:tmpl w:val="1794069A"/>
+    <w:lvl w:ilvl="0">
+      <w:start w:val="1"/>
+      <w:numFmt w:val="bullet"/>
+      <w:lvlText w:val=""/>
+      <w:lvlJc w:val="left"/>
+      <w:pPr>
+        <w:tabs>
+          <w:tab w:val="num" w:pos="1068"/>
+        </w:tabs>
+        <w:ind w:left="1068" w:hanging="360"/>
+      </w:pPr>
+      <w:rPr>
+        <w:rFonts w:ascii="Symbol" w:hAnsi="Symbol" w:hint="default"/>
+        <w:sz w:val="20"/>
+      </w:rPr>
+    </w:lvl>
+    <w:lvl w:ilvl="1" w:tentative="1">
+      <w:start w:val="1"/>
+      <w:numFmt w:val="bullet"/>
+      <w:lvlText w:val="o"/>
+      <w:lvlJc w:val="left"/>
+      <w:pPr>
+        <w:tabs>
+          <w:tab w:val="num" w:pos="1788"/>
+        </w:tabs>
+        <w:ind w:left="1788" w:hanging="360"/>
+      </w:pPr>
+      <w:rPr>
+        <w:rFonts w:ascii="Courier New" w:hAnsi="Courier New" w:hint="default"/>
+        <w:sz w:val="20"/>
+      </w:rPr>
+    </w:lvl>
+    <w:lvl w:ilvl="2" w:tentative="1">
+      <w:start w:val="1"/>
+      <w:numFmt w:val="bullet"/>
+      <w:lvlText w:val=""/>
+      <w:lvlJc w:val="left"/>
+      <w:pPr>
+        <w:tabs>
+          <w:tab w:val="num" w:pos="2508"/>
+        </w:tabs>
+        <w:ind w:left="2508" w:hanging="360"/>
+      </w:pPr>
+      <w:rPr>
+        <w:rFonts w:ascii="Wingdings" w:hAnsi="Wingdings" w:hint="default"/>
+        <w:sz w:val="20"/>
+      </w:rPr>
+    </w:lvl>
+    <w:lvl w:ilvl="3" w:tentative="1">
+      <w:start w:val="1"/>
+      <w:numFmt w:val="bullet"/>
+      <w:lvlText w:val=""/>
+      <w:lvlJc w:val="left"/>
+      <w:pPr>
+        <w:tabs>
+          <w:tab w:val="num" w:pos="3228"/>
+        </w:tabs>
+        <w:ind w:left="3228" w:hanging="360"/>
+      </w:pPr>
+      <w:rPr>
+        <w:rFonts w:ascii="Wingdings" w:hAnsi="Wingdings" w:hint="default"/>
+        <w:sz w:val="20"/>
+      </w:rPr>
+    </w:lvl>
+    <w:lvl w:ilvl="4" w:tentative="1">
+      <w:start w:val="1"/>
+      <w:numFmt w:val="bullet"/>
+      <w:lvlText w:val=""/>
+      <w:lvlJc w:val="left"/>
+      <w:pPr>
+        <w:tabs>
+          <w:tab w:val="num" w:pos="3948"/>
+        </w:tabs>
+        <w:ind w:left="3948" w:hanging="360"/>
+      </w:pPr>
+      <w:rPr>
+        <w:rFonts w:ascii="Wingdings" w:hAnsi="Wingdings" w:hint="default"/>
+        <w:sz w:val="20"/>
+      </w:rPr>
+    </w:lvl>
+    <w:lvl w:ilvl="5" w:tentative="1">
+      <w:start w:val="1"/>
+      <w:numFmt w:val="bullet"/>
+      <w:lvlText w:val=""/>
+      <w:lvlJc w:val="left"/>
+      <w:pPr>
+        <w:tabs>
+          <w:tab w:val="num" w:pos="4668"/>
+        </w:tabs>
+        <w:ind w:left="4668" w:hanging="360"/>
+      </w:pPr>
+      <w:rPr>
+        <w:rFonts w:ascii="Wingdings" w:hAnsi="Wingdings" w:hint="default"/>
+        <w:sz w:val="20"/>
+      </w:rPr>
+    </w:lvl>
+    <w:lvl w:ilvl="6" w:tentative="1">
+      <w:start w:val="1"/>
+      <w:numFmt w:val="bullet"/>
+      <w:lvlText w:val=""/>
+      <w:lvlJc w:val="left"/>
+      <w:pPr>
+        <w:tabs>
+          <w:tab w:val="num" w:pos="5388"/>
+        </w:tabs>
+        <w:ind w:left="5388" w:hanging="360"/>
+      </w:pPr>
+      <w:rPr>
+        <w:rFonts w:ascii="Wingdings" w:hAnsi="Wingdings" w:hint="default"/>
+        <w:sz w:val="20"/>
+      </w:rPr>
+    </w:lvl>
+    <w:lvl w:ilvl="7" w:tentative="1">
+      <w:start w:val="1"/>
+      <w:numFmt w:val="bullet"/>
+      <w:lvlText w:val=""/>
+      <w:lvlJc w:val="left"/>
+      <w:pPr>
+        <w:tabs>
+          <w:tab w:val="num" w:pos="6108"/>
+        </w:tabs>
+        <w:ind w:left="6108" w:hanging="360"/>
+      </w:pPr>
+      <w:rPr>
+        <w:rFonts w:ascii="Wingdings" w:hAnsi="Wingdings" w:hint="default"/>
+        <w:sz w:val="20"/>
+      </w:rPr>
+    </w:lvl>
+    <w:lvl w:ilvl="8" w:tentative="1">
+      <w:start w:val="1"/>
+      <w:numFmt w:val="bullet"/>
+      <w:lvlText w:val=""/>
+      <w:lvlJc w:val="left"/>
+      <w:pPr>
+        <w:tabs>
+          <w:tab w:val="num" w:pos="6828"/>
+        </w:tabs>
+        <w:ind w:left="6828" w:hanging="360"/>
+      </w:pPr>
+      <w:rPr>
+        <w:rFonts w:ascii="Wingdings" w:hAnsi="Wingdings" w:hint="default"/>
+        <w:sz w:val="20"/>
+      </w:rPr>
+    </w:lvl>
+  </w:abstractNum>
+  <w:abstractNum w:abstractNumId="13" w15:restartNumberingAfterBreak="0">
+    <w:nsid w:val="3FF31FFA"/>
+    <w:multiLevelType w:val="multilevel"/>
+    <w:tmpl w:val="C8D6639C"/>
+    <w:lvl w:ilvl="0">
+      <w:start w:val="1"/>
+      <w:numFmt w:val="bullet"/>
+      <w:lvlText w:val=""/>
+      <w:lvlJc w:val="left"/>
+      <w:pPr>
+        <w:tabs>
+          <w:tab w:val="num" w:pos="720"/>
+        </w:tabs>
+        <w:ind w:left="720" w:hanging="360"/>
+      </w:pPr>
+      <w:rPr>
+        <w:rFonts w:ascii="Symbol" w:hAnsi="Symbol" w:hint="default"/>
+        <w:sz w:val="20"/>
+      </w:rPr>
+    </w:lvl>
+    <w:lvl w:ilvl="1" w:tentative="1">
+      <w:start w:val="1"/>
+      <w:numFmt w:val="bullet"/>
+      <w:lvlText w:val="o"/>
+      <w:lvlJc w:val="left"/>
+      <w:pPr>
+        <w:tabs>
+          <w:tab w:val="num" w:pos="1440"/>
+        </w:tabs>
+        <w:ind w:left="1440" w:hanging="360"/>
+      </w:pPr>
+      <w:rPr>
+        <w:rFonts w:ascii="Courier New" w:hAnsi="Courier New" w:hint="default"/>
+        <w:sz w:val="20"/>
+      </w:rPr>
+    </w:lvl>
+    <w:lvl w:ilvl="2" w:tentative="1">
+      <w:start w:val="1"/>
+      <w:numFmt w:val="bullet"/>
+      <w:lvlText w:val=""/>
+      <w:lvlJc w:val="left"/>
+      <w:pPr>
+        <w:tabs>
+          <w:tab w:val="num" w:pos="2160"/>
+        </w:tabs>
+        <w:ind w:left="2160" w:hanging="360"/>
+      </w:pPr>
+      <w:rPr>
+        <w:rFonts w:ascii="Wingdings" w:hAnsi="Wingdings" w:hint="default"/>
+        <w:sz w:val="20"/>
+      </w:rPr>
+    </w:lvl>
+    <w:lvl w:ilvl="3" w:tentative="1">
+      <w:start w:val="1"/>
+      <w:numFmt w:val="bullet"/>
+      <w:lvlText w:val=""/>
+      <w:lvlJc w:val="left"/>
+      <w:pPr>
+        <w:tabs>
+          <w:tab w:val="num" w:pos="2880"/>
+        </w:tabs>
+        <w:ind w:left="2880" w:hanging="360"/>
+      </w:pPr>
+      <w:rPr>
+        <w:rFonts w:ascii="Wingdings" w:hAnsi="Wingdings" w:hint="default"/>
+        <w:sz w:val="20"/>
+      </w:rPr>
+    </w:lvl>
+    <w:lvl w:ilvl="4" w:tentative="1">
+      <w:start w:val="1"/>
+      <w:numFmt w:val="bullet"/>
+      <w:lvlText w:val=""/>
+      <w:lvlJc w:val="left"/>
+      <w:pPr>
+        <w:tabs>
+          <w:tab w:val="num" w:pos="3600"/>
+        </w:tabs>
+        <w:ind w:left="3600" w:hanging="360"/>
+      </w:pPr>
+      <w:rPr>
+        <w:rFonts w:ascii="Wingdings" w:hAnsi="Wingdings" w:hint="default"/>
+        <w:sz w:val="20"/>
+      </w:rPr>
+    </w:lvl>
+    <w:lvl w:ilvl="5" w:tentative="1">
+      <w:start w:val="1"/>
+      <w:numFmt w:val="bullet"/>
+      <w:lvlText w:val=""/>
+      <w:lvlJc w:val="left"/>
+      <w:pPr>
+        <w:tabs>
+          <w:tab w:val="num" w:pos="4320"/>
+        </w:tabs>
+        <w:ind w:left="4320" w:hanging="360"/>
+      </w:pPr>
+      <w:rPr>
+        <w:rFonts w:ascii="Wingdings" w:hAnsi="Wingdings" w:hint="default"/>
+        <w:sz w:val="20"/>
+      </w:rPr>
+    </w:lvl>
+    <w:lvl w:ilvl="6" w:tentative="1">
+      <w:start w:val="1"/>
+      <w:numFmt w:val="bullet"/>
+      <w:lvlText w:val=""/>
+      <w:lvlJc w:val="left"/>
+      <w:pPr>
+        <w:tabs>
+          <w:tab w:val="num" w:pos="5040"/>
+        </w:tabs>
+        <w:ind w:left="5040" w:hanging="360"/>
+      </w:pPr>
+      <w:rPr>
+        <w:rFonts w:ascii="Wingdings" w:hAnsi="Wingdings" w:hint="default"/>
+        <w:sz w:val="20"/>
+      </w:rPr>
+    </w:lvl>
+    <w:lvl w:ilvl="7" w:tentative="1">
+      <w:start w:val="1"/>
+      <w:numFmt w:val="bullet"/>
+      <w:lvlText w:val=""/>
+      <w:lvlJc w:val="left"/>
+      <w:pPr>
+        <w:tabs>
+          <w:tab w:val="num" w:pos="5760"/>
+        </w:tabs>
+        <w:ind w:left="5760" w:hanging="360"/>
+      </w:pPr>
+      <w:rPr>
+        <w:rFonts w:ascii="Wingdings" w:hAnsi="Wingdings" w:hint="default"/>
+        <w:sz w:val="20"/>
+      </w:rPr>
+    </w:lvl>
+    <w:lvl w:ilvl="8" w:tentative="1">
+      <w:start w:val="1"/>
+      <w:numFmt w:val="bullet"/>
+      <w:lvlText w:val=""/>
+      <w:lvlJc w:val="left"/>
+      <w:pPr>
+        <w:tabs>
+          <w:tab w:val="num" w:pos="6480"/>
+        </w:tabs>
+        <w:ind w:left="6480" w:hanging="360"/>
+      </w:pPr>
+      <w:rPr>
+        <w:rFonts w:ascii="Wingdings" w:hAnsi="Wingdings" w:hint="default"/>
+        <w:sz w:val="20"/>
+      </w:rPr>
+    </w:lvl>
+  </w:abstractNum>
+  <w:abstractNum w:abstractNumId="14" w15:restartNumberingAfterBreak="0">
+    <w:nsid w:val="45452861"/>
+    <w:multiLevelType w:val="multilevel"/>
+    <w:tmpl w:val="BA5E3F94"/>
+    <w:lvl w:ilvl="0">
+      <w:start w:val="1"/>
+      <w:numFmt w:val="decimal"/>
+      <w:lvlText w:val="%1."/>
+      <w:lvlJc w:val="left"/>
+      <w:pPr>
+        <w:tabs>
+          <w:tab w:val="num" w:pos="720"/>
+        </w:tabs>
+        <w:ind w:left="720" w:hanging="360"/>
+      </w:pPr>
+    </w:lvl>
+    <w:lvl w:ilvl="1">
+      <w:start w:val="1"/>
+      <w:numFmt w:val="bullet"/>
+      <w:lvlText w:val="o"/>
+      <w:lvlJc w:val="left"/>
+      <w:pPr>
+        <w:tabs>
+          <w:tab w:val="num" w:pos="1440"/>
+        </w:tabs>
+        <w:ind w:left="1440" w:hanging="360"/>
+      </w:pPr>
+      <w:rPr>
+        <w:rFonts w:ascii="Courier New" w:hAnsi="Courier New" w:hint="default"/>
+        <w:sz w:val="20"/>
+      </w:rPr>
+    </w:lvl>
+    <w:lvl w:ilvl="2">
+      <w:start w:val="1"/>
+      <w:numFmt w:val="bullet"/>
+      <w:lvlText w:val=""/>
+      <w:lvlJc w:val="left"/>
+      <w:pPr>
+        <w:tabs>
+          <w:tab w:val="num" w:pos="2160"/>
+        </w:tabs>
+        <w:ind w:left="2160" w:hanging="360"/>
+      </w:pPr>
+      <w:rPr>
+        <w:rFonts w:ascii="Wingdings" w:hAnsi="Wingdings" w:hint="default"/>
+        <w:sz w:val="20"/>
+      </w:rPr>
+    </w:lvl>
+    <w:lvl w:ilvl="3">
+      <w:start w:val="1"/>
+      <w:numFmt w:val="bullet"/>
+      <w:lvlText w:val=""/>
+      <w:lvlJc w:val="left"/>
+      <w:pPr>
+        <w:tabs>
+          <w:tab w:val="num" w:pos="2880"/>
+        </w:tabs>
+        <w:ind w:left="2880" w:hanging="360"/>
+      </w:pPr>
+      <w:rPr>
+        <w:rFonts w:ascii="Wingdings" w:hAnsi="Wingdings" w:hint="default"/>
+        <w:sz w:val="20"/>
+      </w:rPr>
+    </w:lvl>
+    <w:lvl w:ilvl="4" w:tentative="1">
+      <w:start w:val="1"/>
+      <w:numFmt w:val="decimal"/>
+      <w:lvlText w:val="%5."/>
+      <w:lvlJc w:val="left"/>
+      <w:pPr>
+        <w:tabs>
+          <w:tab w:val="num" w:pos="3600"/>
+        </w:tabs>
+        <w:ind w:left="3600" w:hanging="360"/>
+      </w:pPr>
+    </w:lvl>
+    <w:lvl w:ilvl="5" w:tentative="1">
+      <w:start w:val="1"/>
+      <w:numFmt w:val="decimal"/>
+      <w:lvlText w:val="%6."/>
+      <w:lvlJc w:val="left"/>
+      <w:pPr>
+        <w:tabs>
+          <w:tab w:val="num" w:pos="4320"/>
+        </w:tabs>
+        <w:ind w:left="4320" w:hanging="360"/>
+      </w:pPr>
+    </w:lvl>
+    <w:lvl w:ilvl="6" w:tentative="1">
+      <w:start w:val="1"/>
+      <w:numFmt w:val="decimal"/>
+      <w:lvlText w:val="%7."/>
+      <w:lvlJc w:val="left"/>
+      <w:pPr>
+        <w:tabs>
+          <w:tab w:val="num" w:pos="5040"/>
+        </w:tabs>
+        <w:ind w:left="5040" w:hanging="360"/>
+      </w:pPr>
+    </w:lvl>
+    <w:lvl w:ilvl="7" w:tentative="1">
+      <w:start w:val="1"/>
+      <w:numFmt w:val="decimal"/>
+      <w:lvlText w:val="%8."/>
+      <w:lvlJc w:val="left"/>
+      <w:pPr>
+        <w:tabs>
+          <w:tab w:val="num" w:pos="5760"/>
+        </w:tabs>
+        <w:ind w:left="5760" w:hanging="360"/>
+      </w:pPr>
+    </w:lvl>
+    <w:lvl w:ilvl="8" w:tentative="1">
+      <w:start w:val="1"/>
+      <w:numFmt w:val="decimal"/>
+      <w:lvlText w:val="%9."/>
+      <w:lvlJc w:val="left"/>
+      <w:pPr>
+        <w:tabs>
+          <w:tab w:val="num" w:pos="6480"/>
+        </w:tabs>
+        <w:ind w:left="6480" w:hanging="360"/>
+      </w:pPr>
+    </w:lvl>
+  </w:abstractNum>
+  <w:abstractNum w:abstractNumId="15" w15:restartNumberingAfterBreak="0">
+    <w:nsid w:val="45947CBF"/>
+    <w:multiLevelType w:val="multilevel"/>
+    <w:tmpl w:val="DF7E7D02"/>
+    <w:lvl w:ilvl="0">
+      <w:start w:val="1"/>
+      <w:numFmt w:val="bullet"/>
+      <w:lvlText w:val=""/>
+      <w:lvlJc w:val="left"/>
+      <w:pPr>
+        <w:tabs>
+          <w:tab w:val="num" w:pos="720"/>
+        </w:tabs>
+        <w:ind w:left="720" w:hanging="360"/>
+      </w:pPr>
+      <w:rPr>
+        <w:rFonts w:ascii="Symbol" w:hAnsi="Symbol" w:hint="default"/>
+        <w:sz w:val="20"/>
+      </w:rPr>
+    </w:lvl>
+    <w:lvl w:ilvl="1" w:tentative="1">
+      <w:start w:val="1"/>
+      <w:numFmt w:val="bullet"/>
+      <w:lvlText w:val="o"/>
+      <w:lvlJc w:val="left"/>
+      <w:pPr>
+        <w:tabs>
+          <w:tab w:val="num" w:pos="1440"/>
+        </w:tabs>
+        <w:ind w:left="1440" w:hanging="360"/>
+      </w:pPr>
+      <w:rPr>
+        <w:rFonts w:ascii="Courier New" w:hAnsi="Courier New" w:hint="default"/>
+        <w:sz w:val="20"/>
+      </w:rPr>
+    </w:lvl>
+    <w:lvl w:ilvl="2" w:tentative="1">
+      <w:start w:val="1"/>
+      <w:numFmt w:val="bullet"/>
+      <w:lvlText w:val=""/>
+      <w:lvlJc w:val="left"/>
+      <w:pPr>
+        <w:tabs>
+          <w:tab w:val="num" w:pos="2160"/>
+        </w:tabs>
+        <w:ind w:left="2160" w:hanging="360"/>
+      </w:pPr>
+      <w:rPr>
+        <w:rFonts w:ascii="Wingdings" w:hAnsi="Wingdings" w:hint="default"/>
+        <w:sz w:val="20"/>
+      </w:rPr>
+    </w:lvl>
+    <w:lvl w:ilvl="3" w:tentative="1">
+      <w:start w:val="1"/>
+      <w:numFmt w:val="bullet"/>
+      <w:lvlText w:val=""/>
+      <w:lvlJc w:val="left"/>
+      <w:pPr>
+        <w:tabs>
+          <w:tab w:val="num" w:pos="2880"/>
+        </w:tabs>
+        <w:ind w:left="2880" w:hanging="360"/>
+      </w:pPr>
+      <w:rPr>
+        <w:rFonts w:ascii="Wingdings" w:hAnsi="Wingdings" w:hint="default"/>
+        <w:sz w:val="20"/>
+      </w:rPr>
+    </w:lvl>
+    <w:lvl w:ilvl="4" w:tentative="1">
+      <w:start w:val="1"/>
+      <w:numFmt w:val="bullet"/>
+      <w:lvlText w:val=""/>
+      <w:lvlJc w:val="left"/>
+      <w:pPr>
+        <w:tabs>
+          <w:tab w:val="num" w:pos="3600"/>
+        </w:tabs>
+        <w:ind w:left="3600" w:hanging="360"/>
+      </w:pPr>
+      <w:rPr>
+        <w:rFonts w:ascii="Wingdings" w:hAnsi="Wingdings" w:hint="default"/>
+        <w:sz w:val="20"/>
+      </w:rPr>
+    </w:lvl>
+    <w:lvl w:ilvl="5" w:tentative="1">
+      <w:start w:val="1"/>
+      <w:numFmt w:val="bullet"/>
+      <w:lvlText w:val=""/>
+      <w:lvlJc w:val="left"/>
+      <w:pPr>
+        <w:tabs>
+          <w:tab w:val="num" w:pos="4320"/>
+        </w:tabs>
+        <w:ind w:left="4320" w:hanging="360"/>
+      </w:pPr>
+      <w:rPr>
+        <w:rFonts w:ascii="Wingdings" w:hAnsi="Wingdings" w:hint="default"/>
+        <w:sz w:val="20"/>
+      </w:rPr>
+    </w:lvl>
+    <w:lvl w:ilvl="6" w:tentative="1">
+      <w:start w:val="1"/>
+      <w:numFmt w:val="bullet"/>
+      <w:lvlText w:val=""/>
+      <w:lvlJc w:val="left"/>
+      <w:pPr>
+        <w:tabs>
+          <w:tab w:val="num" w:pos="5040"/>
+        </w:tabs>
+        <w:ind w:left="5040" w:hanging="360"/>
+      </w:pPr>
+      <w:rPr>
+        <w:rFonts w:ascii="Wingdings" w:hAnsi="Wingdings" w:hint="default"/>
+        <w:sz w:val="20"/>
+      </w:rPr>
+    </w:lvl>
+    <w:lvl w:ilvl="7" w:tentative="1">
+      <w:start w:val="1"/>
+      <w:numFmt w:val="bullet"/>
+      <w:lvlText w:val=""/>
+      <w:lvlJc w:val="left"/>
+      <w:pPr>
+        <w:tabs>
+          <w:tab w:val="num" w:pos="5760"/>
+        </w:tabs>
+        <w:ind w:left="5760" w:hanging="360"/>
+      </w:pPr>
+      <w:rPr>
+        <w:rFonts w:ascii="Wingdings" w:hAnsi="Wingdings" w:hint="default"/>
+        <w:sz w:val="20"/>
+      </w:rPr>
+    </w:lvl>
+    <w:lvl w:ilvl="8" w:tentative="1">
+      <w:start w:val="1"/>
+      <w:numFmt w:val="bullet"/>
+      <w:lvlText w:val=""/>
+      <w:lvlJc w:val="left"/>
+      <w:pPr>
+        <w:tabs>
+          <w:tab w:val="num" w:pos="6480"/>
+        </w:tabs>
+        <w:ind w:left="6480" w:hanging="360"/>
+      </w:pPr>
+      <w:rPr>
+        <w:rFonts w:ascii="Wingdings" w:hAnsi="Wingdings" w:hint="default"/>
+        <w:sz w:val="20"/>
+      </w:rPr>
+    </w:lvl>
+  </w:abstractNum>
+  <w:abstractNum w:abstractNumId="16" w15:restartNumberingAfterBreak="0">
+    <w:nsid w:val="46C37D40"/>
+    <w:multiLevelType w:val="multilevel"/>
+    <w:tmpl w:val="9D3EBFA2"/>
+    <w:lvl w:ilvl="0">
+      <w:start w:val="1"/>
+      <w:numFmt w:val="decimal"/>
+      <w:lvlText w:val="%1."/>
+      <w:lvlJc w:val="left"/>
+      <w:pPr>
+        <w:tabs>
+          <w:tab w:val="num" w:pos="720"/>
+        </w:tabs>
+        <w:ind w:left="720" w:hanging="360"/>
+      </w:pPr>
+    </w:lvl>
+    <w:lvl w:ilvl="1" w:tentative="1">
+      <w:start w:val="1"/>
+      <w:numFmt w:val="decimal"/>
+      <w:lvlText w:val="%2."/>
+      <w:lvlJc w:val="left"/>
+      <w:pPr>
+        <w:tabs>
+          <w:tab w:val="num" w:pos="1440"/>
+        </w:tabs>
+        <w:ind w:left="1440" w:hanging="360"/>
+      </w:pPr>
+    </w:lvl>
+    <w:lvl w:ilvl="2" w:tentative="1">
+      <w:start w:val="1"/>
+      <w:numFmt w:val="decimal"/>
+      <w:lvlText w:val="%3."/>
+      <w:lvlJc w:val="left"/>
+      <w:pPr>
+        <w:tabs>
+          <w:tab w:val="num" w:pos="2160"/>
+        </w:tabs>
+        <w:ind w:left="2160" w:hanging="360"/>
+      </w:pPr>
+    </w:lvl>
+    <w:lvl w:ilvl="3" w:tentative="1">
+      <w:start w:val="1"/>
+      <w:numFmt w:val="decimal"/>
+      <w:lvlText w:val="%4."/>
+      <w:lvlJc w:val="left"/>
+      <w:pPr>
+        <w:tabs>
+          <w:tab w:val="num" w:pos="2880"/>
+        </w:tabs>
+        <w:ind w:left="2880" w:hanging="360"/>
+      </w:pPr>
+    </w:lvl>
+    <w:lvl w:ilvl="4" w:tentative="1">
+      <w:start w:val="1"/>
+      <w:numFmt w:val="decimal"/>
+      <w:lvlText w:val="%5."/>
+      <w:lvlJc w:val="left"/>
+      <w:pPr>
+        <w:tabs>
+          <w:tab w:val="num" w:pos="3600"/>
+        </w:tabs>
+        <w:ind w:left="3600" w:hanging="360"/>
+      </w:pPr>
+    </w:lvl>
+    <w:lvl w:ilvl="5" w:tentative="1">
+      <w:start w:val="1"/>
+      <w:numFmt w:val="decimal"/>
+      <w:lvlText w:val="%6."/>
+      <w:lvlJc w:val="left"/>
+      <w:pPr>
+        <w:tabs>
+          <w:tab w:val="num" w:pos="4320"/>
+        </w:tabs>
+        <w:ind w:left="4320" w:hanging="360"/>
+      </w:pPr>
+    </w:lvl>
+    <w:lvl w:ilvl="6" w:tentative="1">
+      <w:start w:val="1"/>
+      <w:numFmt w:val="decimal"/>
+      <w:lvlText w:val="%7."/>
+      <w:lvlJc w:val="left"/>
+      <w:pPr>
+        <w:tabs>
+          <w:tab w:val="num" w:pos="5040"/>
+        </w:tabs>
+        <w:ind w:left="5040" w:hanging="360"/>
+      </w:pPr>
+    </w:lvl>
+    <w:lvl w:ilvl="7" w:tentative="1">
+      <w:start w:val="1"/>
+      <w:numFmt w:val="decimal"/>
+      <w:lvlText w:val="%8."/>
+      <w:lvlJc w:val="left"/>
+      <w:pPr>
+        <w:tabs>
+          <w:tab w:val="num" w:pos="5760"/>
+        </w:tabs>
+        <w:ind w:left="5760" w:hanging="360"/>
+      </w:pPr>
+    </w:lvl>
+    <w:lvl w:ilvl="8" w:tentative="1">
+      <w:start w:val="1"/>
+      <w:numFmt w:val="decimal"/>
+      <w:lvlText w:val="%9."/>
+      <w:lvlJc w:val="left"/>
+      <w:pPr>
+        <w:tabs>
+          <w:tab w:val="num" w:pos="6480"/>
+        </w:tabs>
+        <w:ind w:left="6480" w:hanging="360"/>
+      </w:pPr>
+    </w:lvl>
+  </w:abstractNum>
+  <w:abstractNum w:abstractNumId="17" w15:restartNumberingAfterBreak="0">
+    <w:nsid w:val="4F8729E1"/>
+    <w:multiLevelType w:val="multilevel"/>
+    <w:tmpl w:val="A5C8621A"/>
+    <w:lvl w:ilvl="0">
+      <w:start w:val="1"/>
+      <w:numFmt w:val="bullet"/>
+      <w:lvlText w:val=""/>
+      <w:lvlJc w:val="left"/>
+      <w:pPr>
+        <w:tabs>
+          <w:tab w:val="num" w:pos="1068"/>
+        </w:tabs>
+        <w:ind w:left="1068" w:hanging="360"/>
+      </w:pPr>
+      <w:rPr>
+        <w:rFonts w:ascii="Symbol" w:hAnsi="Symbol" w:hint="default"/>
+        <w:sz w:val="20"/>
+      </w:rPr>
+    </w:lvl>
+    <w:lvl w:ilvl="1" w:tentative="1">
+      <w:start w:val="1"/>
+      <w:numFmt w:val="bullet"/>
+      <w:lvlText w:val="o"/>
+      <w:lvlJc w:val="left"/>
+      <w:pPr>
+        <w:tabs>
+          <w:tab w:val="num" w:pos="1788"/>
+        </w:tabs>
+        <w:ind w:left="1788" w:hanging="360"/>
+      </w:pPr>
+      <w:rPr>
+        <w:rFonts w:ascii="Courier New" w:hAnsi="Courier New" w:hint="default"/>
+        <w:sz w:val="20"/>
+      </w:rPr>
+    </w:lvl>
+    <w:lvl w:ilvl="2" w:tentative="1">
+      <w:start w:val="1"/>
+      <w:numFmt w:val="bullet"/>
+      <w:lvlText w:val=""/>
+      <w:lvlJc w:val="left"/>
+      <w:pPr>
+        <w:tabs>
+          <w:tab w:val="num" w:pos="2508"/>
+        </w:tabs>
+        <w:ind w:left="2508" w:hanging="360"/>
+      </w:pPr>
+      <w:rPr>
+        <w:rFonts w:ascii="Wingdings" w:hAnsi="Wingdings" w:hint="default"/>
+        <w:sz w:val="20"/>
+      </w:rPr>
+    </w:lvl>
+    <w:lvl w:ilvl="3" w:tentative="1">
+      <w:start w:val="1"/>
+      <w:numFmt w:val="bullet"/>
+      <w:lvlText w:val=""/>
+      <w:lvlJc w:val="left"/>
+      <w:pPr>
+        <w:tabs>
+          <w:tab w:val="num" w:pos="3228"/>
+        </w:tabs>
+        <w:ind w:left="3228" w:hanging="360"/>
+      </w:pPr>
+      <w:rPr>
+        <w:rFonts w:ascii="Wingdings" w:hAnsi="Wingdings" w:hint="default"/>
+        <w:sz w:val="20"/>
+      </w:rPr>
+    </w:lvl>
+    <w:lvl w:ilvl="4" w:tentative="1">
+      <w:start w:val="1"/>
+      <w:numFmt w:val="bullet"/>
+      <w:lvlText w:val=""/>
+      <w:lvlJc w:val="left"/>
+      <w:pPr>
+        <w:tabs>
+          <w:tab w:val="num" w:pos="3948"/>
+        </w:tabs>
+        <w:ind w:left="3948" w:hanging="360"/>
+      </w:pPr>
+      <w:rPr>
+        <w:rFonts w:ascii="Wingdings" w:hAnsi="Wingdings" w:hint="default"/>
+        <w:sz w:val="20"/>
+      </w:rPr>
+    </w:lvl>
+    <w:lvl w:ilvl="5" w:tentative="1">
+      <w:start w:val="1"/>
+      <w:numFmt w:val="bullet"/>
+      <w:lvlText w:val=""/>
+      <w:lvlJc w:val="left"/>
+      <w:pPr>
+        <w:tabs>
+          <w:tab w:val="num" w:pos="4668"/>
+        </w:tabs>
+        <w:ind w:left="4668" w:hanging="360"/>
+      </w:pPr>
+      <w:rPr>
+        <w:rFonts w:ascii="Wingdings" w:hAnsi="Wingdings" w:hint="default"/>
+        <w:sz w:val="20"/>
+      </w:rPr>
+    </w:lvl>
+    <w:lvl w:ilvl="6" w:tentative="1">
+      <w:start w:val="1"/>
+      <w:numFmt w:val="bullet"/>
+      <w:lvlText w:val=""/>
+      <w:lvlJc w:val="left"/>
+      <w:pPr>
+        <w:tabs>
+          <w:tab w:val="num" w:pos="5388"/>
+        </w:tabs>
+        <w:ind w:left="5388" w:hanging="360"/>
+      </w:pPr>
+      <w:rPr>
+        <w:rFonts w:ascii="Wingdings" w:hAnsi="Wingdings" w:hint="default"/>
+        <w:sz w:val="20"/>
+      </w:rPr>
+    </w:lvl>
+    <w:lvl w:ilvl="7" w:tentative="1">
+      <w:start w:val="1"/>
+      <w:numFmt w:val="bullet"/>
+      <w:lvlText w:val=""/>
+      <w:lvlJc w:val="left"/>
+      <w:pPr>
+        <w:tabs>
+          <w:tab w:val="num" w:pos="6108"/>
+        </w:tabs>
+        <w:ind w:left="6108" w:hanging="360"/>
+      </w:pPr>
+      <w:rPr>
+        <w:rFonts w:ascii="Wingdings" w:hAnsi="Wingdings" w:hint="default"/>
+        <w:sz w:val="20"/>
+      </w:rPr>
+    </w:lvl>
+    <w:lvl w:ilvl="8" w:tentative="1">
+      <w:start w:val="1"/>
+      <w:numFmt w:val="bullet"/>
+      <w:lvlText w:val=""/>
+      <w:lvlJc w:val="left"/>
+      <w:pPr>
+        <w:tabs>
+          <w:tab w:val="num" w:pos="6828"/>
+        </w:tabs>
+        <w:ind w:left="6828" w:hanging="360"/>
+      </w:pPr>
+      <w:rPr>
+        <w:rFonts w:ascii="Wingdings" w:hAnsi="Wingdings" w:hint="default"/>
+        <w:sz w:val="20"/>
+      </w:rPr>
+    </w:lvl>
+  </w:abstractNum>
+  <w:abstractNum w:abstractNumId="18" w15:restartNumberingAfterBreak="0">
     <w:nsid w:val="5ADE4842"/>
     <w:multiLevelType w:val="hybridMultilevel"/>
     <w:tmpl w:val="FA124D7E"/>
@@ -3250,7 +7754,156 @@
       </w:rPr>
     </w:lvl>
   </w:abstractNum>
-  <w:abstractNum w:abstractNumId="4" w15:restartNumberingAfterBreak="0">
+  <w:abstractNum w:abstractNumId="19" w15:restartNumberingAfterBreak="0">
+    <w:nsid w:val="64863CF2"/>
+    <w:multiLevelType w:val="multilevel"/>
+    <w:tmpl w:val="96407C42"/>
+    <w:lvl w:ilvl="0">
+      <w:start w:val="1"/>
+      <w:numFmt w:val="bullet"/>
+      <w:lvlText w:val=""/>
+      <w:lvlJc w:val="left"/>
+      <w:pPr>
+        <w:tabs>
+          <w:tab w:val="num" w:pos="720"/>
+        </w:tabs>
+        <w:ind w:left="720" w:hanging="360"/>
+      </w:pPr>
+      <w:rPr>
+        <w:rFonts w:ascii="Symbol" w:hAnsi="Symbol" w:hint="default"/>
+        <w:sz w:val="20"/>
+      </w:rPr>
+    </w:lvl>
+    <w:lvl w:ilvl="1">
+      <w:start w:val="1"/>
+      <w:numFmt w:val="bullet"/>
+      <w:lvlText w:val="o"/>
+      <w:lvlJc w:val="left"/>
+      <w:pPr>
+        <w:tabs>
+          <w:tab w:val="num" w:pos="1440"/>
+        </w:tabs>
+        <w:ind w:left="1440" w:hanging="360"/>
+      </w:pPr>
+      <w:rPr>
+        <w:rFonts w:ascii="Courier New" w:hAnsi="Courier New" w:hint="default"/>
+        <w:sz w:val="20"/>
+      </w:rPr>
+    </w:lvl>
+    <w:lvl w:ilvl="2" w:tentative="1">
+      <w:start w:val="1"/>
+      <w:numFmt w:val="bullet"/>
+      <w:lvlText w:val=""/>
+      <w:lvlJc w:val="left"/>
+      <w:pPr>
+        <w:tabs>
+          <w:tab w:val="num" w:pos="2160"/>
+        </w:tabs>
+        <w:ind w:left="2160" w:hanging="360"/>
+      </w:pPr>
+      <w:rPr>
+        <w:rFonts w:ascii="Wingdings" w:hAnsi="Wingdings" w:hint="default"/>
+        <w:sz w:val="20"/>
+      </w:rPr>
+    </w:lvl>
+    <w:lvl w:ilvl="3" w:tentative="1">
+      <w:start w:val="1"/>
+      <w:numFmt w:val="bullet"/>
+      <w:lvlText w:val=""/>
+      <w:lvlJc w:val="left"/>
+      <w:pPr>
+        <w:tabs>
+          <w:tab w:val="num" w:pos="2880"/>
+        </w:tabs>
+        <w:ind w:left="2880" w:hanging="360"/>
+      </w:pPr>
+      <w:rPr>
+        <w:rFonts w:ascii="Wingdings" w:hAnsi="Wingdings" w:hint="default"/>
+        <w:sz w:val="20"/>
+      </w:rPr>
+    </w:lvl>
+    <w:lvl w:ilvl="4" w:tentative="1">
+      <w:start w:val="1"/>
+      <w:numFmt w:val="bullet"/>
+      <w:lvlText w:val=""/>
+      <w:lvlJc w:val="left"/>
+      <w:pPr>
+        <w:tabs>
+          <w:tab w:val="num" w:pos="3600"/>
+        </w:tabs>
+        <w:ind w:left="3600" w:hanging="360"/>
+      </w:pPr>
+      <w:rPr>
+        <w:rFonts w:ascii="Wingdings" w:hAnsi="Wingdings" w:hint="default"/>
+        <w:sz w:val="20"/>
+      </w:rPr>
+    </w:lvl>
+    <w:lvl w:ilvl="5" w:tentative="1">
+      <w:start w:val="1"/>
+      <w:numFmt w:val="bullet"/>
+      <w:lvlText w:val=""/>
+      <w:lvlJc w:val="left"/>
+      <w:pPr>
+        <w:tabs>
+          <w:tab w:val="num" w:pos="4320"/>
+        </w:tabs>
+        <w:ind w:left="4320" w:hanging="360"/>
+      </w:pPr>
+      <w:rPr>
+        <w:rFonts w:ascii="Wingdings" w:hAnsi="Wingdings" w:hint="default"/>
+        <w:sz w:val="20"/>
+      </w:rPr>
+    </w:lvl>
+    <w:lvl w:ilvl="6" w:tentative="1">
+      <w:start w:val="1"/>
+      <w:numFmt w:val="bullet"/>
+      <w:lvlText w:val=""/>
+      <w:lvlJc w:val="left"/>
+      <w:pPr>
+        <w:tabs>
+          <w:tab w:val="num" w:pos="5040"/>
+        </w:tabs>
+        <w:ind w:left="5040" w:hanging="360"/>
+      </w:pPr>
+      <w:rPr>
+        <w:rFonts w:ascii="Wingdings" w:hAnsi="Wingdings" w:hint="default"/>
+        <w:sz w:val="20"/>
+      </w:rPr>
+    </w:lvl>
+    <w:lvl w:ilvl="7" w:tentative="1">
+      <w:start w:val="1"/>
+      <w:numFmt w:val="bullet"/>
+      <w:lvlText w:val=""/>
+      <w:lvlJc w:val="left"/>
+      <w:pPr>
+        <w:tabs>
+          <w:tab w:val="num" w:pos="5760"/>
+        </w:tabs>
+        <w:ind w:left="5760" w:hanging="360"/>
+      </w:pPr>
+      <w:rPr>
+        <w:rFonts w:ascii="Wingdings" w:hAnsi="Wingdings" w:hint="default"/>
+        <w:sz w:val="20"/>
+      </w:rPr>
+    </w:lvl>
+    <w:lvl w:ilvl="8" w:tentative="1">
+      <w:start w:val="1"/>
+      <w:numFmt w:val="bullet"/>
+      <w:lvlText w:val=""/>
+      <w:lvlJc w:val="left"/>
+      <w:pPr>
+        <w:tabs>
+          <w:tab w:val="num" w:pos="6480"/>
+        </w:tabs>
+        <w:ind w:left="6480" w:hanging="360"/>
+      </w:pPr>
+      <w:rPr>
+        <w:rFonts w:ascii="Wingdings" w:hAnsi="Wingdings" w:hint="default"/>
+        <w:sz w:val="20"/>
+      </w:rPr>
+    </w:lvl>
+  </w:abstractNum>
+  <w:abstractNum w:abstractNumId="20" w15:restartNumberingAfterBreak="0">
     <w:nsid w:val="64903E6C"/>
     <w:multiLevelType w:val="multilevel"/>
     <w:tmpl w:val="C9F8E092"/>
@@ -3371,7 +8024,644 @@
       </w:pPr>
     </w:lvl>
   </w:abstractNum>
-  <w:abstractNum w:abstractNumId="5" w15:restartNumberingAfterBreak="0">
+  <w:abstractNum w:abstractNumId="21" w15:restartNumberingAfterBreak="0">
+    <w:nsid w:val="69A81D31"/>
+    <w:multiLevelType w:val="multilevel"/>
+    <w:tmpl w:val="09BA88A0"/>
+    <w:lvl w:ilvl="0">
+      <w:start w:val="6"/>
+      <w:numFmt w:val="decimal"/>
+      <w:lvlText w:val="%1."/>
+      <w:lvlJc w:val="left"/>
+      <w:pPr>
+        <w:tabs>
+          <w:tab w:val="num" w:pos="720"/>
+        </w:tabs>
+        <w:ind w:left="720" w:hanging="360"/>
+      </w:pPr>
+    </w:lvl>
+    <w:lvl w:ilvl="1" w:tentative="1">
+      <w:start w:val="1"/>
+      <w:numFmt w:val="decimal"/>
+      <w:lvlText w:val="%2."/>
+      <w:lvlJc w:val="left"/>
+      <w:pPr>
+        <w:tabs>
+          <w:tab w:val="num" w:pos="1440"/>
+        </w:tabs>
+        <w:ind w:left="1440" w:hanging="360"/>
+      </w:pPr>
+    </w:lvl>
+    <w:lvl w:ilvl="2" w:tentative="1">
+      <w:start w:val="1"/>
+      <w:numFmt w:val="decimal"/>
+      <w:lvlText w:val="%3."/>
+      <w:lvlJc w:val="left"/>
+      <w:pPr>
+        <w:tabs>
+          <w:tab w:val="num" w:pos="2160"/>
+        </w:tabs>
+        <w:ind w:left="2160" w:hanging="360"/>
+      </w:pPr>
+    </w:lvl>
+    <w:lvl w:ilvl="3" w:tentative="1">
+      <w:start w:val="1"/>
+      <w:numFmt w:val="decimal"/>
+      <w:lvlText w:val="%4."/>
+      <w:lvlJc w:val="left"/>
+      <w:pPr>
+        <w:tabs>
+          <w:tab w:val="num" w:pos="2880"/>
+        </w:tabs>
+        <w:ind w:left="2880" w:hanging="360"/>
+      </w:pPr>
+    </w:lvl>
+    <w:lvl w:ilvl="4" w:tentative="1">
+      <w:start w:val="1"/>
+      <w:numFmt w:val="decimal"/>
+      <w:lvlText w:val="%5."/>
+      <w:lvlJc w:val="left"/>
+      <w:pPr>
+        <w:tabs>
+          <w:tab w:val="num" w:pos="3600"/>
+        </w:tabs>
+        <w:ind w:left="3600" w:hanging="360"/>
+      </w:pPr>
+    </w:lvl>
+    <w:lvl w:ilvl="5" w:tentative="1">
+      <w:start w:val="1"/>
+      <w:numFmt w:val="decimal"/>
+      <w:lvlText w:val="%6."/>
+      <w:lvlJc w:val="left"/>
+      <w:pPr>
+        <w:tabs>
+          <w:tab w:val="num" w:pos="4320"/>
+        </w:tabs>
+        <w:ind w:left="4320" w:hanging="360"/>
+      </w:pPr>
+    </w:lvl>
+    <w:lvl w:ilvl="6" w:tentative="1">
+      <w:start w:val="1"/>
+      <w:numFmt w:val="decimal"/>
+      <w:lvlText w:val="%7."/>
+      <w:lvlJc w:val="left"/>
+      <w:pPr>
+        <w:tabs>
+          <w:tab w:val="num" w:pos="5040"/>
+        </w:tabs>
+        <w:ind w:left="5040" w:hanging="360"/>
+      </w:pPr>
+    </w:lvl>
+    <w:lvl w:ilvl="7" w:tentative="1">
+      <w:start w:val="1"/>
+      <w:numFmt w:val="decimal"/>
+      <w:lvlText w:val="%8."/>
+      <w:lvlJc w:val="left"/>
+      <w:pPr>
+        <w:tabs>
+          <w:tab w:val="num" w:pos="5760"/>
+        </w:tabs>
+        <w:ind w:left="5760" w:hanging="360"/>
+      </w:pPr>
+    </w:lvl>
+    <w:lvl w:ilvl="8" w:tentative="1">
+      <w:start w:val="1"/>
+      <w:numFmt w:val="decimal"/>
+      <w:lvlText w:val="%9."/>
+      <w:lvlJc w:val="left"/>
+      <w:pPr>
+        <w:tabs>
+          <w:tab w:val="num" w:pos="6480"/>
+        </w:tabs>
+        <w:ind w:left="6480" w:hanging="360"/>
+      </w:pPr>
+    </w:lvl>
+  </w:abstractNum>
+  <w:abstractNum w:abstractNumId="22" w15:restartNumberingAfterBreak="0">
+    <w:nsid w:val="6B9E653F"/>
+    <w:multiLevelType w:val="multilevel"/>
+    <w:tmpl w:val="E964360A"/>
+    <w:lvl w:ilvl="0">
+      <w:start w:val="2"/>
+      <w:numFmt w:val="decimal"/>
+      <w:lvlText w:val="%1."/>
+      <w:lvlJc w:val="left"/>
+      <w:pPr>
+        <w:tabs>
+          <w:tab w:val="num" w:pos="720"/>
+        </w:tabs>
+        <w:ind w:left="720" w:hanging="360"/>
+      </w:pPr>
+    </w:lvl>
+    <w:lvl w:ilvl="1" w:tentative="1">
+      <w:start w:val="1"/>
+      <w:numFmt w:val="decimal"/>
+      <w:lvlText w:val="%2."/>
+      <w:lvlJc w:val="left"/>
+      <w:pPr>
+        <w:tabs>
+          <w:tab w:val="num" w:pos="1440"/>
+        </w:tabs>
+        <w:ind w:left="1440" w:hanging="360"/>
+      </w:pPr>
+    </w:lvl>
+    <w:lvl w:ilvl="2" w:tentative="1">
+      <w:start w:val="1"/>
+      <w:numFmt w:val="decimal"/>
+      <w:lvlText w:val="%3."/>
+      <w:lvlJc w:val="left"/>
+      <w:pPr>
+        <w:tabs>
+          <w:tab w:val="num" w:pos="2160"/>
+        </w:tabs>
+        <w:ind w:left="2160" w:hanging="360"/>
+      </w:pPr>
+    </w:lvl>
+    <w:lvl w:ilvl="3" w:tentative="1">
+      <w:start w:val="1"/>
+      <w:numFmt w:val="decimal"/>
+      <w:lvlText w:val="%4."/>
+      <w:lvlJc w:val="left"/>
+      <w:pPr>
+        <w:tabs>
+          <w:tab w:val="num" w:pos="2880"/>
+        </w:tabs>
+        <w:ind w:left="2880" w:hanging="360"/>
+      </w:pPr>
+    </w:lvl>
+    <w:lvl w:ilvl="4" w:tentative="1">
+      <w:start w:val="1"/>
+      <w:numFmt w:val="decimal"/>
+      <w:lvlText w:val="%5."/>
+      <w:lvlJc w:val="left"/>
+      <w:pPr>
+        <w:tabs>
+          <w:tab w:val="num" w:pos="3600"/>
+        </w:tabs>
+        <w:ind w:left="3600" w:hanging="360"/>
+      </w:pPr>
+    </w:lvl>
+    <w:lvl w:ilvl="5" w:tentative="1">
+      <w:start w:val="1"/>
+      <w:numFmt w:val="decimal"/>
+      <w:lvlText w:val="%6."/>
+      <w:lvlJc w:val="left"/>
+      <w:pPr>
+        <w:tabs>
+          <w:tab w:val="num" w:pos="4320"/>
+        </w:tabs>
+        <w:ind w:left="4320" w:hanging="360"/>
+      </w:pPr>
+    </w:lvl>
+    <w:lvl w:ilvl="6" w:tentative="1">
+      <w:start w:val="1"/>
+      <w:numFmt w:val="decimal"/>
+      <w:lvlText w:val="%7."/>
+      <w:lvlJc w:val="left"/>
+      <w:pPr>
+        <w:tabs>
+          <w:tab w:val="num" w:pos="5040"/>
+        </w:tabs>
+        <w:ind w:left="5040" w:hanging="360"/>
+      </w:pPr>
+    </w:lvl>
+    <w:lvl w:ilvl="7" w:tentative="1">
+      <w:start w:val="1"/>
+      <w:numFmt w:val="decimal"/>
+      <w:lvlText w:val="%8."/>
+      <w:lvlJc w:val="left"/>
+      <w:pPr>
+        <w:tabs>
+          <w:tab w:val="num" w:pos="5760"/>
+        </w:tabs>
+        <w:ind w:left="5760" w:hanging="360"/>
+      </w:pPr>
+    </w:lvl>
+    <w:lvl w:ilvl="8" w:tentative="1">
+      <w:start w:val="1"/>
+      <w:numFmt w:val="decimal"/>
+      <w:lvlText w:val="%9."/>
+      <w:lvlJc w:val="left"/>
+      <w:pPr>
+        <w:tabs>
+          <w:tab w:val="num" w:pos="6480"/>
+        </w:tabs>
+        <w:ind w:left="6480" w:hanging="360"/>
+      </w:pPr>
+    </w:lvl>
+  </w:abstractNum>
+  <w:abstractNum w:abstractNumId="23" w15:restartNumberingAfterBreak="0">
+    <w:nsid w:val="722251A6"/>
+    <w:multiLevelType w:val="multilevel"/>
+    <w:tmpl w:val="38C080C2"/>
+    <w:lvl w:ilvl="0">
+      <w:start w:val="1"/>
+      <w:numFmt w:val="bullet"/>
+      <w:lvlText w:val=""/>
+      <w:lvlJc w:val="left"/>
+      <w:pPr>
+        <w:tabs>
+          <w:tab w:val="num" w:pos="720"/>
+        </w:tabs>
+        <w:ind w:left="720" w:hanging="360"/>
+      </w:pPr>
+      <w:rPr>
+        <w:rFonts w:ascii="Symbol" w:hAnsi="Symbol" w:hint="default"/>
+        <w:sz w:val="20"/>
+      </w:rPr>
+    </w:lvl>
+    <w:lvl w:ilvl="1" w:tentative="1">
+      <w:start w:val="1"/>
+      <w:numFmt w:val="bullet"/>
+      <w:lvlText w:val="o"/>
+      <w:lvlJc w:val="left"/>
+      <w:pPr>
+        <w:tabs>
+          <w:tab w:val="num" w:pos="1440"/>
+        </w:tabs>
+        <w:ind w:left="1440" w:hanging="360"/>
+      </w:pPr>
+      <w:rPr>
+        <w:rFonts w:ascii="Courier New" w:hAnsi="Courier New" w:hint="default"/>
+        <w:sz w:val="20"/>
+      </w:rPr>
+    </w:lvl>
+    <w:lvl w:ilvl="2" w:tentative="1">
+      <w:start w:val="1"/>
+      <w:numFmt w:val="bullet"/>
+      <w:lvlText w:val=""/>
+      <w:lvlJc w:val="left"/>
+      <w:pPr>
+        <w:tabs>
+          <w:tab w:val="num" w:pos="2160"/>
+        </w:tabs>
+        <w:ind w:left="2160" w:hanging="360"/>
+      </w:pPr>
+      <w:rPr>
+        <w:rFonts w:ascii="Wingdings" w:hAnsi="Wingdings" w:hint="default"/>
+        <w:sz w:val="20"/>
+      </w:rPr>
+    </w:lvl>
+    <w:lvl w:ilvl="3" w:tentative="1">
+      <w:start w:val="1"/>
+      <w:numFmt w:val="bullet"/>
+      <w:lvlText w:val=""/>
+      <w:lvlJc w:val="left"/>
+      <w:pPr>
+        <w:tabs>
+          <w:tab w:val="num" w:pos="2880"/>
+        </w:tabs>
+        <w:ind w:left="2880" w:hanging="360"/>
+      </w:pPr>
+      <w:rPr>
+        <w:rFonts w:ascii="Wingdings" w:hAnsi="Wingdings" w:hint="default"/>
+        <w:sz w:val="20"/>
+      </w:rPr>
+    </w:lvl>
+    <w:lvl w:ilvl="4" w:tentative="1">
+      <w:start w:val="1"/>
+      <w:numFmt w:val="bullet"/>
+      <w:lvlText w:val=""/>
+      <w:lvlJc w:val="left"/>
+      <w:pPr>
+        <w:tabs>
+          <w:tab w:val="num" w:pos="3600"/>
+        </w:tabs>
+        <w:ind w:left="3600" w:hanging="360"/>
+      </w:pPr>
+      <w:rPr>
+        <w:rFonts w:ascii="Wingdings" w:hAnsi="Wingdings" w:hint="default"/>
+        <w:sz w:val="20"/>
+      </w:rPr>
+    </w:lvl>
+    <w:lvl w:ilvl="5" w:tentative="1">
+      <w:start w:val="1"/>
+      <w:numFmt w:val="bullet"/>
+      <w:lvlText w:val=""/>
+      <w:lvlJc w:val="left"/>
+      <w:pPr>
+        <w:tabs>
+          <w:tab w:val="num" w:pos="4320"/>
+        </w:tabs>
+        <w:ind w:left="4320" w:hanging="360"/>
+      </w:pPr>
+      <w:rPr>
+        <w:rFonts w:ascii="Wingdings" w:hAnsi="Wingdings" w:hint="default"/>
+        <w:sz w:val="20"/>
+      </w:rPr>
+    </w:lvl>
+    <w:lvl w:ilvl="6" w:tentative="1">
+      <w:start w:val="1"/>
+      <w:numFmt w:val="bullet"/>
+      <w:lvlText w:val=""/>
+      <w:lvlJc w:val="left"/>
+      <w:pPr>
+        <w:tabs>
+          <w:tab w:val="num" w:pos="5040"/>
+        </w:tabs>
+        <w:ind w:left="5040" w:hanging="360"/>
+      </w:pPr>
+      <w:rPr>
+        <w:rFonts w:ascii="Wingdings" w:hAnsi="Wingdings" w:hint="default"/>
+        <w:sz w:val="20"/>
+      </w:rPr>
+    </w:lvl>
+    <w:lvl w:ilvl="7" w:tentative="1">
+      <w:start w:val="1"/>
+      <w:numFmt w:val="bullet"/>
+      <w:lvlText w:val=""/>
+      <w:lvlJc w:val="left"/>
+      <w:pPr>
+        <w:tabs>
+          <w:tab w:val="num" w:pos="5760"/>
+        </w:tabs>
+        <w:ind w:left="5760" w:hanging="360"/>
+      </w:pPr>
+      <w:rPr>
+        <w:rFonts w:ascii="Wingdings" w:hAnsi="Wingdings" w:hint="default"/>
+        <w:sz w:val="20"/>
+      </w:rPr>
+    </w:lvl>
+    <w:lvl w:ilvl="8" w:tentative="1">
+      <w:start w:val="1"/>
+      <w:numFmt w:val="bullet"/>
+      <w:lvlText w:val=""/>
+      <w:lvlJc w:val="left"/>
+      <w:pPr>
+        <w:tabs>
+          <w:tab w:val="num" w:pos="6480"/>
+        </w:tabs>
+        <w:ind w:left="6480" w:hanging="360"/>
+      </w:pPr>
+      <w:rPr>
+        <w:rFonts w:ascii="Wingdings" w:hAnsi="Wingdings" w:hint="default"/>
+        <w:sz w:val="20"/>
+      </w:rPr>
+    </w:lvl>
+  </w:abstractNum>
+  <w:abstractNum w:abstractNumId="24" w15:restartNumberingAfterBreak="0">
+    <w:nsid w:val="72D935D7"/>
+    <w:multiLevelType w:val="multilevel"/>
+    <w:tmpl w:val="79C26FE0"/>
+    <w:lvl w:ilvl="0">
+      <w:start w:val="1"/>
+      <w:numFmt w:val="bullet"/>
+      <w:lvlText w:val=""/>
+      <w:lvlJc w:val="left"/>
+      <w:pPr>
+        <w:tabs>
+          <w:tab w:val="num" w:pos="720"/>
+        </w:tabs>
+        <w:ind w:left="720" w:hanging="360"/>
+      </w:pPr>
+      <w:rPr>
+        <w:rFonts w:ascii="Symbol" w:hAnsi="Symbol" w:hint="default"/>
+        <w:sz w:val="20"/>
+      </w:rPr>
+    </w:lvl>
+    <w:lvl w:ilvl="1" w:tentative="1">
+      <w:start w:val="1"/>
+      <w:numFmt w:val="bullet"/>
+      <w:lvlText w:val="o"/>
+      <w:lvlJc w:val="left"/>
+      <w:pPr>
+        <w:tabs>
+          <w:tab w:val="num" w:pos="1440"/>
+        </w:tabs>
+        <w:ind w:left="1440" w:hanging="360"/>
+      </w:pPr>
+      <w:rPr>
+        <w:rFonts w:ascii="Courier New" w:hAnsi="Courier New" w:hint="default"/>
+        <w:sz w:val="20"/>
+      </w:rPr>
+    </w:lvl>
+    <w:lvl w:ilvl="2" w:tentative="1">
+      <w:start w:val="1"/>
+      <w:numFmt w:val="bullet"/>
+      <w:lvlText w:val=""/>
+      <w:lvlJc w:val="left"/>
+      <w:pPr>
+        <w:tabs>
+          <w:tab w:val="num" w:pos="2160"/>
+        </w:tabs>
+        <w:ind w:left="2160" w:hanging="360"/>
+      </w:pPr>
+      <w:rPr>
+        <w:rFonts w:ascii="Wingdings" w:hAnsi="Wingdings" w:hint="default"/>
+        <w:sz w:val="20"/>
+      </w:rPr>
+    </w:lvl>
+    <w:lvl w:ilvl="3" w:tentative="1">
+      <w:start w:val="1"/>
+      <w:numFmt w:val="bullet"/>
+      <w:lvlText w:val=""/>
+      <w:lvlJc w:val="left"/>
+      <w:pPr>
+        <w:tabs>
+          <w:tab w:val="num" w:pos="2880"/>
+        </w:tabs>
+        <w:ind w:left="2880" w:hanging="360"/>
+      </w:pPr>
+      <w:rPr>
+        <w:rFonts w:ascii="Wingdings" w:hAnsi="Wingdings" w:hint="default"/>
+        <w:sz w:val="20"/>
+      </w:rPr>
+    </w:lvl>
+    <w:lvl w:ilvl="4" w:tentative="1">
+      <w:start w:val="1"/>
+      <w:numFmt w:val="bullet"/>
+      <w:lvlText w:val=""/>
+      <w:lvlJc w:val="left"/>
+      <w:pPr>
+        <w:tabs>
+          <w:tab w:val="num" w:pos="3600"/>
+        </w:tabs>
+        <w:ind w:left="3600" w:hanging="360"/>
+      </w:pPr>
+      <w:rPr>
+        <w:rFonts w:ascii="Wingdings" w:hAnsi="Wingdings" w:hint="default"/>
+        <w:sz w:val="20"/>
+      </w:rPr>
+    </w:lvl>
+    <w:lvl w:ilvl="5" w:tentative="1">
+      <w:start w:val="1"/>
+      <w:numFmt w:val="bullet"/>
+      <w:lvlText w:val=""/>
+      <w:lvlJc w:val="left"/>
+      <w:pPr>
+        <w:tabs>
+          <w:tab w:val="num" w:pos="4320"/>
+        </w:tabs>
+        <w:ind w:left="4320" w:hanging="360"/>
+      </w:pPr>
+      <w:rPr>
+        <w:rFonts w:ascii="Wingdings" w:hAnsi="Wingdings" w:hint="default"/>
+        <w:sz w:val="20"/>
+      </w:rPr>
+    </w:lvl>
+    <w:lvl w:ilvl="6" w:tentative="1">
+      <w:start w:val="1"/>
+      <w:numFmt w:val="bullet"/>
+      <w:lvlText w:val=""/>
+      <w:lvlJc w:val="left"/>
+      <w:pPr>
+        <w:tabs>
+          <w:tab w:val="num" w:pos="5040"/>
+        </w:tabs>
+        <w:ind w:left="5040" w:hanging="360"/>
+      </w:pPr>
+      <w:rPr>
+        <w:rFonts w:ascii="Wingdings" w:hAnsi="Wingdings" w:hint="default"/>
+        <w:sz w:val="20"/>
+      </w:rPr>
+    </w:lvl>
+    <w:lvl w:ilvl="7" w:tentative="1">
+      <w:start w:val="1"/>
+      <w:numFmt w:val="bullet"/>
+      <w:lvlText w:val=""/>
+      <w:lvlJc w:val="left"/>
+      <w:pPr>
+        <w:tabs>
+          <w:tab w:val="num" w:pos="5760"/>
+        </w:tabs>
+        <w:ind w:left="5760" w:hanging="360"/>
+      </w:pPr>
+      <w:rPr>
+        <w:rFonts w:ascii="Wingdings" w:hAnsi="Wingdings" w:hint="default"/>
+        <w:sz w:val="20"/>
+      </w:rPr>
+    </w:lvl>
+    <w:lvl w:ilvl="8" w:tentative="1">
+      <w:start w:val="1"/>
+      <w:numFmt w:val="bullet"/>
+      <w:lvlText w:val=""/>
+      <w:lvlJc w:val="left"/>
+      <w:pPr>
+        <w:tabs>
+          <w:tab w:val="num" w:pos="6480"/>
+        </w:tabs>
+        <w:ind w:left="6480" w:hanging="360"/>
+      </w:pPr>
+      <w:rPr>
+        <w:rFonts w:ascii="Wingdings" w:hAnsi="Wingdings" w:hint="default"/>
+        <w:sz w:val="20"/>
+      </w:rPr>
+    </w:lvl>
+  </w:abstractNum>
+  <w:abstractNum w:abstractNumId="25" w15:restartNumberingAfterBreak="0">
+    <w:nsid w:val="744F4ECB"/>
+    <w:multiLevelType w:val="multilevel"/>
+    <w:tmpl w:val="E9C0FC84"/>
+    <w:lvl w:ilvl="0">
+      <w:start w:val="5"/>
+      <w:numFmt w:val="decimal"/>
+      <w:lvlText w:val="%1."/>
+      <w:lvlJc w:val="left"/>
+      <w:pPr>
+        <w:tabs>
+          <w:tab w:val="num" w:pos="720"/>
+        </w:tabs>
+        <w:ind w:left="720" w:hanging="360"/>
+      </w:pPr>
+    </w:lvl>
+    <w:lvl w:ilvl="1" w:tentative="1">
+      <w:start w:val="1"/>
+      <w:numFmt w:val="decimal"/>
+      <w:lvlText w:val="%2."/>
+      <w:lvlJc w:val="left"/>
+      <w:pPr>
+        <w:tabs>
+          <w:tab w:val="num" w:pos="1440"/>
+        </w:tabs>
+        <w:ind w:left="1440" w:hanging="360"/>
+      </w:pPr>
+    </w:lvl>
+    <w:lvl w:ilvl="2" w:tentative="1">
+      <w:start w:val="1"/>
+      <w:numFmt w:val="decimal"/>
+      <w:lvlText w:val="%3."/>
+      <w:lvlJc w:val="left"/>
+      <w:pPr>
+        <w:tabs>
+          <w:tab w:val="num" w:pos="2160"/>
+        </w:tabs>
+        <w:ind w:left="2160" w:hanging="360"/>
+      </w:pPr>
+    </w:lvl>
+    <w:lvl w:ilvl="3" w:tentative="1">
+      <w:start w:val="1"/>
+      <w:numFmt w:val="decimal"/>
+      <w:lvlText w:val="%4."/>
+      <w:lvlJc w:val="left"/>
+      <w:pPr>
+        <w:tabs>
+          <w:tab w:val="num" w:pos="2880"/>
+        </w:tabs>
+        <w:ind w:left="2880" w:hanging="360"/>
+      </w:pPr>
+    </w:lvl>
+    <w:lvl w:ilvl="4" w:tentative="1">
+      <w:start w:val="1"/>
+      <w:numFmt w:val="decimal"/>
+      <w:lvlText w:val="%5."/>
+      <w:lvlJc w:val="left"/>
+      <w:pPr>
+        <w:tabs>
+          <w:tab w:val="num" w:pos="3600"/>
+        </w:tabs>
+        <w:ind w:left="3600" w:hanging="360"/>
+      </w:pPr>
+    </w:lvl>
+    <w:lvl w:ilvl="5" w:tentative="1">
+      <w:start w:val="1"/>
+      <w:numFmt w:val="decimal"/>
+      <w:lvlText w:val="%6."/>
+      <w:lvlJc w:val="left"/>
+      <w:pPr>
+        <w:tabs>
+          <w:tab w:val="num" w:pos="4320"/>
+        </w:tabs>
+        <w:ind w:left="4320" w:hanging="360"/>
+      </w:pPr>
+    </w:lvl>
+    <w:lvl w:ilvl="6" w:tentative="1">
+      <w:start w:val="1"/>
+      <w:numFmt w:val="decimal"/>
+      <w:lvlText w:val="%7."/>
+      <w:lvlJc w:val="left"/>
+      <w:pPr>
+        <w:tabs>
+          <w:tab w:val="num" w:pos="5040"/>
+        </w:tabs>
+        <w:ind w:left="5040" w:hanging="360"/>
+      </w:pPr>
+    </w:lvl>
+    <w:lvl w:ilvl="7" w:tentative="1">
+      <w:start w:val="1"/>
+      <w:numFmt w:val="decimal"/>
+      <w:lvlText w:val="%8."/>
+      <w:lvlJc w:val="left"/>
+      <w:pPr>
+        <w:tabs>
+          <w:tab w:val="num" w:pos="5760"/>
+        </w:tabs>
+        <w:ind w:left="5760" w:hanging="360"/>
+      </w:pPr>
+    </w:lvl>
+    <w:lvl w:ilvl="8" w:tentative="1">
+      <w:start w:val="1"/>
+      <w:numFmt w:val="decimal"/>
+      <w:lvlText w:val="%9."/>
+      <w:lvlJc w:val="left"/>
+      <w:pPr>
+        <w:tabs>
+          <w:tab w:val="num" w:pos="6480"/>
+        </w:tabs>
+        <w:ind w:left="6480" w:hanging="360"/>
+      </w:pPr>
+    </w:lvl>
+  </w:abstractNum>
+  <w:abstractNum w:abstractNumId="26" w15:restartNumberingAfterBreak="0">
     <w:nsid w:val="7DB02F97"/>
     <w:multiLevelType w:val="multilevel"/>
     <w:tmpl w:val="E368C03E"/>
@@ -3493,22 +8783,85 @@
     </w:lvl>
   </w:abstractNum>
   <w:num w:numId="1" w16cid:durableId="1729264897">
-    <w:abstractNumId w:val="1"/>
+    <w:abstractNumId w:val="7"/>
   </w:num>
   <w:num w:numId="2" w16cid:durableId="2069725138">
+    <w:abstractNumId w:val="20"/>
+  </w:num>
+  <w:num w:numId="3" w16cid:durableId="1588805294">
+    <w:abstractNumId w:val="26"/>
+  </w:num>
+  <w:num w:numId="4" w16cid:durableId="1250965498">
+    <w:abstractNumId w:val="18"/>
+  </w:num>
+  <w:num w:numId="5" w16cid:durableId="806900275">
     <w:abstractNumId w:val="4"/>
   </w:num>
-  <w:num w:numId="3" w16cid:durableId="1588805294">
+  <w:num w:numId="6" w16cid:durableId="1320308069">
+    <w:abstractNumId w:val="10"/>
+  </w:num>
+  <w:num w:numId="7" w16cid:durableId="1881701852">
+    <w:abstractNumId w:val="6"/>
+  </w:num>
+  <w:num w:numId="8" w16cid:durableId="733354237">
+    <w:abstractNumId w:val="19"/>
+  </w:num>
+  <w:num w:numId="9" w16cid:durableId="2019113931">
+    <w:abstractNumId w:val="23"/>
+  </w:num>
+  <w:num w:numId="10" w16cid:durableId="388723442">
+    <w:abstractNumId w:val="16"/>
+  </w:num>
+  <w:num w:numId="11" w16cid:durableId="845444542">
+    <w:abstractNumId w:val="14"/>
+  </w:num>
+  <w:num w:numId="12" w16cid:durableId="852913500">
+    <w:abstractNumId w:val="24"/>
+  </w:num>
+  <w:num w:numId="13" w16cid:durableId="1702319017">
+    <w:abstractNumId w:val="13"/>
+  </w:num>
+  <w:num w:numId="14" w16cid:durableId="155847337">
+    <w:abstractNumId w:val="15"/>
+  </w:num>
+  <w:num w:numId="15" w16cid:durableId="449982685">
     <w:abstractNumId w:val="5"/>
   </w:num>
-  <w:num w:numId="4" w16cid:durableId="1250965498">
+  <w:num w:numId="16" w16cid:durableId="1870332980">
+    <w:abstractNumId w:val="17"/>
+  </w:num>
+  <w:num w:numId="17" w16cid:durableId="1427919918">
+    <w:abstractNumId w:val="22"/>
+  </w:num>
+  <w:num w:numId="18" w16cid:durableId="1611545487">
+    <w:abstractNumId w:val="12"/>
+  </w:num>
+  <w:num w:numId="19" w16cid:durableId="252322387">
     <w:abstractNumId w:val="3"/>
   </w:num>
-  <w:num w:numId="5" w16cid:durableId="806900275">
+  <w:num w:numId="20" w16cid:durableId="533350604">
+    <w:abstractNumId w:val="2"/>
+  </w:num>
+  <w:num w:numId="21" w16cid:durableId="102725187">
     <w:abstractNumId w:val="0"/>
   </w:num>
-  <w:num w:numId="6" w16cid:durableId="1320308069">
-    <w:abstractNumId w:val="2"/>
+  <w:num w:numId="22" w16cid:durableId="1966156792">
+    <w:abstractNumId w:val="11"/>
+  </w:num>
+  <w:num w:numId="23" w16cid:durableId="1811701619">
+    <w:abstractNumId w:val="25"/>
+  </w:num>
+  <w:num w:numId="24" w16cid:durableId="1171338449">
+    <w:abstractNumId w:val="9"/>
+  </w:num>
+  <w:num w:numId="25" w16cid:durableId="1973821542">
+    <w:abstractNumId w:val="21"/>
+  </w:num>
+  <w:num w:numId="26" w16cid:durableId="795760500">
+    <w:abstractNumId w:val="8"/>
+  </w:num>
+  <w:num w:numId="27" w16cid:durableId="1593196387">
+    <w:abstractNumId w:val="1"/>
   </w:num>
 </w:numbering>
 </file>
@@ -3985,7 +9338,6 @@
     <w:next w:val="Normal"/>
     <w:link w:val="Titre4Car"/>
     <w:uiPriority w:val="9"/>
-    <w:semiHidden/>
     <w:unhideWhenUsed/>
     <w:qFormat/>
     <w:rsid w:val="00401E2B"/>
@@ -4181,7 +9533,6 @@
     <w:basedOn w:val="Policepardfaut"/>
     <w:link w:val="Titre4"/>
     <w:uiPriority w:val="9"/>
-    <w:semiHidden/>
     <w:rsid w:val="00401E2B"/>
     <w:rPr>
       <w:rFonts w:eastAsiaTheme="majorEastAsia" w:cstheme="majorBidi"/>
@@ -4492,6 +9843,27 @@
     <w:rPr>
       <w:color w:val="467886" w:themeColor="hyperlink"/>
       <w:u w:val="single"/>
+    </w:rPr>
+  </w:style>
+  <w:style w:type="paragraph" w:styleId="Sansinterligne">
+    <w:name w:val="No Spacing"/>
+    <w:uiPriority w:val="1"/>
+    <w:qFormat/>
+    <w:rsid w:val="00692FC4"/>
+    <w:pPr>
+      <w:spacing w:after="0" w:line="240" w:lineRule="auto"/>
+    </w:pPr>
+  </w:style>
+  <w:style w:type="character" w:styleId="Mentionnonrsolue">
+    <w:name w:val="Unresolved Mention"/>
+    <w:basedOn w:val="Policepardfaut"/>
+    <w:uiPriority w:val="99"/>
+    <w:semiHidden/>
+    <w:unhideWhenUsed/>
+    <w:rsid w:val="00AD77CE"/>
+    <w:rPr>
+      <w:color w:val="605E5C"/>
+      <w:shd w:val="clear" w:color="auto" w:fill="E1DFDD"/>
     </w:rPr>
   </w:style>
 </w:styles>

--- a/AI&GeoAI.docx
+++ b/AI&GeoAI.docx
@@ -212,7 +212,7 @@
           <w:r>
             <w:fldChar w:fldCharType="separate"/>
           </w:r>
-          <w:hyperlink w:anchor="_Toc213681892" w:history="1">
+          <w:hyperlink w:anchor="_Toc213862177" w:history="1">
             <w:r>
               <w:rPr>
                 <w:rStyle w:val="Lienhypertexte"/>
@@ -239,7 +239,7 @@
                 <w:noProof/>
                 <w:webHidden/>
               </w:rPr>
-              <w:instrText xml:space="preserve"> PAGEREF _Toc213681892 \h </w:instrText>
+              <w:instrText xml:space="preserve"> PAGEREF _Toc213862177 \h </w:instrText>
             </w:r>
             <w:r>
               <w:rPr>
@@ -259,7 +259,7 @@
                 <w:noProof/>
                 <w:webHidden/>
               </w:rPr>
-              <w:t>3</w:t>
+              <w:t>4</w:t>
             </w:r>
             <w:r>
               <w:rPr>
@@ -282,7 +282,7 @@
               <w:lang w:eastAsia="fr-FR"/>
             </w:rPr>
           </w:pPr>
-          <w:hyperlink w:anchor="_Toc213681893" w:history="1">
+          <w:hyperlink w:anchor="_Toc213862178" w:history="1">
             <w:r>
               <w:rPr>
                 <w:rStyle w:val="Lienhypertexte"/>
@@ -309,7 +309,7 @@
                 <w:noProof/>
                 <w:webHidden/>
               </w:rPr>
-              <w:instrText xml:space="preserve"> PAGEREF _Toc213681893 \h </w:instrText>
+              <w:instrText xml:space="preserve"> PAGEREF _Toc213862178 \h </w:instrText>
             </w:r>
             <w:r>
               <w:rPr>
@@ -329,7 +329,7 @@
                 <w:noProof/>
                 <w:webHidden/>
               </w:rPr>
-              <w:t>3</w:t>
+              <w:t>4</w:t>
             </w:r>
             <w:r>
               <w:rPr>
@@ -352,7 +352,7 @@
               <w:lang w:eastAsia="fr-FR"/>
             </w:rPr>
           </w:pPr>
-          <w:hyperlink w:anchor="_Toc213681894" w:history="1">
+          <w:hyperlink w:anchor="_Toc213862179" w:history="1">
             <w:r>
               <w:rPr>
                 <w:rStyle w:val="Lienhypertexte"/>
@@ -379,7 +379,7 @@
                 <w:noProof/>
                 <w:webHidden/>
               </w:rPr>
-              <w:instrText xml:space="preserve"> PAGEREF _Toc213681894 \h </w:instrText>
+              <w:instrText xml:space="preserve"> PAGEREF _Toc213862179 \h </w:instrText>
             </w:r>
             <w:r>
               <w:rPr>
@@ -399,7 +399,7 @@
                 <w:noProof/>
                 <w:webHidden/>
               </w:rPr>
-              <w:t>3</w:t>
+              <w:t>4</w:t>
             </w:r>
             <w:r>
               <w:rPr>
@@ -422,7 +422,7 @@
               <w:lang w:eastAsia="fr-FR"/>
             </w:rPr>
           </w:pPr>
-          <w:hyperlink w:anchor="_Toc213681895" w:history="1">
+          <w:hyperlink w:anchor="_Toc213862180" w:history="1">
             <w:r>
               <w:rPr>
                 <w:rStyle w:val="Lienhypertexte"/>
@@ -449,7 +449,7 @@
                 <w:noProof/>
                 <w:webHidden/>
               </w:rPr>
-              <w:instrText xml:space="preserve"> PAGEREF _Toc213681895 \h </w:instrText>
+              <w:instrText xml:space="preserve"> PAGEREF _Toc213862180 \h </w:instrText>
             </w:r>
             <w:r>
               <w:rPr>
@@ -469,7 +469,7 @@
                 <w:noProof/>
                 <w:webHidden/>
               </w:rPr>
-              <w:t>7</w:t>
+              <w:t>9</w:t>
             </w:r>
             <w:r>
               <w:rPr>
@@ -492,7 +492,7 @@
               <w:lang w:eastAsia="fr-FR"/>
             </w:rPr>
           </w:pPr>
-          <w:hyperlink w:anchor="_Toc213681896" w:history="1">
+          <w:hyperlink w:anchor="_Toc213862181" w:history="1">
             <w:r>
               <w:rPr>
                 <w:rStyle w:val="Lienhypertexte"/>
@@ -519,7 +519,7 @@
                 <w:noProof/>
                 <w:webHidden/>
               </w:rPr>
-              <w:instrText xml:space="preserve"> PAGEREF _Toc213681896 \h </w:instrText>
+              <w:instrText xml:space="preserve"> PAGEREF _Toc213862181 \h </w:instrText>
             </w:r>
             <w:r>
               <w:rPr>
@@ -539,7 +539,7 @@
                 <w:noProof/>
                 <w:webHidden/>
               </w:rPr>
-              <w:t>12</w:t>
+              <w:t>14</w:t>
             </w:r>
             <w:r>
               <w:rPr>
@@ -562,7 +562,7 @@
               <w:lang w:eastAsia="fr-FR"/>
             </w:rPr>
           </w:pPr>
-          <w:hyperlink w:anchor="_Toc213681897" w:history="1">
+          <w:hyperlink w:anchor="_Toc213862182" w:history="1">
             <w:r>
               <w:rPr>
                 <w:rStyle w:val="Lienhypertexte"/>
@@ -589,7 +589,7 @@
                 <w:noProof/>
                 <w:webHidden/>
               </w:rPr>
-              <w:instrText xml:space="preserve"> PAGEREF _Toc213681897 \h </w:instrText>
+              <w:instrText xml:space="preserve"> PAGEREF _Toc213862182 \h </w:instrText>
             </w:r>
             <w:r>
               <w:rPr>
@@ -609,7 +609,7 @@
                 <w:noProof/>
                 <w:webHidden/>
               </w:rPr>
-              <w:t>14</w:t>
+              <w:t>16</w:t>
             </w:r>
             <w:r>
               <w:rPr>
@@ -632,7 +632,7 @@
               <w:lang w:eastAsia="fr-FR"/>
             </w:rPr>
           </w:pPr>
-          <w:hyperlink w:anchor="_Toc213681898" w:history="1">
+          <w:hyperlink w:anchor="_Toc213862183" w:history="1">
             <w:r>
               <w:rPr>
                 <w:rStyle w:val="Lienhypertexte"/>
@@ -659,7 +659,7 @@
                 <w:noProof/>
                 <w:webHidden/>
               </w:rPr>
-              <w:instrText xml:space="preserve"> PAGEREF _Toc213681898 \h </w:instrText>
+              <w:instrText xml:space="preserve"> PAGEREF _Toc213862183 \h </w:instrText>
             </w:r>
             <w:r>
               <w:rPr>
@@ -679,7 +679,7 @@
                 <w:noProof/>
                 <w:webHidden/>
               </w:rPr>
-              <w:t>20</w:t>
+              <w:t>22</w:t>
             </w:r>
             <w:r>
               <w:rPr>
@@ -702,13 +702,13 @@
               <w:lang w:eastAsia="fr-FR"/>
             </w:rPr>
           </w:pPr>
-          <w:hyperlink w:anchor="_Toc213681899" w:history="1">
+          <w:hyperlink w:anchor="_Toc213862184" w:history="1">
             <w:r>
               <w:rPr>
                 <w:rStyle w:val="Lienhypertexte"/>
                 <w:noProof/>
               </w:rPr>
-              <w:t>Introduction à ArcGIS et ses capacités en IA</w:t>
+              <w:t>Introduction à ArcGIS et ses capacités en IA / Exploration des outils IA intégrés dans ArcGIS.</w:t>
             </w:r>
             <w:r>
               <w:rPr>
@@ -729,7 +729,7 @@
                 <w:noProof/>
                 <w:webHidden/>
               </w:rPr>
-              <w:instrText xml:space="preserve"> PAGEREF _Toc213681899 \h </w:instrText>
+              <w:instrText xml:space="preserve"> PAGEREF _Toc213862184 \h </w:instrText>
             </w:r>
             <w:r>
               <w:rPr>
@@ -749,7 +749,7 @@
                 <w:noProof/>
                 <w:webHidden/>
               </w:rPr>
-              <w:t>20</w:t>
+              <w:t>22</w:t>
             </w:r>
             <w:r>
               <w:rPr>
@@ -772,13 +772,13 @@
               <w:lang w:eastAsia="fr-FR"/>
             </w:rPr>
           </w:pPr>
-          <w:hyperlink w:anchor="_Toc213681900" w:history="1">
+          <w:hyperlink w:anchor="_Toc213862185" w:history="1">
             <w:r>
               <w:rPr>
                 <w:rStyle w:val="Lienhypertexte"/>
                 <w:noProof/>
               </w:rPr>
-              <w:t>Configuration de l'environnement de travail</w:t>
+              <w:t>Aperçu des bibliothèques complémentaires (ArcGIS Notebooks, Python ... ).</w:t>
             </w:r>
             <w:r>
               <w:rPr>
@@ -799,7 +799,7 @@
                 <w:noProof/>
                 <w:webHidden/>
               </w:rPr>
-              <w:instrText xml:space="preserve"> PAGEREF _Toc213681900 \h </w:instrText>
+              <w:instrText xml:space="preserve"> PAGEREF _Toc213862185 \h </w:instrText>
             </w:r>
             <w:r>
               <w:rPr>
@@ -819,7 +819,7 @@
                 <w:noProof/>
                 <w:webHidden/>
               </w:rPr>
-              <w:t>20</w:t>
+              <w:t>24</w:t>
             </w:r>
             <w:r>
               <w:rPr>
@@ -842,12 +842,82 @@
               <w:lang w:eastAsia="fr-FR"/>
             </w:rPr>
           </w:pPr>
-          <w:hyperlink w:anchor="_Toc213681901" w:history="1">
+          <w:hyperlink w:anchor="_Toc213862186" w:history="1">
             <w:r>
               <w:rPr>
                 <w:rStyle w:val="Lienhypertexte"/>
                 <w:noProof/>
               </w:rPr>
+              <w:t>Configuration de l'environnement de travail</w:t>
+            </w:r>
+            <w:r>
+              <w:rPr>
+                <w:noProof/>
+                <w:webHidden/>
+              </w:rPr>
+              <w:tab/>
+            </w:r>
+            <w:r>
+              <w:rPr>
+                <w:noProof/>
+                <w:webHidden/>
+              </w:rPr>
+              <w:fldChar w:fldCharType="begin"/>
+            </w:r>
+            <w:r>
+              <w:rPr>
+                <w:noProof/>
+                <w:webHidden/>
+              </w:rPr>
+              <w:instrText xml:space="preserve"> PAGEREF _Toc213862186 \h </w:instrText>
+            </w:r>
+            <w:r>
+              <w:rPr>
+                <w:noProof/>
+                <w:webHidden/>
+              </w:rPr>
+            </w:r>
+            <w:r>
+              <w:rPr>
+                <w:noProof/>
+                <w:webHidden/>
+              </w:rPr>
+              <w:fldChar w:fldCharType="separate"/>
+            </w:r>
+            <w:r>
+              <w:rPr>
+                <w:noProof/>
+                <w:webHidden/>
+              </w:rPr>
+              <w:t>24</w:t>
+            </w:r>
+            <w:r>
+              <w:rPr>
+                <w:noProof/>
+                <w:webHidden/>
+              </w:rPr>
+              <w:fldChar w:fldCharType="end"/>
+            </w:r>
+          </w:hyperlink>
+        </w:p>
+        <w:p>
+          <w:pPr>
+            <w:pStyle w:val="TM3"/>
+            <w:tabs>
+              <w:tab w:val="right" w:leader="dot" w:pos="9062"/>
+            </w:tabs>
+            <w:rPr>
+              <w:rFonts w:eastAsiaTheme="minorEastAsia"/>
+              <w:noProof/>
+              <w:lang w:eastAsia="fr-FR"/>
+            </w:rPr>
+          </w:pPr>
+          <w:hyperlink w:anchor="_Toc213862187" w:history="1">
+            <w:r>
+              <w:rPr>
+                <w:rStyle w:val="Lienhypertexte"/>
+                <w:noProof/>
+              </w:rPr>
               <w:t>Exploration des données géospatiales</w:t>
             </w:r>
             <w:r>
@@ -869,7 +939,7 @@
                 <w:noProof/>
                 <w:webHidden/>
               </w:rPr>
-              <w:instrText xml:space="preserve"> PAGEREF _Toc213681901 \h </w:instrText>
+              <w:instrText xml:space="preserve"> PAGEREF _Toc213862187 \h </w:instrText>
             </w:r>
             <w:r>
               <w:rPr>
@@ -889,7 +959,7 @@
                 <w:noProof/>
                 <w:webHidden/>
               </w:rPr>
-              <w:t>20</w:t>
+              <w:t>27</w:t>
             </w:r>
             <w:r>
               <w:rPr>
@@ -912,7 +982,7 @@
               <w:lang w:eastAsia="fr-FR"/>
             </w:rPr>
           </w:pPr>
-          <w:hyperlink w:anchor="_Toc213681902" w:history="1">
+          <w:hyperlink w:anchor="_Toc213862188" w:history="1">
             <w:r>
               <w:rPr>
                 <w:rStyle w:val="Lienhypertexte"/>
@@ -939,7 +1009,7 @@
                 <w:noProof/>
                 <w:webHidden/>
               </w:rPr>
-              <w:instrText xml:space="preserve"> PAGEREF _Toc213681902 \h </w:instrText>
+              <w:instrText xml:space="preserve"> PAGEREF _Toc213862188 \h </w:instrText>
             </w:r>
             <w:r>
               <w:rPr>
@@ -959,7 +1029,7 @@
                 <w:noProof/>
                 <w:webHidden/>
               </w:rPr>
-              <w:t>20</w:t>
+              <w:t>27</w:t>
             </w:r>
             <w:r>
               <w:rPr>
@@ -982,7 +1052,7 @@
               <w:lang w:eastAsia="fr-FR"/>
             </w:rPr>
           </w:pPr>
-          <w:hyperlink w:anchor="_Toc213681903" w:history="1">
+          <w:hyperlink w:anchor="_Toc213862189" w:history="1">
             <w:r>
               <w:rPr>
                 <w:rStyle w:val="Lienhypertexte"/>
@@ -1009,7 +1079,7 @@
                 <w:noProof/>
                 <w:webHidden/>
               </w:rPr>
-              <w:instrText xml:space="preserve"> PAGEREF _Toc213681903 \h </w:instrText>
+              <w:instrText xml:space="preserve"> PAGEREF _Toc213862189 \h </w:instrText>
             </w:r>
             <w:r>
               <w:rPr>
@@ -1029,7 +1099,7 @@
                 <w:noProof/>
                 <w:webHidden/>
               </w:rPr>
-              <w:t>20</w:t>
+              <w:t>27</w:t>
             </w:r>
             <w:r>
               <w:rPr>
@@ -1052,7 +1122,7 @@
               <w:lang w:eastAsia="fr-FR"/>
             </w:rPr>
           </w:pPr>
-          <w:hyperlink w:anchor="_Toc213681904" w:history="1">
+          <w:hyperlink w:anchor="_Toc213862190" w:history="1">
             <w:r>
               <w:rPr>
                 <w:rStyle w:val="Lienhypertexte"/>
@@ -1079,7 +1149,7 @@
                 <w:noProof/>
                 <w:webHidden/>
               </w:rPr>
-              <w:instrText xml:space="preserve"> PAGEREF _Toc213681904 \h </w:instrText>
+              <w:instrText xml:space="preserve"> PAGEREF _Toc213862190 \h </w:instrText>
             </w:r>
             <w:r>
               <w:rPr>
@@ -1099,7 +1169,497 @@
                 <w:noProof/>
                 <w:webHidden/>
               </w:rPr>
-              <w:t>21</w:t>
+              <w:t>27</w:t>
+            </w:r>
+            <w:r>
+              <w:rPr>
+                <w:noProof/>
+                <w:webHidden/>
+              </w:rPr>
+              <w:fldChar w:fldCharType="end"/>
+            </w:r>
+          </w:hyperlink>
+        </w:p>
+        <w:p>
+          <w:pPr>
+            <w:pStyle w:val="TM3"/>
+            <w:tabs>
+              <w:tab w:val="right" w:leader="dot" w:pos="9062"/>
+            </w:tabs>
+            <w:rPr>
+              <w:rFonts w:eastAsiaTheme="minorEastAsia"/>
+              <w:noProof/>
+              <w:lang w:eastAsia="fr-FR"/>
+            </w:rPr>
+          </w:pPr>
+          <w:hyperlink w:anchor="_Toc213862191" w:history="1">
+            <w:r>
+              <w:rPr>
+                <w:rStyle w:val="Lienhypertexte"/>
+                <w:noProof/>
+              </w:rPr>
+              <w:t>Modèles de Deep Learning dans ArcGIS</w:t>
+            </w:r>
+            <w:r>
+              <w:rPr>
+                <w:noProof/>
+                <w:webHidden/>
+              </w:rPr>
+              <w:tab/>
+            </w:r>
+            <w:r>
+              <w:rPr>
+                <w:noProof/>
+                <w:webHidden/>
+              </w:rPr>
+              <w:fldChar w:fldCharType="begin"/>
+            </w:r>
+            <w:r>
+              <w:rPr>
+                <w:noProof/>
+                <w:webHidden/>
+              </w:rPr>
+              <w:instrText xml:space="preserve"> PAGEREF _Toc213862191 \h </w:instrText>
+            </w:r>
+            <w:r>
+              <w:rPr>
+                <w:noProof/>
+                <w:webHidden/>
+              </w:rPr>
+            </w:r>
+            <w:r>
+              <w:rPr>
+                <w:noProof/>
+                <w:webHidden/>
+              </w:rPr>
+              <w:fldChar w:fldCharType="separate"/>
+            </w:r>
+            <w:r>
+              <w:rPr>
+                <w:noProof/>
+                <w:webHidden/>
+              </w:rPr>
+              <w:t>27</w:t>
+            </w:r>
+            <w:r>
+              <w:rPr>
+                <w:noProof/>
+                <w:webHidden/>
+              </w:rPr>
+              <w:fldChar w:fldCharType="end"/>
+            </w:r>
+          </w:hyperlink>
+        </w:p>
+        <w:p>
+          <w:pPr>
+            <w:pStyle w:val="TM3"/>
+            <w:tabs>
+              <w:tab w:val="right" w:leader="dot" w:pos="9062"/>
+            </w:tabs>
+            <w:rPr>
+              <w:rFonts w:eastAsiaTheme="minorEastAsia"/>
+              <w:noProof/>
+              <w:lang w:eastAsia="fr-FR"/>
+            </w:rPr>
+          </w:pPr>
+          <w:hyperlink w:anchor="_Toc213862192" w:history="1">
+            <w:r>
+              <w:rPr>
+                <w:rStyle w:val="Lienhypertexte"/>
+                <w:noProof/>
+              </w:rPr>
+              <w:t>Workflow avec entrainement de modèle</w:t>
+            </w:r>
+            <w:r>
+              <w:rPr>
+                <w:noProof/>
+                <w:webHidden/>
+              </w:rPr>
+              <w:tab/>
+            </w:r>
+            <w:r>
+              <w:rPr>
+                <w:noProof/>
+                <w:webHidden/>
+              </w:rPr>
+              <w:fldChar w:fldCharType="begin"/>
+            </w:r>
+            <w:r>
+              <w:rPr>
+                <w:noProof/>
+                <w:webHidden/>
+              </w:rPr>
+              <w:instrText xml:space="preserve"> PAGEREF _Toc213862192 \h </w:instrText>
+            </w:r>
+            <w:r>
+              <w:rPr>
+                <w:noProof/>
+                <w:webHidden/>
+              </w:rPr>
+            </w:r>
+            <w:r>
+              <w:rPr>
+                <w:noProof/>
+                <w:webHidden/>
+              </w:rPr>
+              <w:fldChar w:fldCharType="separate"/>
+            </w:r>
+            <w:r>
+              <w:rPr>
+                <w:noProof/>
+                <w:webHidden/>
+              </w:rPr>
+              <w:t>30</w:t>
+            </w:r>
+            <w:r>
+              <w:rPr>
+                <w:noProof/>
+                <w:webHidden/>
+              </w:rPr>
+              <w:fldChar w:fldCharType="end"/>
+            </w:r>
+          </w:hyperlink>
+        </w:p>
+        <w:p>
+          <w:pPr>
+            <w:pStyle w:val="TM3"/>
+            <w:tabs>
+              <w:tab w:val="right" w:leader="dot" w:pos="9062"/>
+            </w:tabs>
+            <w:rPr>
+              <w:rFonts w:eastAsiaTheme="minorEastAsia"/>
+              <w:noProof/>
+              <w:lang w:eastAsia="fr-FR"/>
+            </w:rPr>
+          </w:pPr>
+          <w:hyperlink w:anchor="_Toc213862193" w:history="1">
+            <w:r>
+              <w:rPr>
+                <w:rStyle w:val="Lienhypertexte"/>
+                <w:noProof/>
+              </w:rPr>
+              <w:t>Données d’entrainement</w:t>
+            </w:r>
+            <w:r>
+              <w:rPr>
+                <w:noProof/>
+                <w:webHidden/>
+              </w:rPr>
+              <w:tab/>
+            </w:r>
+            <w:r>
+              <w:rPr>
+                <w:noProof/>
+                <w:webHidden/>
+              </w:rPr>
+              <w:fldChar w:fldCharType="begin"/>
+            </w:r>
+            <w:r>
+              <w:rPr>
+                <w:noProof/>
+                <w:webHidden/>
+              </w:rPr>
+              <w:instrText xml:space="preserve"> PAGEREF _Toc213862193 \h </w:instrText>
+            </w:r>
+            <w:r>
+              <w:rPr>
+                <w:noProof/>
+                <w:webHidden/>
+              </w:rPr>
+            </w:r>
+            <w:r>
+              <w:rPr>
+                <w:noProof/>
+                <w:webHidden/>
+              </w:rPr>
+              <w:fldChar w:fldCharType="separate"/>
+            </w:r>
+            <w:r>
+              <w:rPr>
+                <w:noProof/>
+                <w:webHidden/>
+              </w:rPr>
+              <w:t>32</w:t>
+            </w:r>
+            <w:r>
+              <w:rPr>
+                <w:noProof/>
+                <w:webHidden/>
+              </w:rPr>
+              <w:fldChar w:fldCharType="end"/>
+            </w:r>
+          </w:hyperlink>
+        </w:p>
+        <w:p>
+          <w:pPr>
+            <w:pStyle w:val="TM3"/>
+            <w:tabs>
+              <w:tab w:val="right" w:leader="dot" w:pos="9062"/>
+            </w:tabs>
+            <w:rPr>
+              <w:rFonts w:eastAsiaTheme="minorEastAsia"/>
+              <w:noProof/>
+              <w:lang w:eastAsia="fr-FR"/>
+            </w:rPr>
+          </w:pPr>
+          <w:hyperlink w:anchor="_Toc213862194" w:history="1">
+            <w:r>
+              <w:rPr>
+                <w:rStyle w:val="Lienhypertexte"/>
+                <w:noProof/>
+              </w:rPr>
+              <w:t>Entrainement du modèle</w:t>
+            </w:r>
+            <w:r>
+              <w:rPr>
+                <w:noProof/>
+                <w:webHidden/>
+              </w:rPr>
+              <w:tab/>
+            </w:r>
+            <w:r>
+              <w:rPr>
+                <w:noProof/>
+                <w:webHidden/>
+              </w:rPr>
+              <w:fldChar w:fldCharType="begin"/>
+            </w:r>
+            <w:r>
+              <w:rPr>
+                <w:noProof/>
+                <w:webHidden/>
+              </w:rPr>
+              <w:instrText xml:space="preserve"> PAGEREF _Toc213862194 \h </w:instrText>
+            </w:r>
+            <w:r>
+              <w:rPr>
+                <w:noProof/>
+                <w:webHidden/>
+              </w:rPr>
+            </w:r>
+            <w:r>
+              <w:rPr>
+                <w:noProof/>
+                <w:webHidden/>
+              </w:rPr>
+              <w:fldChar w:fldCharType="separate"/>
+            </w:r>
+            <w:r>
+              <w:rPr>
+                <w:noProof/>
+                <w:webHidden/>
+              </w:rPr>
+              <w:t>33</w:t>
+            </w:r>
+            <w:r>
+              <w:rPr>
+                <w:noProof/>
+                <w:webHidden/>
+              </w:rPr>
+              <w:fldChar w:fldCharType="end"/>
+            </w:r>
+          </w:hyperlink>
+        </w:p>
+        <w:p>
+          <w:pPr>
+            <w:pStyle w:val="TM3"/>
+            <w:tabs>
+              <w:tab w:val="right" w:leader="dot" w:pos="9062"/>
+            </w:tabs>
+            <w:rPr>
+              <w:rFonts w:eastAsiaTheme="minorEastAsia"/>
+              <w:noProof/>
+              <w:lang w:eastAsia="fr-FR"/>
+            </w:rPr>
+          </w:pPr>
+          <w:hyperlink w:anchor="_Toc213862195" w:history="1">
+            <w:r>
+              <w:rPr>
+                <w:rStyle w:val="Lienhypertexte"/>
+                <w:noProof/>
+              </w:rPr>
+              <w:t>Révision des modèles de Deep Learning</w:t>
+            </w:r>
+            <w:r>
+              <w:rPr>
+                <w:noProof/>
+                <w:webHidden/>
+              </w:rPr>
+              <w:tab/>
+            </w:r>
+            <w:r>
+              <w:rPr>
+                <w:noProof/>
+                <w:webHidden/>
+              </w:rPr>
+              <w:fldChar w:fldCharType="begin"/>
+            </w:r>
+            <w:r>
+              <w:rPr>
+                <w:noProof/>
+                <w:webHidden/>
+              </w:rPr>
+              <w:instrText xml:space="preserve"> PAGEREF _Toc213862195 \h </w:instrText>
+            </w:r>
+            <w:r>
+              <w:rPr>
+                <w:noProof/>
+                <w:webHidden/>
+              </w:rPr>
+            </w:r>
+            <w:r>
+              <w:rPr>
+                <w:noProof/>
+                <w:webHidden/>
+              </w:rPr>
+              <w:fldChar w:fldCharType="separate"/>
+            </w:r>
+            <w:r>
+              <w:rPr>
+                <w:noProof/>
+                <w:webHidden/>
+              </w:rPr>
+              <w:t>34</w:t>
+            </w:r>
+            <w:r>
+              <w:rPr>
+                <w:noProof/>
+                <w:webHidden/>
+              </w:rPr>
+              <w:fldChar w:fldCharType="end"/>
+            </w:r>
+          </w:hyperlink>
+        </w:p>
+        <w:p>
+          <w:pPr>
+            <w:pStyle w:val="TM3"/>
+            <w:tabs>
+              <w:tab w:val="right" w:leader="dot" w:pos="9062"/>
+            </w:tabs>
+            <w:rPr>
+              <w:rFonts w:eastAsiaTheme="minorEastAsia"/>
+              <w:noProof/>
+              <w:lang w:eastAsia="fr-FR"/>
+            </w:rPr>
+          </w:pPr>
+          <w:hyperlink w:anchor="_Toc213862196" w:history="1">
+            <w:r>
+              <w:rPr>
+                <w:rStyle w:val="Lienhypertexte"/>
+                <w:noProof/>
+              </w:rPr>
+              <w:t>Inférence</w:t>
+            </w:r>
+            <w:r>
+              <w:rPr>
+                <w:noProof/>
+                <w:webHidden/>
+              </w:rPr>
+              <w:tab/>
+            </w:r>
+            <w:r>
+              <w:rPr>
+                <w:noProof/>
+                <w:webHidden/>
+              </w:rPr>
+              <w:fldChar w:fldCharType="begin"/>
+            </w:r>
+            <w:r>
+              <w:rPr>
+                <w:noProof/>
+                <w:webHidden/>
+              </w:rPr>
+              <w:instrText xml:space="preserve"> PAGEREF _Toc213862196 \h </w:instrText>
+            </w:r>
+            <w:r>
+              <w:rPr>
+                <w:noProof/>
+                <w:webHidden/>
+              </w:rPr>
+            </w:r>
+            <w:r>
+              <w:rPr>
+                <w:noProof/>
+                <w:webHidden/>
+              </w:rPr>
+              <w:fldChar w:fldCharType="separate"/>
+            </w:r>
+            <w:r>
+              <w:rPr>
+                <w:noProof/>
+                <w:webHidden/>
+              </w:rPr>
+              <w:t>34</w:t>
+            </w:r>
+            <w:r>
+              <w:rPr>
+                <w:noProof/>
+                <w:webHidden/>
+              </w:rPr>
+              <w:fldChar w:fldCharType="end"/>
+            </w:r>
+          </w:hyperlink>
+        </w:p>
+        <w:p>
+          <w:pPr>
+            <w:pStyle w:val="TM3"/>
+            <w:tabs>
+              <w:tab w:val="right" w:leader="dot" w:pos="9062"/>
+            </w:tabs>
+            <w:rPr>
+              <w:rFonts w:eastAsiaTheme="minorEastAsia"/>
+              <w:noProof/>
+              <w:lang w:eastAsia="fr-FR"/>
+            </w:rPr>
+          </w:pPr>
+          <w:hyperlink w:anchor="_Toc213862197" w:history="1">
+            <w:r>
+              <w:rPr>
+                <w:rStyle w:val="Lienhypertexte"/>
+                <w:noProof/>
+              </w:rPr>
+              <w:t>Examiner les résultats du Deep Learning</w:t>
+            </w:r>
+            <w:r>
+              <w:rPr>
+                <w:noProof/>
+                <w:webHidden/>
+              </w:rPr>
+              <w:tab/>
+            </w:r>
+            <w:r>
+              <w:rPr>
+                <w:noProof/>
+                <w:webHidden/>
+              </w:rPr>
+              <w:fldChar w:fldCharType="begin"/>
+            </w:r>
+            <w:r>
+              <w:rPr>
+                <w:noProof/>
+                <w:webHidden/>
+              </w:rPr>
+              <w:instrText xml:space="preserve"> PAGEREF _Toc213862197 \h </w:instrText>
+            </w:r>
+            <w:r>
+              <w:rPr>
+                <w:noProof/>
+                <w:webHidden/>
+              </w:rPr>
+            </w:r>
+            <w:r>
+              <w:rPr>
+                <w:noProof/>
+                <w:webHidden/>
+              </w:rPr>
+              <w:fldChar w:fldCharType="separate"/>
+            </w:r>
+            <w:r>
+              <w:rPr>
+                <w:noProof/>
+                <w:webHidden/>
+              </w:rPr>
+              <w:t>34</w:t>
             </w:r>
             <w:r>
               <w:rPr>
@@ -1122,7 +1682,7 @@
               <w:lang w:eastAsia="fr-FR"/>
             </w:rPr>
           </w:pPr>
-          <w:hyperlink w:anchor="_Toc213681905" w:history="1">
+          <w:hyperlink w:anchor="_Toc213862198" w:history="1">
             <w:r>
               <w:rPr>
                 <w:rStyle w:val="Lienhypertexte"/>
@@ -1149,7 +1709,7 @@
                 <w:noProof/>
                 <w:webHidden/>
               </w:rPr>
-              <w:instrText xml:space="preserve"> PAGEREF _Toc213681905 \h </w:instrText>
+              <w:instrText xml:space="preserve"> PAGEREF _Toc213862198 \h </w:instrText>
             </w:r>
             <w:r>
               <w:rPr>
@@ -1169,7 +1729,7 @@
                 <w:noProof/>
                 <w:webHidden/>
               </w:rPr>
-              <w:t>21</w:t>
+              <w:t>35</w:t>
             </w:r>
             <w:r>
               <w:rPr>
@@ -1192,7 +1752,7 @@
               <w:lang w:eastAsia="fr-FR"/>
             </w:rPr>
           </w:pPr>
-          <w:hyperlink w:anchor="_Toc213681906" w:history="1">
+          <w:hyperlink w:anchor="_Toc213862199" w:history="1">
             <w:r>
               <w:rPr>
                 <w:rStyle w:val="Lienhypertexte"/>
@@ -1219,7 +1779,7 @@
                 <w:noProof/>
                 <w:webHidden/>
               </w:rPr>
-              <w:instrText xml:space="preserve"> PAGEREF _Toc213681906 \h </w:instrText>
+              <w:instrText xml:space="preserve"> PAGEREF _Toc213862199 \h </w:instrText>
             </w:r>
             <w:r>
               <w:rPr>
@@ -1239,7 +1799,7 @@
                 <w:noProof/>
                 <w:webHidden/>
               </w:rPr>
-              <w:t>21</w:t>
+              <w:t>35</w:t>
             </w:r>
             <w:r>
               <w:rPr>
@@ -1262,7 +1822,7 @@
               <w:lang w:eastAsia="fr-FR"/>
             </w:rPr>
           </w:pPr>
-          <w:hyperlink w:anchor="_Toc213681907" w:history="1">
+          <w:hyperlink w:anchor="_Toc213862200" w:history="1">
             <w:r>
               <w:rPr>
                 <w:rStyle w:val="Lienhypertexte"/>
@@ -1289,7 +1849,7 @@
                 <w:noProof/>
                 <w:webHidden/>
               </w:rPr>
-              <w:instrText xml:space="preserve"> PAGEREF _Toc213681907 \h </w:instrText>
+              <w:instrText xml:space="preserve"> PAGEREF _Toc213862200 \h </w:instrText>
             </w:r>
             <w:r>
               <w:rPr>
@@ -1309,7 +1869,7 @@
                 <w:noProof/>
                 <w:webHidden/>
               </w:rPr>
-              <w:t>21</w:t>
+              <w:t>35</w:t>
             </w:r>
             <w:r>
               <w:rPr>
@@ -1332,7 +1892,7 @@
               <w:lang w:eastAsia="fr-FR"/>
             </w:rPr>
           </w:pPr>
-          <w:hyperlink w:anchor="_Toc213681908" w:history="1">
+          <w:hyperlink w:anchor="_Toc213862201" w:history="1">
             <w:r>
               <w:rPr>
                 <w:rStyle w:val="Lienhypertexte"/>
@@ -1359,7 +1919,7 @@
                 <w:noProof/>
                 <w:webHidden/>
               </w:rPr>
-              <w:instrText xml:space="preserve"> PAGEREF _Toc213681908 \h </w:instrText>
+              <w:instrText xml:space="preserve"> PAGEREF _Toc213862201 \h </w:instrText>
             </w:r>
             <w:r>
               <w:rPr>
@@ -1379,7 +1939,7 @@
                 <w:noProof/>
                 <w:webHidden/>
               </w:rPr>
-              <w:t>21</w:t>
+              <w:t>35</w:t>
             </w:r>
             <w:r>
               <w:rPr>
@@ -1402,13 +1962,13 @@
               <w:lang w:eastAsia="fr-FR"/>
             </w:rPr>
           </w:pPr>
-          <w:hyperlink w:anchor="_Toc213681909" w:history="1">
+          <w:hyperlink w:anchor="_Toc213862202" w:history="1">
             <w:r>
               <w:rPr>
                 <w:rStyle w:val="Lienhypertexte"/>
                 <w:noProof/>
               </w:rPr>
-              <w:t>Sources</w:t>
+              <w:t>Ressources</w:t>
             </w:r>
             <w:r>
               <w:rPr>
@@ -1429,7 +1989,7 @@
                 <w:noProof/>
                 <w:webHidden/>
               </w:rPr>
-              <w:instrText xml:space="preserve"> PAGEREF _Toc213681909 \h </w:instrText>
+              <w:instrText xml:space="preserve"> PAGEREF _Toc213862202 \h </w:instrText>
             </w:r>
             <w:r>
               <w:rPr>
@@ -1449,7 +2009,7 @@
                 <w:noProof/>
                 <w:webHidden/>
               </w:rPr>
-              <w:t>21</w:t>
+              <w:t>35</w:t>
             </w:r>
             <w:r>
               <w:rPr>
@@ -1484,6 +2044,7 @@
           <w:b/>
           <w:bCs/>
         </w:rPr>
+        <w:lastRenderedPageBreak/>
         <w:br w:type="page"/>
       </w:r>
     </w:p>
@@ -1495,7 +2056,7 @@
           <w:bCs/>
         </w:rPr>
       </w:pPr>
-      <w:bookmarkStart w:id="0" w:name="_Toc213681892"/>
+      <w:bookmarkStart w:id="0" w:name="_Toc213862177"/>
       <w:r>
         <w:lastRenderedPageBreak/>
         <w:t>Introduction à l'IA et aux modèles d'apprentissage automatique</w:t>
@@ -1506,7 +2067,7 @@
       <w:pPr>
         <w:pStyle w:val="Titre2"/>
       </w:pPr>
-      <w:bookmarkStart w:id="1" w:name="_Toc213681893"/>
+      <w:bookmarkStart w:id="1" w:name="_Toc213862178"/>
       <w:r>
         <w:t>Concepts de base en intelligence artificielle (IA)</w:t>
       </w:r>
@@ -1519,7 +2080,7 @@
       <w:pPr>
         <w:pStyle w:val="Titre3"/>
       </w:pPr>
-      <w:bookmarkStart w:id="2" w:name="_Toc213681894"/>
+      <w:bookmarkStart w:id="2" w:name="_Toc213862179"/>
       <w:r>
         <w:t xml:space="preserve">Introduction à l'IA, au Machine Learning (ML), au Deep Learning (DL) et à </w:t>
       </w:r>
@@ -2461,12 +3022,93 @@
         <w:t xml:space="preserve"> Elle permet le suivi et l'analyse des changements environnementaux, tels que la déforestation, les impacts du changement climatique et la conservation de la biodiversité.</w:t>
       </w:r>
     </w:p>
+    <w:p>
+      <w:pPr>
+        <w:pStyle w:val="Paragraphedeliste"/>
+      </w:pPr>
+    </w:p>
+    <w:p>
+      <w:pPr>
+        <w:pStyle w:val="Paragraphedeliste"/>
+      </w:pPr>
+      <w:proofErr w:type="spellStart"/>
+      <w:r>
+        <w:t>GeoAI</w:t>
+      </w:r>
+      <w:proofErr w:type="spellEnd"/>
+      <w:r>
+        <w:t xml:space="preserve"> est imbriqué dans ArcGIS via tout un éventail d’outils d’analyse d’exploration et de </w:t>
+      </w:r>
+      <w:proofErr w:type="spellStart"/>
+      <w:r>
+        <w:t>géotraitement</w:t>
+      </w:r>
+      <w:proofErr w:type="spellEnd"/>
+      <w:r>
+        <w:t xml:space="preserve">. Les algorithmes de Machine Learning dans ArcGIS sont utilisés dans l’analyse des données spatiales afin d’effectuer des agrégations, des prévisions (classification et régression) et des projections spatio-temporelles. Le Deep Learning est utilisé dans ArcGIS pour générer des informations géospatiales à partir de données de capteur (images et nuages de points, notamment) en utilisant des techniques et des outils de classification des pixels et segmentation d’images, détection d’objets et extraction d’entités, suivi des objets, détection des changements et simulation d’images. Le Deep Learning sert également à générer des données géospatiales à partir de texte non structuré au moyen de diverses techniques de traitement du langage naturel (NLP). Le Deep Learning permet aussi d’analyser des données spatiales pour faire des prévisions et des projections. Un grand nombre des problèmes les plus complexes requièrent toutefois de combiner </w:t>
+      </w:r>
+      <w:proofErr w:type="spellStart"/>
+      <w:r>
+        <w:t>GeoAI</w:t>
+      </w:r>
+      <w:proofErr w:type="spellEnd"/>
+      <w:r>
+        <w:t xml:space="preserve"> et d’autres techniques d’analyse spatiale puissantes pour pouvoir à la fois être compris et résolus.</w:t>
+      </w:r>
+    </w:p>
+    <w:p>
+      <w:pPr>
+        <w:pStyle w:val="Paragraphedeliste"/>
+      </w:pPr>
+    </w:p>
+    <w:p>
+      <w:pPr>
+        <w:pStyle w:val="Paragraphedeliste"/>
+      </w:pPr>
+      <w:r>
+        <w:drawing>
+          <wp:inline distT="0" distB="0" distL="0" distR="0" wp14:anchorId="24D14000" wp14:editId="0FAF5017">
+            <wp:extent cx="3451860" cy="2374167"/>
+            <wp:effectExtent l="0" t="0" r="0" b="7620"/>
+            <wp:docPr id="1320564502" name="Image 1"/>
+            <wp:cNvGraphicFramePr>
+              <a:graphicFrameLocks xmlns:a="http://schemas.openxmlformats.org/drawingml/2006/main" noChangeAspect="1"/>
+            </wp:cNvGraphicFramePr>
+            <a:graphic xmlns:a="http://schemas.openxmlformats.org/drawingml/2006/main">
+              <a:graphicData uri="http://schemas.openxmlformats.org/drawingml/2006/picture">
+                <pic:pic xmlns:pic="http://schemas.openxmlformats.org/drawingml/2006/picture">
+                  <pic:nvPicPr>
+                    <pic:cNvPr id="1320564502" name=""/>
+                    <pic:cNvPicPr/>
+                  </pic:nvPicPr>
+                  <pic:blipFill>
+                    <a:blip r:embed="rId8"/>
+                    <a:stretch>
+                      <a:fillRect/>
+                    </a:stretch>
+                  </pic:blipFill>
+                  <pic:spPr>
+                    <a:xfrm>
+                      <a:off x="0" y="0"/>
+                      <a:ext cx="3454619" cy="2376064"/>
+                    </a:xfrm>
+                    <a:prstGeom prst="rect">
+                      <a:avLst/>
+                    </a:prstGeom>
+                  </pic:spPr>
+                </pic:pic>
+              </a:graphicData>
+            </a:graphic>
+          </wp:inline>
+        </w:drawing>
+      </w:r>
+    </w:p>
     <w:p/>
     <w:p>
       <w:pPr>
         <w:pStyle w:val="Titre3"/>
       </w:pPr>
-      <w:bookmarkStart w:id="3" w:name="_Toc213681895"/>
+      <w:bookmarkStart w:id="3" w:name="_Toc213862180"/>
       <w:r>
         <w:t>Machine Learning &amp; SIG</w:t>
       </w:r>
@@ -2581,6 +3223,9 @@
     </w:p>
     <w:p>
       <w:r>
+        <w:rPr>
+          <w:noProof/>
+        </w:rPr>
         <w:lastRenderedPageBreak/>
         <w:drawing>
           <wp:inline distT="0" distB="0" distL="0" distR="0" wp14:anchorId="12451943" wp14:editId="7A711571">
@@ -2598,7 +3243,7 @@
                     <pic:cNvPicPr/>
                   </pic:nvPicPr>
                   <pic:blipFill>
-                    <a:blip r:embed="rId8"/>
+                    <a:blip r:embed="rId9"/>
                     <a:stretch>
                       <a:fillRect/>
                     </a:stretch>
@@ -2639,6 +3284,9 @@
     </w:p>
     <w:p>
       <w:r>
+        <w:rPr>
+          <w:noProof/>
+        </w:rPr>
         <w:drawing>
           <wp:inline distT="0" distB="0" distL="0" distR="0" wp14:anchorId="263D87B8" wp14:editId="218C5525">
             <wp:extent cx="5553075" cy="4057650"/>
@@ -2655,7 +3303,7 @@
                     <pic:cNvPicPr/>
                   </pic:nvPicPr>
                   <pic:blipFill>
-                    <a:blip r:embed="rId9"/>
+                    <a:blip r:embed="rId10"/>
                     <a:stretch>
                       <a:fillRect/>
                     </a:stretch>
@@ -2727,6 +3375,9 @@
     </w:p>
     <w:p>
       <w:r>
+        <w:rPr>
+          <w:noProof/>
+        </w:rPr>
         <w:drawing>
           <wp:inline distT="0" distB="0" distL="0" distR="0" wp14:anchorId="0D289CF0" wp14:editId="705241A0">
             <wp:extent cx="5760720" cy="2740025"/>
@@ -2743,7 +3394,7 @@
                     <pic:cNvPicPr/>
                   </pic:nvPicPr>
                   <pic:blipFill>
-                    <a:blip r:embed="rId10"/>
+                    <a:blip r:embed="rId11"/>
                     <a:stretch>
                       <a:fillRect/>
                     </a:stretch>
@@ -2815,6 +3466,9 @@
     </w:p>
     <w:p>
       <w:r>
+        <w:rPr>
+          <w:noProof/>
+        </w:rPr>
         <w:drawing>
           <wp:inline distT="0" distB="0" distL="0" distR="0" wp14:anchorId="3E2131EA" wp14:editId="1A84B2FB">
             <wp:extent cx="5686425" cy="3019425"/>
@@ -2831,7 +3485,7 @@
                     <pic:cNvPicPr/>
                   </pic:nvPicPr>
                   <pic:blipFill>
-                    <a:blip r:embed="rId11"/>
+                    <a:blip r:embed="rId12"/>
                     <a:stretch>
                       <a:fillRect/>
                     </a:stretch>
@@ -2921,6 +3575,9 @@
     </w:p>
     <w:p>
       <w:r>
+        <w:rPr>
+          <w:noProof/>
+        </w:rPr>
         <w:drawing>
           <wp:inline distT="0" distB="0" distL="0" distR="0" wp14:anchorId="40AAF40E" wp14:editId="7C3AD603">
             <wp:extent cx="5760720" cy="2905760"/>
@@ -2937,7 +3594,7 @@
                     <pic:cNvPicPr/>
                   </pic:nvPicPr>
                   <pic:blipFill>
-                    <a:blip r:embed="rId12"/>
+                    <a:blip r:embed="rId13"/>
                     <a:stretch>
                       <a:fillRect/>
                     </a:stretch>
@@ -3004,7 +3661,7 @@
       <w:pPr>
         <w:pStyle w:val="Titre3"/>
       </w:pPr>
-      <w:bookmarkStart w:id="4" w:name="_Toc213681896"/>
+      <w:bookmarkStart w:id="4" w:name="_Toc213862181"/>
       <w:r>
         <w:lastRenderedPageBreak/>
         <w:t xml:space="preserve">Deep Learning </w:t>
@@ -3067,6 +3724,9 @@
     </w:p>
     <w:p>
       <w:r>
+        <w:rPr>
+          <w:noProof/>
+        </w:rPr>
         <w:drawing>
           <wp:inline distT="0" distB="0" distL="0" distR="0" wp14:anchorId="447D86C2" wp14:editId="2FC0C927">
             <wp:extent cx="5760720" cy="2501900"/>
@@ -3083,7 +3743,7 @@
                     <pic:cNvPicPr/>
                   </pic:nvPicPr>
                   <pic:blipFill>
-                    <a:blip r:embed="rId13"/>
+                    <a:blip r:embed="rId14"/>
                     <a:stretch>
                       <a:fillRect/>
                     </a:stretch>
@@ -3124,6 +3784,9 @@
     </w:p>
     <w:p>
       <w:r>
+        <w:rPr>
+          <w:noProof/>
+        </w:rPr>
         <w:lastRenderedPageBreak/>
         <w:drawing>
           <wp:inline distT="0" distB="0" distL="0" distR="0" wp14:anchorId="2229CAE0" wp14:editId="444EA260">
@@ -3141,7 +3804,7 @@
                     <pic:cNvPicPr/>
                   </pic:nvPicPr>
                   <pic:blipFill>
-                    <a:blip r:embed="rId14"/>
+                    <a:blip r:embed="rId15"/>
                     <a:stretch>
                       <a:fillRect/>
                     </a:stretch>
@@ -3522,7 +4185,7 @@
       <w:pPr>
         <w:pStyle w:val="Titre3"/>
       </w:pPr>
-      <w:bookmarkStart w:id="5" w:name="_Toc213681897"/>
+      <w:bookmarkStart w:id="5" w:name="_Toc213862182"/>
       <w:r>
         <w:t>Techniques courantes en géomatique: classification, segmentation, extraction d'objets</w:t>
       </w:r>
@@ -3584,6 +4247,9 @@
     </w:p>
     <w:p>
       <w:r>
+        <w:rPr>
+          <w:noProof/>
+        </w:rPr>
         <w:drawing>
           <wp:inline distT="0" distB="0" distL="0" distR="0" wp14:anchorId="75C9E409" wp14:editId="6EEB7668">
             <wp:extent cx="5760720" cy="3354070"/>
@@ -3600,7 +4266,7 @@
                     <pic:cNvPicPr/>
                   </pic:nvPicPr>
                   <pic:blipFill>
-                    <a:blip r:embed="rId15"/>
+                    <a:blip r:embed="rId16"/>
                     <a:stretch>
                       <a:fillRect/>
                     </a:stretch>
@@ -4638,7 +5304,7 @@
       <w:pPr>
         <w:pStyle w:val="Titre3"/>
       </w:pPr>
-      <w:bookmarkStart w:id="6" w:name="_Toc213681898"/>
+      <w:bookmarkStart w:id="6" w:name="_Toc213862183"/>
       <w:r>
         <w:t>Différents modèles pour différents usages</w:t>
       </w:r>
@@ -4664,24 +5330,581 @@
       <w:pPr>
         <w:pStyle w:val="Titre3"/>
       </w:pPr>
-      <w:bookmarkStart w:id="7" w:name="_Toc213681899"/>
-      <w:r>
-        <w:t>Introduction à ArcGIS et ses capacités en IA</w:t>
+      <w:bookmarkStart w:id="7" w:name="_Toc213862184"/>
+      <w:r>
+        <w:t xml:space="preserve">Introduction à ArcGIS et ses capacités en IA </w:t>
+      </w:r>
+      <w:r>
+        <w:t xml:space="preserve">/ </w:t>
+      </w:r>
+      <w:r>
+        <w:t>Exploration des outils IA intégrés dans ArcGIS.</w:t>
       </w:r>
       <w:bookmarkEnd w:id="7"/>
+    </w:p>
+    <w:p>
+      <w:r>
+        <w:t>Les fonctions de Deep Learning sont disponibles dans ArcGIS Pro pour l’imagerie et les nuages de points par le biais de différents outils et fonctionnalités.</w:t>
+      </w:r>
       <w:r>
         <w:t xml:space="preserve"> </w:t>
       </w:r>
     </w:p>
     <w:p>
       <w:r>
-        <w:t>Exploration des outils IA intégrés dans ArcGIS.</w:t>
-      </w:r>
-    </w:p>
-    <w:p>
+        <w:t>Avant d’utiliser un modèle de Deep Learning pour identifier des entités ou des objets dans une image, un nuage de points ou un autre jeu de données, il est nécessaire de l’entraîner au préalable afin qu’il reconnaisse de tels objets. L’entraînement d’un modèle d’apprentissage profond implique un grand nombre des étapes réalisées durant l’entraînement d’un modèle de classification d’apprentissage profond classique. Vous devez collecter et fournir des échantillons d’entraînement et des données en entrée, puis entraîner le modèle de sorte qu’il apprenne à reconnaître ces entités ou objets</w:t>
+      </w:r>
+      <w:r>
+        <w:t>.</w:t>
+      </w:r>
+    </w:p>
+    <w:p>
+      <w:pPr>
+        <w:rPr>
+          <w:u w:val="single"/>
+        </w:rPr>
+      </w:pPr>
+      <w:r>
+        <w:rPr>
+          <w:u w:val="single"/>
+        </w:rPr>
+        <w:t>Préparation des données d’entraînement</w:t>
+      </w:r>
+    </w:p>
+    <w:p>
+      <w:r>
+        <w:t>L</w:t>
+      </w:r>
+      <w:r>
+        <w:t xml:space="preserve">’outil </w:t>
+      </w:r>
+      <w:hyperlink r:id="rId17" w:history="1">
+        <w:r>
+          <w:rPr>
+            <w:rStyle w:val="Lienhypertexte"/>
+            <w:b/>
+            <w:bCs/>
+          </w:rPr>
+          <w:t xml:space="preserve">Label </w:t>
+        </w:r>
+        <w:proofErr w:type="spellStart"/>
+        <w:r>
+          <w:rPr>
+            <w:rStyle w:val="Lienhypertexte"/>
+            <w:b/>
+            <w:bCs/>
+          </w:rPr>
+          <w:t>Objects</w:t>
+        </w:r>
+        <w:proofErr w:type="spellEnd"/>
+        <w:r>
+          <w:rPr>
+            <w:rStyle w:val="Lienhypertexte"/>
+            <w:b/>
+            <w:bCs/>
+          </w:rPr>
+          <w:t xml:space="preserve"> for</w:t>
+        </w:r>
+        <w:r>
+          <w:rPr>
+            <w:rStyle w:val="Lienhypertexte"/>
+            <w:b/>
+            <w:bCs/>
+          </w:rPr>
+          <w:t xml:space="preserve"> </w:t>
+        </w:r>
+        <w:r>
+          <w:rPr>
+            <w:rStyle w:val="Lienhypertexte"/>
+            <w:b/>
+            <w:bCs/>
+          </w:rPr>
+          <w:t>Deep Learning (Étiqueter les objets pour le Deep Learning)</w:t>
+        </w:r>
+      </w:hyperlink>
+      <w:r>
+        <w:t xml:space="preserve"> sert à collecter et générer des jeux de données d’imagerie étiquetés afin d’entraîner le modèle de Deep Learning pour les processus d’imagerie. </w:t>
+      </w:r>
+    </w:p>
+    <w:p>
+      <w:r>
+        <w:t>Il permet</w:t>
+      </w:r>
+      <w:r>
+        <w:t xml:space="preserve"> </w:t>
+      </w:r>
+      <w:r>
+        <w:t>d’</w:t>
+      </w:r>
+      <w:r>
+        <w:t xml:space="preserve">identifier et étiqueter de manière interactive les objets d’une image, puis exporter les données d’entraînement sous forme de fragments d’image, d’étiquettes et de statistiques nécessaires à l’entraînement d’un modèle. </w:t>
+      </w:r>
+    </w:p>
+    <w:p>
+      <w:r>
+        <w:t>Après avoir</w:t>
+      </w:r>
+      <w:r>
+        <w:t xml:space="preserve"> des données vectorielles ou raster étiquetées, </w:t>
+      </w:r>
+      <w:r>
+        <w:t xml:space="preserve">il faut </w:t>
+      </w:r>
+      <w:r>
+        <w:t xml:space="preserve">utiliser l’outil de </w:t>
+      </w:r>
+      <w:proofErr w:type="spellStart"/>
+      <w:r>
+        <w:t>géotraitement</w:t>
+      </w:r>
+      <w:proofErr w:type="spellEnd"/>
+      <w:r>
+        <w:t> </w:t>
+      </w:r>
+      <w:hyperlink r:id="rId18" w:history="1">
+        <w:r>
+          <w:rPr>
+            <w:rStyle w:val="Lienhypertexte"/>
+          </w:rPr>
+          <w:t>Exporter les donn</w:t>
+        </w:r>
+        <w:r>
+          <w:rPr>
+            <w:rStyle w:val="Lienhypertexte"/>
+          </w:rPr>
+          <w:t>é</w:t>
+        </w:r>
+        <w:r>
+          <w:rPr>
+            <w:rStyle w:val="Lienhypertexte"/>
+          </w:rPr>
+          <w:t>es d’entraînement pour le Deep Learning</w:t>
+        </w:r>
+      </w:hyperlink>
+      <w:r>
+        <w:t> afin de générer les données d’entraînement nécessaires à l’étape suivante.</w:t>
+      </w:r>
+    </w:p>
+    <w:p>
+      <w:r>
+        <w:t>L’outil </w:t>
+      </w:r>
+      <w:hyperlink r:id="rId19" w:history="1">
+        <w:r>
+          <w:rPr>
+            <w:rStyle w:val="Lienhypertexte"/>
+          </w:rPr>
+          <w:t>Préparer les données d’entraînement du nuage de points</w:t>
+        </w:r>
+      </w:hyperlink>
+      <w:r>
+        <w:t xml:space="preserve"> crée les données destinées à l’entraînement et à la validation d’un réseau neuronal convolutif pour la classification du nuage de points. Cet outil crée de nombreux verrous superposés de </w:t>
+      </w:r>
+      <w:r>
+        <w:lastRenderedPageBreak/>
+        <w:t>fichiers HDF5 non compressés qui sont utilisés pour l’entraînement d’un nuage de points.</w:t>
+      </w:r>
+    </w:p>
+    <w:p>
+      <w:pPr>
+        <w:rPr>
+          <w:u w:val="single"/>
+        </w:rPr>
+      </w:pPr>
+      <w:r>
+        <w:rPr>
+          <w:u w:val="single"/>
+        </w:rPr>
+        <w:t>Préparation d</w:t>
+      </w:r>
+      <w:r>
+        <w:rPr>
+          <w:u w:val="single"/>
+        </w:rPr>
+        <w:t>u</w:t>
+      </w:r>
+      <w:r>
+        <w:rPr>
+          <w:u w:val="single"/>
+        </w:rPr>
+        <w:t xml:space="preserve"> modèle</w:t>
+      </w:r>
+    </w:p>
+    <w:p>
+      <w:r>
+        <w:t>L’outil </w:t>
+      </w:r>
+      <w:hyperlink r:id="rId20" w:history="1">
+        <w:r>
+          <w:rPr>
+            <w:rStyle w:val="Lienhypertexte"/>
+          </w:rPr>
+          <w:t>Entraîner le modèle d</w:t>
+        </w:r>
+        <w:r>
+          <w:rPr>
+            <w:rStyle w:val="Lienhypertexte"/>
+          </w:rPr>
+          <w:t>’</w:t>
+        </w:r>
+        <w:r>
+          <w:rPr>
+            <w:rStyle w:val="Lienhypertexte"/>
+          </w:rPr>
+          <w:t>apprentissage profond</w:t>
+        </w:r>
+      </w:hyperlink>
+      <w:r>
+        <w:t> entraîne un modèle d’apprentissage profond pour les processus d’imagerie à l’aide de données d’entraînement préparées. Un certain nombre de types de modèle et d’arguments sont disponibles pour configurer le processus d’entraînement.</w:t>
+      </w:r>
+    </w:p>
+    <w:p>
+      <w:r>
+        <w:t>L’outil </w:t>
+      </w:r>
+      <w:hyperlink r:id="rId21" w:history="1">
+        <w:r>
+          <w:rPr>
+            <w:rStyle w:val="Lienhypertexte"/>
+          </w:rPr>
+          <w:t>Entraîner le modèle de classification du nuage de points</w:t>
+        </w:r>
+      </w:hyperlink>
+      <w:r>
+        <w:t> entraîne un modèle de Deep Learning pour la classification du nuage de points.</w:t>
+      </w:r>
+    </w:p>
+    <w:p>
+      <w:pPr>
+        <w:rPr>
+          <w:u w:val="single"/>
+        </w:rPr>
+      </w:pPr>
+      <w:r>
+        <w:rPr>
+          <w:u w:val="single"/>
+        </w:rPr>
+        <w:t>Inférence du modèle</w:t>
+      </w:r>
+    </w:p>
+    <w:p>
+      <w:r>
+        <w:t>L’inférence du modèle désigne l’opération d’extraction des informations d’une image ou d’un nuage de points au moyen d’un modèle entraîné. Les options de l’inférence du modèle dans ArcGIS Pro sont les suivantes :</w:t>
+      </w:r>
+    </w:p>
+    <w:p>
+      <w:pPr>
+        <w:numPr>
+          <w:ilvl w:val="0"/>
+          <w:numId w:val="28"/>
+        </w:numPr>
+      </w:pPr>
+      <w:r>
+        <w:t>Détecter des objets : générez des zones d’emprise autour des objets ou des entités dans une image pour identifier leur emplacement. Utilisez l’outil </w:t>
+      </w:r>
+      <w:hyperlink r:id="rId22" w:history="1">
+        <w:r>
+          <w:rPr>
+            <w:rStyle w:val="Lienhypertexte"/>
+          </w:rPr>
+          <w:t>Détecter des objets à l’aide d’algorithmes de Deep Learning</w:t>
+        </w:r>
+      </w:hyperlink>
+      <w:r>
+        <w:t>.</w:t>
+      </w:r>
+    </w:p>
+    <w:p>
+      <w:pPr>
+        <w:numPr>
+          <w:ilvl w:val="0"/>
+          <w:numId w:val="28"/>
+        </w:numPr>
+      </w:pPr>
+      <w:r>
+        <w:t>Classer des objets : générez des étiquettes pour les entités d’une image afin d’identifier leur classe ou leur catégorie. Utilisez l’outil </w:t>
+      </w:r>
+      <w:hyperlink r:id="rId23" w:history="1">
+        <w:r>
+          <w:rPr>
+            <w:rStyle w:val="Lienhypertexte"/>
+          </w:rPr>
+          <w:t>Classer des objets à l’aide d’algorithmes de Deep Learning</w:t>
+        </w:r>
+      </w:hyperlink>
+      <w:r>
+        <w:t>.</w:t>
+      </w:r>
+    </w:p>
+    <w:p>
+      <w:pPr>
+        <w:numPr>
+          <w:ilvl w:val="0"/>
+          <w:numId w:val="28"/>
+        </w:numPr>
+      </w:pPr>
+      <w:r>
+        <w:t>Classer des pixels : générez un raster classifié dans lequel chaque pixel appartient à une classe ou une catégorie. Utilisez l’outil </w:t>
+      </w:r>
+      <w:hyperlink r:id="rId24" w:history="1">
+        <w:r>
+          <w:rPr>
+            <w:rStyle w:val="Lienhypertexte"/>
+          </w:rPr>
+          <w:t>Classer des pixels à l’aide d’algorithmes de Deep Learning</w:t>
+        </w:r>
+      </w:hyperlink>
+      <w:r>
+        <w:t>.</w:t>
+      </w:r>
+    </w:p>
+    <w:p>
+      <w:pPr>
+        <w:numPr>
+          <w:ilvl w:val="0"/>
+          <w:numId w:val="28"/>
+        </w:numPr>
+      </w:pPr>
+      <w:proofErr w:type="spellStart"/>
+      <w:r>
+        <w:t>Classify</w:t>
+      </w:r>
+      <w:proofErr w:type="spellEnd"/>
+      <w:r>
+        <w:t xml:space="preserve"> point </w:t>
+      </w:r>
+      <w:proofErr w:type="spellStart"/>
+      <w:r>
+        <w:t>clouds</w:t>
+      </w:r>
+      <w:proofErr w:type="spellEnd"/>
+      <w:r>
+        <w:t xml:space="preserve"> (Classer les nuages de points) : génère un nuage de points classé dans lequel les points sont classés selon des codes de classification spécifiques. Utilisez l’outil </w:t>
+      </w:r>
+      <w:hyperlink r:id="rId25" w:history="1">
+        <w:r>
+          <w:rPr>
+            <w:rStyle w:val="Lienhypertexte"/>
+          </w:rPr>
+          <w:t>Classer le nuage de points à l’aide du modèle entraîné</w:t>
+        </w:r>
+      </w:hyperlink>
+      <w:r>
+        <w:t>. Pour en savoir plus, reportez-vous à la rubrique </w:t>
+      </w:r>
+      <w:hyperlink r:id="rId26" w:history="1">
+        <w:r>
+          <w:rPr>
+            <w:rStyle w:val="Lienhypertexte"/>
+          </w:rPr>
+          <w:t>Classer un nuage de points à l’aide d’algorithmes d’apprentissage profond</w:t>
+        </w:r>
+      </w:hyperlink>
+      <w:r>
+        <w:t>.</w:t>
+      </w:r>
+    </w:p>
+    <w:p>
+      <w:pPr>
+        <w:rPr>
+          <w:u w:val="single"/>
+        </w:rPr>
+      </w:pPr>
+      <w:r>
+        <w:rPr>
+          <w:u w:val="single"/>
+        </w:rPr>
+        <w:t>Vérifier les résultats</w:t>
+      </w:r>
+    </w:p>
+    <w:p>
+      <w:r>
+        <w:t xml:space="preserve">Il est possible de </w:t>
+      </w:r>
+      <w:r>
+        <w:t>vérifier les résultats de votre modèle de Deep Learning à deux étapes : après l’entraînement du modèle et après l’exécution d’un outil d’inférence.</w:t>
+      </w:r>
+    </w:p>
+    <w:p>
+      <w:pPr>
+        <w:rPr>
+          <w:u w:val="single"/>
+        </w:rPr>
+      </w:pPr>
+      <w:r>
+        <w:rPr>
+          <w:u w:val="single"/>
+        </w:rPr>
+        <w:t>Examiner les résultats de l’entraînement du modèle</w:t>
+      </w:r>
+    </w:p>
+    <w:p>
+      <w:r>
+        <w:t>Après avoir entrainé</w:t>
+      </w:r>
+      <w:r>
+        <w:t xml:space="preserve"> un modèle d’apprentissage profond pour l’imagerie, la sortie de l’outil Entraîner le modèle d’apprentissage profond inclut un fichier nommé model_metric.html. Ce fichier contient des informations sur </w:t>
+      </w:r>
+      <w:r>
+        <w:t>le</w:t>
+      </w:r>
+      <w:r>
+        <w:t xml:space="preserve"> modèle entraîné, </w:t>
+      </w:r>
+      <w:r>
+        <w:lastRenderedPageBreak/>
+        <w:t>comme la vitesse d’apprentissage, la perte d’entraînement, la perte de validation et le score de précision moyen.</w:t>
+      </w:r>
+    </w:p>
+    <w:p>
+      <w:r>
+        <w:t xml:space="preserve">Après avoir entrainé </w:t>
+      </w:r>
+      <w:r>
+        <w:t xml:space="preserve">un modèle de Deep Learning pour des nuages de points, la sortie de l’outil Entraîner le modèle de classification du nuage de points indique les résultats dans la section des messages de la fenêtre des résultats de l’outil. Le rapport détaillé spécifie la perte d’entraînement, la perte de validation et l’exactitude à chaque époque, ainsi que la précision, le rappel et le f1_score du modèle de Deep Learning enregistré. L’outil génère également une table CSV qui contient le score de précision, de rappel et F1 de chaque code de classe par époque. Pour plus d’informations sur l’examen des résultats d’entraînement, </w:t>
+      </w:r>
+      <w:r>
+        <w:t>se reporter</w:t>
+      </w:r>
+      <w:r>
+        <w:t xml:space="preserve"> à la rubrique </w:t>
+      </w:r>
+      <w:hyperlink r:id="rId27" w:history="1">
+        <w:r>
+          <w:rPr>
+            <w:rStyle w:val="Lienhypertexte"/>
+          </w:rPr>
+          <w:t>Évaluation des résultats d’entraînement du nuage de points</w:t>
+        </w:r>
+      </w:hyperlink>
+      <w:r>
+        <w:t>.</w:t>
+      </w:r>
+    </w:p>
+    <w:p>
+      <w:pPr>
+        <w:rPr>
+          <w:u w:val="single"/>
+        </w:rPr>
+      </w:pPr>
+      <w:r>
+        <w:rPr>
+          <w:u w:val="single"/>
+        </w:rPr>
+        <w:t>Examiner les résultats de l’inférence du modèle</w:t>
+      </w:r>
+    </w:p>
+    <w:p>
+      <w:r>
+        <w:t>Après avoir utilisé un modèle d’apprentissage profond, il est important de passer en revue les résultats et d’évaluer la précision du modèle.</w:t>
+      </w:r>
+    </w:p>
+    <w:p>
+      <w:r>
+        <w:t>L</w:t>
+      </w:r>
+      <w:r>
+        <w:t>a fenêtre </w:t>
+      </w:r>
+      <w:proofErr w:type="spellStart"/>
+      <w:r>
+        <w:rPr>
+          <w:b/>
+          <w:bCs/>
+        </w:rPr>
+        <w:t>Attributes</w:t>
+      </w:r>
+      <w:proofErr w:type="spellEnd"/>
+      <w:r>
+        <w:rPr>
+          <w:b/>
+          <w:bCs/>
+        </w:rPr>
+        <w:t xml:space="preserve"> (Attributs)</w:t>
+      </w:r>
+      <w:r>
+        <w:t> </w:t>
+      </w:r>
+      <w:r>
+        <w:t>permet d’</w:t>
+      </w:r>
+      <w:hyperlink r:id="rId28" w:history="1">
+        <w:r>
+          <w:rPr>
+            <w:rStyle w:val="Lienhypertexte"/>
+          </w:rPr>
+          <w:t>examiner les résultats</w:t>
+        </w:r>
+      </w:hyperlink>
+      <w:r>
+        <w:t> à partir de l’inférence basée sur l’objet (outil Classer des objets à l’aide d’algorithmes de Deep Learning ou Détecter des objets à l’aide d’algorithmes de Deep Learning) ou à partir de l’analyse exploratoire (outil Détection d’objets interactive).</w:t>
+      </w:r>
+    </w:p>
+    <w:p>
+      <w:r>
+        <w:t>L</w:t>
+      </w:r>
+      <w:r>
+        <w:t>’outil </w:t>
+      </w:r>
+      <w:hyperlink r:id="rId29" w:history="1">
+        <w:r>
+          <w:rPr>
+            <w:rStyle w:val="Lienhypertexte"/>
+          </w:rPr>
+          <w:t>Calculer la précision pour la détection d’objets</w:t>
+        </w:r>
+      </w:hyperlink>
+      <w:r>
+        <w:t> </w:t>
+      </w:r>
+      <w:r>
+        <w:t xml:space="preserve">permet aussi </w:t>
+      </w:r>
+      <w:r>
+        <w:t>de générer une table et un rapport d’évaluation de l’exactitude après avoir réalisé une détection d’objets.</w:t>
+      </w:r>
+    </w:p>
+    <w:p/>
+    <w:p>
+      <w:pPr>
+        <w:pStyle w:val="Titre3"/>
+      </w:pPr>
+      <w:bookmarkStart w:id="8" w:name="_Toc213862185"/>
       <w:r>
         <w:t>Aperçu des bibliothèques complémentaires (ArcGIS Notebooks, Python ... ).</w:t>
       </w:r>
+      <w:bookmarkEnd w:id="8"/>
+    </w:p>
+    <w:p>
+      <w:r>
+        <w:t>Si vous travaillez dans ArcGIS API for Python, de nombreuses autres tâches de Deep Learning sont disponibles avec le </w:t>
+      </w:r>
+      <w:hyperlink r:id="rId30" w:tgtFrame="_blank" w:history="1">
+        <w:r>
+          <w:rPr>
+            <w:rStyle w:val="Lienhypertexte"/>
+          </w:rPr>
+          <w:t>module </w:t>
+        </w:r>
+        <w:proofErr w:type="spellStart"/>
+        <w:r>
+          <w:rPr>
+            <w:rStyle w:val="Lienhypertexte"/>
+          </w:rPr>
+          <w:t>arcgis.learn</w:t>
+        </w:r>
+        <w:proofErr w:type="spellEnd"/>
+      </w:hyperlink>
+      <w:r>
+        <w:t>.</w:t>
+      </w:r>
+    </w:p>
+    <w:p/>
+    <w:p>
+      <w:r>
+        <w:t>###</w:t>
+      </w:r>
     </w:p>
     <w:p>
       <w:r>
@@ -4697,18 +5920,880 @@
       <w:pPr>
         <w:pStyle w:val="Titre3"/>
       </w:pPr>
-      <w:bookmarkStart w:id="8" w:name="_Toc213681900"/>
+      <w:bookmarkStart w:id="9" w:name="_Toc213862186"/>
       <w:r>
         <w:t>Configuration de l'environnement de travail</w:t>
       </w:r>
-      <w:bookmarkEnd w:id="8"/>
+      <w:bookmarkEnd w:id="9"/>
+    </w:p>
+    <w:p>
+      <w:pPr>
+        <w:rPr>
+          <w:u w:val="single"/>
+        </w:rPr>
+      </w:pPr>
+      <w:r>
+        <w:rPr>
+          <w:u w:val="single"/>
+        </w:rPr>
+        <w:t>Installation et configuration des modules nécessaires.</w:t>
+      </w:r>
+    </w:p>
+    <w:p>
+      <w:r>
+        <w:t xml:space="preserve">Tous les outils de </w:t>
+      </w:r>
+      <w:proofErr w:type="spellStart"/>
+      <w:r>
+        <w:t>géotraitement</w:t>
+      </w:r>
+      <w:proofErr w:type="spellEnd"/>
+      <w:r>
+        <w:t xml:space="preserve"> de Deep Learning dans ArcGIS Pro nécessitent l’installation préalable des bibliothèques de structure de Deep Learning prises en charge.</w:t>
+      </w:r>
+    </w:p>
+    <w:p>
+      <w:r>
+        <w:lastRenderedPageBreak/>
+        <w:t>Pour savoir comment installer les paquetages de Deep Learning, consultez la page </w:t>
+      </w:r>
+      <w:hyperlink r:id="rId31" w:tgtFrame="_blank" w:history="1">
+        <w:r>
+          <w:rPr>
+            <w:rStyle w:val="Lienhypertexte"/>
+          </w:rPr>
+          <w:t xml:space="preserve">Deep Learning </w:t>
+        </w:r>
+        <w:proofErr w:type="spellStart"/>
+        <w:r>
+          <w:rPr>
+            <w:rStyle w:val="Lienhypertexte"/>
+          </w:rPr>
+          <w:t>Libraries</w:t>
+        </w:r>
+        <w:proofErr w:type="spellEnd"/>
+        <w:r>
+          <w:rPr>
+            <w:rStyle w:val="Lienhypertexte"/>
+          </w:rPr>
+          <w:t xml:space="preserve"> Installer</w:t>
+        </w:r>
+      </w:hyperlink>
+      <w:r>
+        <w:t> pour ArcGIS Pro.</w:t>
+      </w:r>
+    </w:p>
+    <w:p>
+      <w:r>
+        <w:t>Chaque version de ArcGIS Pro requiert des versions spécifiques des bibliothèques de Deep Learning. Lorsque vous mettez à niveau ArcGIS Pro, vous devez installer les bibliothèques de Deep Learning qui correspondent à cette version de ArcGIS Pro. Pour connaître la liste des bibliothèques requises à chaque version ainsi que d’autres informations, reportez-vous au </w:t>
+      </w:r>
+      <w:hyperlink r:id="rId32" w:history="1">
+        <w:r>
+          <w:rPr>
+            <w:rStyle w:val="Lienhypertexte"/>
+          </w:rPr>
+          <w:t>Forum aux questions sur le Deep Learning</w:t>
+        </w:r>
+      </w:hyperlink>
+      <w:r>
+        <w:t>.</w:t>
+      </w:r>
+    </w:p>
+    <w:p/>
+    <w:p>
+      <w:pPr>
+        <w:rPr>
+          <w:u w:val="single"/>
+        </w:rPr>
+      </w:pPr>
+      <w:r>
+        <w:rPr>
+          <w:u w:val="single"/>
+        </w:rPr>
+        <w:t xml:space="preserve">Licence requise pour utiliser </w:t>
+      </w:r>
+      <w:r>
+        <w:rPr>
+          <w:u w:val="single"/>
+        </w:rPr>
+        <w:t>les outils de Deep Learning</w:t>
+      </w:r>
+    </w:p>
+    <w:p>
+      <w:r>
+        <w:t xml:space="preserve">Tous les outils de </w:t>
+      </w:r>
+      <w:proofErr w:type="spellStart"/>
+      <w:r>
+        <w:t>géotraitement</w:t>
+      </w:r>
+      <w:proofErr w:type="spellEnd"/>
+      <w:r>
+        <w:t xml:space="preserve"> de Deep Learning de Image </w:t>
+      </w:r>
+      <w:proofErr w:type="spellStart"/>
+      <w:r>
+        <w:t>Analyst</w:t>
+      </w:r>
+      <w:proofErr w:type="spellEnd"/>
+      <w:r>
+        <w:t xml:space="preserve"> et plusieurs Deep Learning Tools (Outils de Deep Learning) de l’onglet </w:t>
+      </w:r>
+      <w:proofErr w:type="spellStart"/>
+      <w:r>
+        <w:t>Imagery</w:t>
+      </w:r>
+      <w:proofErr w:type="spellEnd"/>
+      <w:r>
+        <w:t xml:space="preserve"> (Imagerie) (tels que les fenêtres Label </w:t>
+      </w:r>
+      <w:proofErr w:type="spellStart"/>
+      <w:r>
+        <w:t>Objects</w:t>
+      </w:r>
+      <w:proofErr w:type="spellEnd"/>
+      <w:r>
+        <w:t xml:space="preserve"> for Deep Learning (Étiqueter les objets pour le Deep Learning) et Deep Learning Model </w:t>
+      </w:r>
+      <w:proofErr w:type="spellStart"/>
+      <w:r>
+        <w:t>Review</w:t>
+      </w:r>
+      <w:proofErr w:type="spellEnd"/>
+      <w:r>
+        <w:t xml:space="preserve"> (Révision des modèles de Deep Learning)), requièrent l’extension ArcGIS Image </w:t>
+      </w:r>
+      <w:proofErr w:type="spellStart"/>
+      <w:r>
+        <w:t>Analyst</w:t>
+      </w:r>
+      <w:proofErr w:type="spellEnd"/>
+      <w:r>
+        <w:t xml:space="preserve">. </w:t>
+      </w:r>
+    </w:p>
+    <w:p>
+      <w:r>
+        <w:t xml:space="preserve">L’assistant Train Deep Learning Model (Entraîner le modèle de Deep Learning) et l’outil </w:t>
+      </w:r>
+      <w:proofErr w:type="spellStart"/>
+      <w:r>
+        <w:t>Extract</w:t>
+      </w:r>
+      <w:proofErr w:type="spellEnd"/>
       <w:r>
         <w:t xml:space="preserve"> </w:t>
       </w:r>
-    </w:p>
-    <w:p>
-      <w:r>
-        <w:t>Installation et configuration des modules nécessaires.</w:t>
+      <w:proofErr w:type="spellStart"/>
+      <w:r>
+        <w:t>Features</w:t>
+      </w:r>
+      <w:proofErr w:type="spellEnd"/>
+      <w:r>
+        <w:t xml:space="preserve"> (Extraire les entités) requièrent l’extension ArcGIS Image </w:t>
+      </w:r>
+      <w:proofErr w:type="spellStart"/>
+      <w:r>
+        <w:t>Analyst</w:t>
+      </w:r>
+      <w:proofErr w:type="spellEnd"/>
+      <w:r>
+        <w:t xml:space="preserve"> et la licence ArcGIS Pro Advanced. Certains outils sont également disponibles avec l’Extension ArcGIS Spatial </w:t>
+      </w:r>
+      <w:proofErr w:type="spellStart"/>
+      <w:r>
+        <w:t>Analyst</w:t>
+      </w:r>
+      <w:proofErr w:type="spellEnd"/>
+      <w:r>
+        <w:t>.</w:t>
+      </w:r>
+    </w:p>
+    <w:p>
+      <w:r>
+        <w:t xml:space="preserve">Les jeux d’outils Classification (Deep Learning) et Détection d’objets (Deep Learning) requièrent tous deux ArcGIS 3D </w:t>
+      </w:r>
+      <w:proofErr w:type="spellStart"/>
+      <w:r>
+        <w:t>Analyst</w:t>
+      </w:r>
+      <w:proofErr w:type="spellEnd"/>
+      <w:r>
+        <w:t xml:space="preserve"> extension.</w:t>
+      </w:r>
+    </w:p>
+    <w:p>
+      <w:r>
+        <w:t xml:space="preserve">L’outil interactif Détection d’objets utilisé pour l’imagerie d’une scène 3D requiert soit une licence ArcGIS Pro Advanced, soit l’extension ArcGIS Image </w:t>
+      </w:r>
+      <w:proofErr w:type="spellStart"/>
+      <w:r>
+        <w:t>Analyst</w:t>
+      </w:r>
+      <w:proofErr w:type="spellEnd"/>
+      <w:r>
+        <w:t>.</w:t>
+      </w:r>
+    </w:p>
+    <w:p/>
+    <w:p>
+      <w:pPr>
+        <w:rPr>
+          <w:u w:val="single"/>
+        </w:rPr>
+      </w:pPr>
+      <w:r>
+        <w:rPr>
+          <w:u w:val="single"/>
+        </w:rPr>
+        <w:t>E</w:t>
+      </w:r>
+      <w:r>
+        <w:rPr>
+          <w:u w:val="single"/>
+        </w:rPr>
+        <w:t>xigences en matière de processeur graphique pour exécuter les outils de Deep Learning</w:t>
+      </w:r>
+    </w:p>
+    <w:tbl>
+      <w:tblPr>
+        <w:tblW w:w="9639" w:type="dxa"/>
+        <w:tblBorders>
+          <w:top w:val="single" w:sz="6" w:space="0" w:color="CCCCCC"/>
+          <w:left w:val="single" w:sz="6" w:space="0" w:color="CCCCCC"/>
+          <w:bottom w:val="single" w:sz="6" w:space="0" w:color="CCCCCC"/>
+          <w:right w:val="single" w:sz="6" w:space="0" w:color="CCCCCC"/>
+        </w:tblBorders>
+        <w:shd w:val="clear" w:color="auto" w:fill="FFFFFF"/>
+        <w:tblCellMar>
+          <w:top w:w="15" w:type="dxa"/>
+          <w:left w:w="15" w:type="dxa"/>
+          <w:bottom w:w="15" w:type="dxa"/>
+          <w:right w:w="15" w:type="dxa"/>
+        </w:tblCellMar>
+        <w:tblLook w:val="04A0" w:firstRow="1" w:lastRow="0" w:firstColumn="1" w:lastColumn="0" w:noHBand="0" w:noVBand="1"/>
+      </w:tblPr>
+      <w:tblGrid>
+        <w:gridCol w:w="1067"/>
+        <w:gridCol w:w="8572"/>
+      </w:tblGrid>
+      <w:tr>
+        <w:trPr>
+          <w:tblHeader/>
+        </w:trPr>
+        <w:tc>
+          <w:tcPr>
+            <w:tcW w:w="0" w:type="auto"/>
+            <w:tcBorders>
+              <w:left w:val="single" w:sz="6" w:space="0" w:color="CCCCCC"/>
+              <w:right w:val="single" w:sz="6" w:space="0" w:color="CCCCCC"/>
+            </w:tcBorders>
+            <w:shd w:val="clear" w:color="auto" w:fill="EFEFEF"/>
+            <w:vAlign w:val="center"/>
+            <w:hideMark/>
+          </w:tcPr>
+          <w:p>
+            <w:r>
+              <w:t>Élément</w:t>
+            </w:r>
+          </w:p>
+        </w:tc>
+        <w:tc>
+          <w:tcPr>
+            <w:tcW w:w="11511" w:type="dxa"/>
+            <w:tcBorders>
+              <w:left w:val="single" w:sz="6" w:space="0" w:color="CCCCCC"/>
+              <w:right w:val="single" w:sz="6" w:space="0" w:color="CCCCCC"/>
+            </w:tcBorders>
+            <w:shd w:val="clear" w:color="auto" w:fill="EFEFEF"/>
+            <w:vAlign w:val="center"/>
+            <w:hideMark/>
+          </w:tcPr>
+          <w:p>
+            <w:r>
+              <w:t>Pris en charge et recommandé</w:t>
+            </w:r>
+          </w:p>
+        </w:tc>
+      </w:tr>
+      <w:tr>
+        <w:tc>
+          <w:tcPr>
+            <w:tcW w:w="0" w:type="auto"/>
+            <w:tcBorders>
+              <w:left w:val="single" w:sz="6" w:space="0" w:color="CCCCCC"/>
+              <w:right w:val="single" w:sz="6" w:space="0" w:color="CCCCCC"/>
+            </w:tcBorders>
+            <w:shd w:val="clear" w:color="auto" w:fill="FFFFFF"/>
+            <w:vAlign w:val="center"/>
+            <w:hideMark/>
+          </w:tcPr>
+          <w:p>
+            <w:r>
+              <w:t>Type de GPU</w:t>
+            </w:r>
+          </w:p>
+        </w:tc>
+        <w:tc>
+          <w:tcPr>
+            <w:tcW w:w="0" w:type="auto"/>
+            <w:tcBorders>
+              <w:left w:val="single" w:sz="6" w:space="0" w:color="CCCCCC"/>
+              <w:right w:val="single" w:sz="6" w:space="0" w:color="CCCCCC"/>
+            </w:tcBorders>
+            <w:shd w:val="clear" w:color="auto" w:fill="FFFFFF"/>
+            <w:vAlign w:val="center"/>
+            <w:hideMark/>
+          </w:tcPr>
+          <w:p>
+            <w:r>
+              <w:t>GPU NVIDIA avec une capacité de calcul minimale CUDA 5.0 ; version 6.1 ou ultérieure recommandée. Reportez-vous à la liste des </w:t>
+            </w:r>
+            <w:hyperlink r:id="rId33" w:tgtFrame="_blank" w:history="1">
+              <w:r>
+                <w:rPr>
+                  <w:rStyle w:val="Lienhypertexte"/>
+                </w:rPr>
+                <w:t>cartes compatibles CUDA</w:t>
+              </w:r>
+            </w:hyperlink>
+            <w:r>
+              <w:t> pour déterminer la fonctionnalité de calcul d’un GPU, ou consultez la section relative au calcul CUDA du </w:t>
+            </w:r>
+            <w:hyperlink r:id="rId34" w:tgtFrame="_blank" w:history="1">
+              <w:r>
+                <w:rPr>
+                  <w:rStyle w:val="Lienhypertexte"/>
+                </w:rPr>
+                <w:t>vérificateur de la configuration système requise</w:t>
+              </w:r>
+            </w:hyperlink>
+            <w:r>
+              <w:t>.</w:t>
+            </w:r>
+          </w:p>
+        </w:tc>
+      </w:tr>
+      <w:tr>
+        <w:tc>
+          <w:tcPr>
+            <w:tcW w:w="0" w:type="auto"/>
+            <w:tcBorders>
+              <w:left w:val="single" w:sz="6" w:space="0" w:color="CCCCCC"/>
+              <w:right w:val="single" w:sz="6" w:space="0" w:color="CCCCCC"/>
+            </w:tcBorders>
+            <w:shd w:val="clear" w:color="auto" w:fill="FFFFFF"/>
+            <w:vAlign w:val="center"/>
+            <w:hideMark/>
+          </w:tcPr>
+          <w:p>
+            <w:r>
+              <w:t>Pilote GPU</w:t>
+            </w:r>
+          </w:p>
+        </w:tc>
+        <w:tc>
+          <w:tcPr>
+            <w:tcW w:w="0" w:type="auto"/>
+            <w:tcBorders>
+              <w:left w:val="single" w:sz="6" w:space="0" w:color="CCCCCC"/>
+              <w:right w:val="single" w:sz="6" w:space="0" w:color="CCCCCC"/>
+            </w:tcBorders>
+            <w:shd w:val="clear" w:color="auto" w:fill="FFFFFF"/>
+            <w:vAlign w:val="center"/>
+            <w:hideMark/>
+          </w:tcPr>
+          <w:p>
+            <w:r>
+              <w:t>Pilotes GPU NVIDIA : la version 527.41 ou ultérieure est requise.</w:t>
+            </w:r>
+          </w:p>
+        </w:tc>
+      </w:tr>
+      <w:tr>
+        <w:tc>
+          <w:tcPr>
+            <w:tcW w:w="0" w:type="auto"/>
+            <w:vMerge w:val="restart"/>
+            <w:tcBorders>
+              <w:left w:val="single" w:sz="6" w:space="0" w:color="CCCCCC"/>
+              <w:right w:val="single" w:sz="6" w:space="0" w:color="CCCCCC"/>
+            </w:tcBorders>
+            <w:shd w:val="clear" w:color="auto" w:fill="FFFFFF"/>
+            <w:vAlign w:val="center"/>
+            <w:hideMark/>
+          </w:tcPr>
+          <w:p>
+            <w:r>
+              <w:t>Mémoire graphique dédiée</w:t>
+            </w:r>
+          </w:p>
+        </w:tc>
+        <w:tc>
+          <w:tcPr>
+            <w:tcW w:w="0" w:type="auto"/>
+            <w:tcBorders>
+              <w:left w:val="single" w:sz="6" w:space="0" w:color="CCCCCC"/>
+              <w:right w:val="single" w:sz="6" w:space="0" w:color="CCCCCC"/>
+            </w:tcBorders>
+            <w:shd w:val="clear" w:color="auto" w:fill="FFFFFF"/>
+            <w:vAlign w:val="center"/>
+            <w:hideMark/>
+          </w:tcPr>
+          <w:p>
+            <w:r>
+              <w:t>Minimum : 6 Go</w:t>
+            </w:r>
+          </w:p>
+        </w:tc>
+      </w:tr>
+      <w:tr>
+        <w:tc>
+          <w:tcPr>
+            <w:tcW w:w="0" w:type="auto"/>
+            <w:vMerge/>
+            <w:tcBorders>
+              <w:left w:val="single" w:sz="6" w:space="0" w:color="CCCCCC"/>
+              <w:right w:val="single" w:sz="6" w:space="0" w:color="CCCCCC"/>
+            </w:tcBorders>
+            <w:shd w:val="clear" w:color="auto" w:fill="FFFFFF"/>
+            <w:vAlign w:val="center"/>
+            <w:hideMark/>
+          </w:tcPr>
+          <w:p/>
+        </w:tc>
+        <w:tc>
+          <w:tcPr>
+            <w:tcW w:w="0" w:type="auto"/>
+            <w:tcBorders>
+              <w:left w:val="single" w:sz="6" w:space="0" w:color="CCCCCC"/>
+              <w:right w:val="single" w:sz="6" w:space="0" w:color="CCCCCC"/>
+            </w:tcBorders>
+            <w:shd w:val="clear" w:color="auto" w:fill="FFFFFF"/>
+            <w:vAlign w:val="center"/>
+            <w:hideMark/>
+          </w:tcPr>
+          <w:p>
+            <w:r>
+              <w:t>Recommandé : 16 Go ou plus</w:t>
+            </w:r>
+          </w:p>
+        </w:tc>
+      </w:tr>
+      <w:tr>
+        <w:tc>
+          <w:tcPr>
+            <w:tcW w:w="0" w:type="auto"/>
+            <w:vMerge/>
+            <w:tcBorders>
+              <w:left w:val="single" w:sz="6" w:space="0" w:color="CCCCCC"/>
+              <w:right w:val="single" w:sz="6" w:space="0" w:color="CCCCCC"/>
+            </w:tcBorders>
+            <w:shd w:val="clear" w:color="auto" w:fill="FFFFFF"/>
+            <w:vAlign w:val="center"/>
+            <w:hideMark/>
+          </w:tcPr>
+          <w:p/>
+        </w:tc>
+        <w:tc>
+          <w:tcPr>
+            <w:tcW w:w="0" w:type="auto"/>
+            <w:tcBorders>
+              <w:left w:val="single" w:sz="6" w:space="0" w:color="CCCCCC"/>
+              <w:right w:val="single" w:sz="6" w:space="0" w:color="CCCCCC"/>
+            </w:tcBorders>
+            <w:shd w:val="clear" w:color="auto" w:fill="FFFFFF"/>
+            <w:vAlign w:val="center"/>
+            <w:hideMark/>
+          </w:tcPr>
+          <w:p>
+            <w:r>
+              <w:t>La mémoire requise dépend de l’architecture du modèle et de la taille de lot utilisées.</w:t>
+            </w:r>
+          </w:p>
+        </w:tc>
+      </w:tr>
+    </w:tbl>
+    <w:p>
+      <w:pPr>
+        <w:rPr>
+          <w:u w:val="single"/>
+        </w:rPr>
+      </w:pPr>
+      <w:r>
+        <w:rPr>
+          <w:u w:val="single"/>
+        </w:rPr>
+        <w:t>Conseils pratiques</w:t>
+      </w:r>
+    </w:p>
+    <w:p>
+      <w:r>
+        <w:t xml:space="preserve">Les outils de </w:t>
+      </w:r>
+      <w:proofErr w:type="spellStart"/>
+      <w:r>
+        <w:t>géotraitement</w:t>
+      </w:r>
+      <w:proofErr w:type="spellEnd"/>
+      <w:r>
+        <w:t xml:space="preserve"> peuvent utilis</w:t>
+      </w:r>
+      <w:r>
+        <w:t>er</w:t>
+      </w:r>
+      <w:r>
+        <w:t xml:space="preserve"> plusieurs unités de traitement graphique (GPU) sur une seule machine</w:t>
+      </w:r>
+      <w:r>
+        <w:t>.</w:t>
+      </w:r>
+      <w:r>
+        <w:t xml:space="preserve"> L</w:t>
+      </w:r>
+      <w:r>
+        <w:t xml:space="preserve">es outils de </w:t>
+      </w:r>
+      <w:proofErr w:type="spellStart"/>
+      <w:r>
+        <w:t>géotraitement</w:t>
+      </w:r>
+      <w:proofErr w:type="spellEnd"/>
+      <w:r>
+        <w:t xml:space="preserve"> qui respectent l’environnement des ID de GPU peuvent utiliser une GPU spécifique ou plusieurs GPU. Pour utiliser les GPU disponibles, laissez la zone de texte GPU ID (ID de GPU) vide.</w:t>
+      </w:r>
+    </w:p>
+    <w:p>
+      <w:r>
+        <w:t xml:space="preserve">Plusieurs outils de </w:t>
+      </w:r>
+      <w:proofErr w:type="spellStart"/>
+      <w:r>
+        <w:t>géotraitement</w:t>
+      </w:r>
+      <w:proofErr w:type="spellEnd"/>
+      <w:r>
+        <w:t xml:space="preserve"> utilisent plusieurs GPU sur une seule machine :</w:t>
+      </w:r>
+    </w:p>
+    <w:p>
+      <w:pPr>
+        <w:numPr>
+          <w:ilvl w:val="0"/>
+          <w:numId w:val="29"/>
+        </w:numPr>
+      </w:pPr>
+      <w:r>
+        <w:t xml:space="preserve">Les outils d’inférence ArcGIS Image </w:t>
+      </w:r>
+      <w:proofErr w:type="spellStart"/>
+      <w:r>
+        <w:t>Analyst</w:t>
+      </w:r>
+      <w:proofErr w:type="spellEnd"/>
+      <w:r>
+        <w:t> tels que : Classer des objets à l’aide d’algorithmes de Deep Learning, Classer des pixels à l’aide d’algorithmes de Deep Learning, Détecter les changements à l’aide d’algorithmes de Deep Learning et Détecter des objets à l’aide d’algorithmes de Deep Learning.</w:t>
+      </w:r>
+    </w:p>
+    <w:p>
+      <w:pPr>
+        <w:numPr>
+          <w:ilvl w:val="0"/>
+          <w:numId w:val="29"/>
+        </w:numPr>
+      </w:pPr>
+      <w:r>
+        <w:t>L’outil Entraîner le modèle de Deep Learning, lorsque le paramètre </w:t>
+      </w:r>
+      <w:r>
+        <w:rPr>
+          <w:b/>
+          <w:bCs/>
+        </w:rPr>
+        <w:t>Model Type (Type de modèle)</w:t>
+      </w:r>
+      <w:r>
+        <w:t> est défini sur l’une des options suivantes : </w:t>
+      </w:r>
+      <w:proofErr w:type="spellStart"/>
+      <w:r>
+        <w:rPr>
+          <w:b/>
+          <w:bCs/>
+        </w:rPr>
+        <w:t>ConnectNet</w:t>
+      </w:r>
+      <w:proofErr w:type="spellEnd"/>
+      <w:r>
+        <w:t>, </w:t>
+      </w:r>
+      <w:proofErr w:type="spellStart"/>
+      <w:r>
+        <w:rPr>
+          <w:b/>
+          <w:bCs/>
+        </w:rPr>
+        <w:t>Feature</w:t>
+      </w:r>
+      <w:proofErr w:type="spellEnd"/>
+      <w:r>
+        <w:rPr>
+          <w:b/>
+          <w:bCs/>
+        </w:rPr>
+        <w:t xml:space="preserve"> classifier (Classificateur d’entités)</w:t>
+      </w:r>
+      <w:r>
+        <w:t>, </w:t>
+      </w:r>
+      <w:proofErr w:type="spellStart"/>
+      <w:r>
+        <w:rPr>
+          <w:b/>
+          <w:bCs/>
+        </w:rPr>
+        <w:t>MaskRCNN</w:t>
+      </w:r>
+      <w:proofErr w:type="spellEnd"/>
+      <w:r>
+        <w:t>, </w:t>
+      </w:r>
+      <w:r>
+        <w:rPr>
+          <w:b/>
+          <w:bCs/>
+        </w:rPr>
+        <w:t xml:space="preserve">Multi </w:t>
+      </w:r>
+      <w:proofErr w:type="spellStart"/>
+      <w:r>
+        <w:rPr>
+          <w:b/>
+          <w:bCs/>
+        </w:rPr>
+        <w:t>Task</w:t>
+      </w:r>
+      <w:proofErr w:type="spellEnd"/>
+      <w:r>
+        <w:rPr>
+          <w:b/>
+          <w:bCs/>
+        </w:rPr>
+        <w:t xml:space="preserve"> Road </w:t>
+      </w:r>
+      <w:proofErr w:type="spellStart"/>
+      <w:r>
+        <w:rPr>
+          <w:b/>
+          <w:bCs/>
+        </w:rPr>
+        <w:t>Extractor</w:t>
+      </w:r>
+      <w:proofErr w:type="spellEnd"/>
+      <w:r>
+        <w:rPr>
+          <w:b/>
+          <w:bCs/>
+        </w:rPr>
+        <w:t xml:space="preserve"> (Extracteur de routes multitâche)</w:t>
+      </w:r>
+      <w:r>
+        <w:t>, </w:t>
+      </w:r>
+      <w:r>
+        <w:rPr>
+          <w:b/>
+          <w:bCs/>
+        </w:rPr>
+        <w:t>Single Shot Detector</w:t>
+      </w:r>
+      <w:r>
+        <w:t>, ou </w:t>
+      </w:r>
+      <w:r>
+        <w:rPr>
+          <w:b/>
+          <w:bCs/>
+        </w:rPr>
+        <w:t>U-Net</w:t>
+      </w:r>
+      <w:r>
+        <w:t>.</w:t>
+      </w:r>
+    </w:p>
+    <w:p>
+      <w:pPr>
+        <w:numPr>
+          <w:ilvl w:val="0"/>
+          <w:numId w:val="29"/>
+        </w:numPr>
+      </w:pPr>
+      <w:r>
+        <w:t>Les </w:t>
+      </w:r>
+      <w:hyperlink r:id="rId35" w:tgtFrame="_blank" w:history="1">
+        <w:r>
+          <w:rPr>
+            <w:rStyle w:val="Lienhypertexte"/>
+          </w:rPr>
+          <w:t xml:space="preserve">modèles </w:t>
+        </w:r>
+        <w:proofErr w:type="spellStart"/>
+        <w:r>
+          <w:rPr>
+            <w:rStyle w:val="Lienhypertexte"/>
+          </w:rPr>
+          <w:t>arcgis.learn</w:t>
+        </w:r>
+        <w:proofErr w:type="spellEnd"/>
+      </w:hyperlink>
+      <w:r>
+        <w:t> pour l’entraînement des modèles de Deep Learning.</w:t>
+      </w:r>
+    </w:p>
+    <w:p/>
+    <w:p>
+      <w:r>
+        <w:t xml:space="preserve">Pour </w:t>
+      </w:r>
+      <w:r>
+        <w:t>contrôler la quantité de mémoire du processeur graphique utilisée</w:t>
+      </w:r>
+      <w:r>
+        <w:t>, u</w:t>
+      </w:r>
+      <w:r>
+        <w:t xml:space="preserve">tilisez l’utilitaire de ligne de commande </w:t>
+      </w:r>
+      <w:proofErr w:type="spellStart"/>
+      <w:r>
+        <w:t>nvidia-smi</w:t>
+      </w:r>
+      <w:proofErr w:type="spellEnd"/>
+      <w:r>
+        <w:t xml:space="preserve"> qui est installé avec les pilotes NVIDIA.</w:t>
+      </w:r>
+    </w:p>
+    <w:p>
+      <w:pPr>
+        <w:numPr>
+          <w:ilvl w:val="0"/>
+          <w:numId w:val="30"/>
+        </w:numPr>
+        <w:shd w:val="clear" w:color="auto" w:fill="FFFFFF"/>
+        <w:spacing w:before="100" w:beforeAutospacing="1" w:after="100" w:afterAutospacing="1" w:line="240" w:lineRule="auto"/>
+        <w:rPr>
+          <w:rFonts w:ascii="Arial" w:eastAsia="Times New Roman" w:hAnsi="Arial" w:cs="Arial"/>
+          <w:color w:val="4C4C4C"/>
+          <w:kern w:val="0"/>
+          <w:lang w:eastAsia="fr-FR"/>
+          <w14:ligatures w14:val="none"/>
+        </w:rPr>
+      </w:pPr>
+      <w:r>
+        <w:rPr>
+          <w:rFonts w:ascii="Arial" w:eastAsia="Times New Roman" w:hAnsi="Arial" w:cs="Arial"/>
+          <w:color w:val="4C4C4C"/>
+          <w:kern w:val="0"/>
+          <w:lang w:eastAsia="fr-FR"/>
+          <w14:ligatures w14:val="none"/>
+        </w:rPr>
+        <w:t>Ouvrez une fenêtre d’invite de commande Windows.</w:t>
+      </w:r>
+    </w:p>
+    <w:p>
+      <w:pPr>
+        <w:numPr>
+          <w:ilvl w:val="0"/>
+          <w:numId w:val="30"/>
+        </w:numPr>
+        <w:shd w:val="clear" w:color="auto" w:fill="FFFFFF"/>
+        <w:spacing w:before="100" w:beforeAutospacing="1" w:after="100" w:afterAutospacing="1" w:line="240" w:lineRule="auto"/>
+        <w:rPr>
+          <w:rFonts w:ascii="Arial" w:eastAsia="Times New Roman" w:hAnsi="Arial" w:cs="Arial"/>
+          <w:color w:val="4C4C4C"/>
+          <w:kern w:val="0"/>
+          <w:lang w:eastAsia="fr-FR"/>
+          <w14:ligatures w14:val="none"/>
+        </w:rPr>
+      </w:pPr>
+      <w:r>
+        <w:rPr>
+          <w:rFonts w:ascii="Arial" w:eastAsia="Times New Roman" w:hAnsi="Arial" w:cs="Arial"/>
+          <w:color w:val="4C4C4C"/>
+          <w:kern w:val="0"/>
+          <w:lang w:eastAsia="fr-FR"/>
+          <w14:ligatures w14:val="none"/>
+        </w:rPr>
+        <w:t>Saisissez </w:t>
+      </w:r>
+      <w:proofErr w:type="spellStart"/>
+      <w:r>
+        <w:rPr>
+          <w:rFonts w:ascii="Consolas" w:eastAsia="Times New Roman" w:hAnsi="Consolas" w:cs="Arial"/>
+          <w:color w:val="4C4C4C"/>
+          <w:kern w:val="0"/>
+          <w:lang w:eastAsia="fr-FR"/>
+          <w14:ligatures w14:val="none"/>
+        </w:rPr>
+        <w:t>nvidia-smi</w:t>
+      </w:r>
+      <w:proofErr w:type="spellEnd"/>
+      <w:r>
+        <w:rPr>
+          <w:rFonts w:ascii="Arial" w:eastAsia="Times New Roman" w:hAnsi="Arial" w:cs="Arial"/>
+          <w:color w:val="4C4C4C"/>
+          <w:kern w:val="0"/>
+          <w:lang w:eastAsia="fr-FR"/>
+          <w14:ligatures w14:val="none"/>
+        </w:rPr>
+        <w:t>.</w:t>
+      </w:r>
+    </w:p>
+    <w:p>
+      <w:pPr>
+        <w:pStyle w:val="Paragraphedeliste"/>
+        <w:numPr>
+          <w:ilvl w:val="0"/>
+          <w:numId w:val="30"/>
+        </w:numPr>
+        <w:rPr>
+          <w:rFonts w:ascii="Arial" w:eastAsia="Times New Roman" w:hAnsi="Arial" w:cs="Arial"/>
+          <w:color w:val="4C4C4C"/>
+          <w:kern w:val="0"/>
+          <w:lang w:eastAsia="fr-FR"/>
+          <w14:ligatures w14:val="none"/>
+        </w:rPr>
+      </w:pPr>
+      <w:r>
+        <w:rPr>
+          <w:rFonts w:ascii="Arial" w:eastAsia="Times New Roman" w:hAnsi="Arial" w:cs="Arial"/>
+          <w:color w:val="4C4C4C"/>
+          <w:kern w:val="0"/>
+          <w:lang w:eastAsia="fr-FR"/>
+          <w14:ligatures w14:val="none"/>
+        </w:rPr>
+        <w:t>Sous GPU Memory-Usage (Utilisation de la mémoire GPU), vous pouvez déterminer si la mémoire de l’unité de traitement graphique est utilisée.</w:t>
+      </w:r>
+    </w:p>
+    <w:p/>
+    <w:p>
+      <w:r>
+        <w:t xml:space="preserve">Pour surveiller l’utilisation continue de la GPU lors de l’exécution des outils, vous pouvez exécuter </w:t>
+      </w:r>
+      <w:proofErr w:type="spellStart"/>
+      <w:r>
+        <w:t>nvidia-smi</w:t>
+      </w:r>
+      <w:proofErr w:type="spellEnd"/>
+      <w:r>
+        <w:t xml:space="preserve"> -l 10. Cet outil permet de déterminer la taille de lot à utiliser lors de l’exécution des outils de Deep Learning. Si vous constatez qu’une partie de la mémoire n’est pas utilisée, vous pouvez augmenter la taille de lot. Si vous remarquez au contraire que l’utilisation de la mémoire est à son maximum et que cela empêche l’outil de fonctionner, réduisez la taille de lot pour résoudre le problème.</w:t>
+      </w:r>
+    </w:p>
+    <w:p/>
+    <w:p>
+      <w:r>
+        <w:t>////</w:t>
       </w:r>
     </w:p>
     <w:p>
@@ -4728,11 +6813,11 @@
       <w:pPr>
         <w:pStyle w:val="Titre3"/>
       </w:pPr>
-      <w:bookmarkStart w:id="9" w:name="_Toc213681901"/>
+      <w:bookmarkStart w:id="10" w:name="_Toc213862187"/>
       <w:r>
         <w:t>Exploration des données géospatiales</w:t>
       </w:r>
-      <w:bookmarkEnd w:id="9"/>
+      <w:bookmarkEnd w:id="10"/>
       <w:r>
         <w:t xml:space="preserve"> </w:t>
       </w:r>
@@ -4761,17 +6846,17 @@
       <w:pPr>
         <w:pStyle w:val="Titre1"/>
       </w:pPr>
-      <w:bookmarkStart w:id="10" w:name="_Toc213681902"/>
+      <w:bookmarkStart w:id="11" w:name="_Toc213862188"/>
       <w:r>
         <w:t>Réseaux neuronaux et Deep Learning</w:t>
       </w:r>
-      <w:bookmarkEnd w:id="10"/>
+      <w:bookmarkEnd w:id="11"/>
     </w:p>
     <w:p>
       <w:pPr>
         <w:pStyle w:val="Titre2"/>
       </w:pPr>
-      <w:bookmarkStart w:id="11" w:name="_Toc213681903"/>
+      <w:bookmarkStart w:id="12" w:name="_Toc213862189"/>
       <w:r>
         <w:t xml:space="preserve">Introduction au Deep </w:t>
       </w:r>
@@ -4783,7 +6868,7 @@
       <w:r>
         <w:t xml:space="preserve"> appliqué à la géomatique</w:t>
       </w:r>
-      <w:bookmarkEnd w:id="11"/>
+      <w:bookmarkEnd w:id="12"/>
       <w:r>
         <w:t xml:space="preserve"> </w:t>
       </w:r>
@@ -4810,250 +6895,2189 @@
       <w:pPr>
         <w:pStyle w:val="Titre2"/>
       </w:pPr>
-      <w:bookmarkStart w:id="12" w:name="_Toc213681904"/>
+      <w:bookmarkStart w:id="13" w:name="_Toc213862190"/>
+      <w:r>
+        <w:t>ArcGIS et les modèles de Deep Learning</w:t>
+      </w:r>
+      <w:bookmarkEnd w:id="13"/>
+      <w:r>
+        <w:t xml:space="preserve"> </w:t>
+      </w:r>
+    </w:p>
+    <w:p>
+      <w:pPr>
+        <w:pStyle w:val="Titre3"/>
+      </w:pPr>
+      <w:bookmarkStart w:id="14" w:name="_Toc213862191"/>
+      <w:r>
+        <w:t>Modèles de Deep Learning dans ArcGIS</w:t>
+      </w:r>
+      <w:bookmarkEnd w:id="14"/>
+    </w:p>
+    <w:p>
+      <w:r>
+        <w:t>Un modèle de Deep Learning est un modèle informatique entraîné à l’aide d’échantillons d’entraînement et de réseaux neuronaux de Deep Learning afin d’effectuer diverses tâches telles que la détection des objets, la classification des pixels, la détection des changements et la classification des objets.</w:t>
+      </w:r>
+    </w:p>
+    <w:p>
+      <w:r>
+        <w:t>Dans ArcGIS, les modèles de Deep Learning peuvent être regroupés dans trois catégories :</w:t>
+      </w:r>
+    </w:p>
+    <w:p>
+      <w:pPr>
+        <w:pStyle w:val="Paragraphedeliste"/>
+        <w:numPr>
+          <w:ilvl w:val="0"/>
+          <w:numId w:val="4"/>
+        </w:numPr>
+      </w:pPr>
+      <w:r>
+        <w:t>Modèles pré-entraînés ArcGIS</w:t>
+      </w:r>
+    </w:p>
+    <w:p>
+      <w:pPr>
+        <w:pStyle w:val="Paragraphedeliste"/>
+        <w:numPr>
+          <w:ilvl w:val="0"/>
+          <w:numId w:val="4"/>
+        </w:numPr>
+      </w:pPr>
+      <w:r>
+        <w:t>Modèles entraînés avec ArcGIS</w:t>
+      </w:r>
+    </w:p>
+    <w:p>
+      <w:pPr>
+        <w:pStyle w:val="Paragraphedeliste"/>
+        <w:numPr>
+          <w:ilvl w:val="0"/>
+          <w:numId w:val="4"/>
+        </w:numPr>
+      </w:pPr>
+      <w:r>
+        <w:t>Modèles personnalisés</w:t>
+      </w:r>
+    </w:p>
+    <w:p/>
+    <w:p>
+      <w:pPr>
+        <w:pStyle w:val="Titre4"/>
+      </w:pPr>
+      <w:r>
+        <w:t>Modèles pré-entraînés ArcGIS</w:t>
+      </w:r>
+    </w:p>
+    <w:p>
+      <w:r>
+        <w:t>Les modèles pré-entraînés ArcGIS automatisent la numérisation et l’extraction d’entités géographiques à partir de jeux de données d’imagerie et de nuage de points.</w:t>
+      </w:r>
+    </w:p>
+    <w:p>
+      <w:r>
+        <w:t xml:space="preserve">L’extraction manuelle d’entités à partir de données brutes, comme la numérisation d’emprises ou la génération de cartes d’occupation du sol, est chronophage. Les algorithmes de Deep Learning permettent d’automatiser ce processus et réduisent </w:t>
+      </w:r>
       <w:r>
         <w:lastRenderedPageBreak/>
-        <w:t>ArcGIS et les modèles de Deep Learning</w:t>
-      </w:r>
-      <w:bookmarkEnd w:id="12"/>
+        <w:t>l’interaction manuelle nécessaire à la réalisation de ces tâches. Il peut, cependant, s’avérer compliqué d’entraîner un modèle de Deep Learning car cela nécessite d’importantes quantités de données et de ressources de calcul et exige de bien maîtriser le Deep Learning.</w:t>
+      </w:r>
+    </w:p>
+    <w:p>
+      <w:r>
+        <w:t>Grâce aux modèles pré-entraînés ArcGIS, vous n’avez pas besoin de consacrer du temps et des efforts à l’entraînement d’un modèle de Deep Learning. Les modèles ArcGIS ont été entraînés sur des données issues de géographies différentes. Lorsqu’une nouvelle imagerie est mise à disposition, vous pouvez extraire des entités et produire des couches de jeux de données SIG pour la cartographie, la visualisation et l’analyse. Les modèles pré-entraînés sont disponibles sur ArcGIS Living Atlas of the World si vous disposez d’un compte ArcGIS.</w:t>
+      </w:r>
+    </w:p>
+    <w:p/>
+    <w:p>
+      <w:pPr>
+        <w:pStyle w:val="Titre4"/>
+      </w:pPr>
+      <w:r>
+        <w:t>Modèles entraînés avec ArcGIS</w:t>
+      </w:r>
+    </w:p>
+    <w:p>
+      <w:r>
+        <w:t>Pour diverses raisons, vous devrez peut-être entraîner vos propres modèles. Par exemple, si le modèle pré-entraîné ArcGIS disponible est entraîné pour une région géographique différente de votre zone d’intérêt. Dans de telles situations, vous pouvez utiliser l’outil Entraîner le modèle de Deep Learning. L’entraînement de votre propre modèle nécessite des étapes supplémentaires, mais produit généralement les meilleurs résultats pour une zone d’intérêt et un cas d’utilisation spécifiques. L’outil entraîne un modèle d’apprentissage profond à l’aide de la sortie de l’outil Exporter les données d’entraînement pour le Deep Learning. Les deux outils prennent en charge la plupart des architectures de modèles et des formats de métadonnées de Deep Learning courants.</w:t>
+      </w:r>
+    </w:p>
+    <w:p>
+      <w:r>
+        <w:t>Ces modèles permettent d'accélérer vos workflows géospatiaux grâce à des modèles robustes qui éliminent le besoin de :</w:t>
+      </w:r>
+    </w:p>
+    <w:p>
+      <w:pPr>
+        <w:numPr>
+          <w:ilvl w:val="0"/>
+          <w:numId w:val="37"/>
+        </w:numPr>
+      </w:pPr>
+      <w:r>
+        <w:t>Créer un grand volume de données d'entraînement</w:t>
+      </w:r>
+    </w:p>
+    <w:p>
+      <w:pPr>
+        <w:numPr>
+          <w:ilvl w:val="0"/>
+          <w:numId w:val="37"/>
+        </w:numPr>
+      </w:pPr>
+      <w:r>
+        <w:t>Utiliser d'importantes ressources de calcul</w:t>
+      </w:r>
+    </w:p>
+    <w:p>
+      <w:pPr>
+        <w:numPr>
+          <w:ilvl w:val="0"/>
+          <w:numId w:val="37"/>
+        </w:numPr>
+      </w:pPr>
+      <w:r>
+        <w:t>Maîtriser le Deep Learning</w:t>
+      </w:r>
+    </w:p>
+    <w:p>
+      <w:r>
+        <w:t>Les modèles pré-entraînés permettent d'automatiser l'extraction d'informations pertinentes à partir d'images, de nuages de points et de vidéos pour des scénarios très spécifiques, comme la classification de l'occupation des sols ou l'extraction des toitures. Ces modèles sont disponibles via ArcGIS Living Atlas, qui est régulièrement mis à jour.</w:t>
+      </w:r>
+    </w:p>
+    <w:p/>
+    <w:p/>
+    <w:p>
+      <w:pPr>
+        <w:pStyle w:val="Titre4"/>
+      </w:pPr>
+      <w:r>
+        <w:lastRenderedPageBreak/>
+        <w:t>Modèles personnalisés</w:t>
+      </w:r>
+    </w:p>
+    <w:p>
+      <w:r>
+        <w:t>Dans ArcGIS, l’inférence de modèle de Deep Learning est mise en œuvre sur la structure de fonction raster Python. De nombreux modèles de Deep Learning entraînés en dehors d’ArcGIS peuvent être utilisés dans ArcGIS à des fins d’inférence. Toutefois, pour cela, la fonction d’inférence doit être personnalisée et les paquetages prenant en charge le modèle doivent être installés. Le </w:t>
+      </w:r>
+      <w:hyperlink r:id="rId36" w:tgtFrame="_blank" w:history="1">
+        <w:r>
+          <w:rPr>
+            <w:rStyle w:val="Lienhypertexte"/>
+          </w:rPr>
+          <w:t>référentiel raster-</w:t>
+        </w:r>
+        <w:proofErr w:type="spellStart"/>
+        <w:r>
+          <w:rPr>
+            <w:rStyle w:val="Lienhypertexte"/>
+          </w:rPr>
+          <w:t>deep</w:t>
+        </w:r>
+        <w:proofErr w:type="spellEnd"/>
+        <w:r>
+          <w:rPr>
+            <w:rStyle w:val="Lienhypertexte"/>
+          </w:rPr>
+          <w:t>-learning</w:t>
+        </w:r>
+      </w:hyperlink>
+      <w:r>
+        <w:t> fournit des instructions sur les fonctions raster Python de Deep Learning dans ArcGIS et indique comment créer des fonctions raster Python personnalisées pour intégrer des modèles de Deep Learning supplémentaires dans ArcGIS. Ces modèles sont considérés comme des modèles personnalisés.</w:t>
+      </w:r>
+    </w:p>
+    <w:p/>
+    <w:p>
+      <w:pPr>
+        <w:pStyle w:val="Titre4"/>
+      </w:pPr>
+      <w:r>
+        <w:t>Contenu d’un modèle de Deep Learning</w:t>
+      </w:r>
+    </w:p>
+    <w:p>
+      <w:r>
+        <w:t>Un modèle standard entraîné dans ArcGIS contient le dossier et les fichiers présentés dans l’image suivante et répertoriés ci-dessous :</w:t>
+      </w:r>
+    </w:p>
+    <w:p>
+      <w:r>
+        <w:rPr>
+          <w:noProof/>
+        </w:rPr>
+        <w:drawing>
+          <wp:inline distT="0" distB="0" distL="0" distR="0" wp14:anchorId="738F33A2" wp14:editId="67A57138">
+            <wp:extent cx="2255520" cy="2034540"/>
+            <wp:effectExtent l="0" t="0" r="0" b="3810"/>
+            <wp:docPr id="792445902" name="Image 13" descr="Structure de dossier du modèle"/>
+            <wp:cNvGraphicFramePr>
+              <a:graphicFrameLocks xmlns:a="http://schemas.openxmlformats.org/drawingml/2006/main" noChangeAspect="1"/>
+            </wp:cNvGraphicFramePr>
+            <a:graphic xmlns:a="http://schemas.openxmlformats.org/drawingml/2006/main">
+              <a:graphicData uri="http://schemas.openxmlformats.org/drawingml/2006/picture">
+                <pic:pic xmlns:pic="http://schemas.openxmlformats.org/drawingml/2006/picture">
+                  <pic:nvPicPr>
+                    <pic:cNvPr id="0" name="Picture 43" descr="Structure de dossier du modèle"/>
+                    <pic:cNvPicPr>
+                      <a:picLocks noChangeAspect="1" noChangeArrowheads="1"/>
+                    </pic:cNvPicPr>
+                  </pic:nvPicPr>
+                  <pic:blipFill>
+                    <a:blip r:embed="rId37">
+                      <a:extLst>
+                        <a:ext uri="{28A0092B-C50C-407E-A947-70E740481C1C}">
+                          <a14:useLocalDpi xmlns:a14="http://schemas.microsoft.com/office/drawing/2010/main" val="0"/>
+                        </a:ext>
+                      </a:extLst>
+                    </a:blip>
+                    <a:srcRect/>
+                    <a:stretch>
+                      <a:fillRect/>
+                    </a:stretch>
+                  </pic:blipFill>
+                  <pic:spPr bwMode="auto">
+                    <a:xfrm>
+                      <a:off x="0" y="0"/>
+                      <a:ext cx="2255520" cy="2034540"/>
+                    </a:xfrm>
+                    <a:prstGeom prst="rect">
+                      <a:avLst/>
+                    </a:prstGeom>
+                    <a:noFill/>
+                    <a:ln>
+                      <a:noFill/>
+                    </a:ln>
+                  </pic:spPr>
+                </pic:pic>
+              </a:graphicData>
+            </a:graphic>
+          </wp:inline>
+        </w:drawing>
+      </w:r>
+    </w:p>
+    <w:p/>
+    <w:p>
+      <w:pPr>
+        <w:pStyle w:val="Paragraphedeliste"/>
+        <w:numPr>
+          <w:ilvl w:val="0"/>
+          <w:numId w:val="4"/>
+        </w:numPr>
+      </w:pPr>
+      <w:r>
+        <w:t>loss_graph.png : affiche la perte d’entraînement et de validation des lots traités. S’utilise dans le fichier model_metrics.html.</w:t>
+      </w:r>
+    </w:p>
+    <w:p>
+      <w:pPr>
+        <w:pStyle w:val="Paragraphedeliste"/>
+        <w:numPr>
+          <w:ilvl w:val="0"/>
+          <w:numId w:val="4"/>
+        </w:numPr>
+      </w:pPr>
+      <w:r>
+        <w:t>show_results.png : affiche des exemples de résultats pour le modèle. S’utilise dans le fichier model_metrics.html.</w:t>
+      </w:r>
+    </w:p>
+    <w:p>
+      <w:pPr>
+        <w:pStyle w:val="Paragraphedeliste"/>
+        <w:numPr>
+          <w:ilvl w:val="0"/>
+          <w:numId w:val="4"/>
+        </w:numPr>
+      </w:pPr>
+      <w:proofErr w:type="spellStart"/>
+      <w:r>
+        <w:t>training_validation_loss.json</w:t>
+      </w:r>
+      <w:proofErr w:type="spellEnd"/>
+      <w:r>
+        <w:t> : affiche la perte d’entraînement et de validation par epoch.</w:t>
+      </w:r>
+    </w:p>
+    <w:p>
+      <w:pPr>
+        <w:pStyle w:val="Paragraphedeliste"/>
+        <w:numPr>
+          <w:ilvl w:val="0"/>
+          <w:numId w:val="4"/>
+        </w:numPr>
+      </w:pPr>
+      <w:r>
+        <w:t>model_metrics.html : contient des informations sur le modèle entraîné, telles que le taux d’apprentissage, les pertes d’entraînement et de validation et les exemples de résultats.</w:t>
+      </w:r>
+    </w:p>
+    <w:p>
+      <w:pPr>
+        <w:pStyle w:val="Paragraphedeliste"/>
+        <w:numPr>
+          <w:ilvl w:val="0"/>
+          <w:numId w:val="4"/>
+        </w:numPr>
+      </w:pPr>
+      <w:proofErr w:type="spellStart"/>
+      <w:r>
+        <w:t>model_name.pth</w:t>
+      </w:r>
+      <w:proofErr w:type="spellEnd"/>
+      <w:r>
+        <w:t> : contient les pondérations du modèle.</w:t>
+      </w:r>
+    </w:p>
+    <w:p>
+      <w:r>
+        <w:t>Selon l’architecture du modèle, le dossier du modèle peut contenir d’autres fichiers de prise en charge tels que ModelConfiguration.py.</w:t>
+      </w:r>
+    </w:p>
+    <w:p>
+      <w:r>
+        <w:lastRenderedPageBreak/>
+        <w:t xml:space="preserve">Pour plus de détails, se référer à la documentation : </w:t>
+      </w:r>
+      <w:hyperlink r:id="rId38" w:history="1">
+        <w:r>
+          <w:rPr>
+            <w:color w:val="0000FF"/>
+            <w:u w:val="single"/>
+          </w:rPr>
+          <w:t>Modèles de Deep Learning dans ArcGIS—ArcGIS Pro | Documentation</w:t>
+        </w:r>
+      </w:hyperlink>
+    </w:p>
+    <w:p/>
+    <w:p>
+      <w:pPr>
+        <w:pStyle w:val="Titre4"/>
+      </w:pPr>
+      <w:r>
+        <w:t>T</w:t>
+      </w:r>
+      <w:r>
+        <w:t>ypes de modèles de Deep Learning disponibles dans ArcGIS Pro</w:t>
+      </w:r>
+    </w:p>
+    <w:p>
+      <w:hyperlink r:id="rId39" w:history="1">
+        <w:r>
+          <w:rPr>
+            <w:color w:val="0000FF"/>
+            <w:u w:val="single"/>
+          </w:rPr>
+          <w:t>Architectures des modèles de Deep Learning—ArcGIS Pro | Documentation</w:t>
+        </w:r>
+      </w:hyperlink>
+    </w:p>
+    <w:p/>
+    <w:p>
+      <w:pPr>
+        <w:pStyle w:val="Titre3"/>
+      </w:pPr>
+      <w:bookmarkStart w:id="15" w:name="_Toc213862192"/>
+      <w:r>
+        <w:t>Workflow avec entrainement de modèle</w:t>
+      </w:r>
+      <w:bookmarkEnd w:id="15"/>
+    </w:p>
+    <w:p>
+      <w:r>
+        <w:t xml:space="preserve">L’extension ArcGIS Image </w:t>
+      </w:r>
+      <w:proofErr w:type="spellStart"/>
+      <w:r>
+        <w:t>Analyst</w:t>
+      </w:r>
+      <w:proofErr w:type="spellEnd"/>
+      <w:r>
+        <w:t xml:space="preserve"> vous permet d’exécuter des processus de Deep Learning complets avec imagerie dans ArcGIS Pro. Utilisez les outils de </w:t>
+      </w:r>
+      <w:proofErr w:type="spellStart"/>
+      <w:r>
+        <w:t>géotraitement</w:t>
+      </w:r>
+      <w:proofErr w:type="spellEnd"/>
+      <w:r>
+        <w:t xml:space="preserve"> pour préparer les données d’entraînement de l’imagerie, pour entraîner un modèle de détection d’objets, de classification de pixels ou de classification d’objets, et pour générer et examiner les résultats.</w:t>
+      </w:r>
+    </w:p>
+    <w:p>
+      <w:r>
+        <w:t>Le processus est représenté par le diagramme ci-dessous.</w:t>
+      </w:r>
+    </w:p>
+    <w:p>
+      <w:r>
+        <w:drawing>
+          <wp:inline distT="0" distB="0" distL="0" distR="0" wp14:anchorId="1AF4D52B" wp14:editId="3DA284AC">
+            <wp:extent cx="4686706" cy="2461473"/>
+            <wp:effectExtent l="0" t="0" r="0" b="0"/>
+            <wp:docPr id="1690455566" name="Image 1"/>
+            <wp:cNvGraphicFramePr>
+              <a:graphicFrameLocks xmlns:a="http://schemas.openxmlformats.org/drawingml/2006/main" noChangeAspect="1"/>
+            </wp:cNvGraphicFramePr>
+            <a:graphic xmlns:a="http://schemas.openxmlformats.org/drawingml/2006/main">
+              <a:graphicData uri="http://schemas.openxmlformats.org/drawingml/2006/picture">
+                <pic:pic xmlns:pic="http://schemas.openxmlformats.org/drawingml/2006/picture">
+                  <pic:nvPicPr>
+                    <pic:cNvPr id="1690455566" name=""/>
+                    <pic:cNvPicPr/>
+                  </pic:nvPicPr>
+                  <pic:blipFill>
+                    <a:blip r:embed="rId40"/>
+                    <a:stretch>
+                      <a:fillRect/>
+                    </a:stretch>
+                  </pic:blipFill>
+                  <pic:spPr>
+                    <a:xfrm>
+                      <a:off x="0" y="0"/>
+                      <a:ext cx="4686706" cy="2461473"/>
+                    </a:xfrm>
+                    <a:prstGeom prst="rect">
+                      <a:avLst/>
+                    </a:prstGeom>
+                  </pic:spPr>
+                </pic:pic>
+              </a:graphicData>
+            </a:graphic>
+          </wp:inline>
+        </w:drawing>
+      </w:r>
+    </w:p>
+    <w:p/>
+    <w:p>
+      <w:pPr>
+        <w:rPr>
+          <w:i/>
+          <w:iCs/>
+          <w:u w:val="single"/>
+        </w:rPr>
+      </w:pPr>
+      <w:r>
+        <w:rPr>
+          <w:i/>
+          <w:iCs/>
+          <w:u w:val="single"/>
+        </w:rPr>
+        <w:t>Exemple de workflow complet :</w:t>
+      </w:r>
+    </w:p>
+    <w:p>
+      <w:hyperlink r:id="rId41" w:history="1">
+        <w:r>
+          <w:rPr>
+            <w:rStyle w:val="Lienhypertexte"/>
+          </w:rPr>
+          <w:t>Détecter des objets—ArcGIS Pro | Documentation</w:t>
+        </w:r>
+      </w:hyperlink>
+    </w:p>
+    <w:p>
+      <w:pPr>
+        <w:rPr>
+          <w:i/>
+          <w:iCs/>
+          <w:u w:val="single"/>
+        </w:rPr>
+      </w:pPr>
+    </w:p>
+    <w:p>
+      <w:pPr>
+        <w:rPr>
+          <w:i/>
+          <w:iCs/>
+          <w:u w:val="single"/>
+        </w:rPr>
+      </w:pPr>
+      <w:r>
+        <w:rPr>
+          <w:i/>
+          <w:iCs/>
+          <w:u w:val="single"/>
+        </w:rPr>
+        <w:t>Etape 1</w:t>
+      </w:r>
+    </w:p>
+    <w:p>
+      <w:r>
+        <w:t>Crée</w:t>
+      </w:r>
+      <w:r>
+        <w:t>r</w:t>
+      </w:r>
+      <w:r>
+        <w:t xml:space="preserve"> des échantillons d’entraînement dans la fenêtre </w:t>
+      </w:r>
+      <w:hyperlink r:id="rId42" w:history="1">
+        <w:r>
+          <w:rPr>
+            <w:rStyle w:val="Lienhypertexte"/>
+            <w:b/>
+            <w:bCs/>
+          </w:rPr>
+          <w:t xml:space="preserve">Label </w:t>
+        </w:r>
+        <w:proofErr w:type="spellStart"/>
+        <w:r>
+          <w:rPr>
+            <w:rStyle w:val="Lienhypertexte"/>
+            <w:b/>
+            <w:bCs/>
+          </w:rPr>
+          <w:t>Objects</w:t>
+        </w:r>
+        <w:proofErr w:type="spellEnd"/>
+        <w:r>
+          <w:rPr>
+            <w:rStyle w:val="Lienhypertexte"/>
+            <w:b/>
+            <w:bCs/>
+          </w:rPr>
+          <w:t xml:space="preserve"> for Deep Learning (Étiqueter les objets pour le Deep Learning)</w:t>
+        </w:r>
+      </w:hyperlink>
+      <w:r>
+        <w:t>, puis utilise</w:t>
+      </w:r>
+      <w:r>
+        <w:t>r</w:t>
+      </w:r>
+      <w:r>
+        <w:t xml:space="preserve"> l’outil </w:t>
+      </w:r>
+      <w:hyperlink r:id="rId43" w:history="1">
+        <w:r>
+          <w:rPr>
+            <w:rStyle w:val="Lienhypertexte"/>
+          </w:rPr>
+          <w:t>Exporter les données d’entraînement pour Deep Learning</w:t>
+        </w:r>
+      </w:hyperlink>
+      <w:r>
+        <w:t> pour convertir les échantillons en données d’entraînement de Deep Learning.</w:t>
+      </w:r>
+    </w:p>
+    <w:p>
+      <w:r>
+        <w:lastRenderedPageBreak/>
+        <w:t>La création et l’exportation des échantillons d’entraînement sont des opérations réalisées dans ArcGIS Pro à l’aide d’outils de génération d’échantillons d’entraînement standard.</w:t>
+      </w:r>
+    </w:p>
+    <w:p>
+      <w:r>
+        <w:t xml:space="preserve">Exécutez l’outil de </w:t>
+      </w:r>
+      <w:proofErr w:type="spellStart"/>
+      <w:r>
+        <w:t>géotraitement</w:t>
+      </w:r>
+      <w:proofErr w:type="spellEnd"/>
+      <w:r>
+        <w:t> Exporter les données d’entraînement pour Deep Learning pour convertir l’imagerie source et les échantillons d’entraînement en données d’entraînement de Deep Learning. L’imagerie source peut prendre la forme d’un service d’imagerie, d’un jeu de données mosaïque, d’un jeu de données raster ou d’un dossier de rasters. L’outil génère en sortie des fragments ou échantillons d’image contenant des sites d’entraînement à utiliser pour entraîner le modèle de Deep Learning. Une autre sortie de l’outil est un fichier de modèle .</w:t>
+      </w:r>
+      <w:proofErr w:type="spellStart"/>
+      <w:r>
+        <w:t>emd</w:t>
+      </w:r>
+      <w:proofErr w:type="spellEnd"/>
+      <w:r>
+        <w:t> qu’il est nécessaire de renseigner.</w:t>
+      </w:r>
+    </w:p>
+    <w:p/>
+    <w:p>
+      <w:pPr>
+        <w:rPr>
+          <w:i/>
+          <w:iCs/>
+          <w:u w:val="single"/>
+        </w:rPr>
+      </w:pPr>
+      <w:r>
+        <w:rPr>
+          <w:i/>
+          <w:iCs/>
+          <w:u w:val="single"/>
+        </w:rPr>
+        <w:t>Etape 2</w:t>
+      </w:r>
+    </w:p>
+    <w:p>
+      <w:r>
+        <w:t>Utilise</w:t>
+      </w:r>
+      <w:r>
+        <w:t>r</w:t>
+      </w:r>
+      <w:r>
+        <w:t xml:space="preserve"> l’outil </w:t>
+      </w:r>
+      <w:hyperlink r:id="rId44" w:history="1">
+        <w:r>
+          <w:rPr>
+            <w:rStyle w:val="Lienhypertexte"/>
+          </w:rPr>
+          <w:t>Entraîner le modèle de Deep Learning</w:t>
+        </w:r>
+      </w:hyperlink>
+      <w:r>
+        <w:t xml:space="preserve"> pour entraîner un modèle avec </w:t>
+      </w:r>
+      <w:proofErr w:type="spellStart"/>
+      <w:r>
+        <w:t>PyTorch</w:t>
+      </w:r>
+      <w:proofErr w:type="spellEnd"/>
+      <w:r>
+        <w:t>, ou entraîne</w:t>
+      </w:r>
+      <w:r>
+        <w:t>r</w:t>
+      </w:r>
+      <w:r>
+        <w:t xml:space="preserve"> le modèle ailleurs que dans ArcGIS Pro au moyen d’une structure de Deep Learning tierce prise en charge.</w:t>
+      </w:r>
+    </w:p>
+    <w:p>
+      <w:r>
+        <w:t xml:space="preserve">Il est possible d’entraîner le modèle de Deep Learning avec la structure </w:t>
+      </w:r>
+      <w:proofErr w:type="spellStart"/>
+      <w:r>
+        <w:t>PyTorch</w:t>
+      </w:r>
+      <w:proofErr w:type="spellEnd"/>
+      <w:r>
+        <w:t xml:space="preserve"> à l’aide de l’outil Entraîner le modèle de Deep Learning, ou ailleurs que dans ArcGIS Pro en utilisant une autre structure de Deep Learning. </w:t>
+      </w:r>
+    </w:p>
+    <w:p>
+      <w:r>
+        <w:t>[</w:t>
+      </w:r>
+      <w:r>
+        <w:t xml:space="preserve">Faire quelques recherches sur </w:t>
+      </w:r>
+      <w:proofErr w:type="spellStart"/>
+      <w:r>
+        <w:t>PyTorch</w:t>
+      </w:r>
+      <w:proofErr w:type="spellEnd"/>
+      <w:r>
+        <w:t xml:space="preserve">, </w:t>
+      </w:r>
+      <w:proofErr w:type="spellStart"/>
+      <w:r>
+        <w:t>TorchGeo</w:t>
+      </w:r>
+      <w:proofErr w:type="spellEnd"/>
+      <w:r>
+        <w:t xml:space="preserve">  &amp; </w:t>
+      </w:r>
+      <w:proofErr w:type="spellStart"/>
+      <w:r>
+        <w:t>TensorFlow</w:t>
+      </w:r>
+      <w:proofErr w:type="spellEnd"/>
+      <w:r>
+        <w:t>.</w:t>
+      </w:r>
+      <w:r>
+        <w:t>]</w:t>
+      </w:r>
+    </w:p>
+    <w:p>
+      <w:pPr>
+        <w:rPr>
+          <w:i/>
+          <w:iCs/>
+          <w:u w:val="single"/>
+        </w:rPr>
+      </w:pPr>
+    </w:p>
+    <w:p>
+      <w:pPr>
+        <w:rPr>
+          <w:i/>
+          <w:iCs/>
+          <w:u w:val="single"/>
+        </w:rPr>
+      </w:pPr>
+      <w:r>
+        <w:rPr>
+          <w:i/>
+          <w:iCs/>
+          <w:u w:val="single"/>
+        </w:rPr>
+        <w:t>Etape 3</w:t>
+      </w:r>
+    </w:p>
+    <w:p>
+      <w:r>
+        <w:t>Une fois que le modèle est entraîné, utilisez un fichier de définition du modèle </w:t>
+      </w:r>
+      <w:proofErr w:type="spellStart"/>
+      <w:r>
+        <w:t>Esri</w:t>
+      </w:r>
+      <w:proofErr w:type="spellEnd"/>
+      <w:r>
+        <w:t> (.</w:t>
+      </w:r>
+      <w:proofErr w:type="spellStart"/>
+      <w:r>
+        <w:t>emd</w:t>
+      </w:r>
+      <w:proofErr w:type="spellEnd"/>
+      <w:r>
+        <w:t xml:space="preserve">) pour utiliser les outils de </w:t>
+      </w:r>
+      <w:proofErr w:type="spellStart"/>
+      <w:r>
+        <w:t>géotraitement</w:t>
+      </w:r>
+      <w:proofErr w:type="spellEnd"/>
+      <w:r>
+        <w:t xml:space="preserve"> afin de détecter ou de classer des entités de votre imagerie.</w:t>
+      </w:r>
+    </w:p>
+    <w:p>
+      <w:r>
+        <w:t>Utilise</w:t>
+      </w:r>
+      <w:r>
+        <w:t>r</w:t>
+      </w:r>
+      <w:r>
+        <w:t xml:space="preserve"> le modèle entraîné pour exécuter l’outil </w:t>
+      </w:r>
+      <w:hyperlink r:id="rId45" w:history="1">
+        <w:r>
+          <w:rPr>
+            <w:rStyle w:val="Lienhypertexte"/>
+          </w:rPr>
+          <w:t>Détecter des objets à l’aide d’algorithmes de Deep Learning</w:t>
+        </w:r>
+      </w:hyperlink>
+      <w:r>
+        <w:t>, l’outil </w:t>
+      </w:r>
+      <w:hyperlink r:id="rId46" w:history="1">
+        <w:r>
+          <w:rPr>
+            <w:rStyle w:val="Lienhypertexte"/>
+          </w:rPr>
+          <w:t>Classer des pixels à l’aide d’algorithmes de Deep Learning</w:t>
+        </w:r>
+      </w:hyperlink>
+      <w:r>
+        <w:t> ou l’outil </w:t>
+      </w:r>
+      <w:hyperlink r:id="rId47" w:history="1">
+        <w:r>
+          <w:rPr>
+            <w:rStyle w:val="Lienhypertexte"/>
+          </w:rPr>
+          <w:t>Classer des objets à l’aide d’algorithmes de Deep Learning</w:t>
+        </w:r>
+      </w:hyperlink>
+      <w:r>
+        <w:t> pour générer une sortie.</w:t>
+      </w:r>
+    </w:p>
+    <w:p>
+      <w:r>
+        <w:t>Examine</w:t>
+      </w:r>
+      <w:r>
+        <w:t>r</w:t>
+      </w:r>
+      <w:r>
+        <w:t xml:space="preserve"> et valide</w:t>
+      </w:r>
+      <w:r>
+        <w:t>r</w:t>
+      </w:r>
+      <w:r>
+        <w:t xml:space="preserve"> les résultats dans la</w:t>
+      </w:r>
       <w:r>
         <w:t xml:space="preserve"> </w:t>
       </w:r>
-    </w:p>
-    <w:p>
-      <w:r>
-        <w:t>Création de modèles Deep Learning dans ArcGIS.</w:t>
-      </w:r>
-    </w:p>
-    <w:p>
-      <w:r>
-        <w:t>Utilisation des modèles pré-entraînés.</w:t>
-      </w:r>
-    </w:p>
-    <w:p>
-      <w:r>
-        <w:t>Deep Learning (</w:t>
+      <w:hyperlink r:id="rId48" w:history="1">
+        <w:r>
+          <w:rPr>
+            <w:rStyle w:val="Lienhypertexte"/>
+          </w:rPr>
+          <w:t>fenêtre des attributs</w:t>
+        </w:r>
+      </w:hyperlink>
+      <w:r>
+        <w:t>, puis calcule</w:t>
+      </w:r>
+      <w:r>
+        <w:t>r</w:t>
+      </w:r>
+      <w:r>
+        <w:t xml:space="preserve"> la précision à l’aide de l’outil </w:t>
+      </w:r>
+      <w:hyperlink r:id="rId49" w:history="1">
+        <w:r>
+          <w:rPr>
+            <w:rStyle w:val="Lienhypertexte"/>
+          </w:rPr>
+          <w:t>Calculer la précision pour la détection d’objets</w:t>
+        </w:r>
+      </w:hyperlink>
+      <w:r>
+        <w:t>.</w:t>
+      </w:r>
+    </w:p>
+    <w:p>
+      <w:r>
+        <w:t>La sortie de l</w:t>
+      </w:r>
+      <w:r>
+        <w:t xml:space="preserve">’outil Détecter des objets à l’aide d’algorithmes de Deep Learning est une classe d’entités indiquant les objets détectés par le modèle. L’outil Classer des pixels à l’aide d’algorithmes de Deep Learning produit en sortie un raster classé. Une classe d’entités et une imagerie doivent être définies comme jeux de données en entrée pour l’outil Classer des objets à l’aide d’algorithmes de Deep Learning, avec pour résultat une </w:t>
+      </w:r>
+      <w:r>
+        <w:lastRenderedPageBreak/>
+        <w:t>classe d’entités dont chaque objet de chaque entité porte l’étiquette d’un nom de classe.</w:t>
+      </w:r>
+    </w:p>
+    <w:p/>
+    <w:p>
+      <w:pPr>
+        <w:pStyle w:val="Titre3"/>
+      </w:pPr>
+      <w:bookmarkStart w:id="16" w:name="_Toc213862193"/>
+      <w:r>
+        <w:t>Données d’entrainement</w:t>
+      </w:r>
+      <w:bookmarkEnd w:id="16"/>
+    </w:p>
+    <w:p>
+      <w:pPr>
+        <w:rPr>
+          <w:b/>
+          <w:bCs/>
+          <w:i/>
+          <w:iCs/>
+          <w:u w:val="single"/>
+        </w:rPr>
+      </w:pPr>
+      <w:r>
+        <w:rPr>
+          <w:b/>
+          <w:bCs/>
+          <w:i/>
+          <w:iCs/>
+          <w:u w:val="single"/>
+        </w:rPr>
+        <w:t>Étiqueter les objets pour le Deep Learning</w:t>
+      </w:r>
+    </w:p>
+    <w:p>
+      <w:r>
+        <w:t>Cet o</w:t>
+      </w:r>
+      <w:r>
+        <w:t xml:space="preserve">util </w:t>
+      </w:r>
+      <w:r>
+        <w:t xml:space="preserve">est </w:t>
+      </w:r>
+      <w:r>
+        <w:t xml:space="preserve">disponible avec une licence </w:t>
+      </w:r>
+      <w:r>
+        <w:t xml:space="preserve">Image </w:t>
       </w:r>
       <w:proofErr w:type="spellStart"/>
       <w:r>
-        <w:t>with</w:t>
+        <w:t>Analyst</w:t>
       </w:r>
       <w:proofErr w:type="spellEnd"/>
       <w:r>
+        <w:t xml:space="preserve"> ou</w:t>
+      </w:r>
+      <w:r>
+        <w:t xml:space="preserve"> avec une licence Spatial </w:t>
+      </w:r>
+      <w:proofErr w:type="spellStart"/>
+      <w:r>
+        <w:t>Analyst</w:t>
+      </w:r>
+      <w:proofErr w:type="spellEnd"/>
+      <w:r>
+        <w:t>.</w:t>
+      </w:r>
+    </w:p>
+    <w:p>
+      <w:r>
+        <w:t>Toutes les tâches de Deep Learning supervisées dépendent de jeux de données étiquetés. En d’autres termes, les utilisateurs doivent appliquer leurs connaissances pour entraîner le réseau neuronal à identifier ou à détecter les objets qui vous intéressent. Les objets étiquetés sont utilisés par le réseau neuronal pour entraîner un modèle, lui-même utilisé pour procéder à l’inférence des données.</w:t>
+      </w:r>
+    </w:p>
+    <w:p>
+      <w:r>
+        <w:t>L’étiquetage n’est autre que le processus de sélection d’exemples représentatifs d’un objet qui vous intéresse. Les objets sélectionnés pour étiquetage doivent décrire précisément des caractéristiques spatiales, spectrales, d’orientation, de taille et de condition des objets qui vous intéressent. Plus les objets étiquetés représentent l’entité qui vous intéresse, plus l’entraînement du modèle Deep Learning sera optimal et plus la classification et la détection de l’inférence seront précises.</w:t>
+      </w:r>
+    </w:p>
+    <w:p>
+      <w:r>
+        <w:t>L’annotation des images, ou étiquetage, est crucial pour les tâches de Deep Learning telles que la vision par ordinateur et l’apprentissage. Un gros volume de données étiquetées est nécessaire pour entraîner correctement un modèle de Deep Learning. Lorsque les données d’entraînement adéquates sont disponibles, les systèmes de Deep Learning peuvent être d’une grande précision lors de l’extraction des entités, de la reconnaissance des modèles et de la résolution de problèmes complexes. Vous pouvez utiliser la fenêtre </w:t>
+      </w:r>
+      <w:r>
+        <w:rPr>
+          <w:b/>
+          <w:bCs/>
+        </w:rPr>
+        <w:t>Étiqueter les objets pour le Deep Learning</w:t>
+      </w:r>
+      <w:r>
+        <w:t> pour étiqueter les données.</w:t>
+      </w:r>
+    </w:p>
+    <w:p>
+      <w:r>
+        <w:t xml:space="preserve">Pour accéder au tutoriel complet pour étiqueter les données, consulter : </w:t>
+      </w:r>
+      <w:hyperlink r:id="rId50" w:history="1">
+        <w:r>
+          <w:rPr>
+            <w:color w:val="0000FF"/>
+            <w:u w:val="single"/>
+          </w:rPr>
+          <w:t>Étiqueter les objets pour le Deep Learning—ArcGIS Pro | Documentation</w:t>
+        </w:r>
+      </w:hyperlink>
+    </w:p>
+    <w:p>
+      <w:r>
+        <w:t xml:space="preserve">Ensuite : </w:t>
+      </w:r>
+      <w:hyperlink r:id="rId51" w:history="1">
+        <w:r>
+          <w:rPr>
+            <w:color w:val="0000FF"/>
+            <w:u w:val="single"/>
+          </w:rPr>
+          <w:t>Créer et gérer les étiquettes—ArcGIS Pro | Documentation</w:t>
+        </w:r>
+      </w:hyperlink>
+    </w:p>
+    <w:p>
+      <w:r>
+        <w:t>Pour en savoir plus sur l’étiquetage des images et des données d’entraînement, consultez les articles du blog ArcGIS suivants :</w:t>
+      </w:r>
+    </w:p>
+    <w:p>
+      <w:hyperlink r:id="rId52" w:history="1">
+        <w:r>
+          <w:rPr>
+            <w:color w:val="0000FF"/>
+            <w:u w:val="single"/>
+          </w:rPr>
+          <w:t xml:space="preserve">Tips for </w:t>
+        </w:r>
+        <w:proofErr w:type="spellStart"/>
+        <w:r>
+          <w:rPr>
+            <w:color w:val="0000FF"/>
+            <w:u w:val="single"/>
+          </w:rPr>
+          <w:t>labeling</w:t>
+        </w:r>
+        <w:proofErr w:type="spellEnd"/>
+        <w:r>
+          <w:rPr>
+            <w:color w:val="0000FF"/>
+            <w:u w:val="single"/>
+          </w:rPr>
+          <w:t xml:space="preserve"> images for </w:t>
+        </w:r>
+        <w:proofErr w:type="spellStart"/>
+        <w:r>
+          <w:rPr>
+            <w:color w:val="0000FF"/>
+            <w:u w:val="single"/>
+          </w:rPr>
+          <w:t>object</w:t>
+        </w:r>
+        <w:proofErr w:type="spellEnd"/>
+        <w:r>
+          <w:rPr>
+            <w:color w:val="0000FF"/>
+            <w:u w:val="single"/>
+          </w:rPr>
+          <w:t xml:space="preserve"> </w:t>
+        </w:r>
+        <w:proofErr w:type="spellStart"/>
+        <w:r>
+          <w:rPr>
+            <w:color w:val="0000FF"/>
+            <w:u w:val="single"/>
+          </w:rPr>
+          <w:t>detection</w:t>
+        </w:r>
+        <w:proofErr w:type="spellEnd"/>
+        <w:r>
+          <w:rPr>
+            <w:color w:val="0000FF"/>
+            <w:u w:val="single"/>
+          </w:rPr>
+          <w:t xml:space="preserve"> </w:t>
+        </w:r>
+        <w:proofErr w:type="spellStart"/>
+        <w:r>
+          <w:rPr>
+            <w:color w:val="0000FF"/>
+            <w:u w:val="single"/>
+          </w:rPr>
+          <w:t>models</w:t>
+        </w:r>
+        <w:proofErr w:type="spellEnd"/>
+      </w:hyperlink>
+    </w:p>
+    <w:p>
+      <w:hyperlink r:id="rId53" w:history="1">
+        <w:r>
+          <w:rPr>
+            <w:color w:val="0000FF"/>
+            <w:u w:val="single"/>
+          </w:rPr>
+          <w:t xml:space="preserve">Tips for training data </w:t>
+        </w:r>
+        <w:proofErr w:type="spellStart"/>
+        <w:r>
+          <w:rPr>
+            <w:color w:val="0000FF"/>
+            <w:u w:val="single"/>
+          </w:rPr>
+          <w:t>preparation</w:t>
+        </w:r>
+        <w:proofErr w:type="spellEnd"/>
+        <w:r>
+          <w:rPr>
+            <w:color w:val="0000FF"/>
+            <w:u w:val="single"/>
+          </w:rPr>
+          <w:t xml:space="preserve"> for </w:t>
+        </w:r>
+        <w:proofErr w:type="spellStart"/>
+        <w:r>
+          <w:rPr>
+            <w:color w:val="0000FF"/>
+            <w:u w:val="single"/>
+          </w:rPr>
+          <w:t>object</w:t>
+        </w:r>
+        <w:proofErr w:type="spellEnd"/>
+        <w:r>
+          <w:rPr>
+            <w:color w:val="0000FF"/>
+            <w:u w:val="single"/>
+          </w:rPr>
+          <w:t xml:space="preserve"> </w:t>
+        </w:r>
+        <w:proofErr w:type="spellStart"/>
+        <w:r>
+          <w:rPr>
+            <w:color w:val="0000FF"/>
+            <w:u w:val="single"/>
+          </w:rPr>
+          <w:t>detection</w:t>
+        </w:r>
+        <w:proofErr w:type="spellEnd"/>
+        <w:r>
+          <w:rPr>
+            <w:color w:val="0000FF"/>
+            <w:u w:val="single"/>
+          </w:rPr>
+          <w:t xml:space="preserve"> </w:t>
+        </w:r>
+        <w:proofErr w:type="spellStart"/>
+        <w:r>
+          <w:rPr>
+            <w:color w:val="0000FF"/>
+            <w:u w:val="single"/>
+          </w:rPr>
+          <w:t>models</w:t>
+        </w:r>
+        <w:proofErr w:type="spellEnd"/>
+      </w:hyperlink>
+    </w:p>
+    <w:p/>
+    <w:p>
+      <w:pPr>
+        <w:rPr>
+          <w:b/>
+          <w:bCs/>
+          <w:i/>
+          <w:iCs/>
+          <w:u w:val="single"/>
+        </w:rPr>
+      </w:pPr>
+      <w:r>
+        <w:rPr>
+          <w:b/>
+          <w:bCs/>
+          <w:i/>
+          <w:iCs/>
+          <w:u w:val="single"/>
+        </w:rPr>
+        <w:lastRenderedPageBreak/>
+        <w:t>Contenu des données d’entraînement de Deep Learning</w:t>
+      </w:r>
+    </w:p>
+    <w:p>
+      <w:r>
+        <w:t>Les données d’entraînement de Deep Learning créées dans ArcGIS Pro, à l’aide de l’outil </w:t>
+      </w:r>
+      <w:r>
+        <w:rPr>
+          <w:b/>
+          <w:bCs/>
+        </w:rPr>
+        <w:t>Exporter des données d’entraînement</w:t>
+      </w:r>
+      <w:r>
+        <w:t>, contiennent généralement certains dossiers et fichiers :</w:t>
+      </w:r>
+    </w:p>
+    <w:p>
+      <w:pPr>
+        <w:numPr>
+          <w:ilvl w:val="0"/>
+          <w:numId w:val="34"/>
+        </w:numPr>
+      </w:pPr>
+      <w:r>
+        <w:t>Dossier Images : contient les fragments d’image extraits à partir de l’imagerie source et exportés par l’outil </w:t>
+      </w:r>
+      <w:r>
+        <w:rPr>
+          <w:b/>
+          <w:bCs/>
+        </w:rPr>
+        <w:t>Exporter des données d’entraînement</w:t>
+      </w:r>
+      <w:r>
+        <w:t>.</w:t>
+      </w:r>
+    </w:p>
+    <w:p>
+      <w:pPr>
+        <w:numPr>
+          <w:ilvl w:val="0"/>
+          <w:numId w:val="34"/>
+        </w:numPr>
+      </w:pPr>
+      <w:r>
+        <w:t>Dossier Labels (Étiquettes) : contient l’étiquette correspondante pour chaque fragment d’image. Les étiquettes indiquent les entités ou les objets spécifiques présents dans le fragment d’image, comme les bâtiments, les routes ou les arbres.</w:t>
+      </w:r>
+    </w:p>
+    <w:p>
+      <w:pPr>
+        <w:numPr>
+          <w:ilvl w:val="0"/>
+          <w:numId w:val="34"/>
+        </w:numPr>
+      </w:pPr>
+      <w:r>
+        <w:t>Fichier </w:t>
+      </w:r>
+      <w:proofErr w:type="spellStart"/>
+      <w:r>
+        <w:t>esri_accumulated_stats.json</w:t>
+      </w:r>
+      <w:proofErr w:type="spellEnd"/>
+      <w:r>
+        <w:t> : contient des informations statistiques sur les données d’entraînement.</w:t>
+      </w:r>
+    </w:p>
+    <w:p>
+      <w:pPr>
+        <w:numPr>
+          <w:ilvl w:val="0"/>
+          <w:numId w:val="34"/>
+        </w:numPr>
+      </w:pPr>
+      <w:r>
+        <w:t>Fichier </w:t>
+      </w:r>
+      <w:proofErr w:type="spellStart"/>
+      <w:r>
+        <w:t>esri_model_definition.emd</w:t>
+      </w:r>
+      <w:proofErr w:type="spellEnd"/>
+      <w:r>
+        <w:t xml:space="preserve"> : le fichier de définition de modèle </w:t>
+      </w:r>
+      <w:proofErr w:type="spellStart"/>
+      <w:r>
+        <w:t>Esri</w:t>
+      </w:r>
+      <w:proofErr w:type="spellEnd"/>
+      <w:r>
+        <w:t xml:space="preserve"> (.</w:t>
+      </w:r>
+      <w:proofErr w:type="spellStart"/>
+      <w:r>
+        <w:t>emd</w:t>
+      </w:r>
+      <w:proofErr w:type="spellEnd"/>
+      <w:r>
+        <w:t>) contient des informations sur les données d’entraînement exportées.</w:t>
+      </w:r>
+    </w:p>
+    <w:p>
+      <w:pPr>
+        <w:numPr>
+          <w:ilvl w:val="0"/>
+          <w:numId w:val="34"/>
+        </w:numPr>
+      </w:pPr>
+      <w:r>
+        <w:t>Fichier map.txt : répertorie les fragments d’image correspondants et leurs étiquettes respectives pour s’assurer que le modèle de Deep Learning peut associer avec exactitude chaque image à son étiquette appropriée lors de l’entraînement.</w:t>
+      </w:r>
+    </w:p>
+    <w:p>
+      <w:pPr>
+        <w:numPr>
+          <w:ilvl w:val="0"/>
+          <w:numId w:val="34"/>
+        </w:numPr>
+      </w:pPr>
+      <w:r>
+        <w:t>Fichier stats.txt : contient des informations statistiques sur les données d’entraînement. Il inclut généralement des détails comme les images, les entités, les entités par image, les classes et les statistiques spécifiques des classes.</w:t>
+      </w:r>
+    </w:p>
+    <w:p>
+      <w:r>
+        <w:t>Pour plus d’informations</w:t>
+      </w:r>
+      <w:r>
+        <w:t xml:space="preserve"> : </w:t>
+      </w:r>
+      <w:hyperlink r:id="rId54" w:history="1">
+        <w:r>
+          <w:rPr>
+            <w:rStyle w:val="Lienhypertexte"/>
+          </w:rPr>
+          <w:t>Contenu des données d’entraînement de Deep Learning—ArcGIS Pro | Documentation</w:t>
+        </w:r>
+      </w:hyperlink>
+    </w:p>
+    <w:p/>
+    <w:p>
+      <w:pPr>
+        <w:pStyle w:val="Titre3"/>
+      </w:pPr>
+      <w:bookmarkStart w:id="17" w:name="_Toc213862194"/>
+      <w:r>
+        <w:t>E</w:t>
+      </w:r>
+      <w:r>
+        <w:t>ntrainement</w:t>
+      </w:r>
+      <w:r>
+        <w:t xml:space="preserve"> du modèle</w:t>
+      </w:r>
+      <w:bookmarkEnd w:id="17"/>
+    </w:p>
+    <w:p>
+      <w:r>
+        <w:t>Utiliser l’assistant Train Deep Learning Model (Entraîner le modèle de Deep Learning)</w:t>
+      </w:r>
+      <w:r>
+        <w:t xml:space="preserve">, disponible avec une licence Advanced ou une licence Image </w:t>
+      </w:r>
+      <w:proofErr w:type="spellStart"/>
+      <w:r>
+        <w:t>Analyst</w:t>
+      </w:r>
+      <w:proofErr w:type="spellEnd"/>
+      <w:r>
+        <w:t>.</w:t>
+      </w:r>
+    </w:p>
+    <w:p>
+      <w:r>
+        <w:t>L’assistant Train Deep Learning Model (Entraîner le modèle de Deep Learning) est un processus assisté permettant d’entraîner un modèle de Deep Learning à l’aide des données que vous avez recueillies. Dès que vous avez entraîné les données, ouvrez l’assistant Train Deep Learning Model (Entraîner le modèle de Deep Learning) </w:t>
+      </w:r>
+      <w:r>
+        <w:drawing>
+          <wp:inline distT="0" distB="0" distL="0" distR="0" wp14:anchorId="53AE7AC3" wp14:editId="4C9F134A">
+            <wp:extent cx="152400" cy="152400"/>
+            <wp:effectExtent l="0" t="0" r="0" b="0"/>
+            <wp:docPr id="68343531" name="Image 6" descr="Entraîner le modèle d’apprentissage profond"/>
+            <wp:cNvGraphicFramePr>
+              <a:graphicFrameLocks xmlns:a="http://schemas.openxmlformats.org/drawingml/2006/main" noChangeAspect="1"/>
+            </wp:cNvGraphicFramePr>
+            <a:graphic xmlns:a="http://schemas.openxmlformats.org/drawingml/2006/main">
+              <a:graphicData uri="http://schemas.openxmlformats.org/drawingml/2006/picture">
+                <pic:pic xmlns:pic="http://schemas.openxmlformats.org/drawingml/2006/picture">
+                  <pic:nvPicPr>
+                    <pic:cNvPr id="0" name="Picture 18" descr="Entraîner le modèle d’apprentissage profond"/>
+                    <pic:cNvPicPr>
+                      <a:picLocks noChangeAspect="1" noChangeArrowheads="1"/>
+                    </pic:cNvPicPr>
+                  </pic:nvPicPr>
+                  <pic:blipFill>
+                    <a:blip r:embed="rId55">
+                      <a:extLst>
+                        <a:ext uri="{28A0092B-C50C-407E-A947-70E740481C1C}">
+                          <a14:useLocalDpi xmlns:a14="http://schemas.microsoft.com/office/drawing/2010/main" val="0"/>
+                        </a:ext>
+                      </a:extLst>
+                    </a:blip>
+                    <a:srcRect/>
+                    <a:stretch>
+                      <a:fillRect/>
+                    </a:stretch>
+                  </pic:blipFill>
+                  <pic:spPr bwMode="auto">
+                    <a:xfrm>
+                      <a:off x="0" y="0"/>
+                      <a:ext cx="152400" cy="152400"/>
+                    </a:xfrm>
+                    <a:prstGeom prst="rect">
+                      <a:avLst/>
+                    </a:prstGeom>
+                    <a:noFill/>
+                    <a:ln>
+                      <a:noFill/>
+                    </a:ln>
+                  </pic:spPr>
+                </pic:pic>
+              </a:graphicData>
+            </a:graphic>
+          </wp:inline>
+        </w:drawing>
+      </w:r>
+      <w:r>
+        <w:t> dans l’onglet </w:t>
+      </w:r>
+      <w:proofErr w:type="spellStart"/>
+      <w:r>
+        <w:rPr>
+          <w:b/>
+          <w:bCs/>
+        </w:rPr>
+        <w:t>Imagery</w:t>
+      </w:r>
+      <w:proofErr w:type="spellEnd"/>
+      <w:r>
+        <w:rPr>
+          <w:b/>
+          <w:bCs/>
+        </w:rPr>
+        <w:t xml:space="preserve"> (Imagerie)</w:t>
+      </w:r>
+      <w:r>
+        <w:t> du menu déroulant </w:t>
+      </w:r>
+      <w:r>
+        <w:rPr>
+          <w:b/>
+          <w:bCs/>
+        </w:rPr>
+        <w:t>Deep Learning Tools (Outils de Deep Learning)</w:t>
+      </w:r>
+      <w:r>
+        <w:t> </w:t>
+      </w:r>
+      <w:r>
+        <w:drawing>
+          <wp:inline distT="0" distB="0" distL="0" distR="0" wp14:anchorId="67A8765C" wp14:editId="514C7028">
+            <wp:extent cx="152400" cy="152400"/>
+            <wp:effectExtent l="0" t="0" r="0" b="0"/>
+            <wp:docPr id="1322955015" name="Image 5" descr="Outils de Deep Learning"/>
+            <wp:cNvGraphicFramePr>
+              <a:graphicFrameLocks xmlns:a="http://schemas.openxmlformats.org/drawingml/2006/main" noChangeAspect="1"/>
+            </wp:cNvGraphicFramePr>
+            <a:graphic xmlns:a="http://schemas.openxmlformats.org/drawingml/2006/main">
+              <a:graphicData uri="http://schemas.openxmlformats.org/drawingml/2006/picture">
+                <pic:pic xmlns:pic="http://schemas.openxmlformats.org/drawingml/2006/picture">
+                  <pic:nvPicPr>
+                    <pic:cNvPr id="0" name="Picture 19" descr="Outils de Deep Learning"/>
+                    <pic:cNvPicPr>
+                      <a:picLocks noChangeAspect="1" noChangeArrowheads="1"/>
+                    </pic:cNvPicPr>
+                  </pic:nvPicPr>
+                  <pic:blipFill>
+                    <a:blip r:embed="rId56">
+                      <a:extLst>
+                        <a:ext uri="{28A0092B-C50C-407E-A947-70E740481C1C}">
+                          <a14:useLocalDpi xmlns:a14="http://schemas.microsoft.com/office/drawing/2010/main" val="0"/>
+                        </a:ext>
+                      </a:extLst>
+                    </a:blip>
+                    <a:srcRect/>
+                    <a:stretch>
+                      <a:fillRect/>
+                    </a:stretch>
+                  </pic:blipFill>
+                  <pic:spPr bwMode="auto">
+                    <a:xfrm>
+                      <a:off x="0" y="0"/>
+                      <a:ext cx="152400" cy="152400"/>
+                    </a:xfrm>
+                    <a:prstGeom prst="rect">
+                      <a:avLst/>
+                    </a:prstGeom>
+                    <a:noFill/>
+                    <a:ln>
+                      <a:noFill/>
+                    </a:ln>
+                  </pic:spPr>
+                </pic:pic>
+              </a:graphicData>
+            </a:graphic>
+          </wp:inline>
+        </w:drawing>
+      </w:r>
+      <w:r>
+        <w:t>.</w:t>
+      </w:r>
+    </w:p>
+    <w:p>
+      <w:r>
+        <w:t xml:space="preserve">Pour voir l’ensemble des étapes : </w:t>
+      </w:r>
+      <w:hyperlink r:id="rId57" w:history="1">
+        <w:r>
+          <w:rPr>
+            <w:rStyle w:val="Lienhypertexte"/>
+          </w:rPr>
+          <w:t>Utiliser l’assistant Train Deep Learning Model (Entraîner le modèle de Deep Learning)—ArcGIS Pro | Documentation</w:t>
+        </w:r>
+      </w:hyperlink>
+    </w:p>
+    <w:p/>
+    <w:p>
+      <w:pPr>
+        <w:pStyle w:val="Titre3"/>
+      </w:pPr>
+      <w:bookmarkStart w:id="18" w:name="_Toc213862195"/>
+      <w:r>
+        <w:t>Révision des modèles de Deep Learning</w:t>
+      </w:r>
+      <w:bookmarkEnd w:id="18"/>
+    </w:p>
+    <w:p>
+      <w:r>
+        <w:t>Il faut bien comprendre les modèles de Deep Learning avant de pouvoir les utiliser pour l’inférence. Réviser un modèle donne une indication sur la façon dont il a été entraîné et sur ses performances. Il arrive souvent qu’il y ait plusieurs modèles à comparer. La fenêtre </w:t>
+      </w:r>
+      <w:proofErr w:type="spellStart"/>
+      <w:r>
+        <w:rPr>
+          <w:b/>
+          <w:bCs/>
+        </w:rPr>
+        <w:t>Review</w:t>
+      </w:r>
+      <w:proofErr w:type="spellEnd"/>
+      <w:r>
+        <w:rPr>
+          <w:b/>
+          <w:bCs/>
+        </w:rPr>
+        <w:t xml:space="preserve"> Deep Learning Model (Réviser un modèle de Deep Learning)</w:t>
+      </w:r>
+      <w:r>
+        <w:t> permet de réviser les modèles de Deep Learning qui ont été entraînés et créés. Pour ouvrir la fenêtre </w:t>
+      </w:r>
+      <w:proofErr w:type="spellStart"/>
+      <w:r>
+        <w:rPr>
+          <w:b/>
+          <w:bCs/>
+        </w:rPr>
+        <w:t>Review</w:t>
+      </w:r>
+      <w:proofErr w:type="spellEnd"/>
+      <w:r>
+        <w:rPr>
+          <w:b/>
+          <w:bCs/>
+        </w:rPr>
+        <w:t xml:space="preserve"> Deep Learning Model (Réviser un modèle de Deep Learning)</w:t>
+      </w:r>
+      <w:r>
+        <w:t>, cliquez sur le menu déroulant </w:t>
+      </w:r>
+      <w:r>
+        <w:rPr>
+          <w:b/>
+          <w:bCs/>
+        </w:rPr>
+        <w:t>Deep Learning Tools (Outils de Deep Learning)</w:t>
+      </w:r>
+      <w:r>
+        <w:t> </w:t>
+      </w:r>
+      <w:r>
+        <w:drawing>
+          <wp:inline distT="0" distB="0" distL="0" distR="0" wp14:anchorId="7F7EEEAB" wp14:editId="4FF9B480">
+            <wp:extent cx="152400" cy="152400"/>
+            <wp:effectExtent l="0" t="0" r="0" b="0"/>
+            <wp:docPr id="802874884" name="Image 10" descr="Outils de Deep Learning"/>
+            <wp:cNvGraphicFramePr>
+              <a:graphicFrameLocks xmlns:a="http://schemas.openxmlformats.org/drawingml/2006/main" noChangeAspect="1"/>
+            </wp:cNvGraphicFramePr>
+            <a:graphic xmlns:a="http://schemas.openxmlformats.org/drawingml/2006/main">
+              <a:graphicData uri="http://schemas.openxmlformats.org/drawingml/2006/picture">
+                <pic:pic xmlns:pic="http://schemas.openxmlformats.org/drawingml/2006/picture">
+                  <pic:nvPicPr>
+                    <pic:cNvPr id="0" name="Picture 32" descr="Outils de Deep Learning"/>
+                    <pic:cNvPicPr>
+                      <a:picLocks noChangeAspect="1" noChangeArrowheads="1"/>
+                    </pic:cNvPicPr>
+                  </pic:nvPicPr>
+                  <pic:blipFill>
+                    <a:blip r:embed="rId56">
+                      <a:extLst>
+                        <a:ext uri="{28A0092B-C50C-407E-A947-70E740481C1C}">
+                          <a14:useLocalDpi xmlns:a14="http://schemas.microsoft.com/office/drawing/2010/main" val="0"/>
+                        </a:ext>
+                      </a:extLst>
+                    </a:blip>
+                    <a:srcRect/>
+                    <a:stretch>
+                      <a:fillRect/>
+                    </a:stretch>
+                  </pic:blipFill>
+                  <pic:spPr bwMode="auto">
+                    <a:xfrm>
+                      <a:off x="0" y="0"/>
+                      <a:ext cx="152400" cy="152400"/>
+                    </a:xfrm>
+                    <a:prstGeom prst="rect">
+                      <a:avLst/>
+                    </a:prstGeom>
+                    <a:noFill/>
+                    <a:ln>
+                      <a:noFill/>
+                    </a:ln>
+                  </pic:spPr>
+                </pic:pic>
+              </a:graphicData>
+            </a:graphic>
+          </wp:inline>
+        </w:drawing>
+      </w:r>
+      <w:r>
+        <w:t> et sélectionnez </w:t>
+      </w:r>
+      <w:proofErr w:type="spellStart"/>
+      <w:r>
+        <w:rPr>
+          <w:b/>
+          <w:bCs/>
+        </w:rPr>
+        <w:t>Review</w:t>
+      </w:r>
+      <w:proofErr w:type="spellEnd"/>
+      <w:r>
+        <w:rPr>
+          <w:b/>
+          <w:bCs/>
+        </w:rPr>
+        <w:t xml:space="preserve"> Deep Learning Model (Réviser un modèle de Deep Learning)</w:t>
+      </w:r>
+      <w:r>
+        <w:t> </w:t>
+      </w:r>
+      <w:r>
+        <w:drawing>
+          <wp:inline distT="0" distB="0" distL="0" distR="0" wp14:anchorId="4397064A" wp14:editId="39C82BC7">
+            <wp:extent cx="152400" cy="152400"/>
+            <wp:effectExtent l="0" t="0" r="0" b="0"/>
+            <wp:docPr id="2014389394" name="Image 9" descr="Réviser un modèle de Deep Learning"/>
+            <wp:cNvGraphicFramePr>
+              <a:graphicFrameLocks xmlns:a="http://schemas.openxmlformats.org/drawingml/2006/main" noChangeAspect="1"/>
+            </wp:cNvGraphicFramePr>
+            <a:graphic xmlns:a="http://schemas.openxmlformats.org/drawingml/2006/main">
+              <a:graphicData uri="http://schemas.openxmlformats.org/drawingml/2006/picture">
+                <pic:pic xmlns:pic="http://schemas.openxmlformats.org/drawingml/2006/picture">
+                  <pic:nvPicPr>
+                    <pic:cNvPr id="0" name="Picture 33" descr="Réviser un modèle de Deep Learning"/>
+                    <pic:cNvPicPr>
+                      <a:picLocks noChangeAspect="1" noChangeArrowheads="1"/>
+                    </pic:cNvPicPr>
+                  </pic:nvPicPr>
+                  <pic:blipFill>
+                    <a:blip r:embed="rId58">
+                      <a:extLst>
+                        <a:ext uri="{28A0092B-C50C-407E-A947-70E740481C1C}">
+                          <a14:useLocalDpi xmlns:a14="http://schemas.microsoft.com/office/drawing/2010/main" val="0"/>
+                        </a:ext>
+                      </a:extLst>
+                    </a:blip>
+                    <a:srcRect/>
+                    <a:stretch>
+                      <a:fillRect/>
+                    </a:stretch>
+                  </pic:blipFill>
+                  <pic:spPr bwMode="auto">
+                    <a:xfrm>
+                      <a:off x="0" y="0"/>
+                      <a:ext cx="152400" cy="152400"/>
+                    </a:xfrm>
+                    <a:prstGeom prst="rect">
+                      <a:avLst/>
+                    </a:prstGeom>
+                    <a:noFill/>
+                    <a:ln>
+                      <a:noFill/>
+                    </a:ln>
+                  </pic:spPr>
+                </pic:pic>
+              </a:graphicData>
+            </a:graphic>
+          </wp:inline>
+        </w:drawing>
+      </w:r>
+      <w:r>
+        <w:t>.</w:t>
+      </w:r>
+    </w:p>
+    <w:p>
+      <w:r>
+        <w:t>La fenêtre </w:t>
+      </w:r>
+      <w:proofErr w:type="spellStart"/>
+      <w:r>
+        <w:rPr>
+          <w:b/>
+          <w:bCs/>
+        </w:rPr>
+        <w:t>Review</w:t>
+      </w:r>
+      <w:proofErr w:type="spellEnd"/>
+      <w:r>
+        <w:rPr>
+          <w:b/>
+          <w:bCs/>
+        </w:rPr>
+        <w:t xml:space="preserve"> Deep Learning Model (Réviser un modèle de Deep Learning)</w:t>
+      </w:r>
+      <w:r>
+        <w:t xml:space="preserve"> affiche les informations du fichier de définition de modèle </w:t>
+      </w:r>
+      <w:proofErr w:type="spellStart"/>
+      <w:r>
+        <w:t>Esri</w:t>
+      </w:r>
+      <w:proofErr w:type="spellEnd"/>
+      <w:r>
+        <w:t xml:space="preserve"> (*.</w:t>
+      </w:r>
+      <w:proofErr w:type="spellStart"/>
+      <w:r>
+        <w:t>emd</w:t>
+      </w:r>
+      <w:proofErr w:type="spellEnd"/>
+      <w:r>
+        <w:t>) et du contenu du dossier </w:t>
+      </w:r>
+      <w:proofErr w:type="spellStart"/>
+      <w:r>
+        <w:t>ModelCharacteristic</w:t>
+      </w:r>
+      <w:proofErr w:type="spellEnd"/>
+      <w:r>
+        <w:t>. Si ces fichiers ou dossiers n’existent pas, le message d’erreur </w:t>
+      </w:r>
+      <w:proofErr w:type="spellStart"/>
+      <w:r>
+        <w:rPr>
+          <w:b/>
+          <w:bCs/>
+        </w:rPr>
+        <w:t>Insufficient</w:t>
+      </w:r>
+      <w:proofErr w:type="spellEnd"/>
+      <w:r>
+        <w:rPr>
+          <w:b/>
+          <w:bCs/>
+        </w:rPr>
+        <w:t xml:space="preserve"> information </w:t>
+      </w:r>
+      <w:proofErr w:type="spellStart"/>
+      <w:r>
+        <w:rPr>
+          <w:b/>
+          <w:bCs/>
+        </w:rPr>
+        <w:t>available</w:t>
+      </w:r>
+      <w:proofErr w:type="spellEnd"/>
+      <w:r>
+        <w:rPr>
+          <w:b/>
+          <w:bCs/>
+        </w:rPr>
+        <w:t xml:space="preserve"> at: &lt;folder </w:t>
+      </w:r>
+      <w:proofErr w:type="spellStart"/>
+      <w:r>
+        <w:rPr>
+          <w:b/>
+          <w:bCs/>
+        </w:rPr>
+        <w:t>name</w:t>
+      </w:r>
+      <w:proofErr w:type="spellEnd"/>
+      <w:r>
+        <w:rPr>
+          <w:b/>
+          <w:bCs/>
+        </w:rPr>
+        <w:t>&gt; (Informations insuffisantes disponibles dans : &lt;nom du dossier&gt;)</w:t>
+      </w:r>
+      <w:r>
+        <w:t> s’affiche dans la fenêtre. Le tableau ci-dessous décrit le contenu de la fenêtre </w:t>
+      </w:r>
+      <w:proofErr w:type="spellStart"/>
+      <w:r>
+        <w:rPr>
+          <w:b/>
+          <w:bCs/>
+        </w:rPr>
+        <w:t>Review</w:t>
+      </w:r>
+      <w:proofErr w:type="spellEnd"/>
+      <w:r>
+        <w:rPr>
+          <w:b/>
+          <w:bCs/>
+        </w:rPr>
+        <w:t xml:space="preserve"> Deep Learning Model (Réviser un modèle de Deep Learning)</w:t>
+      </w:r>
+      <w:r>
+        <w:t>.</w:t>
+      </w:r>
+    </w:p>
+    <w:p>
+      <w:r>
+        <w:t>Pour voir tous les éléments à réviser d’un modèle, se référer à </w:t>
+      </w:r>
+      <w:r>
+        <w:t xml:space="preserve">la documentation : </w:t>
+      </w:r>
+      <w:hyperlink r:id="rId59" w:history="1">
+        <w:r>
+          <w:rPr>
+            <w:rStyle w:val="Lienhypertexte"/>
+          </w:rPr>
+          <w:t>Révision des modèles de Deep Learning—ArcGIS Pro | Documentation</w:t>
+        </w:r>
+      </w:hyperlink>
+    </w:p>
+    <w:p/>
+    <w:p>
+      <w:pPr>
+        <w:pStyle w:val="Titre3"/>
+      </w:pPr>
+      <w:bookmarkStart w:id="19" w:name="_Toc213862196"/>
+      <w:r>
+        <w:t>Inférence</w:t>
+      </w:r>
+      <w:bookmarkEnd w:id="19"/>
+    </w:p>
+    <w:p>
+      <w:r>
+        <w:t xml:space="preserve">Voir </w:t>
+      </w:r>
+      <w:hyperlink r:id="rId60" w:history="1">
+        <w:r>
+          <w:rPr>
+            <w:rStyle w:val="Lienhypertexte"/>
+          </w:rPr>
+          <w:t xml:space="preserve">Détecter des objets à l’aide du Deep Learning (Image </w:t>
+        </w:r>
+        <w:proofErr w:type="spellStart"/>
+        <w:r>
+          <w:rPr>
+            <w:rStyle w:val="Lienhypertexte"/>
+          </w:rPr>
+          <w:t>Analyst</w:t>
+        </w:r>
+        <w:proofErr w:type="spellEnd"/>
+        <w:r>
+          <w:rPr>
+            <w:rStyle w:val="Lienhypertexte"/>
+          </w:rPr>
+          <w:t>)—ArcGIS Pro | Documentation</w:t>
+        </w:r>
+      </w:hyperlink>
+      <w:r>
         <w:t xml:space="preserve"> </w:t>
       </w:r>
+    </w:p>
+    <w:p>
+      <w:r>
+        <w:t xml:space="preserve">Ou </w:t>
+      </w:r>
+      <w:hyperlink r:id="rId61" w:history="1">
+        <w:r>
+          <w:rPr>
+            <w:rStyle w:val="Lienhypertexte"/>
+          </w:rPr>
+          <w:t>Extraction des entités—ArcGIS Pro | Documentation</w:t>
+        </w:r>
+      </w:hyperlink>
+    </w:p>
+    <w:p>
+      <w:r>
+        <w:t>Est-ce la même chose ?</w:t>
+      </w:r>
+    </w:p>
+    <w:p/>
+    <w:p>
+      <w:pPr>
+        <w:pStyle w:val="Titre3"/>
+      </w:pPr>
+      <w:bookmarkStart w:id="20" w:name="_Toc213862197"/>
+      <w:r>
+        <w:t>Examiner les résultats du Deep Learning</w:t>
+      </w:r>
+      <w:bookmarkEnd w:id="20"/>
+    </w:p>
+    <w:p>
+      <w:r>
+        <w:t>Après le traitement réalisé à l’aide des outils d’inférence basés sur des objets (</w:t>
+      </w:r>
+      <w:hyperlink r:id="rId62" w:history="1">
+        <w:r>
+          <w:rPr>
+            <w:rStyle w:val="Lienhypertexte"/>
+          </w:rPr>
+          <w:t>Classer des objets à l’aide d’algorithmes de Deep Learning</w:t>
+        </w:r>
+      </w:hyperlink>
+      <w:r>
+        <w:t> ou </w:t>
+      </w:r>
+      <w:hyperlink r:id="rId63" w:history="1">
+        <w:r>
+          <w:rPr>
+            <w:rStyle w:val="Lienhypertexte"/>
+          </w:rPr>
+          <w:t>Détecter des objets à l’aide d’algorithmes de Deep Learning</w:t>
+        </w:r>
+      </w:hyperlink>
+      <w:r>
+        <w:t>), les résultats des processus de Deep Learning sont examinés dans la fenêtre </w:t>
+      </w:r>
       <w:proofErr w:type="spellStart"/>
       <w:r>
-        <w:t>PyTorch</w:t>
+        <w:rPr>
+          <w:b/>
+          <w:bCs/>
+        </w:rPr>
+        <w:t>Attributes</w:t>
       </w:r>
       <w:proofErr w:type="spellEnd"/>
       <w:r>
-        <w:t xml:space="preserve">, </w:t>
+        <w:rPr>
+          <w:b/>
+          <w:bCs/>
+        </w:rPr>
+        <w:t xml:space="preserve"> (Attributs)</w:t>
+      </w:r>
+      <w:r>
+        <w:t>. L’onglet </w:t>
       </w:r>
       <w:proofErr w:type="spellStart"/>
       <w:r>
-        <w:t>TorchGeo</w:t>
+        <w:rPr>
+          <w:b/>
+          <w:bCs/>
+        </w:rPr>
+        <w:t>Attributes</w:t>
       </w:r>
       <w:proofErr w:type="spellEnd"/>
       <w:r>
-        <w:t xml:space="preserve">  &amp; </w:t>
+        <w:rPr>
+          <w:b/>
+          <w:bCs/>
+        </w:rPr>
+        <w:t xml:space="preserve"> (Attributs)</w:t>
+      </w:r>
+      <w:r>
+        <w:t> affiche des entités, et permet de mettre à jour les classes des résultats de l’apprentissage profond.</w:t>
+      </w:r>
+    </w:p>
+    <w:p>
+      <w:r>
+        <w:t>Pour ouvrir la fenêtre </w:t>
       </w:r>
       <w:proofErr w:type="spellStart"/>
       <w:r>
-        <w:t>TensorFlow</w:t>
+        <w:rPr>
+          <w:b/>
+          <w:bCs/>
+        </w:rPr>
+        <w:t>Attributes</w:t>
       </w:r>
       <w:proofErr w:type="spellEnd"/>
       <w:r>
-        <w:t xml:space="preserve">) </w:t>
-      </w:r>
-    </w:p>
-    <w:p>
+        <w:rPr>
+          <w:b/>
+          <w:bCs/>
+        </w:rPr>
+        <w:t xml:space="preserve"> (Attributs)</w:t>
+      </w:r>
+      <w:r>
+        <w:t>, cliquez sur le bouton </w:t>
+      </w:r>
       <w:proofErr w:type="spellStart"/>
       <w:r>
-        <w:t>TorchGeo</w:t>
+        <w:rPr>
+          <w:b/>
+          <w:bCs/>
+        </w:rPr>
+        <w:t>Attributes</w:t>
       </w:r>
       <w:proofErr w:type="spellEnd"/>
       <w:r>
+        <w:rPr>
+          <w:b/>
+          <w:bCs/>
+        </w:rPr>
+        <w:t>(Attributs)</w:t>
+      </w:r>
+      <w:r>
         <w:t> </w:t>
       </w:r>
+      <w:r>
+        <w:drawing>
+          <wp:inline distT="0" distB="0" distL="0" distR="0" wp14:anchorId="3C376678" wp14:editId="59D8EC6D">
+            <wp:extent cx="152400" cy="152400"/>
+            <wp:effectExtent l="0" t="0" r="0" b="0"/>
+            <wp:docPr id="792510090" name="Image 12" descr="Attributs"/>
+            <wp:cNvGraphicFramePr>
+              <a:graphicFrameLocks xmlns:a="http://schemas.openxmlformats.org/drawingml/2006/main" noChangeAspect="1"/>
+            </wp:cNvGraphicFramePr>
+            <a:graphic xmlns:a="http://schemas.openxmlformats.org/drawingml/2006/main">
+              <a:graphicData uri="http://schemas.openxmlformats.org/drawingml/2006/picture">
+                <pic:pic xmlns:pic="http://schemas.openxmlformats.org/drawingml/2006/picture">
+                  <pic:nvPicPr>
+                    <pic:cNvPr id="0" name="Picture 41" descr="Attributs"/>
+                    <pic:cNvPicPr>
+                      <a:picLocks noChangeAspect="1" noChangeArrowheads="1"/>
+                    </pic:cNvPicPr>
+                  </pic:nvPicPr>
+                  <pic:blipFill>
+                    <a:blip r:embed="rId64">
+                      <a:extLst>
+                        <a:ext uri="{28A0092B-C50C-407E-A947-70E740481C1C}">
+                          <a14:useLocalDpi xmlns:a14="http://schemas.microsoft.com/office/drawing/2010/main" val="0"/>
+                        </a:ext>
+                      </a:extLst>
+                    </a:blip>
+                    <a:srcRect/>
+                    <a:stretch>
+                      <a:fillRect/>
+                    </a:stretch>
+                  </pic:blipFill>
+                  <pic:spPr bwMode="auto">
+                    <a:xfrm>
+                      <a:off x="0" y="0"/>
+                      <a:ext cx="152400" cy="152400"/>
+                    </a:xfrm>
+                    <a:prstGeom prst="rect">
+                      <a:avLst/>
+                    </a:prstGeom>
+                    <a:noFill/>
+                    <a:ln>
+                      <a:noFill/>
+                    </a:ln>
+                  </pic:spPr>
+                </pic:pic>
+              </a:graphicData>
+            </a:graphic>
+          </wp:inline>
+        </w:drawing>
+      </w:r>
+      <w:r>
+        <w:t> dans l’onglet </w:t>
+      </w:r>
+      <w:r>
+        <w:rPr>
+          <w:b/>
+          <w:bCs/>
+        </w:rPr>
+        <w:t>Edit (Mettre à jour)</w:t>
+      </w:r>
+      <w:r>
+        <w:t xml:space="preserve">. Dans la </w:t>
+      </w:r>
+      <w:r>
+        <w:lastRenderedPageBreak/>
+        <w:t>fenêtre </w:t>
+      </w:r>
       <w:proofErr w:type="spellStart"/>
       <w:r>
-        <w:t>is</w:t>
+        <w:rPr>
+          <w:b/>
+          <w:bCs/>
+        </w:rPr>
+        <w:t>Attributes</w:t>
       </w:r>
       <w:proofErr w:type="spellEnd"/>
       <w:r>
-        <w:t xml:space="preserve"> an open-source </w:t>
+        <w:rPr>
+          <w:b/>
+          <w:bCs/>
+        </w:rPr>
+        <w:t xml:space="preserve"> (Attributs)</w:t>
+      </w:r>
+      <w:r>
+        <w:t>, cliquez sur l’onglet </w:t>
       </w:r>
       <w:proofErr w:type="spellStart"/>
       <w:r>
-        <w:t>PyTorch-based</w:t>
+        <w:rPr>
+          <w:b/>
+          <w:bCs/>
+        </w:rPr>
+        <w:t>Layers</w:t>
       </w:r>
       <w:proofErr w:type="spellEnd"/>
       <w:r>
+        <w:rPr>
+          <w:b/>
+          <w:bCs/>
+        </w:rPr>
+        <w:t xml:space="preserve"> (Couches)</w:t>
+      </w:r>
+      <w:r>
+        <w:t> et utilisez la flèche de la liste déroulante pour sélectionner les résultats de Deep Learning à examiner. Les résultats sont affichés dans la liste.</w:t>
+      </w:r>
+    </w:p>
+    <w:p>
+      <w:hyperlink r:id="rId65" w:history="1">
+        <w:r>
+          <w:rPr>
+            <w:rStyle w:val="Lienhypertexte"/>
+          </w:rPr>
+          <w:t>Examiner les résultats du Deep Learning—ArcGIS Pro | Documentation</w:t>
+        </w:r>
+      </w:hyperlink>
+    </w:p>
+    <w:p/>
+    <w:p>
+      <w:pPr>
+        <w:pStyle w:val="Titre2"/>
+      </w:pPr>
+      <w:bookmarkStart w:id="21" w:name="_Toc213862198"/>
+      <w:r>
+        <w:t>Introduction à l'algorithme U-Net pour la segmentation</w:t>
+      </w:r>
+      <w:bookmarkEnd w:id="21"/>
+      <w:r>
         <w:t xml:space="preserve"> </w:t>
       </w:r>
+    </w:p>
+    <w:p>
+      <w:r>
+        <w:t>Concept et cas d'application.</w:t>
+      </w:r>
+    </w:p>
+    <w:p>
+      <w:r>
+        <w:t>Exploration des solutions prêtes à l'emploi dans ArcGIS.</w:t>
+      </w:r>
+    </w:p>
+    <w:p>
+      <w:pPr>
+        <w:pStyle w:val="Titre2"/>
+      </w:pPr>
+      <w:bookmarkStart w:id="22" w:name="_Toc213862199"/>
+      <w:r>
+        <w:t>Atelier pratique : Détection automatique d'objets/ Restitution 3D automatique d'objets</w:t>
+      </w:r>
+      <w:bookmarkEnd w:id="22"/>
+      <w:r>
+        <w:t xml:space="preserve"> </w:t>
+      </w:r>
+    </w:p>
+    <w:p>
+      <w:r>
+        <w:t>Exemple: Extraction des routes, bâtiments, végétation ou hydrographie ...</w:t>
+      </w:r>
+    </w:p>
+    <w:p>
+      <w:r>
+        <w:t>Déploiement des modèles sur des jeux de données réelles.</w:t>
+      </w:r>
+    </w:p>
+    <w:p>
+      <w:pPr>
+        <w:pStyle w:val="Titre2"/>
+      </w:pPr>
+      <w:bookmarkStart w:id="23" w:name="_Toc213862200"/>
+      <w:r>
+        <w:t>Optimisation et exportation des résultats</w:t>
+      </w:r>
+      <w:bookmarkEnd w:id="23"/>
+      <w:r>
+        <w:t xml:space="preserve"> </w:t>
+      </w:r>
+    </w:p>
+    <w:p>
+      <w:r>
+        <w:t>Amélioration de la précision.</w:t>
+      </w:r>
+    </w:p>
+    <w:p>
+      <w:r>
+        <w:t xml:space="preserve">Exportation vers des formats compatibles (shapefiles, </w:t>
+      </w:r>
       <w:proofErr w:type="spellStart"/>
       <w:r>
-        <w:t>library</w:t>
+        <w:t>GeoJSON</w:t>
       </w:r>
       <w:proofErr w:type="spellEnd"/>
       <w:r>
+        <w:t>, etc.).</w:t>
+      </w:r>
+    </w:p>
+    <w:p>
+      <w:pPr>
+        <w:pStyle w:val="Titre2"/>
+      </w:pPr>
+      <w:bookmarkStart w:id="24" w:name="_Toc213862201"/>
+      <w:r>
+        <w:t>Perspectives</w:t>
+      </w:r>
+      <w:bookmarkEnd w:id="24"/>
+      <w:r>
         <w:t xml:space="preserve"> </w:t>
       </w:r>
+    </w:p>
+    <w:p>
+      <w:r>
+        <w:t>Collaboration avec d'autres plateformes IA</w:t>
+      </w:r>
+    </w:p>
+    <w:p>
+      <w:r>
+        <w:t xml:space="preserve">Utilisation </w:t>
+      </w:r>
       <w:proofErr w:type="spellStart"/>
       <w:r>
-        <w:t>focused</w:t>
+        <w:t>d'APis</w:t>
       </w:r>
       <w:proofErr w:type="spellEnd"/>
       <w:r>
-        <w:t xml:space="preserve"> on </w:t>
-      </w:r>
-      <w:proofErr w:type="spellStart"/>
-      <w:r>
-        <w:t>geospatial</w:t>
-      </w:r>
-      <w:proofErr w:type="spellEnd"/>
-      <w:r>
-        <w:t xml:space="preserve"> </w:t>
-      </w:r>
-      <w:proofErr w:type="spellStart"/>
-      <w:r>
-        <w:t>deep</w:t>
-      </w:r>
-      <w:proofErr w:type="spellEnd"/>
-      <w:r>
-        <w:t xml:space="preserve"> learning, </w:t>
-      </w:r>
-      <w:proofErr w:type="spellStart"/>
-      <w:r>
-        <w:t>with</w:t>
-      </w:r>
-      <w:proofErr w:type="spellEnd"/>
-      <w:r>
-        <w:t xml:space="preserve"> support for building </w:t>
-      </w:r>
-      <w:proofErr w:type="spellStart"/>
-      <w:r>
-        <w:t>semantic</w:t>
-      </w:r>
-      <w:proofErr w:type="spellEnd"/>
-      <w:r>
-        <w:t xml:space="preserve"> segmentation pipelines </w:t>
-      </w:r>
-      <w:proofErr w:type="spellStart"/>
-      <w:r>
-        <w:t>using</w:t>
-      </w:r>
-      <w:proofErr w:type="spellEnd"/>
-      <w:r>
-        <w:t xml:space="preserve"> U-Net</w:t>
-      </w:r>
-    </w:p>
-    <w:p>
-      <w:pPr>
-        <w:pStyle w:val="Titre2"/>
-      </w:pPr>
-      <w:bookmarkStart w:id="13" w:name="_Toc213681905"/>
-      <w:r>
-        <w:t>Introduction à l'algorithme U-Net pour la segmentation</w:t>
-      </w:r>
-      <w:bookmarkEnd w:id="13"/>
-      <w:r>
-        <w:t xml:space="preserve"> </w:t>
-      </w:r>
-    </w:p>
-    <w:p>
-      <w:r>
-        <w:t>Concept et cas d'application.</w:t>
-      </w:r>
-    </w:p>
-    <w:p>
-      <w:r>
-        <w:t>Exploration des solutions prêtes à l'emploi dans ArcGIS.</w:t>
-      </w:r>
-    </w:p>
-    <w:p>
-      <w:pPr>
-        <w:pStyle w:val="Titre2"/>
-      </w:pPr>
-      <w:bookmarkStart w:id="14" w:name="_Toc213681906"/>
-      <w:r>
-        <w:t>Atelier pratique : Détection automatique d'objets/ Restitution 3D automatique d'objets</w:t>
-      </w:r>
-      <w:bookmarkEnd w:id="14"/>
-      <w:r>
-        <w:t xml:space="preserve"> </w:t>
-      </w:r>
-    </w:p>
-    <w:p>
-      <w:r>
-        <w:t>Exemple: Extraction des routes, bâtiments, végétation ou hydrographie ...</w:t>
-      </w:r>
-    </w:p>
-    <w:p>
-      <w:r>
-        <w:t>Déploiement des modèles sur des jeux de données réelles.</w:t>
-      </w:r>
-    </w:p>
-    <w:p>
-      <w:pPr>
-        <w:pStyle w:val="Titre2"/>
-      </w:pPr>
-      <w:bookmarkStart w:id="15" w:name="_Toc213681907"/>
-      <w:r>
-        <w:t>Optimisation et exportation des résultats</w:t>
-      </w:r>
-      <w:bookmarkEnd w:id="15"/>
-      <w:r>
-        <w:t xml:space="preserve"> </w:t>
-      </w:r>
-    </w:p>
-    <w:p>
-      <w:r>
-        <w:t>Amélioration de la précision.</w:t>
-      </w:r>
-    </w:p>
-    <w:p>
-      <w:r>
-        <w:t xml:space="preserve">Exportation vers des formats compatibles (shapefiles, </w:t>
-      </w:r>
-      <w:proofErr w:type="spellStart"/>
-      <w:r>
-        <w:t>GeoJSON</w:t>
-      </w:r>
-      <w:proofErr w:type="spellEnd"/>
-      <w:r>
-        <w:t>, etc.).</w:t>
-      </w:r>
-    </w:p>
-    <w:p>
-      <w:pPr>
-        <w:pStyle w:val="Titre2"/>
-      </w:pPr>
-      <w:bookmarkStart w:id="16" w:name="_Toc213681908"/>
-      <w:r>
-        <w:t>Perspectives</w:t>
-      </w:r>
-      <w:bookmarkEnd w:id="16"/>
-      <w:r>
-        <w:t xml:space="preserve"> </w:t>
-      </w:r>
-    </w:p>
-    <w:p>
-      <w:r>
-        <w:t>Collaboration avec d'autres plateformes IA</w:t>
-      </w:r>
-    </w:p>
-    <w:p>
-      <w:r>
-        <w:t xml:space="preserve">Utilisation </w:t>
-      </w:r>
-      <w:proofErr w:type="spellStart"/>
-      <w:r>
-        <w:t>d'APis</w:t>
-      </w:r>
-      <w:proofErr w:type="spellEnd"/>
-      <w:r>
         <w:t xml:space="preserve"> externes pour enrichir les analyses.</w:t>
       </w:r>
     </w:p>
@@ -5061,14 +9085,14 @@
       <w:pPr>
         <w:pStyle w:val="Titre1"/>
       </w:pPr>
-      <w:bookmarkStart w:id="17" w:name="_Toc213681909"/>
-      <w:r>
-        <w:t>Sources</w:t>
-      </w:r>
-      <w:bookmarkEnd w:id="17"/>
-    </w:p>
-    <w:p>
-      <w:hyperlink r:id="rId16" w:history="1">
+      <w:bookmarkStart w:id="25" w:name="_Toc213862202"/>
+      <w:r>
+        <w:t>Ressources</w:t>
+      </w:r>
+      <w:bookmarkEnd w:id="25"/>
+    </w:p>
+    <w:p>
+      <w:hyperlink r:id="rId66" w:history="1">
         <w:r>
           <w:rPr>
             <w:color w:val="0000FF"/>
@@ -5079,7 +9103,7 @@
       </w:hyperlink>
     </w:p>
     <w:p>
-      <w:hyperlink r:id="rId17" w:history="1">
+      <w:hyperlink r:id="rId67" w:history="1">
         <w:proofErr w:type="spellStart"/>
         <w:r>
           <w:rPr>
@@ -5114,7 +9138,416 @@
         </w:r>
       </w:hyperlink>
     </w:p>
-    <w:p/>
+    <w:p>
+      <w:hyperlink r:id="rId68" w:history="1">
+        <w:proofErr w:type="spellStart"/>
+        <w:r>
+          <w:rPr>
+            <w:color w:val="0000FF"/>
+            <w:u w:val="single"/>
+          </w:rPr>
+          <w:t>GeoAI</w:t>
+        </w:r>
+        <w:proofErr w:type="spellEnd"/>
+        <w:r>
+          <w:rPr>
+            <w:color w:val="0000FF"/>
+            <w:u w:val="single"/>
+          </w:rPr>
+          <w:t>—ArcGIS Pro | Documentation</w:t>
+        </w:r>
+      </w:hyperlink>
+    </w:p>
+    <w:p>
+      <w:hyperlink r:id="rId69" w:history="1">
+        <w:r>
+          <w:rPr>
+            <w:color w:val="0000FF"/>
+            <w:u w:val="single"/>
+          </w:rPr>
+          <w:t>Deep Learning dans ArcGIS Pro—ArcGIS Pro | Documentation</w:t>
+        </w:r>
+      </w:hyperlink>
+    </w:p>
+    <w:p>
+      <w:hyperlink r:id="rId70" w:history="1">
+        <w:r>
+          <w:rPr>
+            <w:color w:val="0000FF"/>
+            <w:u w:val="single"/>
+          </w:rPr>
+          <w:t>Installer des structures d’apprentissage profond pour ArcGIS—ArcGIS Pro | Documentation</w:t>
+        </w:r>
+      </w:hyperlink>
+    </w:p>
+    <w:p>
+      <w:hyperlink r:id="rId71" w:history="1">
+        <w:proofErr w:type="spellStart"/>
+        <w:r>
+          <w:rPr>
+            <w:color w:val="0000FF"/>
+            <w:u w:val="single"/>
+          </w:rPr>
+          <w:t>Esri</w:t>
+        </w:r>
+        <w:proofErr w:type="spellEnd"/>
+        <w:r>
+          <w:rPr>
+            <w:color w:val="0000FF"/>
+            <w:u w:val="single"/>
+          </w:rPr>
+          <w:t>/</w:t>
+        </w:r>
+        <w:proofErr w:type="spellStart"/>
+        <w:r>
+          <w:rPr>
+            <w:color w:val="0000FF"/>
+            <w:u w:val="single"/>
+          </w:rPr>
+          <w:t>deep</w:t>
+        </w:r>
+        <w:proofErr w:type="spellEnd"/>
+        <w:r>
+          <w:rPr>
+            <w:color w:val="0000FF"/>
+            <w:u w:val="single"/>
+          </w:rPr>
+          <w:t>-learning-</w:t>
+        </w:r>
+        <w:proofErr w:type="spellStart"/>
+        <w:r>
+          <w:rPr>
+            <w:color w:val="0000FF"/>
+            <w:u w:val="single"/>
+          </w:rPr>
+          <w:t>frameworks</w:t>
+        </w:r>
+        <w:proofErr w:type="spellEnd"/>
+        <w:r>
+          <w:rPr>
+            <w:color w:val="0000FF"/>
+            <w:u w:val="single"/>
+          </w:rPr>
+          <w:t xml:space="preserve">: Installation support for Deep Learning </w:t>
+        </w:r>
+        <w:proofErr w:type="spellStart"/>
+        <w:r>
+          <w:rPr>
+            <w:color w:val="0000FF"/>
+            <w:u w:val="single"/>
+          </w:rPr>
+          <w:t>Frameworks</w:t>
+        </w:r>
+        <w:proofErr w:type="spellEnd"/>
+        <w:r>
+          <w:rPr>
+            <w:color w:val="0000FF"/>
+            <w:u w:val="single"/>
+          </w:rPr>
+          <w:t xml:space="preserve"> for the ArcGIS System</w:t>
+        </w:r>
+      </w:hyperlink>
+    </w:p>
+    <w:p>
+      <w:hyperlink r:id="rId72" w:history="1">
+        <w:r>
+          <w:rPr>
+            <w:color w:val="0000FF"/>
+            <w:u w:val="single"/>
+          </w:rPr>
+          <w:t xml:space="preserve">Deep Learning à l’aide de l’extension ArcGIS Image </w:t>
+        </w:r>
+        <w:proofErr w:type="spellStart"/>
+        <w:r>
+          <w:rPr>
+            <w:color w:val="0000FF"/>
+            <w:u w:val="single"/>
+          </w:rPr>
+          <w:t>Analyst</w:t>
+        </w:r>
+        <w:proofErr w:type="spellEnd"/>
+        <w:r>
+          <w:rPr>
+            <w:color w:val="0000FF"/>
+            <w:u w:val="single"/>
+          </w:rPr>
+          <w:t>—ArcGIS Pro | Documentation</w:t>
+        </w:r>
+      </w:hyperlink>
+    </w:p>
+    <w:p>
+      <w:hyperlink r:id="rId73" w:history="1">
+        <w:r>
+          <w:rPr>
+            <w:color w:val="0000FF"/>
+            <w:u w:val="single"/>
+          </w:rPr>
+          <w:t>Détecter des objets—ArcGIS Pro | Documentation</w:t>
+        </w:r>
+      </w:hyperlink>
+    </w:p>
+    <w:p>
+      <w:hyperlink r:id="rId74" w:history="1">
+        <w:r>
+          <w:rPr>
+            <w:color w:val="0000FF"/>
+            <w:u w:val="single"/>
+          </w:rPr>
+          <w:t>Étiqueter les objets pour le Deep Learning—ArcGIS Pro | Documentation</w:t>
+        </w:r>
+      </w:hyperlink>
+    </w:p>
+    <w:p>
+      <w:hyperlink r:id="rId75" w:history="1">
+        <w:r>
+          <w:rPr>
+            <w:color w:val="0000FF"/>
+            <w:u w:val="single"/>
+          </w:rPr>
+          <w:t>Créer et gérer les étiquettes—ArcGIS Pro | Documentation</w:t>
+        </w:r>
+      </w:hyperlink>
+    </w:p>
+    <w:p>
+      <w:hyperlink r:id="rId76" w:history="1">
+        <w:r>
+          <w:rPr>
+            <w:color w:val="0000FF"/>
+            <w:u w:val="single"/>
+          </w:rPr>
+          <w:t xml:space="preserve">Tips for </w:t>
+        </w:r>
+        <w:proofErr w:type="spellStart"/>
+        <w:r>
+          <w:rPr>
+            <w:color w:val="0000FF"/>
+            <w:u w:val="single"/>
+          </w:rPr>
+          <w:t>labeling</w:t>
+        </w:r>
+        <w:proofErr w:type="spellEnd"/>
+        <w:r>
+          <w:rPr>
+            <w:color w:val="0000FF"/>
+            <w:u w:val="single"/>
+          </w:rPr>
+          <w:t xml:space="preserve"> images for </w:t>
+        </w:r>
+        <w:proofErr w:type="spellStart"/>
+        <w:r>
+          <w:rPr>
+            <w:color w:val="0000FF"/>
+            <w:u w:val="single"/>
+          </w:rPr>
+          <w:t>object</w:t>
+        </w:r>
+        <w:proofErr w:type="spellEnd"/>
+        <w:r>
+          <w:rPr>
+            <w:color w:val="0000FF"/>
+            <w:u w:val="single"/>
+          </w:rPr>
+          <w:t xml:space="preserve"> </w:t>
+        </w:r>
+        <w:proofErr w:type="spellStart"/>
+        <w:r>
+          <w:rPr>
+            <w:color w:val="0000FF"/>
+            <w:u w:val="single"/>
+          </w:rPr>
+          <w:t>detection</w:t>
+        </w:r>
+        <w:proofErr w:type="spellEnd"/>
+        <w:r>
+          <w:rPr>
+            <w:color w:val="0000FF"/>
+            <w:u w:val="single"/>
+          </w:rPr>
+          <w:t xml:space="preserve"> </w:t>
+        </w:r>
+        <w:proofErr w:type="spellStart"/>
+        <w:r>
+          <w:rPr>
+            <w:color w:val="0000FF"/>
+            <w:u w:val="single"/>
+          </w:rPr>
+          <w:t>models</w:t>
+        </w:r>
+        <w:proofErr w:type="spellEnd"/>
+      </w:hyperlink>
+    </w:p>
+    <w:p>
+      <w:hyperlink r:id="rId77" w:history="1">
+        <w:r>
+          <w:rPr>
+            <w:color w:val="0000FF"/>
+            <w:u w:val="single"/>
+          </w:rPr>
+          <w:t xml:space="preserve">Tips for training data </w:t>
+        </w:r>
+        <w:proofErr w:type="spellStart"/>
+        <w:r>
+          <w:rPr>
+            <w:color w:val="0000FF"/>
+            <w:u w:val="single"/>
+          </w:rPr>
+          <w:t>preparation</w:t>
+        </w:r>
+        <w:proofErr w:type="spellEnd"/>
+        <w:r>
+          <w:rPr>
+            <w:color w:val="0000FF"/>
+            <w:u w:val="single"/>
+          </w:rPr>
+          <w:t xml:space="preserve"> for </w:t>
+        </w:r>
+        <w:proofErr w:type="spellStart"/>
+        <w:r>
+          <w:rPr>
+            <w:color w:val="0000FF"/>
+            <w:u w:val="single"/>
+          </w:rPr>
+          <w:t>object</w:t>
+        </w:r>
+        <w:proofErr w:type="spellEnd"/>
+        <w:r>
+          <w:rPr>
+            <w:color w:val="0000FF"/>
+            <w:u w:val="single"/>
+          </w:rPr>
+          <w:t xml:space="preserve"> </w:t>
+        </w:r>
+        <w:proofErr w:type="spellStart"/>
+        <w:r>
+          <w:rPr>
+            <w:color w:val="0000FF"/>
+            <w:u w:val="single"/>
+          </w:rPr>
+          <w:t>detection</w:t>
+        </w:r>
+        <w:proofErr w:type="spellEnd"/>
+        <w:r>
+          <w:rPr>
+            <w:color w:val="0000FF"/>
+            <w:u w:val="single"/>
+          </w:rPr>
+          <w:t xml:space="preserve"> </w:t>
+        </w:r>
+        <w:proofErr w:type="spellStart"/>
+        <w:r>
+          <w:rPr>
+            <w:color w:val="0000FF"/>
+            <w:u w:val="single"/>
+          </w:rPr>
+          <w:t>models</w:t>
+        </w:r>
+        <w:proofErr w:type="spellEnd"/>
+      </w:hyperlink>
+    </w:p>
+    <w:p>
+      <w:hyperlink r:id="rId78" w:history="1">
+        <w:r>
+          <w:rPr>
+            <w:color w:val="0000FF"/>
+            <w:u w:val="single"/>
+          </w:rPr>
+          <w:t>Contenu des données d’entraînement de Deep Learning—ArcGIS Pro | Documentation</w:t>
+        </w:r>
+      </w:hyperlink>
+    </w:p>
+    <w:p>
+      <w:hyperlink r:id="rId79" w:history="1">
+        <w:r>
+          <w:rPr>
+            <w:color w:val="0000FF"/>
+            <w:u w:val="single"/>
+          </w:rPr>
+          <w:t>Utiliser l’assistant Train Deep Learning Model (Entraîner le modèle de Deep Learning)—ArcGIS Pro | Documentation</w:t>
+        </w:r>
+      </w:hyperlink>
+    </w:p>
+    <w:p>
+      <w:hyperlink r:id="rId80" w:history="1">
+        <w:r>
+          <w:rPr>
+            <w:color w:val="0000FF"/>
+            <w:u w:val="single"/>
+          </w:rPr>
+          <w:t>Révision des modèles de Deep Learning—ArcGIS Pro | Documentation</w:t>
+        </w:r>
+      </w:hyperlink>
+    </w:p>
+    <w:p>
+      <w:hyperlink r:id="rId81" w:history="1">
+        <w:r>
+          <w:rPr>
+            <w:color w:val="0000FF"/>
+            <w:u w:val="single"/>
+          </w:rPr>
+          <w:t xml:space="preserve">Détecter des objets à l’aide du Deep Learning (Image </w:t>
+        </w:r>
+        <w:proofErr w:type="spellStart"/>
+        <w:r>
+          <w:rPr>
+            <w:color w:val="0000FF"/>
+            <w:u w:val="single"/>
+          </w:rPr>
+          <w:t>Analyst</w:t>
+        </w:r>
+        <w:proofErr w:type="spellEnd"/>
+        <w:r>
+          <w:rPr>
+            <w:color w:val="0000FF"/>
+            <w:u w:val="single"/>
+          </w:rPr>
+          <w:t>)—ArcGIS Pro | Documentation</w:t>
+        </w:r>
+      </w:hyperlink>
+    </w:p>
+    <w:p>
+      <w:hyperlink r:id="rId82" w:history="1">
+        <w:r>
+          <w:rPr>
+            <w:color w:val="0000FF"/>
+            <w:u w:val="single"/>
+          </w:rPr>
+          <w:t>Extraction des entités—ArcGIS Pro | Documentation</w:t>
+        </w:r>
+      </w:hyperlink>
+    </w:p>
+    <w:p>
+      <w:hyperlink r:id="rId83" w:history="1">
+        <w:r>
+          <w:rPr>
+            <w:color w:val="0000FF"/>
+            <w:u w:val="single"/>
+          </w:rPr>
+          <w:t>Examiner les résultats du Deep Learning—ArcGIS Pro | Documentation</w:t>
+        </w:r>
+      </w:hyperlink>
+    </w:p>
+    <w:p>
+      <w:hyperlink r:id="rId84" w:history="1">
+        <w:r>
+          <w:rPr>
+            <w:color w:val="0000FF"/>
+            <w:u w:val="single"/>
+          </w:rPr>
+          <w:t>Modèles de Deep Learning dans ArcGIS—ArcGIS Pro | Documentation</w:t>
+        </w:r>
+      </w:hyperlink>
+    </w:p>
+    <w:p>
+      <w:hyperlink r:id="rId85" w:history="1">
+        <w:r>
+          <w:rPr>
+            <w:color w:val="0000FF"/>
+            <w:u w:val="single"/>
+          </w:rPr>
+          <w:t>Architectures des modèles de Deep Learning—ArcGIS Pro | Documentation</w:t>
+        </w:r>
+      </w:hyperlink>
+    </w:p>
     <w:sectPr>
       <w:pgSz w:w="11906" w:h="16838"/>
       <w:pgMar w:top="1417" w:right="1417" w:bottom="1417" w:left="1417" w:header="708" w:footer="708" w:gutter="0"/>
@@ -5652,6 +10085,155 @@
     </w:lvl>
   </w:abstractNum>
   <w:abstractNum w:abstractNumId="4" w15:restartNumberingAfterBreak="0">
+    <w:nsid w:val="0D117276"/>
+    <w:multiLevelType w:val="multilevel"/>
+    <w:tmpl w:val="DB328BE2"/>
+    <w:lvl w:ilvl="0">
+      <w:start w:val="1"/>
+      <w:numFmt w:val="bullet"/>
+      <w:lvlText w:val=""/>
+      <w:lvlJc w:val="left"/>
+      <w:pPr>
+        <w:tabs>
+          <w:tab w:val="num" w:pos="720"/>
+        </w:tabs>
+        <w:ind w:left="720" w:hanging="360"/>
+      </w:pPr>
+      <w:rPr>
+        <w:rFonts w:ascii="Symbol" w:hAnsi="Symbol" w:hint="default"/>
+        <w:sz w:val="20"/>
+      </w:rPr>
+    </w:lvl>
+    <w:lvl w:ilvl="1" w:tentative="1">
+      <w:start w:val="1"/>
+      <w:numFmt w:val="bullet"/>
+      <w:lvlText w:val="o"/>
+      <w:lvlJc w:val="left"/>
+      <w:pPr>
+        <w:tabs>
+          <w:tab w:val="num" w:pos="1440"/>
+        </w:tabs>
+        <w:ind w:left="1440" w:hanging="360"/>
+      </w:pPr>
+      <w:rPr>
+        <w:rFonts w:ascii="Courier New" w:hAnsi="Courier New" w:hint="default"/>
+        <w:sz w:val="20"/>
+      </w:rPr>
+    </w:lvl>
+    <w:lvl w:ilvl="2" w:tentative="1">
+      <w:start w:val="1"/>
+      <w:numFmt w:val="bullet"/>
+      <w:lvlText w:val=""/>
+      <w:lvlJc w:val="left"/>
+      <w:pPr>
+        <w:tabs>
+          <w:tab w:val="num" w:pos="2160"/>
+        </w:tabs>
+        <w:ind w:left="2160" w:hanging="360"/>
+      </w:pPr>
+      <w:rPr>
+        <w:rFonts w:ascii="Wingdings" w:hAnsi="Wingdings" w:hint="default"/>
+        <w:sz w:val="20"/>
+      </w:rPr>
+    </w:lvl>
+    <w:lvl w:ilvl="3" w:tentative="1">
+      <w:start w:val="1"/>
+      <w:numFmt w:val="bullet"/>
+      <w:lvlText w:val=""/>
+      <w:lvlJc w:val="left"/>
+      <w:pPr>
+        <w:tabs>
+          <w:tab w:val="num" w:pos="2880"/>
+        </w:tabs>
+        <w:ind w:left="2880" w:hanging="360"/>
+      </w:pPr>
+      <w:rPr>
+        <w:rFonts w:ascii="Wingdings" w:hAnsi="Wingdings" w:hint="default"/>
+        <w:sz w:val="20"/>
+      </w:rPr>
+    </w:lvl>
+    <w:lvl w:ilvl="4" w:tentative="1">
+      <w:start w:val="1"/>
+      <w:numFmt w:val="bullet"/>
+      <w:lvlText w:val=""/>
+      <w:lvlJc w:val="left"/>
+      <w:pPr>
+        <w:tabs>
+          <w:tab w:val="num" w:pos="3600"/>
+        </w:tabs>
+        <w:ind w:left="3600" w:hanging="360"/>
+      </w:pPr>
+      <w:rPr>
+        <w:rFonts w:ascii="Wingdings" w:hAnsi="Wingdings" w:hint="default"/>
+        <w:sz w:val="20"/>
+      </w:rPr>
+    </w:lvl>
+    <w:lvl w:ilvl="5" w:tentative="1">
+      <w:start w:val="1"/>
+      <w:numFmt w:val="bullet"/>
+      <w:lvlText w:val=""/>
+      <w:lvlJc w:val="left"/>
+      <w:pPr>
+        <w:tabs>
+          <w:tab w:val="num" w:pos="4320"/>
+        </w:tabs>
+        <w:ind w:left="4320" w:hanging="360"/>
+      </w:pPr>
+      <w:rPr>
+        <w:rFonts w:ascii="Wingdings" w:hAnsi="Wingdings" w:hint="default"/>
+        <w:sz w:val="20"/>
+      </w:rPr>
+    </w:lvl>
+    <w:lvl w:ilvl="6" w:tentative="1">
+      <w:start w:val="1"/>
+      <w:numFmt w:val="bullet"/>
+      <w:lvlText w:val=""/>
+      <w:lvlJc w:val="left"/>
+      <w:pPr>
+        <w:tabs>
+          <w:tab w:val="num" w:pos="5040"/>
+        </w:tabs>
+        <w:ind w:left="5040" w:hanging="360"/>
+      </w:pPr>
+      <w:rPr>
+        <w:rFonts w:ascii="Wingdings" w:hAnsi="Wingdings" w:hint="default"/>
+        <w:sz w:val="20"/>
+      </w:rPr>
+    </w:lvl>
+    <w:lvl w:ilvl="7" w:tentative="1">
+      <w:start w:val="1"/>
+      <w:numFmt w:val="bullet"/>
+      <w:lvlText w:val=""/>
+      <w:lvlJc w:val="left"/>
+      <w:pPr>
+        <w:tabs>
+          <w:tab w:val="num" w:pos="5760"/>
+        </w:tabs>
+        <w:ind w:left="5760" w:hanging="360"/>
+      </w:pPr>
+      <w:rPr>
+        <w:rFonts w:ascii="Wingdings" w:hAnsi="Wingdings" w:hint="default"/>
+        <w:sz w:val="20"/>
+      </w:rPr>
+    </w:lvl>
+    <w:lvl w:ilvl="8" w:tentative="1">
+      <w:start w:val="1"/>
+      <w:numFmt w:val="bullet"/>
+      <w:lvlText w:val=""/>
+      <w:lvlJc w:val="left"/>
+      <w:pPr>
+        <w:tabs>
+          <w:tab w:val="num" w:pos="6480"/>
+        </w:tabs>
+        <w:ind w:left="6480" w:hanging="360"/>
+      </w:pPr>
+      <w:rPr>
+        <w:rFonts w:ascii="Wingdings" w:hAnsi="Wingdings" w:hint="default"/>
+        <w:sz w:val="20"/>
+      </w:rPr>
+    </w:lvl>
+  </w:abstractNum>
+  <w:abstractNum w:abstractNumId="5" w15:restartNumberingAfterBreak="0">
     <w:nsid w:val="11190F58"/>
     <w:multiLevelType w:val="multilevel"/>
     <w:tmpl w:val="C42E9786"/>
@@ -5800,7 +10382,7 @@
       </w:rPr>
     </w:lvl>
   </w:abstractNum>
-  <w:abstractNum w:abstractNumId="5" w15:restartNumberingAfterBreak="0">
+  <w:abstractNum w:abstractNumId="6" w15:restartNumberingAfterBreak="0">
     <w:nsid w:val="172C1C16"/>
     <w:multiLevelType w:val="multilevel"/>
     <w:tmpl w:val="5FEAE950"/>
@@ -5913,7 +10495,7 @@
       </w:pPr>
     </w:lvl>
   </w:abstractNum>
-  <w:abstractNum w:abstractNumId="6" w15:restartNumberingAfterBreak="0">
+  <w:abstractNum w:abstractNumId="7" w15:restartNumberingAfterBreak="0">
     <w:nsid w:val="17746076"/>
     <w:multiLevelType w:val="multilevel"/>
     <w:tmpl w:val="B4B8A9B4"/>
@@ -6062,7 +10644,7 @@
       </w:rPr>
     </w:lvl>
   </w:abstractNum>
-  <w:abstractNum w:abstractNumId="7" w15:restartNumberingAfterBreak="0">
+  <w:abstractNum w:abstractNumId="8" w15:restartNumberingAfterBreak="0">
     <w:nsid w:val="18105D77"/>
     <w:multiLevelType w:val="multilevel"/>
     <w:tmpl w:val="B1160908"/>
@@ -6211,7 +10793,7 @@
       </w:rPr>
     </w:lvl>
   </w:abstractNum>
-  <w:abstractNum w:abstractNumId="8" w15:restartNumberingAfterBreak="0">
+  <w:abstractNum w:abstractNumId="9" w15:restartNumberingAfterBreak="0">
     <w:nsid w:val="1B6D681E"/>
     <w:multiLevelType w:val="multilevel"/>
     <w:tmpl w:val="2B78EB46"/>
@@ -6360,7 +10942,7 @@
       </w:rPr>
     </w:lvl>
   </w:abstractNum>
-  <w:abstractNum w:abstractNumId="9" w15:restartNumberingAfterBreak="0">
+  <w:abstractNum w:abstractNumId="10" w15:restartNumberingAfterBreak="0">
     <w:nsid w:val="1C867429"/>
     <w:multiLevelType w:val="multilevel"/>
     <w:tmpl w:val="57524BBA"/>
@@ -6509,7 +11091,7 @@
       </w:rPr>
     </w:lvl>
   </w:abstractNum>
-  <w:abstractNum w:abstractNumId="10" w15:restartNumberingAfterBreak="0">
+  <w:abstractNum w:abstractNumId="11" w15:restartNumberingAfterBreak="0">
     <w:nsid w:val="1E7C2258"/>
     <w:multiLevelType w:val="multilevel"/>
     <w:tmpl w:val="6A34C790"/>
@@ -6658,7 +11240,156 @@
       </w:rPr>
     </w:lvl>
   </w:abstractNum>
-  <w:abstractNum w:abstractNumId="11" w15:restartNumberingAfterBreak="0">
+  <w:abstractNum w:abstractNumId="12" w15:restartNumberingAfterBreak="0">
+    <w:nsid w:val="268C7B69"/>
+    <w:multiLevelType w:val="multilevel"/>
+    <w:tmpl w:val="902ECF54"/>
+    <w:lvl w:ilvl="0">
+      <w:start w:val="1"/>
+      <w:numFmt w:val="bullet"/>
+      <w:lvlText w:val=""/>
+      <w:lvlJc w:val="left"/>
+      <w:pPr>
+        <w:tabs>
+          <w:tab w:val="num" w:pos="720"/>
+        </w:tabs>
+        <w:ind w:left="720" w:hanging="360"/>
+      </w:pPr>
+      <w:rPr>
+        <w:rFonts w:ascii="Symbol" w:hAnsi="Symbol" w:hint="default"/>
+        <w:sz w:val="20"/>
+      </w:rPr>
+    </w:lvl>
+    <w:lvl w:ilvl="1" w:tentative="1">
+      <w:start w:val="1"/>
+      <w:numFmt w:val="bullet"/>
+      <w:lvlText w:val="o"/>
+      <w:lvlJc w:val="left"/>
+      <w:pPr>
+        <w:tabs>
+          <w:tab w:val="num" w:pos="1440"/>
+        </w:tabs>
+        <w:ind w:left="1440" w:hanging="360"/>
+      </w:pPr>
+      <w:rPr>
+        <w:rFonts w:ascii="Courier New" w:hAnsi="Courier New" w:hint="default"/>
+        <w:sz w:val="20"/>
+      </w:rPr>
+    </w:lvl>
+    <w:lvl w:ilvl="2" w:tentative="1">
+      <w:start w:val="1"/>
+      <w:numFmt w:val="bullet"/>
+      <w:lvlText w:val=""/>
+      <w:lvlJc w:val="left"/>
+      <w:pPr>
+        <w:tabs>
+          <w:tab w:val="num" w:pos="2160"/>
+        </w:tabs>
+        <w:ind w:left="2160" w:hanging="360"/>
+      </w:pPr>
+      <w:rPr>
+        <w:rFonts w:ascii="Wingdings" w:hAnsi="Wingdings" w:hint="default"/>
+        <w:sz w:val="20"/>
+      </w:rPr>
+    </w:lvl>
+    <w:lvl w:ilvl="3" w:tentative="1">
+      <w:start w:val="1"/>
+      <w:numFmt w:val="bullet"/>
+      <w:lvlText w:val=""/>
+      <w:lvlJc w:val="left"/>
+      <w:pPr>
+        <w:tabs>
+          <w:tab w:val="num" w:pos="2880"/>
+        </w:tabs>
+        <w:ind w:left="2880" w:hanging="360"/>
+      </w:pPr>
+      <w:rPr>
+        <w:rFonts w:ascii="Wingdings" w:hAnsi="Wingdings" w:hint="default"/>
+        <w:sz w:val="20"/>
+      </w:rPr>
+    </w:lvl>
+    <w:lvl w:ilvl="4" w:tentative="1">
+      <w:start w:val="1"/>
+      <w:numFmt w:val="bullet"/>
+      <w:lvlText w:val=""/>
+      <w:lvlJc w:val="left"/>
+      <w:pPr>
+        <w:tabs>
+          <w:tab w:val="num" w:pos="3600"/>
+        </w:tabs>
+        <w:ind w:left="3600" w:hanging="360"/>
+      </w:pPr>
+      <w:rPr>
+        <w:rFonts w:ascii="Wingdings" w:hAnsi="Wingdings" w:hint="default"/>
+        <w:sz w:val="20"/>
+      </w:rPr>
+    </w:lvl>
+    <w:lvl w:ilvl="5" w:tentative="1">
+      <w:start w:val="1"/>
+      <w:numFmt w:val="bullet"/>
+      <w:lvlText w:val=""/>
+      <w:lvlJc w:val="left"/>
+      <w:pPr>
+        <w:tabs>
+          <w:tab w:val="num" w:pos="4320"/>
+        </w:tabs>
+        <w:ind w:left="4320" w:hanging="360"/>
+      </w:pPr>
+      <w:rPr>
+        <w:rFonts w:ascii="Wingdings" w:hAnsi="Wingdings" w:hint="default"/>
+        <w:sz w:val="20"/>
+      </w:rPr>
+    </w:lvl>
+    <w:lvl w:ilvl="6" w:tentative="1">
+      <w:start w:val="1"/>
+      <w:numFmt w:val="bullet"/>
+      <w:lvlText w:val=""/>
+      <w:lvlJc w:val="left"/>
+      <w:pPr>
+        <w:tabs>
+          <w:tab w:val="num" w:pos="5040"/>
+        </w:tabs>
+        <w:ind w:left="5040" w:hanging="360"/>
+      </w:pPr>
+      <w:rPr>
+        <w:rFonts w:ascii="Wingdings" w:hAnsi="Wingdings" w:hint="default"/>
+        <w:sz w:val="20"/>
+      </w:rPr>
+    </w:lvl>
+    <w:lvl w:ilvl="7" w:tentative="1">
+      <w:start w:val="1"/>
+      <w:numFmt w:val="bullet"/>
+      <w:lvlText w:val=""/>
+      <w:lvlJc w:val="left"/>
+      <w:pPr>
+        <w:tabs>
+          <w:tab w:val="num" w:pos="5760"/>
+        </w:tabs>
+        <w:ind w:left="5760" w:hanging="360"/>
+      </w:pPr>
+      <w:rPr>
+        <w:rFonts w:ascii="Wingdings" w:hAnsi="Wingdings" w:hint="default"/>
+        <w:sz w:val="20"/>
+      </w:rPr>
+    </w:lvl>
+    <w:lvl w:ilvl="8" w:tentative="1">
+      <w:start w:val="1"/>
+      <w:numFmt w:val="bullet"/>
+      <w:lvlText w:val=""/>
+      <w:lvlJc w:val="left"/>
+      <w:pPr>
+        <w:tabs>
+          <w:tab w:val="num" w:pos="6480"/>
+        </w:tabs>
+        <w:ind w:left="6480" w:hanging="360"/>
+      </w:pPr>
+      <w:rPr>
+        <w:rFonts w:ascii="Wingdings" w:hAnsi="Wingdings" w:hint="default"/>
+        <w:sz w:val="20"/>
+      </w:rPr>
+    </w:lvl>
+  </w:abstractNum>
+  <w:abstractNum w:abstractNumId="13" w15:restartNumberingAfterBreak="0">
     <w:nsid w:val="2A2625A0"/>
     <w:multiLevelType w:val="multilevel"/>
     <w:tmpl w:val="33B881DA"/>
@@ -6807,7 +11538,120 @@
       </w:rPr>
     </w:lvl>
   </w:abstractNum>
-  <w:abstractNum w:abstractNumId="12" w15:restartNumberingAfterBreak="0">
+  <w:abstractNum w:abstractNumId="14" w15:restartNumberingAfterBreak="0">
+    <w:nsid w:val="2C113B4E"/>
+    <w:multiLevelType w:val="multilevel"/>
+    <w:tmpl w:val="C1D00296"/>
+    <w:lvl w:ilvl="0">
+      <w:start w:val="1"/>
+      <w:numFmt w:val="decimal"/>
+      <w:lvlText w:val="%1."/>
+      <w:lvlJc w:val="left"/>
+      <w:pPr>
+        <w:tabs>
+          <w:tab w:val="num" w:pos="720"/>
+        </w:tabs>
+        <w:ind w:left="720" w:hanging="360"/>
+      </w:pPr>
+    </w:lvl>
+    <w:lvl w:ilvl="1" w:tentative="1">
+      <w:start w:val="1"/>
+      <w:numFmt w:val="decimal"/>
+      <w:lvlText w:val="%2."/>
+      <w:lvlJc w:val="left"/>
+      <w:pPr>
+        <w:tabs>
+          <w:tab w:val="num" w:pos="1440"/>
+        </w:tabs>
+        <w:ind w:left="1440" w:hanging="360"/>
+      </w:pPr>
+    </w:lvl>
+    <w:lvl w:ilvl="2" w:tentative="1">
+      <w:start w:val="1"/>
+      <w:numFmt w:val="decimal"/>
+      <w:lvlText w:val="%3."/>
+      <w:lvlJc w:val="left"/>
+      <w:pPr>
+        <w:tabs>
+          <w:tab w:val="num" w:pos="2160"/>
+        </w:tabs>
+        <w:ind w:left="2160" w:hanging="360"/>
+      </w:pPr>
+    </w:lvl>
+    <w:lvl w:ilvl="3" w:tentative="1">
+      <w:start w:val="1"/>
+      <w:numFmt w:val="decimal"/>
+      <w:lvlText w:val="%4."/>
+      <w:lvlJc w:val="left"/>
+      <w:pPr>
+        <w:tabs>
+          <w:tab w:val="num" w:pos="2880"/>
+        </w:tabs>
+        <w:ind w:left="2880" w:hanging="360"/>
+      </w:pPr>
+    </w:lvl>
+    <w:lvl w:ilvl="4" w:tentative="1">
+      <w:start w:val="1"/>
+      <w:numFmt w:val="decimal"/>
+      <w:lvlText w:val="%5."/>
+      <w:lvlJc w:val="left"/>
+      <w:pPr>
+        <w:tabs>
+          <w:tab w:val="num" w:pos="3600"/>
+        </w:tabs>
+        <w:ind w:left="3600" w:hanging="360"/>
+      </w:pPr>
+    </w:lvl>
+    <w:lvl w:ilvl="5" w:tentative="1">
+      <w:start w:val="1"/>
+      <w:numFmt w:val="decimal"/>
+      <w:lvlText w:val="%6."/>
+      <w:lvlJc w:val="left"/>
+      <w:pPr>
+        <w:tabs>
+          <w:tab w:val="num" w:pos="4320"/>
+        </w:tabs>
+        <w:ind w:left="4320" w:hanging="360"/>
+      </w:pPr>
+    </w:lvl>
+    <w:lvl w:ilvl="6" w:tentative="1">
+      <w:start w:val="1"/>
+      <w:numFmt w:val="decimal"/>
+      <w:lvlText w:val="%7."/>
+      <w:lvlJc w:val="left"/>
+      <w:pPr>
+        <w:tabs>
+          <w:tab w:val="num" w:pos="5040"/>
+        </w:tabs>
+        <w:ind w:left="5040" w:hanging="360"/>
+      </w:pPr>
+    </w:lvl>
+    <w:lvl w:ilvl="7" w:tentative="1">
+      <w:start w:val="1"/>
+      <w:numFmt w:val="decimal"/>
+      <w:lvlText w:val="%8."/>
+      <w:lvlJc w:val="left"/>
+      <w:pPr>
+        <w:tabs>
+          <w:tab w:val="num" w:pos="5760"/>
+        </w:tabs>
+        <w:ind w:left="5760" w:hanging="360"/>
+      </w:pPr>
+    </w:lvl>
+    <w:lvl w:ilvl="8" w:tentative="1">
+      <w:start w:val="1"/>
+      <w:numFmt w:val="decimal"/>
+      <w:lvlText w:val="%9."/>
+      <w:lvlJc w:val="left"/>
+      <w:pPr>
+        <w:tabs>
+          <w:tab w:val="num" w:pos="6480"/>
+        </w:tabs>
+        <w:ind w:left="6480" w:hanging="360"/>
+      </w:pPr>
+    </w:lvl>
+  </w:abstractNum>
+  <w:abstractNum w:abstractNumId="15" w15:restartNumberingAfterBreak="0">
     <w:nsid w:val="2F5F0874"/>
     <w:multiLevelType w:val="multilevel"/>
     <w:tmpl w:val="1794069A"/>
@@ -6956,7 +11800,156 @@
       </w:rPr>
     </w:lvl>
   </w:abstractNum>
-  <w:abstractNum w:abstractNumId="13" w15:restartNumberingAfterBreak="0">
+  <w:abstractNum w:abstractNumId="16" w15:restartNumberingAfterBreak="0">
+    <w:nsid w:val="34026E76"/>
+    <w:multiLevelType w:val="multilevel"/>
+    <w:tmpl w:val="E74A9B92"/>
+    <w:lvl w:ilvl="0">
+      <w:start w:val="1"/>
+      <w:numFmt w:val="bullet"/>
+      <w:lvlText w:val=""/>
+      <w:lvlJc w:val="left"/>
+      <w:pPr>
+        <w:tabs>
+          <w:tab w:val="num" w:pos="720"/>
+        </w:tabs>
+        <w:ind w:left="720" w:hanging="360"/>
+      </w:pPr>
+      <w:rPr>
+        <w:rFonts w:ascii="Symbol" w:hAnsi="Symbol" w:hint="default"/>
+        <w:sz w:val="20"/>
+      </w:rPr>
+    </w:lvl>
+    <w:lvl w:ilvl="1" w:tentative="1">
+      <w:start w:val="1"/>
+      <w:numFmt w:val="bullet"/>
+      <w:lvlText w:val="o"/>
+      <w:lvlJc w:val="left"/>
+      <w:pPr>
+        <w:tabs>
+          <w:tab w:val="num" w:pos="1440"/>
+        </w:tabs>
+        <w:ind w:left="1440" w:hanging="360"/>
+      </w:pPr>
+      <w:rPr>
+        <w:rFonts w:ascii="Courier New" w:hAnsi="Courier New" w:hint="default"/>
+        <w:sz w:val="20"/>
+      </w:rPr>
+    </w:lvl>
+    <w:lvl w:ilvl="2" w:tentative="1">
+      <w:start w:val="1"/>
+      <w:numFmt w:val="bullet"/>
+      <w:lvlText w:val=""/>
+      <w:lvlJc w:val="left"/>
+      <w:pPr>
+        <w:tabs>
+          <w:tab w:val="num" w:pos="2160"/>
+        </w:tabs>
+        <w:ind w:left="2160" w:hanging="360"/>
+      </w:pPr>
+      <w:rPr>
+        <w:rFonts w:ascii="Wingdings" w:hAnsi="Wingdings" w:hint="default"/>
+        <w:sz w:val="20"/>
+      </w:rPr>
+    </w:lvl>
+    <w:lvl w:ilvl="3" w:tentative="1">
+      <w:start w:val="1"/>
+      <w:numFmt w:val="bullet"/>
+      <w:lvlText w:val=""/>
+      <w:lvlJc w:val="left"/>
+      <w:pPr>
+        <w:tabs>
+          <w:tab w:val="num" w:pos="2880"/>
+        </w:tabs>
+        <w:ind w:left="2880" w:hanging="360"/>
+      </w:pPr>
+      <w:rPr>
+        <w:rFonts w:ascii="Wingdings" w:hAnsi="Wingdings" w:hint="default"/>
+        <w:sz w:val="20"/>
+      </w:rPr>
+    </w:lvl>
+    <w:lvl w:ilvl="4" w:tentative="1">
+      <w:start w:val="1"/>
+      <w:numFmt w:val="bullet"/>
+      <w:lvlText w:val=""/>
+      <w:lvlJc w:val="left"/>
+      <w:pPr>
+        <w:tabs>
+          <w:tab w:val="num" w:pos="3600"/>
+        </w:tabs>
+        <w:ind w:left="3600" w:hanging="360"/>
+      </w:pPr>
+      <w:rPr>
+        <w:rFonts w:ascii="Wingdings" w:hAnsi="Wingdings" w:hint="default"/>
+        <w:sz w:val="20"/>
+      </w:rPr>
+    </w:lvl>
+    <w:lvl w:ilvl="5" w:tentative="1">
+      <w:start w:val="1"/>
+      <w:numFmt w:val="bullet"/>
+      <w:lvlText w:val=""/>
+      <w:lvlJc w:val="left"/>
+      <w:pPr>
+        <w:tabs>
+          <w:tab w:val="num" w:pos="4320"/>
+        </w:tabs>
+        <w:ind w:left="4320" w:hanging="360"/>
+      </w:pPr>
+      <w:rPr>
+        <w:rFonts w:ascii="Wingdings" w:hAnsi="Wingdings" w:hint="default"/>
+        <w:sz w:val="20"/>
+      </w:rPr>
+    </w:lvl>
+    <w:lvl w:ilvl="6" w:tentative="1">
+      <w:start w:val="1"/>
+      <w:numFmt w:val="bullet"/>
+      <w:lvlText w:val=""/>
+      <w:lvlJc w:val="left"/>
+      <w:pPr>
+        <w:tabs>
+          <w:tab w:val="num" w:pos="5040"/>
+        </w:tabs>
+        <w:ind w:left="5040" w:hanging="360"/>
+      </w:pPr>
+      <w:rPr>
+        <w:rFonts w:ascii="Wingdings" w:hAnsi="Wingdings" w:hint="default"/>
+        <w:sz w:val="20"/>
+      </w:rPr>
+    </w:lvl>
+    <w:lvl w:ilvl="7" w:tentative="1">
+      <w:start w:val="1"/>
+      <w:numFmt w:val="bullet"/>
+      <w:lvlText w:val=""/>
+      <w:lvlJc w:val="left"/>
+      <w:pPr>
+        <w:tabs>
+          <w:tab w:val="num" w:pos="5760"/>
+        </w:tabs>
+        <w:ind w:left="5760" w:hanging="360"/>
+      </w:pPr>
+      <w:rPr>
+        <w:rFonts w:ascii="Wingdings" w:hAnsi="Wingdings" w:hint="default"/>
+        <w:sz w:val="20"/>
+      </w:rPr>
+    </w:lvl>
+    <w:lvl w:ilvl="8" w:tentative="1">
+      <w:start w:val="1"/>
+      <w:numFmt w:val="bullet"/>
+      <w:lvlText w:val=""/>
+      <w:lvlJc w:val="left"/>
+      <w:pPr>
+        <w:tabs>
+          <w:tab w:val="num" w:pos="6480"/>
+        </w:tabs>
+        <w:ind w:left="6480" w:hanging="360"/>
+      </w:pPr>
+      <w:rPr>
+        <w:rFonts w:ascii="Wingdings" w:hAnsi="Wingdings" w:hint="default"/>
+        <w:sz w:val="20"/>
+      </w:rPr>
+    </w:lvl>
+  </w:abstractNum>
+  <w:abstractNum w:abstractNumId="17" w15:restartNumberingAfterBreak="0">
     <w:nsid w:val="3FF31FFA"/>
     <w:multiLevelType w:val="multilevel"/>
     <w:tmpl w:val="C8D6639C"/>
@@ -7105,7 +12098,7 @@
       </w:rPr>
     </w:lvl>
   </w:abstractNum>
-  <w:abstractNum w:abstractNumId="14" w15:restartNumberingAfterBreak="0">
+  <w:abstractNum w:abstractNumId="18" w15:restartNumberingAfterBreak="0">
     <w:nsid w:val="45452861"/>
     <w:multiLevelType w:val="multilevel"/>
     <w:tmpl w:val="BA5E3F94"/>
@@ -7230,7 +12223,7 @@
       </w:pPr>
     </w:lvl>
   </w:abstractNum>
-  <w:abstractNum w:abstractNumId="15" w15:restartNumberingAfterBreak="0">
+  <w:abstractNum w:abstractNumId="19" w15:restartNumberingAfterBreak="0">
     <w:nsid w:val="45947CBF"/>
     <w:multiLevelType w:val="multilevel"/>
     <w:tmpl w:val="DF7E7D02"/>
@@ -7379,7 +12372,7 @@
       </w:rPr>
     </w:lvl>
   </w:abstractNum>
-  <w:abstractNum w:abstractNumId="16" w15:restartNumberingAfterBreak="0">
+  <w:abstractNum w:abstractNumId="20" w15:restartNumberingAfterBreak="0">
     <w:nsid w:val="46C37D40"/>
     <w:multiLevelType w:val="multilevel"/>
     <w:tmpl w:val="9D3EBFA2"/>
@@ -7492,7 +12485,418 @@
       </w:pPr>
     </w:lvl>
   </w:abstractNum>
-  <w:abstractNum w:abstractNumId="17" w15:restartNumberingAfterBreak="0">
+  <w:abstractNum w:abstractNumId="21" w15:restartNumberingAfterBreak="0">
+    <w:nsid w:val="480103C1"/>
+    <w:multiLevelType w:val="multilevel"/>
+    <w:tmpl w:val="69CAC34A"/>
+    <w:lvl w:ilvl="0">
+      <w:start w:val="1"/>
+      <w:numFmt w:val="bullet"/>
+      <w:lvlText w:val=""/>
+      <w:lvlJc w:val="left"/>
+      <w:pPr>
+        <w:tabs>
+          <w:tab w:val="num" w:pos="720"/>
+        </w:tabs>
+        <w:ind w:left="720" w:hanging="360"/>
+      </w:pPr>
+      <w:rPr>
+        <w:rFonts w:ascii="Symbol" w:hAnsi="Symbol" w:hint="default"/>
+        <w:sz w:val="20"/>
+      </w:rPr>
+    </w:lvl>
+    <w:lvl w:ilvl="1" w:tentative="1">
+      <w:start w:val="1"/>
+      <w:numFmt w:val="bullet"/>
+      <w:lvlText w:val="o"/>
+      <w:lvlJc w:val="left"/>
+      <w:pPr>
+        <w:tabs>
+          <w:tab w:val="num" w:pos="1440"/>
+        </w:tabs>
+        <w:ind w:left="1440" w:hanging="360"/>
+      </w:pPr>
+      <w:rPr>
+        <w:rFonts w:ascii="Courier New" w:hAnsi="Courier New" w:hint="default"/>
+        <w:sz w:val="20"/>
+      </w:rPr>
+    </w:lvl>
+    <w:lvl w:ilvl="2" w:tentative="1">
+      <w:start w:val="1"/>
+      <w:numFmt w:val="bullet"/>
+      <w:lvlText w:val=""/>
+      <w:lvlJc w:val="left"/>
+      <w:pPr>
+        <w:tabs>
+          <w:tab w:val="num" w:pos="2160"/>
+        </w:tabs>
+        <w:ind w:left="2160" w:hanging="360"/>
+      </w:pPr>
+      <w:rPr>
+        <w:rFonts w:ascii="Wingdings" w:hAnsi="Wingdings" w:hint="default"/>
+        <w:sz w:val="20"/>
+      </w:rPr>
+    </w:lvl>
+    <w:lvl w:ilvl="3" w:tentative="1">
+      <w:start w:val="1"/>
+      <w:numFmt w:val="bullet"/>
+      <w:lvlText w:val=""/>
+      <w:lvlJc w:val="left"/>
+      <w:pPr>
+        <w:tabs>
+          <w:tab w:val="num" w:pos="2880"/>
+        </w:tabs>
+        <w:ind w:left="2880" w:hanging="360"/>
+      </w:pPr>
+      <w:rPr>
+        <w:rFonts w:ascii="Wingdings" w:hAnsi="Wingdings" w:hint="default"/>
+        <w:sz w:val="20"/>
+      </w:rPr>
+    </w:lvl>
+    <w:lvl w:ilvl="4" w:tentative="1">
+      <w:start w:val="1"/>
+      <w:numFmt w:val="bullet"/>
+      <w:lvlText w:val=""/>
+      <w:lvlJc w:val="left"/>
+      <w:pPr>
+        <w:tabs>
+          <w:tab w:val="num" w:pos="3600"/>
+        </w:tabs>
+        <w:ind w:left="3600" w:hanging="360"/>
+      </w:pPr>
+      <w:rPr>
+        <w:rFonts w:ascii="Wingdings" w:hAnsi="Wingdings" w:hint="default"/>
+        <w:sz w:val="20"/>
+      </w:rPr>
+    </w:lvl>
+    <w:lvl w:ilvl="5" w:tentative="1">
+      <w:start w:val="1"/>
+      <w:numFmt w:val="bullet"/>
+      <w:lvlText w:val=""/>
+      <w:lvlJc w:val="left"/>
+      <w:pPr>
+        <w:tabs>
+          <w:tab w:val="num" w:pos="4320"/>
+        </w:tabs>
+        <w:ind w:left="4320" w:hanging="360"/>
+      </w:pPr>
+      <w:rPr>
+        <w:rFonts w:ascii="Wingdings" w:hAnsi="Wingdings" w:hint="default"/>
+        <w:sz w:val="20"/>
+      </w:rPr>
+    </w:lvl>
+    <w:lvl w:ilvl="6" w:tentative="1">
+      <w:start w:val="1"/>
+      <w:numFmt w:val="bullet"/>
+      <w:lvlText w:val=""/>
+      <w:lvlJc w:val="left"/>
+      <w:pPr>
+        <w:tabs>
+          <w:tab w:val="num" w:pos="5040"/>
+        </w:tabs>
+        <w:ind w:left="5040" w:hanging="360"/>
+      </w:pPr>
+      <w:rPr>
+        <w:rFonts w:ascii="Wingdings" w:hAnsi="Wingdings" w:hint="default"/>
+        <w:sz w:val="20"/>
+      </w:rPr>
+    </w:lvl>
+    <w:lvl w:ilvl="7" w:tentative="1">
+      <w:start w:val="1"/>
+      <w:numFmt w:val="bullet"/>
+      <w:lvlText w:val=""/>
+      <w:lvlJc w:val="left"/>
+      <w:pPr>
+        <w:tabs>
+          <w:tab w:val="num" w:pos="5760"/>
+        </w:tabs>
+        <w:ind w:left="5760" w:hanging="360"/>
+      </w:pPr>
+      <w:rPr>
+        <w:rFonts w:ascii="Wingdings" w:hAnsi="Wingdings" w:hint="default"/>
+        <w:sz w:val="20"/>
+      </w:rPr>
+    </w:lvl>
+    <w:lvl w:ilvl="8" w:tentative="1">
+      <w:start w:val="1"/>
+      <w:numFmt w:val="bullet"/>
+      <w:lvlText w:val=""/>
+      <w:lvlJc w:val="left"/>
+      <w:pPr>
+        <w:tabs>
+          <w:tab w:val="num" w:pos="6480"/>
+        </w:tabs>
+        <w:ind w:left="6480" w:hanging="360"/>
+      </w:pPr>
+      <w:rPr>
+        <w:rFonts w:ascii="Wingdings" w:hAnsi="Wingdings" w:hint="default"/>
+        <w:sz w:val="20"/>
+      </w:rPr>
+    </w:lvl>
+  </w:abstractNum>
+  <w:abstractNum w:abstractNumId="22" w15:restartNumberingAfterBreak="0">
+    <w:nsid w:val="4B2A4895"/>
+    <w:multiLevelType w:val="multilevel"/>
+    <w:tmpl w:val="9B081292"/>
+    <w:lvl w:ilvl="0">
+      <w:start w:val="1"/>
+      <w:numFmt w:val="decimal"/>
+      <w:lvlText w:val="%1."/>
+      <w:lvlJc w:val="left"/>
+      <w:pPr>
+        <w:tabs>
+          <w:tab w:val="num" w:pos="720"/>
+        </w:tabs>
+        <w:ind w:left="720" w:hanging="360"/>
+      </w:pPr>
+    </w:lvl>
+    <w:lvl w:ilvl="1" w:tentative="1">
+      <w:start w:val="1"/>
+      <w:numFmt w:val="decimal"/>
+      <w:lvlText w:val="%2."/>
+      <w:lvlJc w:val="left"/>
+      <w:pPr>
+        <w:tabs>
+          <w:tab w:val="num" w:pos="1440"/>
+        </w:tabs>
+        <w:ind w:left="1440" w:hanging="360"/>
+      </w:pPr>
+    </w:lvl>
+    <w:lvl w:ilvl="2" w:tentative="1">
+      <w:start w:val="1"/>
+      <w:numFmt w:val="decimal"/>
+      <w:lvlText w:val="%3."/>
+      <w:lvlJc w:val="left"/>
+      <w:pPr>
+        <w:tabs>
+          <w:tab w:val="num" w:pos="2160"/>
+        </w:tabs>
+        <w:ind w:left="2160" w:hanging="360"/>
+      </w:pPr>
+    </w:lvl>
+    <w:lvl w:ilvl="3" w:tentative="1">
+      <w:start w:val="1"/>
+      <w:numFmt w:val="decimal"/>
+      <w:lvlText w:val="%4."/>
+      <w:lvlJc w:val="left"/>
+      <w:pPr>
+        <w:tabs>
+          <w:tab w:val="num" w:pos="2880"/>
+        </w:tabs>
+        <w:ind w:left="2880" w:hanging="360"/>
+      </w:pPr>
+    </w:lvl>
+    <w:lvl w:ilvl="4" w:tentative="1">
+      <w:start w:val="1"/>
+      <w:numFmt w:val="decimal"/>
+      <w:lvlText w:val="%5."/>
+      <w:lvlJc w:val="left"/>
+      <w:pPr>
+        <w:tabs>
+          <w:tab w:val="num" w:pos="3600"/>
+        </w:tabs>
+        <w:ind w:left="3600" w:hanging="360"/>
+      </w:pPr>
+    </w:lvl>
+    <w:lvl w:ilvl="5" w:tentative="1">
+      <w:start w:val="1"/>
+      <w:numFmt w:val="decimal"/>
+      <w:lvlText w:val="%6."/>
+      <w:lvlJc w:val="left"/>
+      <w:pPr>
+        <w:tabs>
+          <w:tab w:val="num" w:pos="4320"/>
+        </w:tabs>
+        <w:ind w:left="4320" w:hanging="360"/>
+      </w:pPr>
+    </w:lvl>
+    <w:lvl w:ilvl="6" w:tentative="1">
+      <w:start w:val="1"/>
+      <w:numFmt w:val="decimal"/>
+      <w:lvlText w:val="%7."/>
+      <w:lvlJc w:val="left"/>
+      <w:pPr>
+        <w:tabs>
+          <w:tab w:val="num" w:pos="5040"/>
+        </w:tabs>
+        <w:ind w:left="5040" w:hanging="360"/>
+      </w:pPr>
+    </w:lvl>
+    <w:lvl w:ilvl="7" w:tentative="1">
+      <w:start w:val="1"/>
+      <w:numFmt w:val="decimal"/>
+      <w:lvlText w:val="%8."/>
+      <w:lvlJc w:val="left"/>
+      <w:pPr>
+        <w:tabs>
+          <w:tab w:val="num" w:pos="5760"/>
+        </w:tabs>
+        <w:ind w:left="5760" w:hanging="360"/>
+      </w:pPr>
+    </w:lvl>
+    <w:lvl w:ilvl="8" w:tentative="1">
+      <w:start w:val="1"/>
+      <w:numFmt w:val="decimal"/>
+      <w:lvlText w:val="%9."/>
+      <w:lvlJc w:val="left"/>
+      <w:pPr>
+        <w:tabs>
+          <w:tab w:val="num" w:pos="6480"/>
+        </w:tabs>
+        <w:ind w:left="6480" w:hanging="360"/>
+      </w:pPr>
+    </w:lvl>
+  </w:abstractNum>
+  <w:abstractNum w:abstractNumId="23" w15:restartNumberingAfterBreak="0">
+    <w:nsid w:val="4B705B88"/>
+    <w:multiLevelType w:val="multilevel"/>
+    <w:tmpl w:val="761EE29E"/>
+    <w:lvl w:ilvl="0">
+      <w:start w:val="1"/>
+      <w:numFmt w:val="bullet"/>
+      <w:lvlText w:val=""/>
+      <w:lvlJc w:val="left"/>
+      <w:pPr>
+        <w:tabs>
+          <w:tab w:val="num" w:pos="720"/>
+        </w:tabs>
+        <w:ind w:left="720" w:hanging="360"/>
+      </w:pPr>
+      <w:rPr>
+        <w:rFonts w:ascii="Symbol" w:hAnsi="Symbol" w:hint="default"/>
+        <w:sz w:val="20"/>
+      </w:rPr>
+    </w:lvl>
+    <w:lvl w:ilvl="1" w:tentative="1">
+      <w:start w:val="1"/>
+      <w:numFmt w:val="bullet"/>
+      <w:lvlText w:val="o"/>
+      <w:lvlJc w:val="left"/>
+      <w:pPr>
+        <w:tabs>
+          <w:tab w:val="num" w:pos="1440"/>
+        </w:tabs>
+        <w:ind w:left="1440" w:hanging="360"/>
+      </w:pPr>
+      <w:rPr>
+        <w:rFonts w:ascii="Courier New" w:hAnsi="Courier New" w:hint="default"/>
+        <w:sz w:val="20"/>
+      </w:rPr>
+    </w:lvl>
+    <w:lvl w:ilvl="2" w:tentative="1">
+      <w:start w:val="1"/>
+      <w:numFmt w:val="bullet"/>
+      <w:lvlText w:val=""/>
+      <w:lvlJc w:val="left"/>
+      <w:pPr>
+        <w:tabs>
+          <w:tab w:val="num" w:pos="2160"/>
+        </w:tabs>
+        <w:ind w:left="2160" w:hanging="360"/>
+      </w:pPr>
+      <w:rPr>
+        <w:rFonts w:ascii="Wingdings" w:hAnsi="Wingdings" w:hint="default"/>
+        <w:sz w:val="20"/>
+      </w:rPr>
+    </w:lvl>
+    <w:lvl w:ilvl="3" w:tentative="1">
+      <w:start w:val="1"/>
+      <w:numFmt w:val="bullet"/>
+      <w:lvlText w:val=""/>
+      <w:lvlJc w:val="left"/>
+      <w:pPr>
+        <w:tabs>
+          <w:tab w:val="num" w:pos="2880"/>
+        </w:tabs>
+        <w:ind w:left="2880" w:hanging="360"/>
+      </w:pPr>
+      <w:rPr>
+        <w:rFonts w:ascii="Wingdings" w:hAnsi="Wingdings" w:hint="default"/>
+        <w:sz w:val="20"/>
+      </w:rPr>
+    </w:lvl>
+    <w:lvl w:ilvl="4" w:tentative="1">
+      <w:start w:val="1"/>
+      <w:numFmt w:val="bullet"/>
+      <w:lvlText w:val=""/>
+      <w:lvlJc w:val="left"/>
+      <w:pPr>
+        <w:tabs>
+          <w:tab w:val="num" w:pos="3600"/>
+        </w:tabs>
+        <w:ind w:left="3600" w:hanging="360"/>
+      </w:pPr>
+      <w:rPr>
+        <w:rFonts w:ascii="Wingdings" w:hAnsi="Wingdings" w:hint="default"/>
+        <w:sz w:val="20"/>
+      </w:rPr>
+    </w:lvl>
+    <w:lvl w:ilvl="5" w:tentative="1">
+      <w:start w:val="1"/>
+      <w:numFmt w:val="bullet"/>
+      <w:lvlText w:val=""/>
+      <w:lvlJc w:val="left"/>
+      <w:pPr>
+        <w:tabs>
+          <w:tab w:val="num" w:pos="4320"/>
+        </w:tabs>
+        <w:ind w:left="4320" w:hanging="360"/>
+      </w:pPr>
+      <w:rPr>
+        <w:rFonts w:ascii="Wingdings" w:hAnsi="Wingdings" w:hint="default"/>
+        <w:sz w:val="20"/>
+      </w:rPr>
+    </w:lvl>
+    <w:lvl w:ilvl="6" w:tentative="1">
+      <w:start w:val="1"/>
+      <w:numFmt w:val="bullet"/>
+      <w:lvlText w:val=""/>
+      <w:lvlJc w:val="left"/>
+      <w:pPr>
+        <w:tabs>
+          <w:tab w:val="num" w:pos="5040"/>
+        </w:tabs>
+        <w:ind w:left="5040" w:hanging="360"/>
+      </w:pPr>
+      <w:rPr>
+        <w:rFonts w:ascii="Wingdings" w:hAnsi="Wingdings" w:hint="default"/>
+        <w:sz w:val="20"/>
+      </w:rPr>
+    </w:lvl>
+    <w:lvl w:ilvl="7" w:tentative="1">
+      <w:start w:val="1"/>
+      <w:numFmt w:val="bullet"/>
+      <w:lvlText w:val=""/>
+      <w:lvlJc w:val="left"/>
+      <w:pPr>
+        <w:tabs>
+          <w:tab w:val="num" w:pos="5760"/>
+        </w:tabs>
+        <w:ind w:left="5760" w:hanging="360"/>
+      </w:pPr>
+      <w:rPr>
+        <w:rFonts w:ascii="Wingdings" w:hAnsi="Wingdings" w:hint="default"/>
+        <w:sz w:val="20"/>
+      </w:rPr>
+    </w:lvl>
+    <w:lvl w:ilvl="8" w:tentative="1">
+      <w:start w:val="1"/>
+      <w:numFmt w:val="bullet"/>
+      <w:lvlText w:val=""/>
+      <w:lvlJc w:val="left"/>
+      <w:pPr>
+        <w:tabs>
+          <w:tab w:val="num" w:pos="6480"/>
+        </w:tabs>
+        <w:ind w:left="6480" w:hanging="360"/>
+      </w:pPr>
+      <w:rPr>
+        <w:rFonts w:ascii="Wingdings" w:hAnsi="Wingdings" w:hint="default"/>
+        <w:sz w:val="20"/>
+      </w:rPr>
+    </w:lvl>
+  </w:abstractNum>
+  <w:abstractNum w:abstractNumId="24" w15:restartNumberingAfterBreak="0">
     <w:nsid w:val="4F8729E1"/>
     <w:multiLevelType w:val="multilevel"/>
     <w:tmpl w:val="A5C8621A"/>
@@ -7641,7 +13045,7 @@
       </w:rPr>
     </w:lvl>
   </w:abstractNum>
-  <w:abstractNum w:abstractNumId="18" w15:restartNumberingAfterBreak="0">
+  <w:abstractNum w:abstractNumId="25" w15:restartNumberingAfterBreak="0">
     <w:nsid w:val="5ADE4842"/>
     <w:multiLevelType w:val="hybridMultilevel"/>
     <w:tmpl w:val="FA124D7E"/>
@@ -7754,7 +13158,156 @@
       </w:rPr>
     </w:lvl>
   </w:abstractNum>
-  <w:abstractNum w:abstractNumId="19" w15:restartNumberingAfterBreak="0">
+  <w:abstractNum w:abstractNumId="26" w15:restartNumberingAfterBreak="0">
+    <w:nsid w:val="63033478"/>
+    <w:multiLevelType w:val="multilevel"/>
+    <w:tmpl w:val="19EE2F6E"/>
+    <w:lvl w:ilvl="0">
+      <w:start w:val="1"/>
+      <w:numFmt w:val="bullet"/>
+      <w:lvlText w:val=""/>
+      <w:lvlJc w:val="left"/>
+      <w:pPr>
+        <w:tabs>
+          <w:tab w:val="num" w:pos="720"/>
+        </w:tabs>
+        <w:ind w:left="720" w:hanging="360"/>
+      </w:pPr>
+      <w:rPr>
+        <w:rFonts w:ascii="Symbol" w:hAnsi="Symbol" w:hint="default"/>
+        <w:sz w:val="20"/>
+      </w:rPr>
+    </w:lvl>
+    <w:lvl w:ilvl="1" w:tentative="1">
+      <w:start w:val="1"/>
+      <w:numFmt w:val="bullet"/>
+      <w:lvlText w:val="o"/>
+      <w:lvlJc w:val="left"/>
+      <w:pPr>
+        <w:tabs>
+          <w:tab w:val="num" w:pos="1440"/>
+        </w:tabs>
+        <w:ind w:left="1440" w:hanging="360"/>
+      </w:pPr>
+      <w:rPr>
+        <w:rFonts w:ascii="Courier New" w:hAnsi="Courier New" w:hint="default"/>
+        <w:sz w:val="20"/>
+      </w:rPr>
+    </w:lvl>
+    <w:lvl w:ilvl="2" w:tentative="1">
+      <w:start w:val="1"/>
+      <w:numFmt w:val="bullet"/>
+      <w:lvlText w:val=""/>
+      <w:lvlJc w:val="left"/>
+      <w:pPr>
+        <w:tabs>
+          <w:tab w:val="num" w:pos="2160"/>
+        </w:tabs>
+        <w:ind w:left="2160" w:hanging="360"/>
+      </w:pPr>
+      <w:rPr>
+        <w:rFonts w:ascii="Wingdings" w:hAnsi="Wingdings" w:hint="default"/>
+        <w:sz w:val="20"/>
+      </w:rPr>
+    </w:lvl>
+    <w:lvl w:ilvl="3" w:tentative="1">
+      <w:start w:val="1"/>
+      <w:numFmt w:val="bullet"/>
+      <w:lvlText w:val=""/>
+      <w:lvlJc w:val="left"/>
+      <w:pPr>
+        <w:tabs>
+          <w:tab w:val="num" w:pos="2880"/>
+        </w:tabs>
+        <w:ind w:left="2880" w:hanging="360"/>
+      </w:pPr>
+      <w:rPr>
+        <w:rFonts w:ascii="Wingdings" w:hAnsi="Wingdings" w:hint="default"/>
+        <w:sz w:val="20"/>
+      </w:rPr>
+    </w:lvl>
+    <w:lvl w:ilvl="4" w:tentative="1">
+      <w:start w:val="1"/>
+      <w:numFmt w:val="bullet"/>
+      <w:lvlText w:val=""/>
+      <w:lvlJc w:val="left"/>
+      <w:pPr>
+        <w:tabs>
+          <w:tab w:val="num" w:pos="3600"/>
+        </w:tabs>
+        <w:ind w:left="3600" w:hanging="360"/>
+      </w:pPr>
+      <w:rPr>
+        <w:rFonts w:ascii="Wingdings" w:hAnsi="Wingdings" w:hint="default"/>
+        <w:sz w:val="20"/>
+      </w:rPr>
+    </w:lvl>
+    <w:lvl w:ilvl="5" w:tentative="1">
+      <w:start w:val="1"/>
+      <w:numFmt w:val="bullet"/>
+      <w:lvlText w:val=""/>
+      <w:lvlJc w:val="left"/>
+      <w:pPr>
+        <w:tabs>
+          <w:tab w:val="num" w:pos="4320"/>
+        </w:tabs>
+        <w:ind w:left="4320" w:hanging="360"/>
+      </w:pPr>
+      <w:rPr>
+        <w:rFonts w:ascii="Wingdings" w:hAnsi="Wingdings" w:hint="default"/>
+        <w:sz w:val="20"/>
+      </w:rPr>
+    </w:lvl>
+    <w:lvl w:ilvl="6" w:tentative="1">
+      <w:start w:val="1"/>
+      <w:numFmt w:val="bullet"/>
+      <w:lvlText w:val=""/>
+      <w:lvlJc w:val="left"/>
+      <w:pPr>
+        <w:tabs>
+          <w:tab w:val="num" w:pos="5040"/>
+        </w:tabs>
+        <w:ind w:left="5040" w:hanging="360"/>
+      </w:pPr>
+      <w:rPr>
+        <w:rFonts w:ascii="Wingdings" w:hAnsi="Wingdings" w:hint="default"/>
+        <w:sz w:val="20"/>
+      </w:rPr>
+    </w:lvl>
+    <w:lvl w:ilvl="7" w:tentative="1">
+      <w:start w:val="1"/>
+      <w:numFmt w:val="bullet"/>
+      <w:lvlText w:val=""/>
+      <w:lvlJc w:val="left"/>
+      <w:pPr>
+        <w:tabs>
+          <w:tab w:val="num" w:pos="5760"/>
+        </w:tabs>
+        <w:ind w:left="5760" w:hanging="360"/>
+      </w:pPr>
+      <w:rPr>
+        <w:rFonts w:ascii="Wingdings" w:hAnsi="Wingdings" w:hint="default"/>
+        <w:sz w:val="20"/>
+      </w:rPr>
+    </w:lvl>
+    <w:lvl w:ilvl="8" w:tentative="1">
+      <w:start w:val="1"/>
+      <w:numFmt w:val="bullet"/>
+      <w:lvlText w:val=""/>
+      <w:lvlJc w:val="left"/>
+      <w:pPr>
+        <w:tabs>
+          <w:tab w:val="num" w:pos="6480"/>
+        </w:tabs>
+        <w:ind w:left="6480" w:hanging="360"/>
+      </w:pPr>
+      <w:rPr>
+        <w:rFonts w:ascii="Wingdings" w:hAnsi="Wingdings" w:hint="default"/>
+        <w:sz w:val="20"/>
+      </w:rPr>
+    </w:lvl>
+  </w:abstractNum>
+  <w:abstractNum w:abstractNumId="27" w15:restartNumberingAfterBreak="0">
     <w:nsid w:val="64863CF2"/>
     <w:multiLevelType w:val="multilevel"/>
     <w:tmpl w:val="96407C42"/>
@@ -7903,7 +13456,7 @@
       </w:rPr>
     </w:lvl>
   </w:abstractNum>
-  <w:abstractNum w:abstractNumId="20" w15:restartNumberingAfterBreak="0">
+  <w:abstractNum w:abstractNumId="28" w15:restartNumberingAfterBreak="0">
     <w:nsid w:val="64903E6C"/>
     <w:multiLevelType w:val="multilevel"/>
     <w:tmpl w:val="C9F8E092"/>
@@ -8024,7 +13577,7 @@
       </w:pPr>
     </w:lvl>
   </w:abstractNum>
-  <w:abstractNum w:abstractNumId="21" w15:restartNumberingAfterBreak="0">
+  <w:abstractNum w:abstractNumId="29" w15:restartNumberingAfterBreak="0">
     <w:nsid w:val="69A81D31"/>
     <w:multiLevelType w:val="multilevel"/>
     <w:tmpl w:val="09BA88A0"/>
@@ -8137,7 +13690,120 @@
       </w:pPr>
     </w:lvl>
   </w:abstractNum>
-  <w:abstractNum w:abstractNumId="22" w15:restartNumberingAfterBreak="0">
+  <w:abstractNum w:abstractNumId="30" w15:restartNumberingAfterBreak="0">
+    <w:nsid w:val="69B63B43"/>
+    <w:multiLevelType w:val="multilevel"/>
+    <w:tmpl w:val="6A92C1C2"/>
+    <w:lvl w:ilvl="0">
+      <w:start w:val="1"/>
+      <w:numFmt w:val="decimal"/>
+      <w:lvlText w:val="%1."/>
+      <w:lvlJc w:val="left"/>
+      <w:pPr>
+        <w:tabs>
+          <w:tab w:val="num" w:pos="720"/>
+        </w:tabs>
+        <w:ind w:left="720" w:hanging="360"/>
+      </w:pPr>
+    </w:lvl>
+    <w:lvl w:ilvl="1" w:tentative="1">
+      <w:start w:val="1"/>
+      <w:numFmt w:val="decimal"/>
+      <w:lvlText w:val="%2."/>
+      <w:lvlJc w:val="left"/>
+      <w:pPr>
+        <w:tabs>
+          <w:tab w:val="num" w:pos="1440"/>
+        </w:tabs>
+        <w:ind w:left="1440" w:hanging="360"/>
+      </w:pPr>
+    </w:lvl>
+    <w:lvl w:ilvl="2" w:tentative="1">
+      <w:start w:val="1"/>
+      <w:numFmt w:val="decimal"/>
+      <w:lvlText w:val="%3."/>
+      <w:lvlJc w:val="left"/>
+      <w:pPr>
+        <w:tabs>
+          <w:tab w:val="num" w:pos="2160"/>
+        </w:tabs>
+        <w:ind w:left="2160" w:hanging="360"/>
+      </w:pPr>
+    </w:lvl>
+    <w:lvl w:ilvl="3" w:tentative="1">
+      <w:start w:val="1"/>
+      <w:numFmt w:val="decimal"/>
+      <w:lvlText w:val="%4."/>
+      <w:lvlJc w:val="left"/>
+      <w:pPr>
+        <w:tabs>
+          <w:tab w:val="num" w:pos="2880"/>
+        </w:tabs>
+        <w:ind w:left="2880" w:hanging="360"/>
+      </w:pPr>
+    </w:lvl>
+    <w:lvl w:ilvl="4" w:tentative="1">
+      <w:start w:val="1"/>
+      <w:numFmt w:val="decimal"/>
+      <w:lvlText w:val="%5."/>
+      <w:lvlJc w:val="left"/>
+      <w:pPr>
+        <w:tabs>
+          <w:tab w:val="num" w:pos="3600"/>
+        </w:tabs>
+        <w:ind w:left="3600" w:hanging="360"/>
+      </w:pPr>
+    </w:lvl>
+    <w:lvl w:ilvl="5" w:tentative="1">
+      <w:start w:val="1"/>
+      <w:numFmt w:val="decimal"/>
+      <w:lvlText w:val="%6."/>
+      <w:lvlJc w:val="left"/>
+      <w:pPr>
+        <w:tabs>
+          <w:tab w:val="num" w:pos="4320"/>
+        </w:tabs>
+        <w:ind w:left="4320" w:hanging="360"/>
+      </w:pPr>
+    </w:lvl>
+    <w:lvl w:ilvl="6" w:tentative="1">
+      <w:start w:val="1"/>
+      <w:numFmt w:val="decimal"/>
+      <w:lvlText w:val="%7."/>
+      <w:lvlJc w:val="left"/>
+      <w:pPr>
+        <w:tabs>
+          <w:tab w:val="num" w:pos="5040"/>
+        </w:tabs>
+        <w:ind w:left="5040" w:hanging="360"/>
+      </w:pPr>
+    </w:lvl>
+    <w:lvl w:ilvl="7" w:tentative="1">
+      <w:start w:val="1"/>
+      <w:numFmt w:val="decimal"/>
+      <w:lvlText w:val="%8."/>
+      <w:lvlJc w:val="left"/>
+      <w:pPr>
+        <w:tabs>
+          <w:tab w:val="num" w:pos="5760"/>
+        </w:tabs>
+        <w:ind w:left="5760" w:hanging="360"/>
+      </w:pPr>
+    </w:lvl>
+    <w:lvl w:ilvl="8" w:tentative="1">
+      <w:start w:val="1"/>
+      <w:numFmt w:val="decimal"/>
+      <w:lvlText w:val="%9."/>
+      <w:lvlJc w:val="left"/>
+      <w:pPr>
+        <w:tabs>
+          <w:tab w:val="num" w:pos="6480"/>
+        </w:tabs>
+        <w:ind w:left="6480" w:hanging="360"/>
+      </w:pPr>
+    </w:lvl>
+  </w:abstractNum>
+  <w:abstractNum w:abstractNumId="31" w15:restartNumberingAfterBreak="0">
     <w:nsid w:val="6B9E653F"/>
     <w:multiLevelType w:val="multilevel"/>
     <w:tmpl w:val="E964360A"/>
@@ -8250,7 +13916,7 @@
       </w:pPr>
     </w:lvl>
   </w:abstractNum>
-  <w:abstractNum w:abstractNumId="23" w15:restartNumberingAfterBreak="0">
+  <w:abstractNum w:abstractNumId="32" w15:restartNumberingAfterBreak="0">
     <w:nsid w:val="722251A6"/>
     <w:multiLevelType w:val="multilevel"/>
     <w:tmpl w:val="38C080C2"/>
@@ -8399,7 +14065,7 @@
       </w:rPr>
     </w:lvl>
   </w:abstractNum>
-  <w:abstractNum w:abstractNumId="24" w15:restartNumberingAfterBreak="0">
+  <w:abstractNum w:abstractNumId="33" w15:restartNumberingAfterBreak="0">
     <w:nsid w:val="72D935D7"/>
     <w:multiLevelType w:val="multilevel"/>
     <w:tmpl w:val="79C26FE0"/>
@@ -8548,7 +14214,7 @@
       </w:rPr>
     </w:lvl>
   </w:abstractNum>
-  <w:abstractNum w:abstractNumId="25" w15:restartNumberingAfterBreak="0">
+  <w:abstractNum w:abstractNumId="34" w15:restartNumberingAfterBreak="0">
     <w:nsid w:val="744F4ECB"/>
     <w:multiLevelType w:val="multilevel"/>
     <w:tmpl w:val="E9C0FC84"/>
@@ -8661,7 +14327,7 @@
       </w:pPr>
     </w:lvl>
   </w:abstractNum>
-  <w:abstractNum w:abstractNumId="26" w15:restartNumberingAfterBreak="0">
+  <w:abstractNum w:abstractNumId="35" w15:restartNumberingAfterBreak="0">
     <w:nsid w:val="7DB02F97"/>
     <w:multiLevelType w:val="multilevel"/>
     <w:tmpl w:val="E368C03E"/>
@@ -8782,59 +14448,148 @@
       </w:pPr>
     </w:lvl>
   </w:abstractNum>
+  <w:abstractNum w:abstractNumId="36" w15:restartNumberingAfterBreak="0">
+    <w:nsid w:val="7FD73535"/>
+    <w:multiLevelType w:val="hybridMultilevel"/>
+    <w:tmpl w:val="524488EC"/>
+    <w:lvl w:ilvl="0" w:tplc="040C000F">
+      <w:start w:val="1"/>
+      <w:numFmt w:val="decimal"/>
+      <w:lvlText w:val="%1."/>
+      <w:lvlJc w:val="left"/>
+      <w:pPr>
+        <w:ind w:left="720" w:hanging="360"/>
+      </w:pPr>
+      <w:rPr>
+        <w:rFonts w:hint="default"/>
+      </w:rPr>
+    </w:lvl>
+    <w:lvl w:ilvl="1" w:tplc="040C0019" w:tentative="1">
+      <w:start w:val="1"/>
+      <w:numFmt w:val="lowerLetter"/>
+      <w:lvlText w:val="%2."/>
+      <w:lvlJc w:val="left"/>
+      <w:pPr>
+        <w:ind w:left="1440" w:hanging="360"/>
+      </w:pPr>
+    </w:lvl>
+    <w:lvl w:ilvl="2" w:tplc="040C001B" w:tentative="1">
+      <w:start w:val="1"/>
+      <w:numFmt w:val="lowerRoman"/>
+      <w:lvlText w:val="%3."/>
+      <w:lvlJc w:val="right"/>
+      <w:pPr>
+        <w:ind w:left="2160" w:hanging="180"/>
+      </w:pPr>
+    </w:lvl>
+    <w:lvl w:ilvl="3" w:tplc="040C000F" w:tentative="1">
+      <w:start w:val="1"/>
+      <w:numFmt w:val="decimal"/>
+      <w:lvlText w:val="%4."/>
+      <w:lvlJc w:val="left"/>
+      <w:pPr>
+        <w:ind w:left="2880" w:hanging="360"/>
+      </w:pPr>
+    </w:lvl>
+    <w:lvl w:ilvl="4" w:tplc="040C0019" w:tentative="1">
+      <w:start w:val="1"/>
+      <w:numFmt w:val="lowerLetter"/>
+      <w:lvlText w:val="%5."/>
+      <w:lvlJc w:val="left"/>
+      <w:pPr>
+        <w:ind w:left="3600" w:hanging="360"/>
+      </w:pPr>
+    </w:lvl>
+    <w:lvl w:ilvl="5" w:tplc="040C001B" w:tentative="1">
+      <w:start w:val="1"/>
+      <w:numFmt w:val="lowerRoman"/>
+      <w:lvlText w:val="%6."/>
+      <w:lvlJc w:val="right"/>
+      <w:pPr>
+        <w:ind w:left="4320" w:hanging="180"/>
+      </w:pPr>
+    </w:lvl>
+    <w:lvl w:ilvl="6" w:tplc="040C000F" w:tentative="1">
+      <w:start w:val="1"/>
+      <w:numFmt w:val="decimal"/>
+      <w:lvlText w:val="%7."/>
+      <w:lvlJc w:val="left"/>
+      <w:pPr>
+        <w:ind w:left="5040" w:hanging="360"/>
+      </w:pPr>
+    </w:lvl>
+    <w:lvl w:ilvl="7" w:tplc="040C0019" w:tentative="1">
+      <w:start w:val="1"/>
+      <w:numFmt w:val="lowerLetter"/>
+      <w:lvlText w:val="%8."/>
+      <w:lvlJc w:val="left"/>
+      <w:pPr>
+        <w:ind w:left="5760" w:hanging="360"/>
+      </w:pPr>
+    </w:lvl>
+    <w:lvl w:ilvl="8" w:tplc="040C001B" w:tentative="1">
+      <w:start w:val="1"/>
+      <w:numFmt w:val="lowerRoman"/>
+      <w:lvlText w:val="%9."/>
+      <w:lvlJc w:val="right"/>
+      <w:pPr>
+        <w:ind w:left="6480" w:hanging="180"/>
+      </w:pPr>
+    </w:lvl>
+  </w:abstractNum>
   <w:num w:numId="1" w16cid:durableId="1729264897">
+    <w:abstractNumId w:val="8"/>
+  </w:num>
+  <w:num w:numId="2" w16cid:durableId="2069725138">
+    <w:abstractNumId w:val="28"/>
+  </w:num>
+  <w:num w:numId="3" w16cid:durableId="1588805294">
+    <w:abstractNumId w:val="35"/>
+  </w:num>
+  <w:num w:numId="4" w16cid:durableId="1250965498">
+    <w:abstractNumId w:val="25"/>
+  </w:num>
+  <w:num w:numId="5" w16cid:durableId="806900275">
+    <w:abstractNumId w:val="5"/>
+  </w:num>
+  <w:num w:numId="6" w16cid:durableId="1320308069">
+    <w:abstractNumId w:val="11"/>
+  </w:num>
+  <w:num w:numId="7" w16cid:durableId="1881701852">
     <w:abstractNumId w:val="7"/>
   </w:num>
-  <w:num w:numId="2" w16cid:durableId="2069725138">
+  <w:num w:numId="8" w16cid:durableId="733354237">
+    <w:abstractNumId w:val="27"/>
+  </w:num>
+  <w:num w:numId="9" w16cid:durableId="2019113931">
+    <w:abstractNumId w:val="32"/>
+  </w:num>
+  <w:num w:numId="10" w16cid:durableId="388723442">
     <w:abstractNumId w:val="20"/>
   </w:num>
-  <w:num w:numId="3" w16cid:durableId="1588805294">
-    <w:abstractNumId w:val="26"/>
-  </w:num>
-  <w:num w:numId="4" w16cid:durableId="1250965498">
+  <w:num w:numId="11" w16cid:durableId="845444542">
     <w:abstractNumId w:val="18"/>
   </w:num>
-  <w:num w:numId="5" w16cid:durableId="806900275">
-    <w:abstractNumId w:val="4"/>
+  <w:num w:numId="12" w16cid:durableId="852913500">
+    <w:abstractNumId w:val="33"/>
   </w:num>
-  <w:num w:numId="6" w16cid:durableId="1320308069">
-    <w:abstractNumId w:val="10"/>
+  <w:num w:numId="13" w16cid:durableId="1702319017">
+    <w:abstractNumId w:val="17"/>
   </w:num>
-  <w:num w:numId="7" w16cid:durableId="1881701852">
+  <w:num w:numId="14" w16cid:durableId="155847337">
+    <w:abstractNumId w:val="19"/>
+  </w:num>
+  <w:num w:numId="15" w16cid:durableId="449982685">
     <w:abstractNumId w:val="6"/>
   </w:num>
-  <w:num w:numId="8" w16cid:durableId="733354237">
-    <w:abstractNumId w:val="19"/>
-  </w:num>
-  <w:num w:numId="9" w16cid:durableId="2019113931">
-    <w:abstractNumId w:val="23"/>
-  </w:num>
-  <w:num w:numId="10" w16cid:durableId="388723442">
-    <w:abstractNumId w:val="16"/>
-  </w:num>
-  <w:num w:numId="11" w16cid:durableId="845444542">
-    <w:abstractNumId w:val="14"/>
-  </w:num>
-  <w:num w:numId="12" w16cid:durableId="852913500">
+  <w:num w:numId="16" w16cid:durableId="1870332980">
     <w:abstractNumId w:val="24"/>
   </w:num>
-  <w:num w:numId="13" w16cid:durableId="1702319017">
-    <w:abstractNumId w:val="13"/>
-  </w:num>
-  <w:num w:numId="14" w16cid:durableId="155847337">
-    <w:abstractNumId w:val="15"/>
-  </w:num>
-  <w:num w:numId="15" w16cid:durableId="449982685">
-    <w:abstractNumId w:val="5"/>
-  </w:num>
-  <w:num w:numId="16" w16cid:durableId="1870332980">
-    <w:abstractNumId w:val="17"/>
-  </w:num>
   <w:num w:numId="17" w16cid:durableId="1427919918">
-    <w:abstractNumId w:val="22"/>
+    <w:abstractNumId w:val="31"/>
   </w:num>
   <w:num w:numId="18" w16cid:durableId="1611545487">
-    <w:abstractNumId w:val="12"/>
+    <w:abstractNumId w:val="15"/>
   </w:num>
   <w:num w:numId="19" w16cid:durableId="252322387">
     <w:abstractNumId w:val="3"/>
@@ -8846,22 +14601,52 @@
     <w:abstractNumId w:val="0"/>
   </w:num>
   <w:num w:numId="22" w16cid:durableId="1966156792">
-    <w:abstractNumId w:val="11"/>
+    <w:abstractNumId w:val="13"/>
   </w:num>
   <w:num w:numId="23" w16cid:durableId="1811701619">
-    <w:abstractNumId w:val="25"/>
+    <w:abstractNumId w:val="34"/>
   </w:num>
   <w:num w:numId="24" w16cid:durableId="1171338449">
-    <w:abstractNumId w:val="9"/>
+    <w:abstractNumId w:val="10"/>
   </w:num>
   <w:num w:numId="25" w16cid:durableId="1973821542">
-    <w:abstractNumId w:val="21"/>
+    <w:abstractNumId w:val="29"/>
   </w:num>
   <w:num w:numId="26" w16cid:durableId="795760500">
-    <w:abstractNumId w:val="8"/>
+    <w:abstractNumId w:val="9"/>
   </w:num>
   <w:num w:numId="27" w16cid:durableId="1593196387">
     <w:abstractNumId w:val="1"/>
+  </w:num>
+  <w:num w:numId="28" w16cid:durableId="923612990">
+    <w:abstractNumId w:val="23"/>
+  </w:num>
+  <w:num w:numId="29" w16cid:durableId="1495760239">
+    <w:abstractNumId w:val="16"/>
+  </w:num>
+  <w:num w:numId="30" w16cid:durableId="1338534135">
+    <w:abstractNumId w:val="36"/>
+  </w:num>
+  <w:num w:numId="31" w16cid:durableId="1580670011">
+    <w:abstractNumId w:val="22"/>
+  </w:num>
+  <w:num w:numId="32" w16cid:durableId="1716008253">
+    <w:abstractNumId w:val="30"/>
+  </w:num>
+  <w:num w:numId="33" w16cid:durableId="1283729088">
+    <w:abstractNumId w:val="14"/>
+  </w:num>
+  <w:num w:numId="34" w16cid:durableId="1034236257">
+    <w:abstractNumId w:val="21"/>
+  </w:num>
+  <w:num w:numId="35" w16cid:durableId="905258761">
+    <w:abstractNumId w:val="12"/>
+  </w:num>
+  <w:num w:numId="36" w16cid:durableId="1835027391">
+    <w:abstractNumId w:val="4"/>
+  </w:num>
+  <w:num w:numId="37" w16cid:durableId="2066836459">
+    <w:abstractNumId w:val="26"/>
   </w:num>
 </w:numbering>
 </file>
@@ -9866,6 +15651,28 @@
       <w:shd w:val="clear" w:color="auto" w:fill="E1DFDD"/>
     </w:rPr>
   </w:style>
+  <w:style w:type="character" w:styleId="Lienhypertextesuivivisit">
+    <w:name w:val="FollowedHyperlink"/>
+    <w:basedOn w:val="Policepardfaut"/>
+    <w:uiPriority w:val="99"/>
+    <w:semiHidden/>
+    <w:unhideWhenUsed/>
+    <w:rsid w:val="004B542E"/>
+    <w:rPr>
+      <w:color w:val="96607D" w:themeColor="followedHyperlink"/>
+      <w:u w:val="single"/>
+    </w:rPr>
+  </w:style>
+  <w:style w:type="character" w:customStyle="1" w:styleId="ph">
+    <w:name w:val="ph"/>
+    <w:basedOn w:val="Policepardfaut"/>
+    <w:rsid w:val="00365287"/>
+  </w:style>
+  <w:style w:type="character" w:customStyle="1" w:styleId="usertext">
+    <w:name w:val="usertext"/>
+    <w:basedOn w:val="Policepardfaut"/>
+    <w:rsid w:val="00365287"/>
+  </w:style>
 </w:styles>
 </file>
 
